--- a/构建低门槛、高收益、可复制的财富系统指南.docx
+++ b/构建低门槛、高收益、可复制的财富系统指南.docx
@@ -4,6 +4,300 @@
   <w:body>
     <w:p>
       <w:pPr>
+        <w:jc w:val="center"/>
+        <w:rPr>
+          <w:rFonts w:ascii="微软雅黑" w:eastAsia="微软雅黑" w:hAnsi="微软雅黑"/>
+          <w:sz w:val="24"/>
+        </w:rPr>
+      </w:pPr>
+      <w:r>
+        <w:rPr>
+          <w:rFonts w:ascii="微软雅黑" w:eastAsia="微软雅黑" w:hAnsi="微软雅黑"/>
+          <w:sz w:val="24"/>
+        </w:rPr>
+        <w:t>Raelon Veritas Lee 出品</w:t>
+      </w:r>
+    </w:p>
+    <w:p>
+      <w:pPr>
+        <w:jc w:val="center"/>
+        <w:rPr>
+          <w:rFonts w:ascii="微软雅黑" w:eastAsia="微软雅黑" w:hAnsi="微软雅黑"/>
+          <w:sz w:val="24"/>
+        </w:rPr>
+      </w:pPr>
+      <w:r>
+        <w:rPr>
+          <w:rFonts w:ascii="微软雅黑" w:eastAsia="微软雅黑" w:hAnsi="微软雅黑" w:hint="eastAsia"/>
+          <w:sz w:val="24"/>
+        </w:rPr>
+        <w:t>基于</w:t>
+      </w:r>
+      <w:r>
+        <w:rPr>
+          <w:rFonts w:ascii="微软雅黑" w:eastAsia="微软雅黑" w:hAnsi="微软雅黑"/>
+          <w:sz w:val="24"/>
+        </w:rPr>
+        <w:t xml:space="preserve"> ChatGPT Deep Research 系列提示生成</w:t>
+      </w:r>
+    </w:p>
+    <w:p>
+      <w:pPr>
+        <w:jc w:val="center"/>
+        <w:rPr>
+          <w:rFonts w:ascii="微软雅黑" w:eastAsia="微软雅黑" w:hAnsi="微软雅黑"/>
+          <w:sz w:val="24"/>
+        </w:rPr>
+      </w:pPr>
+    </w:p>
+    <w:p>
+      <w:pPr>
+        <w:jc w:val="center"/>
+        <w:rPr>
+          <w:rFonts w:ascii="微软雅黑" w:eastAsia="微软雅黑" w:hAnsi="微软雅黑"/>
+          <w:sz w:val="24"/>
+        </w:rPr>
+      </w:pPr>
+      <w:r>
+        <w:rPr>
+          <w:rFonts w:ascii="微软雅黑" w:eastAsia="微软雅黑" w:hAnsi="微软雅黑"/>
+          <w:sz w:val="24"/>
+        </w:rPr>
+        <w:t>Produced by Raelon Veritas Lee</w:t>
+      </w:r>
+    </w:p>
+    <w:p>
+      <w:pPr>
+        <w:jc w:val="center"/>
+        <w:rPr>
+          <w:rFonts w:ascii="微软雅黑" w:eastAsia="微软雅黑" w:hAnsi="微软雅黑"/>
+          <w:sz w:val="24"/>
+        </w:rPr>
+      </w:pPr>
+      <w:r>
+        <w:rPr>
+          <w:rFonts w:ascii="微软雅黑" w:eastAsia="微软雅黑" w:hAnsi="微软雅黑"/>
+          <w:sz w:val="24"/>
+        </w:rPr>
+        <w:t>via ChatGPT Deep Research Prompt Series</w:t>
+      </w:r>
+    </w:p>
+    <w:p>
+      <w:pPr>
+        <w:jc w:val="center"/>
+        <w:rPr>
+          <w:rFonts w:ascii="微软雅黑" w:eastAsia="微软雅黑" w:hAnsi="微软雅黑"/>
+          <w:sz w:val="24"/>
+        </w:rPr>
+      </w:pPr>
+    </w:p>
+    <w:p>
+      <w:pPr>
+        <w:jc w:val="center"/>
+        <w:rPr>
+          <w:rFonts w:ascii="微软雅黑" w:eastAsia="微软雅黑" w:hAnsi="微软雅黑"/>
+          <w:sz w:val="24"/>
+        </w:rPr>
+      </w:pPr>
+      <w:r>
+        <w:rPr>
+          <w:rFonts w:ascii="微软雅黑" w:eastAsia="微软雅黑" w:hAnsi="微软雅黑" w:hint="eastAsia"/>
+          <w:sz w:val="24"/>
+        </w:rPr>
+        <w:t>原始仓库链接</w:t>
+      </w:r>
+      <w:r>
+        <w:rPr>
+          <w:rFonts w:ascii="微软雅黑" w:eastAsia="微软雅黑" w:hAnsi="微软雅黑"/>
+          <w:sz w:val="24"/>
+        </w:rPr>
+        <w:t xml:space="preserve"> / Original Repository</w:t>
+      </w:r>
+    </w:p>
+    <w:p>
+      <w:pPr>
+        <w:jc w:val="center"/>
+        <w:rPr>
+          <w:rFonts w:ascii="微软雅黑" w:eastAsia="微软雅黑" w:hAnsi="微软雅黑"/>
+          <w:sz w:val="24"/>
+        </w:rPr>
+      </w:pPr>
+      <w:r>
+        <w:rPr>
+          <w:rFonts w:ascii="微软雅黑" w:eastAsia="微软雅黑" w:hAnsi="微软雅黑"/>
+          <w:sz w:val="24"/>
+        </w:rPr>
+        <w:t>https://github.com/roclee2692/deep-research-openai-gpt</w:t>
+      </w:r>
+    </w:p>
+    <w:p>
+      <w:pPr>
+        <w:jc w:val="center"/>
+        <w:rPr>
+          <w:rFonts w:ascii="微软雅黑" w:eastAsia="微软雅黑" w:hAnsi="微软雅黑"/>
+          <w:sz w:val="24"/>
+        </w:rPr>
+      </w:pPr>
+    </w:p>
+    <w:p>
+      <w:pPr>
+        <w:jc w:val="center"/>
+        <w:rPr>
+          <w:rFonts w:ascii="微软雅黑" w:eastAsia="微软雅黑" w:hAnsi="微软雅黑"/>
+          <w:sz w:val="24"/>
+        </w:rPr>
+      </w:pPr>
+      <w:r>
+        <w:rPr>
+          <w:rFonts w:ascii="微软雅黑" w:eastAsia="微软雅黑" w:hAnsi="微软雅黑" w:hint="eastAsia"/>
+          <w:sz w:val="24"/>
+        </w:rPr>
+        <w:t>协议类型</w:t>
+      </w:r>
+      <w:r>
+        <w:rPr>
+          <w:rFonts w:ascii="微软雅黑" w:eastAsia="微软雅黑" w:hAnsi="微软雅黑"/>
+          <w:sz w:val="24"/>
+        </w:rPr>
+        <w:t xml:space="preserve"> / License</w:t>
+      </w:r>
+    </w:p>
+    <w:p>
+      <w:pPr>
+        <w:jc w:val="center"/>
+        <w:rPr>
+          <w:rFonts w:ascii="微软雅黑" w:eastAsia="微软雅黑" w:hAnsi="微软雅黑"/>
+          <w:sz w:val="24"/>
+        </w:rPr>
+      </w:pPr>
+      <w:r>
+        <w:rPr>
+          <w:rFonts w:ascii="微软雅黑" w:eastAsia="微软雅黑" w:hAnsi="微软雅黑"/>
+          <w:sz w:val="24"/>
+        </w:rPr>
+        <w:t>CC BY-NC-SA 4.0 International</w:t>
+      </w:r>
+    </w:p>
+    <w:p>
+      <w:pPr>
+        <w:jc w:val="center"/>
+        <w:rPr>
+          <w:rFonts w:ascii="微软雅黑" w:eastAsia="微软雅黑" w:hAnsi="微软雅黑"/>
+          <w:sz w:val="24"/>
+        </w:rPr>
+      </w:pPr>
+      <w:r>
+        <w:rPr>
+          <w:rFonts w:ascii="微软雅黑" w:eastAsia="微软雅黑" w:hAnsi="微软雅黑" w:hint="eastAsia"/>
+          <w:sz w:val="24"/>
+        </w:rPr>
+        <w:t>署名</w:t>
+      </w:r>
+      <w:r>
+        <w:rPr>
+          <w:rFonts w:ascii="微软雅黑" w:eastAsia="微软雅黑" w:hAnsi="微软雅黑"/>
+          <w:sz w:val="24"/>
+        </w:rPr>
+        <w:t xml:space="preserve"> - 非商业性使用 - 相同方式共享</w:t>
+      </w:r>
+    </w:p>
+    <w:p>
+      <w:pPr>
+        <w:jc w:val="center"/>
+        <w:rPr>
+          <w:rFonts w:ascii="微软雅黑" w:eastAsia="微软雅黑" w:hAnsi="微软雅黑"/>
+          <w:sz w:val="24"/>
+        </w:rPr>
+      </w:pPr>
+      <w:r>
+        <w:rPr>
+          <w:rFonts w:ascii="微软雅黑" w:eastAsia="微软雅黑" w:hAnsi="微软雅黑"/>
+          <w:sz w:val="24"/>
+        </w:rPr>
+        <w:t>Creative Commons Attribution-NonCommercial-ShareAlike 4.0</w:t>
+      </w:r>
+    </w:p>
+    <w:p>
+      <w:pPr>
+        <w:jc w:val="center"/>
+        <w:rPr>
+          <w:rFonts w:ascii="微软雅黑" w:eastAsia="微软雅黑" w:hAnsi="微软雅黑"/>
+          <w:sz w:val="24"/>
+        </w:rPr>
+      </w:pPr>
+    </w:p>
+    <w:p>
+      <w:pPr>
+        <w:jc w:val="center"/>
+        <w:rPr>
+          <w:rFonts w:ascii="微软雅黑" w:eastAsia="微软雅黑" w:hAnsi="微软雅黑"/>
+          <w:sz w:val="24"/>
+        </w:rPr>
+      </w:pPr>
+      <w:r>
+        <w:rPr>
+          <w:rFonts w:ascii="微软雅黑" w:eastAsia="微软雅黑" w:hAnsi="微软雅黑" w:hint="eastAsia"/>
+          <w:sz w:val="24"/>
+        </w:rPr>
+        <w:t>仅供非商业使用，转载请保留署名和仓库链接</w:t>
+      </w:r>
+    </w:p>
+    <w:p>
+      <w:pPr>
+        <w:jc w:val="center"/>
+        <w:rPr>
+          <w:rFonts w:ascii="微软雅黑" w:eastAsia="微软雅黑" w:hAnsi="微软雅黑"/>
+          <w:sz w:val="24"/>
+        </w:rPr>
+      </w:pPr>
+      <w:r>
+        <w:rPr>
+          <w:rFonts w:ascii="微软雅黑" w:eastAsia="微软雅黑" w:hAnsi="微软雅黑"/>
+          <w:sz w:val="24"/>
+        </w:rPr>
+        <w:t>Non-commercial use only; attribution and original link required</w:t>
+      </w:r>
+    </w:p>
+    <w:p>
+      <w:pPr>
+        <w:jc w:val="center"/>
+        <w:rPr>
+          <w:rFonts w:ascii="微软雅黑" w:eastAsia="微软雅黑" w:hAnsi="微软雅黑"/>
+          <w:sz w:val="24"/>
+        </w:rPr>
+      </w:pPr>
+    </w:p>
+    <w:p>
+      <w:pPr>
+        <w:widowControl/>
+        <w:jc w:val="left"/>
+        <w:rPr>
+          <w:rFonts w:ascii="宋体" w:eastAsia="宋体" w:hAnsi="宋体"/>
+          <w:bCs w:val="0"/>
+          <w:color w:val="auto"/>
+          <w:kern w:val="0"/>
+          <w:sz w:val="24"/>
+          <w:szCs w:val="24"/>
+          <w14:ligatures w14:val="none"/>
+          <w14:numSpacing w14:val="default"/>
+        </w:rPr>
+      </w:pPr>
+      <w:r>
+        <w:rPr>
+          <w:rFonts w:ascii="宋体" w:eastAsia="宋体" w:hAnsi="宋体"/>
+          <w:bCs w:val="0"/>
+          <w:color w:val="auto"/>
+          <w:kern w:val="0"/>
+          <w:sz w:val="24"/>
+          <w:szCs w:val="24"/>
+          <w14:ligatures w14:val="none"/>
+          <w14:numSpacing w14:val="default"/>
+        </w:rPr>
+        <w:br w:type="page"/>
+      </w:r>
+    </w:p>
+    <w:p>
+      <w:pPr>
         <w:widowControl/>
         <w:spacing w:before="100" w:beforeAutospacing="1" w:after="100" w:afterAutospacing="1"/>
         <w:jc w:val="left"/>
@@ -29,6 +323,7 @@
           <w14:ligatures w14:val="none"/>
           <w14:numSpacing w14:val="default"/>
         </w:rPr>
+        <w:lastRenderedPageBreak/>
         <w:t>你的研究计划非常详细且有深度！我将展开深入研究，重点关注如何构建一个低门槛、高收益、可复制的财富系统，并探讨如何实现最大程度的自动化增长。我会结合理论分析、实证研究、案例拆解和未来趋势预测，为你提供一份系统化的财富管理与增长模型。</w:t>
       </w:r>
     </w:p>
@@ -109,7 +404,6 @@
           <w14:numSpacing w14:val="default"/>
         </w:rPr>
       </w:pPr>
-      <w:proofErr w:type="gramStart"/>
       <w:r>
         <w:rPr>
           <w:rFonts w:ascii="宋体" w:eastAsia="宋体" w:hAnsi="宋体"/>
@@ -121,21 +415,7 @@
           <w14:ligatures w14:val="none"/>
           <w14:numSpacing w14:val="default"/>
         </w:rPr>
-        <w:t>构建低</w:t>
-      </w:r>
-      <w:proofErr w:type="gramEnd"/>
-      <w:r>
-        <w:rPr>
-          <w:rFonts w:ascii="宋体" w:eastAsia="宋体" w:hAnsi="宋体"/>
-          <w:b/>
-          <w:color w:val="auto"/>
-          <w:kern w:val="36"/>
-          <w:sz w:val="48"/>
-          <w:szCs w:val="48"/>
-          <w14:ligatures w14:val="none"/>
-          <w14:numSpacing w14:val="default"/>
-        </w:rPr>
-        <w:t>门槛、高收益、可复制的财富系统指南</w:t>
+        <w:t>构建低门槛、高收益、可复制的财富系统指南</w:t>
       </w:r>
     </w:p>
     <w:p>
@@ -298,100 +578,22 @@
         </w:rPr>
         <w:t>：传统观念中，靠每月工资结余存款来积累财富。然而，这种模式增速极慢，因为单靠主动劳动获取收入存在天花板 (</w:t>
       </w:r>
-      <w:proofErr w:type="spellStart"/>
-      <w:r>
-        <w:rPr>
-          <w:rFonts w:ascii="宋体" w:eastAsia="宋体" w:hAnsi="宋体"/>
-          <w:bCs w:val="0"/>
-          <w:color w:val="auto"/>
-          <w:kern w:val="0"/>
-          <w:sz w:val="24"/>
-          <w:szCs w:val="24"/>
-          <w14:ligatures w14:val="none"/>
-          <w14:numSpacing w14:val="default"/>
-        </w:rPr>
-        <w:fldChar w:fldCharType="begin"/>
-      </w:r>
-      <w:r>
-        <w:rPr>
-          <w:rFonts w:ascii="宋体" w:eastAsia="宋体" w:hAnsi="宋体"/>
-          <w:bCs w:val="0"/>
-          <w:color w:val="auto"/>
-          <w:kern w:val="0"/>
-          <w:sz w:val="24"/>
-          <w:szCs w:val="24"/>
-          <w14:ligatures w14:val="none"/>
-          <w14:numSpacing w14:val="default"/>
-        </w:rPr>
-        <w:instrText>HYPERLINK "https://www.hhok.com/topic.php?vid=552" \l ":~:text=1"</w:instrText>
-      </w:r>
-      <w:r>
-        <w:rPr>
-          <w:rFonts w:ascii="宋体" w:eastAsia="宋体" w:hAnsi="宋体"/>
-          <w:bCs w:val="0"/>
-          <w:color w:val="auto"/>
-          <w:kern w:val="0"/>
-          <w:sz w:val="24"/>
-          <w:szCs w:val="24"/>
-          <w14:ligatures w14:val="none"/>
-          <w14:numSpacing w14:val="default"/>
-        </w:rPr>
-      </w:r>
-      <w:r>
-        <w:rPr>
-          <w:rFonts w:ascii="宋体" w:eastAsia="宋体" w:hAnsi="宋体"/>
-          <w:bCs w:val="0"/>
-          <w:color w:val="auto"/>
-          <w:kern w:val="0"/>
-          <w:sz w:val="24"/>
-          <w:szCs w:val="24"/>
-          <w14:ligatures w14:val="none"/>
-          <w14:numSpacing w14:val="default"/>
-        </w:rPr>
-        <w:fldChar w:fldCharType="separate"/>
-      </w:r>
-      <w:r>
-        <w:rPr>
-          <w:rFonts w:ascii="宋体" w:eastAsia="宋体" w:hAnsi="宋体"/>
-          <w:bCs w:val="0"/>
-          <w:color w:val="0000FF"/>
-          <w:kern w:val="0"/>
-          <w:sz w:val="24"/>
-          <w:szCs w:val="24"/>
-          <w:u w:val="single"/>
-          <w14:ligatures w14:val="none"/>
-          <w14:numSpacing w14:val="default"/>
-        </w:rPr>
-        <w:t>DeepSeek</w:t>
-      </w:r>
-      <w:proofErr w:type="spellEnd"/>
-      <w:r>
-        <w:rPr>
-          <w:rFonts w:ascii="宋体" w:eastAsia="宋体" w:hAnsi="宋体"/>
-          <w:bCs w:val="0"/>
-          <w:color w:val="0000FF"/>
-          <w:kern w:val="0"/>
-          <w:sz w:val="24"/>
-          <w:szCs w:val="24"/>
-          <w:u w:val="single"/>
-          <w14:ligatures w14:val="none"/>
-          <w14:numSpacing w14:val="default"/>
-        </w:rPr>
-        <w:t>：普通人无法财富自由的原因-同壹社区</w:t>
-      </w:r>
-      <w:r>
-        <w:rPr>
-          <w:rFonts w:ascii="宋体" w:eastAsia="宋体" w:hAnsi="宋体"/>
-          <w:bCs w:val="0"/>
-          <w:color w:val="auto"/>
-          <w:kern w:val="0"/>
-          <w:sz w:val="24"/>
-          <w:szCs w:val="24"/>
-          <w14:ligatures w14:val="none"/>
-          <w14:numSpacing w14:val="default"/>
-        </w:rPr>
-        <w:fldChar w:fldCharType="end"/>
-      </w:r>
+      <w:hyperlink r:id="rId7" w:anchor=":~:text=1" w:history="1">
+        <w:r>
+          <w:rPr>
+            <w:rFonts w:ascii="宋体" w:eastAsia="宋体" w:hAnsi="宋体"/>
+            <w:bCs w:val="0"/>
+            <w:color w:val="0000FF"/>
+            <w:kern w:val="0"/>
+            <w:sz w:val="24"/>
+            <w:szCs w:val="24"/>
+            <w:u w:val="single"/>
+            <w14:ligatures w14:val="none"/>
+            <w14:numSpacing w14:val="default"/>
+          </w:rPr>
+          <w:t>DeepSeek：普通人无法财富自由的原因-同壹社区</w:t>
+        </w:r>
+      </w:hyperlink>
       <w:r>
         <w:rPr>
           <w:rFonts w:ascii="宋体" w:eastAsia="宋体" w:hAnsi="宋体"/>
@@ -416,35 +618,7 @@
           <w14:ligatures w14:val="none"/>
           <w14:numSpacing w14:val="default"/>
         </w:rPr>
-        <w:t>“卖时间换钱”难以让财富实现</w:t>
-      </w:r>
-      <w:proofErr w:type="gramStart"/>
-      <w:r>
-        <w:rPr>
-          <w:rFonts w:ascii="宋体" w:eastAsia="宋体" w:hAnsi="宋体"/>
-          <w:b/>
-          <w:color w:val="auto"/>
-          <w:kern w:val="0"/>
-          <w:sz w:val="24"/>
-          <w:szCs w:val="24"/>
-          <w14:ligatures w14:val="none"/>
-          <w14:numSpacing w14:val="default"/>
-        </w:rPr>
-        <w:t>指数级</w:t>
-      </w:r>
-      <w:proofErr w:type="gramEnd"/>
-      <w:r>
-        <w:rPr>
-          <w:rFonts w:ascii="宋体" w:eastAsia="宋体" w:hAnsi="宋体"/>
-          <w:b/>
-          <w:color w:val="auto"/>
-          <w:kern w:val="0"/>
-          <w:sz w:val="24"/>
-          <w:szCs w:val="24"/>
-          <w14:ligatures w14:val="none"/>
-          <w14:numSpacing w14:val="default"/>
-        </w:rPr>
-        <w:t>增长</w:t>
+        <w:t>“卖时间换钱”难以让财富实现指数级增长</w:t>
       </w:r>
       <w:r>
         <w:rPr>
@@ -459,100 +633,22 @@
         </w:rPr>
         <w:t>。正如分析指出，多数普通人仅依赖工资收入，而财富自由需要依靠被动收入（资产增值、投资回报等）来源 (</w:t>
       </w:r>
-      <w:proofErr w:type="spellStart"/>
-      <w:r>
-        <w:rPr>
-          <w:rFonts w:ascii="宋体" w:eastAsia="宋体" w:hAnsi="宋体"/>
-          <w:bCs w:val="0"/>
-          <w:color w:val="auto"/>
-          <w:kern w:val="0"/>
-          <w:sz w:val="24"/>
-          <w:szCs w:val="24"/>
-          <w14:ligatures w14:val="none"/>
-          <w14:numSpacing w14:val="default"/>
-        </w:rPr>
-        <w:fldChar w:fldCharType="begin"/>
-      </w:r>
-      <w:r>
-        <w:rPr>
-          <w:rFonts w:ascii="宋体" w:eastAsia="宋体" w:hAnsi="宋体"/>
-          <w:bCs w:val="0"/>
-          <w:color w:val="auto"/>
-          <w:kern w:val="0"/>
-          <w:sz w:val="24"/>
-          <w:szCs w:val="24"/>
-          <w14:ligatures w14:val="none"/>
-          <w14:numSpacing w14:val="default"/>
-        </w:rPr>
-        <w:instrText>HYPERLINK "https://www.hhok.com/topic.php?vid=552" \l ":~:text=1"</w:instrText>
-      </w:r>
-      <w:r>
-        <w:rPr>
-          <w:rFonts w:ascii="宋体" w:eastAsia="宋体" w:hAnsi="宋体"/>
-          <w:bCs w:val="0"/>
-          <w:color w:val="auto"/>
-          <w:kern w:val="0"/>
-          <w:sz w:val="24"/>
-          <w:szCs w:val="24"/>
-          <w14:ligatures w14:val="none"/>
-          <w14:numSpacing w14:val="default"/>
-        </w:rPr>
-      </w:r>
-      <w:r>
-        <w:rPr>
-          <w:rFonts w:ascii="宋体" w:eastAsia="宋体" w:hAnsi="宋体"/>
-          <w:bCs w:val="0"/>
-          <w:color w:val="auto"/>
-          <w:kern w:val="0"/>
-          <w:sz w:val="24"/>
-          <w:szCs w:val="24"/>
-          <w14:ligatures w14:val="none"/>
-          <w14:numSpacing w14:val="default"/>
-        </w:rPr>
-        <w:fldChar w:fldCharType="separate"/>
-      </w:r>
-      <w:r>
-        <w:rPr>
-          <w:rFonts w:ascii="宋体" w:eastAsia="宋体" w:hAnsi="宋体"/>
-          <w:bCs w:val="0"/>
-          <w:color w:val="0000FF"/>
-          <w:kern w:val="0"/>
-          <w:sz w:val="24"/>
-          <w:szCs w:val="24"/>
-          <w:u w:val="single"/>
-          <w14:ligatures w14:val="none"/>
-          <w14:numSpacing w14:val="default"/>
-        </w:rPr>
-        <w:t>DeepSeek</w:t>
-      </w:r>
-      <w:proofErr w:type="spellEnd"/>
-      <w:r>
-        <w:rPr>
-          <w:rFonts w:ascii="宋体" w:eastAsia="宋体" w:hAnsi="宋体"/>
-          <w:bCs w:val="0"/>
-          <w:color w:val="0000FF"/>
-          <w:kern w:val="0"/>
-          <w:sz w:val="24"/>
-          <w:szCs w:val="24"/>
-          <w:u w:val="single"/>
-          <w14:ligatures w14:val="none"/>
-          <w14:numSpacing w14:val="default"/>
-        </w:rPr>
-        <w:t>：普通人无法财富自由的原因-同壹社区</w:t>
-      </w:r>
-      <w:r>
-        <w:rPr>
-          <w:rFonts w:ascii="宋体" w:eastAsia="宋体" w:hAnsi="宋体"/>
-          <w:bCs w:val="0"/>
-          <w:color w:val="auto"/>
-          <w:kern w:val="0"/>
-          <w:sz w:val="24"/>
-          <w:szCs w:val="24"/>
-          <w14:ligatures w14:val="none"/>
-          <w14:numSpacing w14:val="default"/>
-        </w:rPr>
-        <w:fldChar w:fldCharType="end"/>
-      </w:r>
+      <w:hyperlink r:id="rId8" w:anchor=":~:text=1" w:history="1">
+        <w:r>
+          <w:rPr>
+            <w:rFonts w:ascii="宋体" w:eastAsia="宋体" w:hAnsi="宋体"/>
+            <w:bCs w:val="0"/>
+            <w:color w:val="0000FF"/>
+            <w:kern w:val="0"/>
+            <w:sz w:val="24"/>
+            <w:szCs w:val="24"/>
+            <w:u w:val="single"/>
+            <w14:ligatures w14:val="none"/>
+            <w14:numSpacing w14:val="default"/>
+          </w:rPr>
+          <w:t>DeepSeek：普通人无法财富自由的原因-同壹社区</w:t>
+        </w:r>
+      </w:hyperlink>
       <w:r>
         <w:rPr>
           <w:rFonts w:ascii="宋体" w:eastAsia="宋体" w:hAnsi="宋体"/>
@@ -713,7 +809,7 @@
         </w:rPr>
         <w:t>的人，财富增值速度可能快于单纯领取工资的人。长期投资获取的复利被誉为“第八大奇迹” (</w:t>
       </w:r>
-      <w:hyperlink r:id="rId5" w:anchor=":~:text=" w:history="1">
+      <w:hyperlink r:id="rId9" w:anchor=":~:text=" w:history="1">
         <w:r>
           <w:rPr>
             <w:rFonts w:ascii="宋体" w:eastAsia="宋体" w:hAnsi="宋体"/>
@@ -740,35 +836,7 @@
           <w14:ligatures w14:val="none"/>
           <w14:numSpacing w14:val="default"/>
         </w:rPr>
-        <w:t>)——在稳定收益且持续复投的情况下，不需要承担极高风险也能创造惊人的财富增长。举例来说，如果</w:t>
-      </w:r>
-      <w:proofErr w:type="gramStart"/>
-      <w:r>
-        <w:rPr>
-          <w:rFonts w:ascii="宋体" w:eastAsia="宋体" w:hAnsi="宋体"/>
-          <w:bCs w:val="0"/>
-          <w:color w:val="auto"/>
-          <w:kern w:val="0"/>
-          <w:sz w:val="24"/>
-          <w:szCs w:val="24"/>
-          <w14:ligatures w14:val="none"/>
-          <w14:numSpacing w14:val="default"/>
-        </w:rPr>
-        <w:t>每月定投收益率</w:t>
-      </w:r>
-      <w:proofErr w:type="gramEnd"/>
-      <w:r>
-        <w:rPr>
-          <w:rFonts w:ascii="宋体" w:eastAsia="宋体" w:hAnsi="宋体"/>
-          <w:bCs w:val="0"/>
-          <w:color w:val="auto"/>
-          <w:kern w:val="0"/>
-          <w:sz w:val="24"/>
-          <w:szCs w:val="24"/>
-          <w14:ligatures w14:val="none"/>
-          <w14:numSpacing w14:val="default"/>
-        </w:rPr>
-        <w:t>10%的投资，30年后本息和将是初始投入的数倍。这种**“利滚利”</w:t>
+        <w:t>)——在稳定收益且持续复投的情况下，不需要承担极高风险也能创造惊人的财富增长。举例来说，如果每月定投收益率10%的投资，30年后本息和将是初始投入的数倍。这种**“利滚利”</w:t>
       </w:r>
       <w:r>
         <w:rPr>
@@ -783,7 +851,7 @@
         </w:rPr>
         <w:t>效应使得金钱随时间成倍增长 (</w:t>
       </w:r>
-      <w:hyperlink r:id="rId6" w:anchor=":~:text=" w:history="1">
+      <w:hyperlink r:id="rId10" w:anchor=":~:text=" w:history="1">
         <w:r>
           <w:rPr>
             <w:rFonts w:ascii="宋体" w:eastAsia="宋体" w:hAnsi="宋体"/>
@@ -839,7 +907,7 @@
         </w:rPr>
         <w:t>实际购买力却大幅下降** (</w:t>
       </w:r>
-      <w:hyperlink r:id="rId7" w:anchor=":~:text=1%EF%BC%89%E5%AD%98%E6%AC%BE%E8%B4%AD%E4%B9%B0%E5%8A%9B%E5%A4%A7%E5%B9%85%E7%BC%A9%E6%B0%B4" w:history="1">
+      <w:hyperlink r:id="rId11" w:anchor=":~:text=1%EF%BC%89%E5%AD%98%E6%AC%BE%E8%B4%AD%E4%B9%B0%E5%8A%9B%E5%A4%A7%E5%B9%85%E7%BC%A9%E6%B0%B4" w:history="1">
         <w:r>
           <w:rPr>
             <w:rFonts w:ascii="宋体" w:eastAsia="宋体" w:hAnsi="宋体"/>
@@ -852,24 +920,8 @@
             <w14:ligatures w14:val="none"/>
             <w14:numSpacing w14:val="default"/>
           </w:rPr>
-          <w:t>投资理财失败案例总结：我们的钱去哪儿了？-</w:t>
+          <w:t>投资理财失败案例总结：我们的钱去哪儿了？-金筑财富</w:t>
         </w:r>
-        <w:proofErr w:type="gramStart"/>
-        <w:r>
-          <w:rPr>
-            <w:rFonts w:ascii="宋体" w:eastAsia="宋体" w:hAnsi="宋体"/>
-            <w:bCs w:val="0"/>
-            <w:color w:val="0000FF"/>
-            <w:kern w:val="0"/>
-            <w:sz w:val="24"/>
-            <w:szCs w:val="24"/>
-            <w:u w:val="single"/>
-            <w14:ligatures w14:val="none"/>
-            <w14:numSpacing w14:val="default"/>
-          </w:rPr>
-          <w:t>金筑财富</w:t>
-        </w:r>
-        <w:proofErr w:type="gramEnd"/>
       </w:hyperlink>
       <w:r>
         <w:rPr>
@@ -940,7 +992,7 @@
         </w:rPr>
         <w:t>(</w:t>
       </w:r>
-      <w:hyperlink r:id="rId8" w:history="1">
+      <w:hyperlink r:id="rId12" w:history="1">
         <w:r>
           <w:rPr>
             <w:rFonts w:ascii="宋体" w:eastAsia="宋体" w:hAnsi="宋体"/>
@@ -995,39 +1047,7 @@
           <w14:ligatures w14:val="none"/>
           <w14:numSpacing w14:val="default"/>
         </w:rPr>
-        <w:t>2020-</w:t>
-      </w:r>
-      <w:proofErr w:type="gramStart"/>
-      <w:r>
-        <w:rPr>
-          <w:rFonts w:ascii="宋体" w:eastAsia="宋体" w:hAnsi="宋体"/>
-          <w:bCs w:val="0"/>
-          <w:i/>
-          <w:iCs/>
-          <w:color w:val="auto"/>
-          <w:kern w:val="0"/>
-          <w:sz w:val="24"/>
-          <w:szCs w:val="24"/>
-          <w14:ligatures w14:val="none"/>
-          <w14:numSpacing w14:val="default"/>
-        </w:rPr>
-        <w:t>2021年标普</w:t>
-      </w:r>
-      <w:proofErr w:type="gramEnd"/>
-      <w:r>
-        <w:rPr>
-          <w:rFonts w:ascii="宋体" w:eastAsia="宋体" w:hAnsi="宋体"/>
-          <w:bCs w:val="0"/>
-          <w:i/>
-          <w:iCs/>
-          <w:color w:val="auto"/>
-          <w:kern w:val="0"/>
-          <w:sz w:val="24"/>
-          <w:szCs w:val="24"/>
-          <w14:ligatures w14:val="none"/>
-          <w14:numSpacing w14:val="default"/>
-        </w:rPr>
-        <w:t>500指数ETF价格走势（SPY）。2020年初受疫情冲击下跌后，美股迅速反弹并迭创新高，显示出长期持有优质资产获取增长的潜力。稳健的长期投资往往能穿越短期波动，实现财富的自动增值。</w:t>
+        <w:t>2020-2021年标普500指数ETF价格走势（SPY）。2020年初受疫情冲击下跌后，美股迅速反弹并迭创新高，显示出长期持有优质资产获取增长的潜力。稳健的长期投资往往能穿越短期波动，实现财富的自动增值。</w:t>
       </w:r>
     </w:p>
     <w:p>
@@ -1124,289 +1144,7 @@
         </w:rPr>
         <w:t>，即使个人不再投入大量时间精力，它也能持续产生收益。 (</w:t>
       </w:r>
-      <w:proofErr w:type="spellStart"/>
-      <w:r>
-        <w:rPr>
-          <w:rFonts w:ascii="宋体" w:eastAsia="宋体" w:hAnsi="宋体"/>
-          <w:bCs w:val="0"/>
-          <w:color w:val="auto"/>
-          <w:kern w:val="0"/>
-          <w:sz w:val="24"/>
-          <w:szCs w:val="24"/>
-          <w14:ligatures w14:val="none"/>
-          <w14:numSpacing w14:val="default"/>
-        </w:rPr>
-        <w:fldChar w:fldCharType="begin"/>
-      </w:r>
-      <w:r>
-        <w:rPr>
-          <w:rFonts w:ascii="宋体" w:eastAsia="宋体" w:hAnsi="宋体"/>
-          <w:bCs w:val="0"/>
-          <w:color w:val="auto"/>
-          <w:kern w:val="0"/>
-          <w:sz w:val="24"/>
-          <w:szCs w:val="24"/>
-          <w14:ligatures w14:val="none"/>
-          <w14:numSpacing w14:val="default"/>
-        </w:rPr>
-        <w:instrText>HYPERLINK "https://www.hhok.com/topic.php?vid=552" \l ":~:text=2.%20"</w:instrText>
-      </w:r>
-      <w:r>
-        <w:rPr>
-          <w:rFonts w:ascii="宋体" w:eastAsia="宋体" w:hAnsi="宋体"/>
-          <w:bCs w:val="0"/>
-          <w:color w:val="auto"/>
-          <w:kern w:val="0"/>
-          <w:sz w:val="24"/>
-          <w:szCs w:val="24"/>
-          <w14:ligatures w14:val="none"/>
-          <w14:numSpacing w14:val="default"/>
-        </w:rPr>
-      </w:r>
-      <w:r>
-        <w:rPr>
-          <w:rFonts w:ascii="宋体" w:eastAsia="宋体" w:hAnsi="宋体"/>
-          <w:bCs w:val="0"/>
-          <w:color w:val="auto"/>
-          <w:kern w:val="0"/>
-          <w:sz w:val="24"/>
-          <w:szCs w:val="24"/>
-          <w14:ligatures w14:val="none"/>
-          <w14:numSpacing w14:val="default"/>
-        </w:rPr>
-        <w:fldChar w:fldCharType="separate"/>
-      </w:r>
-      <w:r>
-        <w:rPr>
-          <w:rFonts w:ascii="宋体" w:eastAsia="宋体" w:hAnsi="宋体"/>
-          <w:bCs w:val="0"/>
-          <w:color w:val="0000FF"/>
-          <w:kern w:val="0"/>
-          <w:sz w:val="24"/>
-          <w:szCs w:val="24"/>
-          <w:u w:val="single"/>
-          <w14:ligatures w14:val="none"/>
-          <w14:numSpacing w14:val="default"/>
-        </w:rPr>
-        <w:t>DeepSeek</w:t>
-      </w:r>
-      <w:proofErr w:type="spellEnd"/>
-      <w:r>
-        <w:rPr>
-          <w:rFonts w:ascii="宋体" w:eastAsia="宋体" w:hAnsi="宋体"/>
-          <w:bCs w:val="0"/>
-          <w:color w:val="0000FF"/>
-          <w:kern w:val="0"/>
-          <w:sz w:val="24"/>
-          <w:szCs w:val="24"/>
-          <w:u w:val="single"/>
-          <w14:ligatures w14:val="none"/>
-          <w14:numSpacing w14:val="default"/>
-        </w:rPr>
-        <w:t>：普通人无法财富自由的原因-同壹社区</w:t>
-      </w:r>
-      <w:r>
-        <w:rPr>
-          <w:rFonts w:ascii="宋体" w:eastAsia="宋体" w:hAnsi="宋体"/>
-          <w:bCs w:val="0"/>
-          <w:color w:val="auto"/>
-          <w:kern w:val="0"/>
-          <w:sz w:val="24"/>
-          <w:szCs w:val="24"/>
-          <w14:ligatures w14:val="none"/>
-          <w14:numSpacing w14:val="default"/>
-        </w:rPr>
-        <w:fldChar w:fldCharType="end"/>
-      </w:r>
-      <w:r>
-        <w:rPr>
-          <w:rFonts w:ascii="宋体" w:eastAsia="宋体" w:hAnsi="宋体"/>
-          <w:bCs w:val="0"/>
-          <w:color w:val="auto"/>
-          <w:kern w:val="0"/>
-          <w:sz w:val="24"/>
-          <w:szCs w:val="24"/>
-          <w14:ligatures w14:val="none"/>
-          <w14:numSpacing w14:val="default"/>
-        </w:rPr>
-        <w:t>)概括得好：财富自由本质上是对</w:t>
-      </w:r>
-      <w:r>
-        <w:rPr>
-          <w:rFonts w:ascii="宋体" w:eastAsia="宋体" w:hAnsi="宋体"/>
-          <w:b/>
-          <w:color w:val="auto"/>
-          <w:kern w:val="0"/>
-          <w:sz w:val="24"/>
-          <w:szCs w:val="24"/>
-          <w14:ligatures w14:val="none"/>
-          <w14:numSpacing w14:val="default"/>
-        </w:rPr>
-        <w:t>资源的</w:t>
-      </w:r>
-      <w:proofErr w:type="gramStart"/>
-      <w:r>
-        <w:rPr>
-          <w:rFonts w:ascii="宋体" w:eastAsia="宋体" w:hAnsi="宋体"/>
-          <w:b/>
-          <w:color w:val="auto"/>
-          <w:kern w:val="0"/>
-          <w:sz w:val="24"/>
-          <w:szCs w:val="24"/>
-          <w14:ligatures w14:val="none"/>
-          <w14:numSpacing w14:val="default"/>
-        </w:rPr>
-        <w:t>掌控力</w:t>
-      </w:r>
-      <w:proofErr w:type="gramEnd"/>
-      <w:r>
-        <w:rPr>
-          <w:rFonts w:ascii="宋体" w:eastAsia="宋体" w:hAnsi="宋体"/>
-          <w:bCs w:val="0"/>
-          <w:color w:val="auto"/>
-          <w:kern w:val="0"/>
-          <w:sz w:val="24"/>
-          <w:szCs w:val="24"/>
-          <w14:ligatures w14:val="none"/>
-          <w14:numSpacing w14:val="default"/>
-        </w:rPr>
-        <w:t>——不仅需要资金，更需要相应的知识、风险承受能力和长期思维 (</w:t>
-      </w:r>
-      <w:proofErr w:type="spellStart"/>
-      <w:r>
-        <w:rPr>
-          <w:rFonts w:ascii="宋体" w:eastAsia="宋体" w:hAnsi="宋体"/>
-          <w:bCs w:val="0"/>
-          <w:color w:val="auto"/>
-          <w:kern w:val="0"/>
-          <w:sz w:val="24"/>
-          <w:szCs w:val="24"/>
-          <w14:ligatures w14:val="none"/>
-          <w14:numSpacing w14:val="default"/>
-        </w:rPr>
-        <w:fldChar w:fldCharType="begin"/>
-      </w:r>
-      <w:r>
-        <w:rPr>
-          <w:rFonts w:ascii="宋体" w:eastAsia="宋体" w:hAnsi="宋体"/>
-          <w:bCs w:val="0"/>
-          <w:color w:val="auto"/>
-          <w:kern w:val="0"/>
-          <w:sz w:val="24"/>
-          <w:szCs w:val="24"/>
-          <w14:ligatures w14:val="none"/>
-          <w14:numSpacing w14:val="default"/>
-        </w:rPr>
-        <w:instrText>HYPERLINK "https://www.hhok.com/topic.php?vid=552" \l ":~:text=2.%20"</w:instrText>
-      </w:r>
-      <w:r>
-        <w:rPr>
-          <w:rFonts w:ascii="宋体" w:eastAsia="宋体" w:hAnsi="宋体"/>
-          <w:bCs w:val="0"/>
-          <w:color w:val="auto"/>
-          <w:kern w:val="0"/>
-          <w:sz w:val="24"/>
-          <w:szCs w:val="24"/>
-          <w14:ligatures w14:val="none"/>
-          <w14:numSpacing w14:val="default"/>
-        </w:rPr>
-      </w:r>
-      <w:r>
-        <w:rPr>
-          <w:rFonts w:ascii="宋体" w:eastAsia="宋体" w:hAnsi="宋体"/>
-          <w:bCs w:val="0"/>
-          <w:color w:val="auto"/>
-          <w:kern w:val="0"/>
-          <w:sz w:val="24"/>
-          <w:szCs w:val="24"/>
-          <w14:ligatures w14:val="none"/>
-          <w14:numSpacing w14:val="default"/>
-        </w:rPr>
-        <w:fldChar w:fldCharType="separate"/>
-      </w:r>
-      <w:r>
-        <w:rPr>
-          <w:rFonts w:ascii="宋体" w:eastAsia="宋体" w:hAnsi="宋体"/>
-          <w:bCs w:val="0"/>
-          <w:color w:val="0000FF"/>
-          <w:kern w:val="0"/>
-          <w:sz w:val="24"/>
-          <w:szCs w:val="24"/>
-          <w:u w:val="single"/>
-          <w14:ligatures w14:val="none"/>
-          <w14:numSpacing w14:val="default"/>
-        </w:rPr>
-        <w:t>DeepSeek</w:t>
-      </w:r>
-      <w:proofErr w:type="spellEnd"/>
-      <w:r>
-        <w:rPr>
-          <w:rFonts w:ascii="宋体" w:eastAsia="宋体" w:hAnsi="宋体"/>
-          <w:bCs w:val="0"/>
-          <w:color w:val="0000FF"/>
-          <w:kern w:val="0"/>
-          <w:sz w:val="24"/>
-          <w:szCs w:val="24"/>
-          <w:u w:val="single"/>
-          <w14:ligatures w14:val="none"/>
-          <w14:numSpacing w14:val="default"/>
-        </w:rPr>
-        <w:t>：普通人无法财富自由的原因-同壹社区</w:t>
-      </w:r>
-      <w:r>
-        <w:rPr>
-          <w:rFonts w:ascii="宋体" w:eastAsia="宋体" w:hAnsi="宋体"/>
-          <w:bCs w:val="0"/>
-          <w:color w:val="auto"/>
-          <w:kern w:val="0"/>
-          <w:sz w:val="24"/>
-          <w:szCs w:val="24"/>
-          <w14:ligatures w14:val="none"/>
-          <w14:numSpacing w14:val="default"/>
-        </w:rPr>
-        <w:fldChar w:fldCharType="end"/>
-      </w:r>
-      <w:r>
-        <w:rPr>
-          <w:rFonts w:ascii="宋体" w:eastAsia="宋体" w:hAnsi="宋体"/>
-          <w:bCs w:val="0"/>
-          <w:color w:val="auto"/>
-          <w:kern w:val="0"/>
-          <w:sz w:val="24"/>
-          <w:szCs w:val="24"/>
-          <w14:ligatures w14:val="none"/>
-          <w14:numSpacing w14:val="default"/>
-        </w:rPr>
-        <w:t>)。这意味着我们要运用金融资产、技术和他人的协作来提高“赚钱效率”。专家指出，实现财务自由的关键在于</w:t>
-      </w:r>
-      <w:r>
-        <w:rPr>
-          <w:rFonts w:ascii="宋体" w:eastAsia="宋体" w:hAnsi="宋体"/>
-          <w:b/>
-          <w:color w:val="auto"/>
-          <w:kern w:val="0"/>
-          <w:sz w:val="24"/>
-          <w:szCs w:val="24"/>
-          <w14:ligatures w14:val="none"/>
-          <w14:numSpacing w14:val="default"/>
-        </w:rPr>
-        <w:t>提升单位时间产出</w:t>
-      </w:r>
-      <w:r>
-        <w:rPr>
-          <w:rFonts w:ascii="宋体" w:eastAsia="宋体" w:hAnsi="宋体"/>
-          <w:bCs w:val="0"/>
-          <w:color w:val="auto"/>
-          <w:kern w:val="0"/>
-          <w:sz w:val="24"/>
-          <w:szCs w:val="24"/>
-          <w14:ligatures w14:val="none"/>
-          <w14:numSpacing w14:val="default"/>
-        </w:rPr>
-        <w:t>的数量级：理想状态是*“你工作1小时的成果相当于别人工作1年”* (</w:t>
-      </w:r>
-      <w:hyperlink r:id="rId9" w:anchor=":~:text=%E9%A2%98%EF%BC%8C%E9%82%A3%E5%A5%BD%E5%8A%9E%EF%BC%8C%E4%B8%80%E4%BA%BA%E5%8F%91%E4%B8%80%E4%B8%AA%E4%BA%BF%E5%B0%B1%E9%83%BD%E8%87%AA%E7%94%B1%E4%BA%86%EF%BC%8C%E6%98%BE%E7%84%B6%E8%BF%99%E6%98%AF%E4%B8%8D%E5%AF%B9%E7%9A%84%E3%80%82%E4%BA%8B%E5%AE%9E%E6%98%AF%EF%BC%8C%E9%92%B1%E5%8F%AA%E6%98%AF%E8%A1%A8%E8%B1%A1%EF%BC%8C%E5%8A%B3%E5%8A%A8%E6%AF%94%E7%8E%87%E6%89%8D%E6%98%AF%E6%9C%AC%E8%B4%A8%E3%80%82" w:history="1">
-        <w:proofErr w:type="gramStart"/>
+      <w:hyperlink r:id="rId13" w:anchor=":~:text=2.%20" w:history="1">
         <w:r>
           <w:rPr>
             <w:rFonts w:ascii="宋体" w:eastAsia="宋体" w:hAnsi="宋体"/>
@@ -1419,9 +1157,49 @@
             <w14:ligatures w14:val="none"/>
             <w14:numSpacing w14:val="default"/>
           </w:rPr>
-          <w:t>鹤老师</w:t>
+          <w:t>DeepSeek：普通人无法财富自由的原因-同壹社区</w:t>
         </w:r>
-        <w:proofErr w:type="gramEnd"/>
+      </w:hyperlink>
+      <w:r>
+        <w:rPr>
+          <w:rFonts w:ascii="宋体" w:eastAsia="宋体" w:hAnsi="宋体"/>
+          <w:bCs w:val="0"/>
+          <w:color w:val="auto"/>
+          <w:kern w:val="0"/>
+          <w:sz w:val="24"/>
+          <w:szCs w:val="24"/>
+          <w14:ligatures w14:val="none"/>
+          <w14:numSpacing w14:val="default"/>
+        </w:rPr>
+        <w:t>)概括得好：财富自由本质上是对</w:t>
+      </w:r>
+      <w:r>
+        <w:rPr>
+          <w:rFonts w:ascii="宋体" w:eastAsia="宋体" w:hAnsi="宋体"/>
+          <w:b/>
+          <w:color w:val="auto"/>
+          <w:kern w:val="0"/>
+          <w:sz w:val="24"/>
+          <w:szCs w:val="24"/>
+          <w14:ligatures w14:val="none"/>
+          <w14:numSpacing w14:val="default"/>
+        </w:rPr>
+        <w:t>资源的掌控力</w:t>
+      </w:r>
+      <w:r>
+        <w:rPr>
+          <w:rFonts w:ascii="宋体" w:eastAsia="宋体" w:hAnsi="宋体"/>
+          <w:bCs w:val="0"/>
+          <w:color w:val="auto"/>
+          <w:kern w:val="0"/>
+          <w:sz w:val="24"/>
+          <w:szCs w:val="24"/>
+          <w14:ligatures w14:val="none"/>
+          <w14:numSpacing w14:val="default"/>
+        </w:rPr>
+        <w:t>——不仅需要资金，更需要相应的知识、风险承受能力和长期思维 (</w:t>
+      </w:r>
+      <w:hyperlink r:id="rId14" w:anchor=":~:text=2.%20" w:history="1">
         <w:r>
           <w:rPr>
             <w:rFonts w:ascii="宋体" w:eastAsia="宋体" w:hAnsi="宋体"/>
@@ -1434,9 +1212,49 @@
             <w14:ligatures w14:val="none"/>
             <w14:numSpacing w14:val="default"/>
           </w:rPr>
-          <w:t>说经济：揭开财富自由的底层逻辑最新章节_</w:t>
+          <w:t>DeepSeek：普通人无法财富自由的原因-同壹社区</w:t>
         </w:r>
-        <w:proofErr w:type="gramStart"/>
+      </w:hyperlink>
+      <w:r>
+        <w:rPr>
+          <w:rFonts w:ascii="宋体" w:eastAsia="宋体" w:hAnsi="宋体"/>
+          <w:bCs w:val="0"/>
+          <w:color w:val="auto"/>
+          <w:kern w:val="0"/>
+          <w:sz w:val="24"/>
+          <w:szCs w:val="24"/>
+          <w14:ligatures w14:val="none"/>
+          <w14:numSpacing w14:val="default"/>
+        </w:rPr>
+        <w:t>)。这意味着我们要运用金融资产、技术和他人的协作来提高“赚钱效率”。专家指出，实现财务自由的关键在于</w:t>
+      </w:r>
+      <w:r>
+        <w:rPr>
+          <w:rFonts w:ascii="宋体" w:eastAsia="宋体" w:hAnsi="宋体"/>
+          <w:b/>
+          <w:color w:val="auto"/>
+          <w:kern w:val="0"/>
+          <w:sz w:val="24"/>
+          <w:szCs w:val="24"/>
+          <w14:ligatures w14:val="none"/>
+          <w14:numSpacing w14:val="default"/>
+        </w:rPr>
+        <w:t>提升单位时间产出</w:t>
+      </w:r>
+      <w:r>
+        <w:rPr>
+          <w:rFonts w:ascii="宋体" w:eastAsia="宋体" w:hAnsi="宋体"/>
+          <w:bCs w:val="0"/>
+          <w:color w:val="auto"/>
+          <w:kern w:val="0"/>
+          <w:sz w:val="24"/>
+          <w:szCs w:val="24"/>
+          <w14:ligatures w14:val="none"/>
+          <w14:numSpacing w14:val="default"/>
+        </w:rPr>
+        <w:t>的数量级：理想状态是*“你工作1小时的成果相当于别人工作1年”* (</w:t>
+      </w:r>
+      <w:hyperlink r:id="rId15" w:anchor=":~:text=%E9%A2%98%EF%BC%8C%E9%82%A3%E5%A5%BD%E5%8A%9E%EF%BC%8C%E4%B8%80%E4%BA%BA%E5%8F%91%E4%B8%80%E4%B8%AA%E4%BA%BF%E5%B0%B1%E9%83%BD%E8%87%AA%E7%94%B1%E4%BA%86%EF%BC%8C%E6%98%BE%E7%84%B6%E8%BF%99%E6%98%AF%E4%B8%8D%E5%AF%B9%E7%9A%84%E3%80%82%E4%BA%8B%E5%AE%9E%E6%98%AF%EF%BC%8C%E9%92%B1%E5%8F%AA%E6%98%AF%E8%A1%A8%E8%B1%A1%EF%BC%8C%E5%8A%B3%E5%8A%A8%E6%AF%94%E7%8E%87%E6%89%8D%E6%98%AF%E6%9C%AC%E8%B4%A8%E3%80%82" w:history="1">
         <w:r>
           <w:rPr>
             <w:rFonts w:ascii="宋体" w:eastAsia="宋体" w:hAnsi="宋体"/>
@@ -1449,9 +1267,8 @@
             <w14:ligatures w14:val="none"/>
             <w14:numSpacing w14:val="default"/>
           </w:rPr>
-          <w:t>鹤老师著_掌阅小说网</w:t>
+          <w:t>鹤老师说经济：揭开财富自由的底层逻辑最新章节_鹤老师著_掌阅小说网</w:t>
         </w:r>
-        <w:proofErr w:type="gramEnd"/>
       </w:hyperlink>
       <w:r>
         <w:rPr>
@@ -1464,63 +1281,7 @@
           <w14:ligatures w14:val="none"/>
           <w14:numSpacing w14:val="default"/>
         </w:rPr>
-        <w:t>)。要达到这种效果，就必须跳出单纯用劳动力</w:t>
-      </w:r>
-      <w:proofErr w:type="gramStart"/>
-      <w:r>
-        <w:rPr>
-          <w:rFonts w:ascii="宋体" w:eastAsia="宋体" w:hAnsi="宋体"/>
-          <w:bCs w:val="0"/>
-          <w:color w:val="auto"/>
-          <w:kern w:val="0"/>
-          <w:sz w:val="24"/>
-          <w:szCs w:val="24"/>
-          <w14:ligatures w14:val="none"/>
-          <w14:numSpacing w14:val="default"/>
-        </w:rPr>
-        <w:t>换收入</w:t>
-      </w:r>
-      <w:proofErr w:type="gramEnd"/>
-      <w:r>
-        <w:rPr>
-          <w:rFonts w:ascii="宋体" w:eastAsia="宋体" w:hAnsi="宋体"/>
-          <w:bCs w:val="0"/>
-          <w:color w:val="auto"/>
-          <w:kern w:val="0"/>
-          <w:sz w:val="24"/>
-          <w:szCs w:val="24"/>
-          <w14:ligatures w14:val="none"/>
-          <w14:numSpacing w14:val="default"/>
-        </w:rPr>
-        <w:t>的线性增长模式，运用资本、技术和杠杆策略来实现</w:t>
-      </w:r>
-      <w:proofErr w:type="gramStart"/>
-      <w:r>
-        <w:rPr>
-          <w:rFonts w:ascii="宋体" w:eastAsia="宋体" w:hAnsi="宋体"/>
-          <w:bCs w:val="0"/>
-          <w:color w:val="auto"/>
-          <w:kern w:val="0"/>
-          <w:sz w:val="24"/>
-          <w:szCs w:val="24"/>
-          <w14:ligatures w14:val="none"/>
-          <w14:numSpacing w14:val="default"/>
-        </w:rPr>
-        <w:t>指数级</w:t>
-      </w:r>
-      <w:proofErr w:type="gramEnd"/>
-      <w:r>
-        <w:rPr>
-          <w:rFonts w:ascii="宋体" w:eastAsia="宋体" w:hAnsi="宋体"/>
-          <w:bCs w:val="0"/>
-          <w:color w:val="auto"/>
-          <w:kern w:val="0"/>
-          <w:sz w:val="24"/>
-          <w:szCs w:val="24"/>
-          <w14:ligatures w14:val="none"/>
-          <w14:numSpacing w14:val="default"/>
-        </w:rPr>
-        <w:t>增长。例如，通过创业雇佣员工或借助智能自动化工具，一个人可以同时创造出多人协作才能完成的价值；又如通过投资，资金会在你休息时不断增值。这种</w:t>
+        <w:t>)。要达到这种效果，就必须跳出单纯用劳动力换收入的线性增长模式，运用资本、技术和杠杆策略来实现指数级增长。例如，通过创业雇佣员工或借助智能自动化工具，一个人可以同时创造出多人协作才能完成的价值；又如通过投资，资金会在你休息时不断增值。这种</w:t>
       </w:r>
       <w:r>
         <w:rPr>
@@ -1761,7 +1522,7 @@
         </w:rPr>
         <w:t>是公认的适合大众的低门槛投资工具，它采取被动跟踪市场指数的策略，具备费用低、分散风险、透明度高等优点 (</w:t>
       </w:r>
-      <w:hyperlink r:id="rId10" w:anchor=":~:text=%E5%BD%93%E7%84%B6%EF%BC%8C%E8%BF%99%E9%87%8C%E6%88%91%E4%BB%AC%E8%AF%B4%E7%9A%84%E6%8C%87%E6%95%B0%E5%9F%BA%E9%87%91%EF%BC%8C%E4%B8%BB%E8%A6%81%E6%98%AF%E6%8C%87%E5%AE%BD%E5%9F%BA%E6%8C%87%E6%95%B0%E5%9F%BA%E9%87%91%EF%BC%8C%E5%AF%B9%E6%99%AE%E9%80%9A%E6%8A%95%E8%B5%84%E8%80%85%E6%9D%A5%E8%AF%B4%EF%BC%8C%E9%97%A8%E6%A7%9B%E6%9B%B4%E4%BD%8E%EF%BC%8C%E6%8A%95%E8%B5%84%E6%9B%B4%E6%96%B9%E4%BE%BF%E3%80%82" w:history="1">
+      <w:hyperlink r:id="rId16" w:anchor=":~:text=%E5%BD%93%E7%84%B6%EF%BC%8C%E8%BF%99%E9%87%8C%E6%88%91%E4%BB%AC%E8%AF%B4%E7%9A%84%E6%8C%87%E6%95%B0%E5%9F%BA%E9%87%91%EF%BC%8C%E4%B8%BB%E8%A6%81%E6%98%AF%E6%8C%87%E5%AE%BD%E5%9F%BA%E6%8C%87%E6%95%B0%E5%9F%BA%E9%87%91%EF%BC%8C%E5%AF%B9%E6%99%AE%E9%80%9A%E6%8A%95%E8%B5%84%E8%80%85%E6%9D%A5%E8%AF%B4%EF%BC%8C%E9%97%A8%E6%A7%9B%E6%9B%B4%E4%BD%8E%EF%BC%8C%E6%8A%95%E8%B5%84%E6%9B%B4%E6%96%B9%E4%BE%BF%E3%80%82" w:history="1">
         <w:r>
           <w:rPr>
             <w:rFonts w:ascii="宋体" w:eastAsia="宋体" w:hAnsi="宋体"/>
@@ -1788,37 +1549,9 @@
           <w14:ligatures w14:val="none"/>
           <w14:numSpacing w14:val="default"/>
         </w:rPr>
-        <w:t>)。巴菲特曾多次推荐指数基金，对于缺乏专业经验的投资者而言，</w:t>
-      </w:r>
-      <w:proofErr w:type="gramStart"/>
-      <w:r>
-        <w:rPr>
-          <w:rFonts w:ascii="宋体" w:eastAsia="宋体" w:hAnsi="宋体"/>
-          <w:bCs w:val="0"/>
-          <w:color w:val="auto"/>
-          <w:kern w:val="0"/>
-          <w:sz w:val="24"/>
-          <w:szCs w:val="24"/>
-          <w14:ligatures w14:val="none"/>
-          <w14:numSpacing w14:val="default"/>
-        </w:rPr>
-        <w:t>定投指数</w:t>
-      </w:r>
-      <w:proofErr w:type="gramEnd"/>
-      <w:r>
-        <w:rPr>
-          <w:rFonts w:ascii="宋体" w:eastAsia="宋体" w:hAnsi="宋体"/>
-          <w:bCs w:val="0"/>
-          <w:color w:val="auto"/>
-          <w:kern w:val="0"/>
-          <w:sz w:val="24"/>
-          <w:szCs w:val="24"/>
-          <w14:ligatures w14:val="none"/>
-          <w14:numSpacing w14:val="default"/>
-        </w:rPr>
-        <w:t>基金往往能获得接近市场平均的收益，而且不用担心基金经理变动或“黑天鹅”事件 (</w:t>
-      </w:r>
-      <w:hyperlink r:id="rId11" w:anchor=":~:text=%E4%B8%BA%E4%BB%80%E4%B9%88%E8%A6%81%E6%8A%95%E8%B5%84%E6%8C%87%E6%95%B0%E5%9F%BA%E9%87%91%E5%91%A2%3F" w:history="1">
+        <w:t>)。巴菲特曾多次推荐指数基金，对于缺乏专业经验的投资者而言，定投指数基金往往能获得接近市场平均的收益，而且不用担心基金经理变动或“黑天鹅”事件 (</w:t>
+      </w:r>
+      <w:hyperlink r:id="rId17" w:anchor=":~:text=%E4%B8%BA%E4%BB%80%E4%B9%88%E8%A6%81%E6%8A%95%E8%B5%84%E6%8C%87%E6%95%B0%E5%9F%BA%E9%87%91%E5%91%A2%3F" w:history="1">
         <w:r>
           <w:rPr>
             <w:rFonts w:ascii="宋体" w:eastAsia="宋体" w:hAnsi="宋体"/>
@@ -1845,37 +1578,9 @@
           <w14:ligatures w14:val="none"/>
           <w14:numSpacing w14:val="default"/>
         </w:rPr>
-        <w:t>)。正因如此，有专家</w:t>
-      </w:r>
-      <w:proofErr w:type="gramStart"/>
-      <w:r>
-        <w:rPr>
-          <w:rFonts w:ascii="宋体" w:eastAsia="宋体" w:hAnsi="宋体"/>
-          <w:bCs w:val="0"/>
-          <w:color w:val="auto"/>
-          <w:kern w:val="0"/>
-          <w:sz w:val="24"/>
-          <w:szCs w:val="24"/>
-          <w14:ligatures w14:val="none"/>
-          <w14:numSpacing w14:val="default"/>
-        </w:rPr>
-        <w:t>称指数</w:t>
-      </w:r>
-      <w:proofErr w:type="gramEnd"/>
-      <w:r>
-        <w:rPr>
-          <w:rFonts w:ascii="宋体" w:eastAsia="宋体" w:hAnsi="宋体"/>
-          <w:bCs w:val="0"/>
-          <w:color w:val="auto"/>
-          <w:kern w:val="0"/>
-          <w:sz w:val="24"/>
-          <w:szCs w:val="24"/>
-          <w14:ligatures w14:val="none"/>
-          <w14:numSpacing w14:val="default"/>
-        </w:rPr>
-        <w:t>基金对普通投资者而言“性价比最高” (</w:t>
-      </w:r>
-      <w:hyperlink r:id="rId12" w:anchor=":~:text=%E8%BF%99%E6%BA%90%E4%BA%8E%E6%8C%87%E6%95%B0%E5%9F%BA%E9%87%91%E6%9C%89%E7%9D%80%E5%BE%88%E5%A4%9A%E4%BC%98%E7%82%B9%EF%BC%8C%E6%AF%94%E5%A6%82%E8%B4%B9%E7%94%A8%E6%AF%94%E8%BE%83%E4%BD%8E%E5%BB%89%E3%80%81%E4%BA%BA%E4%B8%BA%E5%9B%A0%E7%B4%A0%E5%B9%B2%E9%A2%84%E5%B0%91%E3%80%81%E9%80%8F%E6%98%8E%E5%BA%A6%E6%AF%94%E8%BE%83%E9%AB%98%E3%80%81%E6%B0%B8%E7%BB%AD%E6%80%A7%E7%AD%89%EF%BC%8C%E8%82%A1%E7%A5%9E%E5%B7%B4%E8%8F%B2%E7%89%B9%E5%9C%A8%E4%B8%8D%E5%90%8C%E5%9C%BA%E5%90%88%E5%A4%9A%E6%AC%A1%E6%8E%A8%E8%8D%90%E3%80%82" w:history="1">
+        <w:t>)。正因如此，有专家称指数基金对普通投资者而言“性价比最高” (</w:t>
+      </w:r>
+      <w:hyperlink r:id="rId18" w:anchor=":~:text=%E8%BF%99%E6%BA%90%E4%BA%8E%E6%8C%87%E6%95%B0%E5%9F%BA%E9%87%91%E6%9C%89%E7%9D%80%E5%BE%88%E5%A4%9A%E4%BC%98%E7%82%B9%EF%BC%8C%E6%AF%94%E5%A6%82%E8%B4%B9%E7%94%A8%E6%AF%94%E8%BE%83%E4%BD%8E%E5%BB%89%E3%80%81%E4%BA%BA%E4%B8%BA%E5%9B%A0%E7%B4%A0%E5%B9%B2%E9%A2%84%E5%B0%91%E3%80%81%E9%80%8F%E6%98%8E%E5%BA%A6%E6%AF%94%E8%BE%83%E9%AB%98%E3%80%81%E6%B0%B8%E7%BB%AD%E6%80%A7%E7%AD%89%EF%BC%8C%E8%82%A1%E7%A5%9E%E5%B7%B4%E8%8F%B2%E7%89%B9%E5%9C%A8%E4%B8%8D%E5%90%8C%E5%9C%BA%E5%90%88%E5%A4%9A%E6%AC%A1%E6%8E%A8%E8%8D%90%E3%80%82" w:history="1">
         <w:r>
           <w:rPr>
             <w:rFonts w:ascii="宋体" w:eastAsia="宋体" w:hAnsi="宋体"/>
@@ -1930,7 +1635,7 @@
         </w:rPr>
         <w:t xml:space="preserve"> (</w:t>
       </w:r>
-      <w:hyperlink r:id="rId13" w:anchor=":~:text=Image%3A%20%E8%AE%A4%E8%AF%86%E6%8A%95%E8%B5%84%E7%BB%84%E5%90%88%E5%A4%9A%E5%85%83%E5%8C%96%20%E2%80%93%20%E4%B8%8D%E8%A6%81%E6%8A%8A%E6%89%80%E6%9C%89%E9%B8%A1%E8%9B%8B%E6%94%BE%E5%9C%A8%E5%90%8C%E4%B8%80%E4%B8%AA%E7%AF%AE%E5%AD%90%E5%86%85" w:history="1">
+      <w:hyperlink r:id="rId19" w:anchor=":~:text=Image%3A%20%E8%AE%A4%E8%AF%86%E6%8A%95%E8%B5%84%E7%BB%84%E5%90%88%E5%A4%9A%E5%85%83%E5%8C%96%20%E2%80%93%20%E4%B8%8D%E8%A6%81%E6%8A%8A%E6%89%80%E6%9C%89%E9%B8%A1%E8%9B%8B%E6%94%BE%E5%9C%A8%E5%90%8C%E4%B8%80%E4%B8%AA%E7%AF%AE%E5%AD%90%E5%86%85" w:history="1">
         <w:r>
           <w:rPr>
             <w:rFonts w:ascii="宋体" w:eastAsia="宋体" w:hAnsi="宋体"/>
@@ -2017,7 +1722,7 @@
         </w:rPr>
         <w:t>：投资收益的放大需要时间的累积。与其企图通过短期炒作一夜暴富，不如采取长期投资策略，利用复利效果稳健地滚大财富雪球 (</w:t>
       </w:r>
-      <w:hyperlink r:id="rId14" w:anchor=":~:text=" w:history="1">
+      <w:hyperlink r:id="rId20" w:anchor=":~:text=" w:history="1">
         <w:r>
           <w:rPr>
             <w:rFonts w:ascii="宋体" w:eastAsia="宋体" w:hAnsi="宋体"/>
@@ -2044,63 +1749,7 @@
           <w14:ligatures w14:val="none"/>
           <w14:numSpacing w14:val="default"/>
         </w:rPr>
-        <w:t>)。历史经验表明，股市等风险资产虽然短期有涨有跌，但长期看总体向上趋势明显。例如，</w:t>
-      </w:r>
-      <w:proofErr w:type="gramStart"/>
-      <w:r>
-        <w:rPr>
-          <w:rFonts w:ascii="宋体" w:eastAsia="宋体" w:hAnsi="宋体"/>
-          <w:bCs w:val="0"/>
-          <w:color w:val="auto"/>
-          <w:kern w:val="0"/>
-          <w:sz w:val="24"/>
-          <w:szCs w:val="24"/>
-          <w14:ligatures w14:val="none"/>
-          <w14:numSpacing w14:val="default"/>
-        </w:rPr>
-        <w:t>美国标普</w:t>
-      </w:r>
-      <w:proofErr w:type="gramEnd"/>
-      <w:r>
-        <w:rPr>
-          <w:rFonts w:ascii="宋体" w:eastAsia="宋体" w:hAnsi="宋体"/>
-          <w:bCs w:val="0"/>
-          <w:color w:val="auto"/>
-          <w:kern w:val="0"/>
-          <w:sz w:val="24"/>
-          <w:szCs w:val="24"/>
-          <w14:ligatures w14:val="none"/>
-          <w14:numSpacing w14:val="default"/>
-        </w:rPr>
-        <w:t>500指数过去几十年</w:t>
-      </w:r>
-      <w:proofErr w:type="gramStart"/>
-      <w:r>
-        <w:rPr>
-          <w:rFonts w:ascii="宋体" w:eastAsia="宋体" w:hAnsi="宋体"/>
-          <w:bCs w:val="0"/>
-          <w:color w:val="auto"/>
-          <w:kern w:val="0"/>
-          <w:sz w:val="24"/>
-          <w:szCs w:val="24"/>
-          <w14:ligatures w14:val="none"/>
-          <w14:numSpacing w14:val="default"/>
-        </w:rPr>
-        <w:t>的年化回报率</w:t>
-      </w:r>
-      <w:proofErr w:type="gramEnd"/>
-      <w:r>
-        <w:rPr>
-          <w:rFonts w:ascii="宋体" w:eastAsia="宋体" w:hAnsi="宋体"/>
-          <w:bCs w:val="0"/>
-          <w:color w:val="auto"/>
-          <w:kern w:val="0"/>
-          <w:sz w:val="24"/>
-          <w:szCs w:val="24"/>
-          <w14:ligatures w14:val="none"/>
-          <w14:numSpacing w14:val="default"/>
-        </w:rPr>
-        <w:t>约在7%-10%之间，长期持有指数基金的投资者几乎都分享到经济增长红利。关键在于</w:t>
+        <w:t>)。历史经验表明，股市等风险资产虽然短期有涨有跌，但长期看总体向上趋势明显。例如，美国标普500指数过去几十年的年化回报率约在7%-10%之间，长期持有指数基金的投资者几乎都分享到经济增长红利。关键在于</w:t>
       </w:r>
       <w:r>
         <w:rPr>
@@ -2128,7 +1777,7 @@
         </w:rPr>
         <w:t>：定期投入并持有优质资产，忽略短期波动，让时间成为盟友。在市场低迷时更应理性看待，避免恐慌割肉；在市场过热时则保持谨慎，避免盲目追高。实践证明，坚持10年以上的持续投资往往能获得令人惊讶的复利回报 (</w:t>
       </w:r>
-      <w:hyperlink r:id="rId15" w:anchor=":~:text=%E4%BD%9C%E4%B8%BA%E7%9C%9F%E6%AD%A3%E7%9A%84%E6%8A%95%E8%B5%84%E7%90%86%E8%B4%A2%EF%BC%8C10%E5%B9%B4%E5%B9%B6%E4%B8%8D%E7%AE%97%E9%95%BF%E3%80%82%E5%9B%A0%E4%B8%BA%E8%B4%A2%E5%AF%8C%E5%A2%9E%E9%95%BF%E7%9A%84%E7%A7%98%E8%AF%80%EF%BC%8C%E4%B8%8D%E5%9C%A8%E4%BA%8E%E4%B8%80%E5%B9%B4%E4%B8%A4%E5%B9%B4%E7%9A%84%E6%9A%B4%E5%AF%8C%EF%BC%8C%E6%81%B0%E6%81%B0%E5%9C%A8%E4%BA%8E%E6%8C%81%E7%BB%AD%E7%A8%B3%E5%AE%9A%E7%9A%84%E5%A4%8D%E5%88%A9%E5%A2%9E%E9%95%BF%E3%80%82" w:history="1">
+      <w:hyperlink r:id="rId21" w:anchor=":~:text=%E4%BD%9C%E4%B8%BA%E7%9C%9F%E6%AD%A3%E7%9A%84%E6%8A%95%E8%B5%84%E7%90%86%E8%B4%A2%EF%BC%8C10%E5%B9%B4%E5%B9%B6%E4%B8%8D%E7%AE%97%E9%95%BF%E3%80%82%E5%9B%A0%E4%B8%BA%E8%B4%A2%E5%AF%8C%E5%A2%9E%E9%95%BF%E7%9A%84%E7%A7%98%E8%AF%80%EF%BC%8C%E4%B8%8D%E5%9C%A8%E4%BA%8E%E4%B8%80%E5%B9%B4%E4%B8%A4%E5%B9%B4%E7%9A%84%E6%9A%B4%E5%AF%8C%EF%BC%8C%E6%81%B0%E6%81%B0%E5%9C%A8%E4%BA%8E%E6%8C%81%E7%BB%AD%E7%A8%B3%E5%AE%9A%E7%9A%84%E5%A4%8D%E5%88%A9%E5%A2%9E%E9%95%BF%E3%80%82" w:history="1">
         <w:r>
           <w:rPr>
             <w:rFonts w:ascii="宋体" w:eastAsia="宋体" w:hAnsi="宋体"/>
@@ -2157,7 +1806,7 @@
         </w:rPr>
         <w:t>) (</w:t>
       </w:r>
-      <w:hyperlink r:id="rId16" w:anchor=":~:text=" w:history="1">
+      <w:hyperlink r:id="rId22" w:anchor=":~:text=" w:history="1">
         <w:r>
           <w:rPr>
             <w:rFonts w:ascii="宋体" w:eastAsia="宋体" w:hAnsi="宋体"/>
@@ -2186,7 +1835,7 @@
         </w:rPr>
         <w:t>)。有资深投资人将复利称为最可靠的致富手段，认为“成功的财富故事都是相似的”，即通过长期稳定的复利增长实现 (</w:t>
       </w:r>
-      <w:hyperlink r:id="rId17" w:anchor=":~:text=" w:history="1">
+      <w:hyperlink r:id="rId23" w:anchor=":~:text=" w:history="1">
         <w:r>
           <w:rPr>
             <w:rFonts w:ascii="宋体" w:eastAsia="宋体" w:hAnsi="宋体"/>
@@ -2282,35 +1931,7 @@
           <w14:ligatures w14:val="none"/>
           <w14:numSpacing w14:val="default"/>
         </w:rPr>
-        <w:t>，在繁荣期和衰退</w:t>
-      </w:r>
-      <w:proofErr w:type="gramStart"/>
-      <w:r>
-        <w:rPr>
-          <w:rFonts w:ascii="宋体" w:eastAsia="宋体" w:hAnsi="宋体"/>
-          <w:bCs w:val="0"/>
-          <w:color w:val="auto"/>
-          <w:kern w:val="0"/>
-          <w:sz w:val="24"/>
-          <w:szCs w:val="24"/>
-          <w14:ligatures w14:val="none"/>
-          <w14:numSpacing w14:val="default"/>
-        </w:rPr>
-        <w:t>期做出</w:t>
-      </w:r>
-      <w:proofErr w:type="gramEnd"/>
-      <w:r>
-        <w:rPr>
-          <w:rFonts w:ascii="宋体" w:eastAsia="宋体" w:hAnsi="宋体"/>
-          <w:bCs w:val="0"/>
-          <w:color w:val="auto"/>
-          <w:kern w:val="0"/>
-          <w:sz w:val="24"/>
-          <w:szCs w:val="24"/>
-          <w14:ligatures w14:val="none"/>
-          <w14:numSpacing w14:val="default"/>
-        </w:rPr>
-        <w:t>适当调整。</w:t>
+        <w:t>，在繁荣期和衰退期做出适当调整。</w:t>
       </w:r>
       <w:r>
         <w:rPr>
@@ -2336,37 +1957,9 @@
           <w14:ligatures w14:val="none"/>
           <w14:numSpacing w14:val="default"/>
         </w:rPr>
-        <w:t>将经济周期分为四阶段：复苏、过热、滞胀和衰退，每个阶段对应不同资产表现。例如，当经济处于峰值过热期时，应降低股票</w:t>
-      </w:r>
-      <w:proofErr w:type="gramStart"/>
-      <w:r>
-        <w:rPr>
-          <w:rFonts w:ascii="宋体" w:eastAsia="宋体" w:hAnsi="宋体"/>
-          <w:bCs w:val="0"/>
-          <w:color w:val="auto"/>
-          <w:kern w:val="0"/>
-          <w:sz w:val="24"/>
-          <w:szCs w:val="24"/>
-          <w14:ligatures w14:val="none"/>
-          <w14:numSpacing w14:val="default"/>
-        </w:rPr>
-        <w:t>仓位</w:t>
-      </w:r>
-      <w:proofErr w:type="gramEnd"/>
-      <w:r>
-        <w:rPr>
-          <w:rFonts w:ascii="宋体" w:eastAsia="宋体" w:hAnsi="宋体"/>
-          <w:bCs w:val="0"/>
-          <w:color w:val="auto"/>
-          <w:kern w:val="0"/>
-          <w:sz w:val="24"/>
-          <w:szCs w:val="24"/>
-          <w14:ligatures w14:val="none"/>
-          <w14:numSpacing w14:val="default"/>
-        </w:rPr>
-        <w:t>、增加现金等防御性资产；而在衰退谷底阶段，反而是布局股市等高风险资产的良机 (</w:t>
-      </w:r>
-      <w:hyperlink r:id="rId18" w:anchor=":~:text=%E7%BB%8F%E6%B5%8E%E5%91%A8%E6%9C%9F%E6%8C%87%E7%BB%8F%E6%B5%8E%E5%A2%9E%E9%95%BF%E7%9A%84%E6%B3%A2%E5%B3%B0%E5%92%8C%E6%B3%A2%E8%B0%B7%E4%B8%8D%E6%96%AD%E8%BF%90%E5%8A%A8%E7%9A%84%E8%BF%87%E7%A8%8B%EF%BC%8C%E6%9C%89%E6%89%A9%E5%BC%A0%E3%80%81%E5%B3%B0%E5%80%BC%E3%80%81%E8%A1%B0%E9%80%80%E5%8F%8A%E8%B0%B7%E5%BA%95%E5%9B%9B%E4%B8%AA%E9%98%B6%E6%AE%B5%E3%80%82%E5%90%84%E9%98%B6%E6%AE%B5%E6%8A%95%E8%B5%84%E7%AD%96%E7%95%A5%E4%B8%8D%E5%90%8C%EF%BC%8C%E5%A6%82%E5%9C%A8%E5%B3%B0%E5%80%BC%E6%9C%9F%E5%AF%BB%E6%89%BE%E9%AB%98%E6%88%90%E9%95%BF%E6%BD%9C%E5%8A%9B%EF%BC%8C%E5%9C%A8%E8%A1%B0%E9%80%80%E6%9C%9F%E5%81%8F%E5%90%91%E9%98%B2%E5%BE%A1%E6%80%A7%E8%B5%84%E4%BA%A7%E3%80%82" w:history="1">
+        <w:t>将经济周期分为四阶段：复苏、过热、滞胀和衰退，每个阶段对应不同资产表现。例如，当经济处于峰值过热期时，应降低股票仓位、增加现金等防御性资产；而在衰退谷底阶段，反而是布局股市等高风险资产的良机 (</w:t>
+      </w:r>
+      <w:hyperlink r:id="rId24" w:anchor=":~:text=%E7%BB%8F%E6%B5%8E%E5%91%A8%E6%9C%9F%E6%8C%87%E7%BB%8F%E6%B5%8E%E5%A2%9E%E9%95%BF%E7%9A%84%E6%B3%A2%E5%B3%B0%E5%92%8C%E6%B3%A2%E8%B0%B7%E4%B8%8D%E6%96%AD%E8%BF%90%E5%8A%A8%E7%9A%84%E8%BF%87%E7%A8%8B%EF%BC%8C%E6%9C%89%E6%89%A9%E5%BC%A0%E3%80%81%E5%B3%B0%E5%80%BC%E3%80%81%E8%A1%B0%E9%80%80%E5%8F%8A%E8%B0%B7%E5%BA%95%E5%9B%9B%E4%B8%AA%E9%98%B6%E6%AE%B5%E3%80%82%E5%90%84%E9%98%B6%E6%AE%B5%E6%8A%95%E8%B5%84%E7%AD%96%E7%95%A5%E4%B8%8D%E5%90%8C%EF%BC%8C%E5%A6%82%E5%9C%A8%E5%B3%B0%E5%80%BC%E6%9C%9F%E5%AF%BB%E6%89%BE%E9%AB%98%E6%88%90%E9%95%BF%E6%BD%9C%E5%8A%9B%EF%BC%8C%E5%9C%A8%E8%A1%B0%E9%80%80%E6%9C%9F%E5%81%8F%E5%90%91%E9%98%B2%E5%BE%A1%E6%80%A7%E8%B5%84%E4%BA%A7%E3%80%82" w:history="1">
         <w:r>
           <w:rPr>
             <w:rFonts w:ascii="宋体" w:eastAsia="宋体" w:hAnsi="宋体"/>
@@ -2395,7 +1988,7 @@
         </w:rPr>
         <w:t>)。专业机构也建议投资者参考这样的周期规律，在合适的时机调整资产配置 (</w:t>
       </w:r>
-      <w:hyperlink r:id="rId19" w:anchor=":~:text=%E7%BB%8F%E6%B5%8E%E5%91%A8%E6%9C%9F%E6%8C%87%E7%BB%8F%E6%B5%8E%E5%A2%9E%E9%95%BF%E7%9A%84%E6%B3%A2%E5%B3%B0%E5%92%8C%E6%B3%A2%E8%B0%B7%E4%B8%8D%E6%96%AD%E8%BF%90%E5%8A%A8%E7%9A%84%E8%BF%87%E7%A8%8B%EF%BC%8C%E6%9C%89%E6%89%A9%E5%BC%A0%E3%80%81%E5%B3%B0%E5%80%BC%E3%80%81%E8%A1%B0%E9%80%80%E5%8F%8A%E8%B0%B7%E5%BA%95%E5%9B%9B%E4%B8%AA%E9%98%B6%E6%AE%B5%E3%80%82%E5%90%84%E9%98%B6%E6%AE%B5%E6%8A%95%E8%B5%84%E7%AD%96%E7%95%A5%E4%B8%8D%E5%90%8C%EF%BC%8C%E5%A6%82%E5%9C%A8%E5%B3%B0%E5%80%BC%E6%9C%9F%E5%AF%BB%E6%89%BE%E9%AB%98%E6%88%90%E9%95%BF%E6%BD%9C%E5%8A%9B%EF%BC%8C%E5%9C%A8%E8%A1%B0%E9%80%80%E6%9C%9F%E5%81%8F%E5%90%91%E9%98%B2%E5%BE%A1%E6%80%A7%E8%B5%84%E4%BA%A7%E3%80%82" w:history="1">
+      <w:hyperlink r:id="rId25" w:anchor=":~:text=%E7%BB%8F%E6%B5%8E%E5%91%A8%E6%9C%9F%E6%8C%87%E7%BB%8F%E6%B5%8E%E5%A2%9E%E9%95%BF%E7%9A%84%E6%B3%A2%E5%B3%B0%E5%92%8C%E6%B3%A2%E8%B0%B7%E4%B8%8D%E6%96%AD%E8%BF%90%E5%8A%A8%E7%9A%84%E8%BF%87%E7%A8%8B%EF%BC%8C%E6%9C%89%E6%89%A9%E5%BC%A0%E3%80%81%E5%B3%B0%E5%80%BC%E3%80%81%E8%A1%B0%E9%80%80%E5%8F%8A%E8%B0%B7%E5%BA%95%E5%9B%9B%E4%B8%AA%E9%98%B6%E6%AE%B5%E3%80%82%E5%90%84%E9%98%B6%E6%AE%B5%E6%8A%95%E8%B5%84%E7%AD%96%E7%95%A5%E4%B8%8D%E5%90%8C%EF%BC%8C%E5%A6%82%E5%9C%A8%E5%B3%B0%E5%80%BC%E6%9C%9F%E5%AF%BB%E6%89%BE%E9%AB%98%E6%88%90%E9%95%BF%E6%BD%9C%E5%8A%9B%EF%BC%8C%E5%9C%A8%E8%A1%B0%E9%80%80%E6%9C%9F%E5%81%8F%E5%90%91%E9%98%B2%E5%BE%A1%E6%80%A7%E8%B5%84%E4%BA%A7%E3%80%82" w:history="1">
         <w:r>
           <w:rPr>
             <w:rFonts w:ascii="宋体" w:eastAsia="宋体" w:hAnsi="宋体"/>
@@ -2452,7 +2045,7 @@
         </w:rPr>
         <w:t xml:space="preserve"> (</w:t>
       </w:r>
-      <w:hyperlink r:id="rId20" w:anchor=":~:text=%E9%A6%96%E5%85%88%EF%BC%8C%E7%BB%8F%E6%B5%8E%E5%BD%A2%E5%8A%BF%E7%9A%84%E5%8F%98%E5%8C%96%E6%98%AF%E5%BD%B1%E5%93%8D%E4%B8%AA%E4%BA%BA%E7%90%86%E8%B4%A2%E8%A7%84%E5%88%92%E7%9A%84%E9%87%8D%E8%A6%81%E5%9B%A0%E7%B4%A0%E4%B9%8B%E4%B8%80%E3%80%82%E5%9C%A8%E7%BB%8F%E6%B5%8E%E7%B9%81%E8%8D%A3%E6%97%B6%E6%9C%9F%EF%BC%8C%E6%8A%95%E8%B5%84%E6%9C%BA%E4%BC%9A%E5%A2%9E%E5%A4%9A%EF%BC%8C%E9%A3%8E%E9%99%A9%E6%89%BF%E5%8F%97%E8%83%BD%E5%8A%9B%E7%9B%B8%E5%AF%B9%E8%BE%83%E9%AB%98%EF%BC%8C%E5%8F%AF%E4%BB%A5%E9%80%82%E5%BD%93%E5%A2%9E%E5%8A%A0%E8%82%A1%E7%A5%A8%20%E3%80%81%205%E7%AD%89%E6%9D%83%E7%9B%8A%E7%B1%BB%E8%B5%84%E4%BA%A7%E7%9A%84%E9%85%8D%20%E7%BD%AE%E6%AF%94%E4%BE%8B%E3%80%82%E7%84%B6%E8%80%8C%EF%BC%8C%E5%BD%93%E7%BB%8F%E6%B5%8E%E9%9D%A2%E4%B8%B4%E8%A1%B0%E9%80%80%E6%88%96%E4%B8%8D%E7%A8%B3%E5%AE%9A%E6%97%B6%EF%BC%8C%E5%BA%94%E6%9B%B4%E5%8A%A0%E6%B3%A8%E9%87%8D%E8%B5%84%E4%BA%A7%E7%9A%84%E5%AE%89%E5%85%A8%E6%80%A7%EF%BC%8C%E5%A2%9E%E5%8A%A0%E5%80%BA%E5%88%B8%E3%80%81%E5%82%A8%E8%93%84%E7%AD%89%E7%A8%B3%E5%81%A5%E5%9E%8B%E8%B5%84%E4%BA%A7%E7%9A%84%E6%AF%94%E9%87%8D%E3%80%82" w:history="1">
+      <w:hyperlink r:id="rId26" w:anchor=":~:text=%E9%A6%96%E5%85%88%EF%BC%8C%E7%BB%8F%E6%B5%8E%E5%BD%A2%E5%8A%BF%E7%9A%84%E5%8F%98%E5%8C%96%E6%98%AF%E5%BD%B1%E5%93%8D%E4%B8%AA%E4%BA%BA%E7%90%86%E8%B4%A2%E8%A7%84%E5%88%92%E7%9A%84%E9%87%8D%E8%A6%81%E5%9B%A0%E7%B4%A0%E4%B9%8B%E4%B8%80%E3%80%82%E5%9C%A8%E7%BB%8F%E6%B5%8E%E7%B9%81%E8%8D%A3%E6%97%B6%E6%9C%9F%EF%BC%8C%E6%8A%95%E8%B5%84%E6%9C%BA%E4%BC%9A%E5%A2%9E%E5%A4%9A%EF%BC%8C%E9%A3%8E%E9%99%A9%E6%89%BF%E5%8F%97%E8%83%BD%E5%8A%9B%E7%9B%B8%E5%AF%B9%E8%BE%83%E9%AB%98%EF%BC%8C%E5%8F%AF%E4%BB%A5%E9%80%82%E5%BD%93%E5%A2%9E%E5%8A%A0%E8%82%A1%E7%A5%A8%20%E3%80%81%205%E7%AD%89%E6%9D%83%E7%9B%8A%E7%B1%BB%E8%B5%84%E4%BA%A7%E7%9A%84%E9%85%8D%20%E7%BD%AE%E6%AF%94%E4%BE%8B%E3%80%82%E7%84%B6%E8%80%8C%EF%BC%8C%E5%BD%93%E7%BB%8F%E6%B5%8E%E9%9D%A2%E4%B8%B4%E8%A1%B0%E9%80%80%E6%88%96%E4%B8%8D%E7%A8%B3%E5%AE%9A%E6%97%B6%EF%BC%8C%E5%BA%94%E6%9B%B4%E5%8A%A0%E6%B3%A8%E9%87%8D%E8%B5%84%E4%BA%A7%E7%9A%84%E5%AE%89%E5%85%A8%E6%80%A7%EF%BC%8C%E5%A2%9E%E5%8A%A0%E5%80%BA%E5%88%B8%E3%80%81%E5%82%A8%E8%93%84%E7%AD%89%E7%A8%B3%E5%81%A5%E5%9E%8B%E8%B5%84%E4%BA%A7%E7%9A%84%E6%AF%94%E9%87%8D%E3%80%82" w:history="1">
         <w:r>
           <w:rPr>
             <w:rFonts w:ascii="宋体" w:eastAsia="宋体" w:hAnsi="宋体"/>
@@ -2465,9 +2058,23 @@
             <w14:ligatures w14:val="none"/>
             <w14:numSpacing w14:val="default"/>
           </w:rPr>
-          <w:t>银行的个人理财规划的动态调整策略？-</w:t>
+          <w:t>银行的个人理财规划的动态调整策略？-和讯网</w:t>
         </w:r>
-        <w:proofErr w:type="gramStart"/>
+      </w:hyperlink>
+      <w:r>
+        <w:rPr>
+          <w:rFonts w:ascii="宋体" w:eastAsia="宋体" w:hAnsi="宋体"/>
+          <w:bCs w:val="0"/>
+          <w:color w:val="auto"/>
+          <w:kern w:val="0"/>
+          <w:sz w:val="24"/>
+          <w:szCs w:val="24"/>
+          <w14:ligatures w14:val="none"/>
+          <w14:numSpacing w14:val="default"/>
+        </w:rPr>
+        <w:t>)。例如，景气上行阶段可以提高股票和基金等权益类资产比重；而当经济不景气甚至陷入衰退时，则应更加注重资产安全性，提高债券、储蓄等稳健资产占比 (</w:t>
+      </w:r>
+      <w:hyperlink r:id="rId27" w:anchor=":~:text=%E9%A6%96%E5%85%88%EF%BC%8C%E7%BB%8F%E6%B5%8E%E5%BD%A2%E5%8A%BF%E7%9A%84%E5%8F%98%E5%8C%96%E6%98%AF%E5%BD%B1%E5%93%8D%E4%B8%AA%E4%BA%BA%E7%90%86%E8%B4%A2%E8%A7%84%E5%88%92%E7%9A%84%E9%87%8D%E8%A6%81%E5%9B%A0%E7%B4%A0%E4%B9%8B%E4%B8%80%E3%80%82%E5%9C%A8%E7%BB%8F%E6%B5%8E%E7%B9%81%E8%8D%A3%E6%97%B6%E6%9C%9F%EF%BC%8C%E6%8A%95%E8%B5%84%E6%9C%BA%E4%BC%9A%E5%A2%9E%E5%A4%9A%EF%BC%8C%E9%A3%8E%E9%99%A9%E6%89%BF%E5%8F%97%E8%83%BD%E5%8A%9B%E7%9B%B8%E5%AF%B9%E8%BE%83%E9%AB%98%EF%BC%8C%E5%8F%AF%E4%BB%A5%E9%80%82%E5%BD%93%E5%A2%9E%E5%8A%A0%E8%82%A1%E7%A5%A8%20%E3%80%81%205%E7%AD%89%E6%9D%83%E7%9B%8A%E7%B1%BB%E8%B5%84%E4%BA%A7%E7%9A%84%E9%85%8D%20%E7%BD%AE%E6%AF%94%E4%BE%8B%E3%80%82%E7%84%B6%E8%80%8C%EF%BC%8C%E5%BD%93%E7%BB%8F%E6%B5%8E%E9%9D%A2%E4%B8%B4%E8%A1%B0%E9%80%80%E6%88%96%E4%B8%8D%E7%A8%B3%E5%AE%9A%E6%97%B6%EF%BC%8C%E5%BA%94%E6%9B%B4%E5%8A%A0%E6%B3%A8%E9%87%8D%E8%B5%84%E4%BA%A7%E7%9A%84%E5%AE%89%E5%85%A8%E6%80%A7%EF%BC%8C%E5%A2%9E%E5%8A%A0%E5%80%BA%E5%88%B8%E3%80%81%E5%82%A8%E8%93%84%E7%AD%89%E7%A8%B3%E5%81%A5%E5%9E%8B%E8%B5%84%E4%BA%A7%E7%9A%84%E6%AF%94%E9%87%8D%E3%80%82" w:history="1">
         <w:r>
           <w:rPr>
             <w:rFonts w:ascii="宋体" w:eastAsia="宋体" w:hAnsi="宋体"/>
@@ -2480,54 +2087,8 @@
             <w14:ligatures w14:val="none"/>
             <w14:numSpacing w14:val="default"/>
           </w:rPr>
-          <w:t>和讯网</w:t>
+          <w:t>银行的个人理财规划的动态调整策略？-和讯网</w:t>
         </w:r>
-        <w:proofErr w:type="gramEnd"/>
-      </w:hyperlink>
-      <w:r>
-        <w:rPr>
-          <w:rFonts w:ascii="宋体" w:eastAsia="宋体" w:hAnsi="宋体"/>
-          <w:bCs w:val="0"/>
-          <w:color w:val="auto"/>
-          <w:kern w:val="0"/>
-          <w:sz w:val="24"/>
-          <w:szCs w:val="24"/>
-          <w14:ligatures w14:val="none"/>
-          <w14:numSpacing w14:val="default"/>
-        </w:rPr>
-        <w:t>)。例如，景气上行阶段可以提高股票和基金等权益类资产比重；而当经济不景气甚至陷入衰退时，则应更加注重资产安全性，提高债券、储蓄等稳健资产占比 (</w:t>
-      </w:r>
-      <w:hyperlink r:id="rId21" w:anchor=":~:text=%E9%A6%96%E5%85%88%EF%BC%8C%E7%BB%8F%E6%B5%8E%E5%BD%A2%E5%8A%BF%E7%9A%84%E5%8F%98%E5%8C%96%E6%98%AF%E5%BD%B1%E5%93%8D%E4%B8%AA%E4%BA%BA%E7%90%86%E8%B4%A2%E8%A7%84%E5%88%92%E7%9A%84%E9%87%8D%E8%A6%81%E5%9B%A0%E7%B4%A0%E4%B9%8B%E4%B8%80%E3%80%82%E5%9C%A8%E7%BB%8F%E6%B5%8E%E7%B9%81%E8%8D%A3%E6%97%B6%E6%9C%9F%EF%BC%8C%E6%8A%95%E8%B5%84%E6%9C%BA%E4%BC%9A%E5%A2%9E%E5%A4%9A%EF%BC%8C%E9%A3%8E%E9%99%A9%E6%89%BF%E5%8F%97%E8%83%BD%E5%8A%9B%E7%9B%B8%E5%AF%B9%E8%BE%83%E9%AB%98%EF%BC%8C%E5%8F%AF%E4%BB%A5%E9%80%82%E5%BD%93%E5%A2%9E%E5%8A%A0%E8%82%A1%E7%A5%A8%20%E3%80%81%205%E7%AD%89%E6%9D%83%E7%9B%8A%E7%B1%BB%E8%B5%84%E4%BA%A7%E7%9A%84%E9%85%8D%20%E7%BD%AE%E6%AF%94%E4%BE%8B%E3%80%82%E7%84%B6%E8%80%8C%EF%BC%8C%E5%BD%93%E7%BB%8F%E6%B5%8E%E9%9D%A2%E4%B8%B4%E8%A1%B0%E9%80%80%E6%88%96%E4%B8%8D%E7%A8%B3%E5%AE%9A%E6%97%B6%EF%BC%8C%E5%BA%94%E6%9B%B4%E5%8A%A0%E6%B3%A8%E9%87%8D%E8%B5%84%E4%BA%A7%E7%9A%84%E5%AE%89%E5%85%A8%E6%80%A7%EF%BC%8C%E5%A2%9E%E5%8A%A0%E5%80%BA%E5%88%B8%E3%80%81%E5%82%A8%E8%93%84%E7%AD%89%E7%A8%B3%E5%81%A5%E5%9E%8B%E8%B5%84%E4%BA%A7%E7%9A%84%E6%AF%94%E9%87%8D%E3%80%82" w:history="1">
-        <w:r>
-          <w:rPr>
-            <w:rFonts w:ascii="宋体" w:eastAsia="宋体" w:hAnsi="宋体"/>
-            <w:bCs w:val="0"/>
-            <w:color w:val="0000FF"/>
-            <w:kern w:val="0"/>
-            <w:sz w:val="24"/>
-            <w:szCs w:val="24"/>
-            <w:u w:val="single"/>
-            <w14:ligatures w14:val="none"/>
-            <w14:numSpacing w14:val="default"/>
-          </w:rPr>
-          <w:t>银行的个人理财规划的动态调整策略？-</w:t>
-        </w:r>
-        <w:proofErr w:type="gramStart"/>
-        <w:r>
-          <w:rPr>
-            <w:rFonts w:ascii="宋体" w:eastAsia="宋体" w:hAnsi="宋体"/>
-            <w:bCs w:val="0"/>
-            <w:color w:val="0000FF"/>
-            <w:kern w:val="0"/>
-            <w:sz w:val="24"/>
-            <w:szCs w:val="24"/>
-            <w:u w:val="single"/>
-            <w14:ligatures w14:val="none"/>
-            <w14:numSpacing w14:val="default"/>
-          </w:rPr>
-          <w:t>和讯网</w:t>
-        </w:r>
-        <w:proofErr w:type="gramEnd"/>
       </w:hyperlink>
       <w:r>
         <w:rPr>
@@ -2663,7 +2224,7 @@
         </w:rPr>
         <w:t>，不仅可以定期获得现金股息，还能享受股价长期上涨带来的资本增值 (</w:t>
       </w:r>
-      <w:hyperlink r:id="rId22" w:anchor=":~:text=%E8%82%A1%E6%81%AF%E6%8A%95%E8%B5%84%E4%BB%8B%E7%BB%8D%20,%E8%82%A1%E7%A5%A8%E4%BB%B7%E6%A0%BC%E9%9A%8F%E7%9D%80%E6%97%B6%E9%97%B4%E7%9A%84%E6%8E%A8%E7%A7%BB%E7%9A%84%E5%A2%9E%E9%95%BF%29%E5%92%8C%E5%AE%9A%E6%9C%9F" w:history="1">
+      <w:hyperlink r:id="rId28" w:anchor=":~:text=%E8%82%A1%E6%81%AF%E6%8A%95%E8%B5%84%E4%BB%8B%E7%BB%8D%20,%E8%82%A1%E7%A5%A8%E4%BB%B7%E6%A0%BC%E9%9A%8F%E7%9D%80%E6%97%B6%E9%97%B4%E7%9A%84%E6%8E%A8%E7%A7%BB%E7%9A%84%E5%A2%9E%E9%95%BF%29%E5%92%8C%E5%AE%9A%E6%9C%9F" w:history="1">
         <w:r>
           <w:rPr>
             <w:rFonts w:ascii="宋体" w:eastAsia="宋体" w:hAnsi="宋体"/>
@@ -2692,7 +2253,7 @@
         </w:rPr>
         <w:t>) (</w:t>
       </w:r>
-      <w:hyperlink r:id="rId23" w:anchor=":~:text=%E9%AB%98%E8%82%A1%E6%81%AF%E6%8A%95%E8%B5%84%E7%9A%84%E6%BD%9C%E5%9C%A8%E5%A5%BD%E5%A4%84%E6%98%AF%E4%BB%80%E4%B9%88%EF%BC%9F" w:history="1">
+      <w:hyperlink r:id="rId29" w:anchor=":~:text=%E9%AB%98%E8%82%A1%E6%81%AF%E6%8A%95%E8%B5%84%E7%9A%84%E6%BD%9C%E5%9C%A8%E5%A5%BD%E5%A4%84%E6%98%AF%E4%BB%80%E4%B9%88%EF%BC%9F" w:history="1">
         <w:r>
           <w:rPr>
             <w:rFonts w:ascii="宋体" w:eastAsia="宋体" w:hAnsi="宋体"/>
@@ -2747,7 +2308,7 @@
         </w:rPr>
         <w:t>：股东可以将每季度领取的股息作为被动收入用于生活开支，或选择再投资购买更多股票，从而进一步扩大持股规模，形成复利效果。 (</w:t>
       </w:r>
-      <w:hyperlink r:id="rId24" w:anchor=":~:text=%E9%AB%98%E8%82%A1%E6%81%AF%E6%8A%95%E8%B5%84%E7%9A%84%E6%BD%9C%E5%9C%A8%E5%A5%BD%E5%A4%84%E6%98%AF%E4%BB%80%E4%B9%88%EF%BC%9F" w:history="1">
+      <w:hyperlink r:id="rId30" w:anchor=":~:text=%E9%AB%98%E8%82%A1%E6%81%AF%E6%8A%95%E8%B5%84%E7%9A%84%E6%BD%9C%E5%9C%A8%E5%A5%BD%E5%A4%84%E6%98%AF%E4%BB%80%E4%B9%88%EF%BC%9F" w:history="1">
         <w:r>
           <w:rPr>
             <w:rFonts w:ascii="宋体" w:eastAsia="宋体" w:hAnsi="宋体"/>
@@ -2774,35 +2335,7 @@
           <w14:ligatures w14:val="none"/>
           <w14:numSpacing w14:val="default"/>
         </w:rPr>
-        <w:t>)指出，高股息策略的好处是双重的——既有稳定丰厚的分红现金流，又能通过股息再投入实现收益的复合增长。对于不想</w:t>
-      </w:r>
-      <w:proofErr w:type="gramStart"/>
-      <w:r>
-        <w:rPr>
-          <w:rFonts w:ascii="宋体" w:eastAsia="宋体" w:hAnsi="宋体"/>
-          <w:bCs w:val="0"/>
-          <w:color w:val="auto"/>
-          <w:kern w:val="0"/>
-          <w:sz w:val="24"/>
-          <w:szCs w:val="24"/>
-          <w14:ligatures w14:val="none"/>
-          <w14:numSpacing w14:val="default"/>
-        </w:rPr>
-        <w:t>过多盯盘的</w:t>
-      </w:r>
-      <w:proofErr w:type="gramEnd"/>
-      <w:r>
-        <w:rPr>
-          <w:rFonts w:ascii="宋体" w:eastAsia="宋体" w:hAnsi="宋体"/>
-          <w:bCs w:val="0"/>
-          <w:color w:val="auto"/>
-          <w:kern w:val="0"/>
-          <w:sz w:val="24"/>
-          <w:szCs w:val="24"/>
-          <w14:ligatures w14:val="none"/>
-          <w14:numSpacing w14:val="default"/>
-        </w:rPr>
-        <w:t>上班族来说，构建一个由</w:t>
+        <w:t>)指出，高股息策略的好处是双重的——既有稳定丰厚的分红现金流，又能通过股息再投入实现收益的复合增长。对于不想过多盯盘的上班族来说，构建一个由</w:t>
       </w:r>
       <w:r>
         <w:rPr>
@@ -2896,7 +2429,7 @@
         <w:lastRenderedPageBreak/>
         <w:t>积累途径之一。尽管购买房产需要一定资金，但房产具有保值增值属性，还能通过出租获取租金收入 (</w:t>
       </w:r>
-      <w:hyperlink r:id="rId25" w:anchor=":~:text=%E6%88%BF%E5%9C%B0%E4%BA%A7%E6%8A%95%E8%B5%84%E6%98%AF%E7%A7%AF%E7%B4%AF%E9%95%BF%E6%9C%9F%E8%A2%AB%E5%8A%A8%E8%B4%A2%E5%AF%8C%E7%9A%84%E6%9C%80%E5%8F%A4%E8%80%81%E6%96%B9%E5%BC%8F%E4%B9%8B%E4%B8%80%E3%80%82" w:history="1">
+      <w:hyperlink r:id="rId31" w:anchor=":~:text=%E6%88%BF%E5%9C%B0%E4%BA%A7%E6%8A%95%E8%B5%84%E6%98%AF%E7%A7%AF%E7%B4%AF%E9%95%BF%E6%9C%9F%E8%A2%AB%E5%8A%A8%E8%B4%A2%E5%AF%8C%E7%9A%84%E6%9C%80%E5%8F%A4%E8%80%81%E6%96%B9%E5%BC%8F%E4%B9%8B%E4%B8%80%E3%80%82" w:history="1">
         <w:r>
           <w:rPr>
             <w:rFonts w:ascii="宋体" w:eastAsia="宋体" w:hAnsi="宋体"/>
@@ -2925,7 +2458,7 @@
         </w:rPr>
         <w:t>) (</w:t>
       </w:r>
-      <w:hyperlink r:id="rId26" w:anchor=":~:text=%E5%A6%82%E6%9E%9C%E4%BD%A0%E6%9C%89%E8%B5%84%E9%87%91%EF%BC%8C%E5%8F%AF%E4%BB%A5%E6%8A%95%E8%B5%84%E5%85%AC%E5%AF%93%E3%80%81%E5%9C%9F%E5%9C%B0%E6%88%96%E7%BF%BB%E6%96%B0%E9%A1%B9%E7%9B%AE%EF%BC%8C%E5%B9%B6%E4%BB%8E%E5%A2%9E%E5%80%BC%E4%B8%AD%E8%8E%B7%E7%9B%8A%E3%80%82" w:history="1">
+      <w:hyperlink r:id="rId32" w:anchor=":~:text=%E5%A6%82%E6%9E%9C%E4%BD%A0%E6%9C%89%E8%B5%84%E9%87%91%EF%BC%8C%E5%8F%AF%E4%BB%A5%E6%8A%95%E8%B5%84%E5%85%AC%E5%AF%93%E3%80%81%E5%9C%9F%E5%9C%B0%E6%88%96%E7%BF%BB%E6%96%B0%E9%A1%B9%E7%9B%AE%EF%BC%8C%E5%B9%B6%E4%BB%8E%E5%A2%9E%E5%80%BC%E4%B8%AD%E8%8E%B7%E7%9B%8A%E3%80%82" w:history="1">
         <w:r>
           <w:rPr>
             <w:rFonts w:ascii="宋体" w:eastAsia="宋体" w:hAnsi="宋体"/>
@@ -2954,7 +2487,7 @@
         </w:rPr>
         <w:t>)。房地产被称为*“积累被动财富最古老的方法之一”* (</w:t>
       </w:r>
-      <w:hyperlink r:id="rId27" w:anchor=":~:text=10" w:history="1">
+      <w:hyperlink r:id="rId33" w:anchor=":~:text=10" w:history="1">
         <w:r>
           <w:rPr>
             <w:rFonts w:ascii="宋体" w:eastAsia="宋体" w:hAnsi="宋体"/>
@@ -2994,37 +2527,9 @@
           <w14:ligatures w14:val="none"/>
           <w14:numSpacing w14:val="default"/>
         </w:rPr>
-        <w:t>房地产信托基金（REITs）等方式间接参与房产市场，以较小本金分享地产收益。需要注意的是，房东收租并非零成本的躺赚，物业维修和租</w:t>
-      </w:r>
-      <w:proofErr w:type="gramStart"/>
-      <w:r>
-        <w:rPr>
-          <w:rFonts w:ascii="宋体" w:eastAsia="宋体" w:hAnsi="宋体"/>
-          <w:b/>
-          <w:color w:val="auto"/>
-          <w:kern w:val="0"/>
-          <w:sz w:val="24"/>
-          <w:szCs w:val="24"/>
-          <w14:ligatures w14:val="none"/>
-          <w14:numSpacing w14:val="default"/>
-        </w:rPr>
-        <w:t>务</w:t>
-      </w:r>
-      <w:proofErr w:type="gramEnd"/>
-      <w:r>
-        <w:rPr>
-          <w:rFonts w:ascii="宋体" w:eastAsia="宋体" w:hAnsi="宋体"/>
-          <w:b/>
-          <w:color w:val="auto"/>
-          <w:kern w:val="0"/>
-          <w:sz w:val="24"/>
-          <w:szCs w:val="24"/>
-          <w14:ligatures w14:val="none"/>
-          <w14:numSpacing w14:val="default"/>
-        </w:rPr>
-        <w:t>管理需要投入时间或金钱打理，但这些工作也可以外包给专业公司，从而使房产投资更加接近被动收入性质 (</w:t>
-      </w:r>
-      <w:hyperlink r:id="rId28" w:anchor=":~:text=%E6%88%BF%E5%9C%B0%E4%BA%A7%E6%8A%95%E8%B5%84%E6%98%AF%E7%A7%AF%E7%B4%AF%E9%95%BF%E6%9C%9F%E8%A2%AB%E5%8A%A8%E8%B4%A2%E5%AF%8C%E7%9A%84%E6%9C%80%E5%8F%A4%E8%80%81%E6%96%B9%E5%BC%8F%E4%B9%8B%E4%B8%80%E3%80%82" w:history="1">
+        <w:t>房地产信托基金（REITs）等方式间接参与房产市场，以较小本金分享地产收益。需要注意的是，房东收租并非零成本的躺赚，物业维修和租务管理需要投入时间或金钱打理，但这些工作也可以外包给专业公司，从而使房产投资更加接近被动收入性质 (</w:t>
+      </w:r>
+      <w:hyperlink r:id="rId34" w:anchor=":~:text=%E6%88%BF%E5%9C%B0%E4%BA%A7%E6%8A%95%E8%B5%84%E6%98%AF%E7%A7%AF%E7%B4%AF%E9%95%BF%E6%9C%9F%E8%A2%AB%E5%8A%A8%E8%B4%A2%E5%AF%8C%E7%9A%84%E6%9C%80%E5%8F%A4%E8%80%81%E6%96%B9%E5%BC%8F%E4%B9%8B%E4%B8%80%E3%80%82" w:history="1">
         <w:r>
           <w:rPr>
             <w:rFonts w:ascii="宋体" w:eastAsia="宋体" w:hAnsi="宋体"/>
@@ -3066,7 +2571,6 @@
         </w:rPr>
         <w:t>、</w:t>
       </w:r>
-      <w:proofErr w:type="gramStart"/>
       <w:r>
         <w:rPr>
           <w:rFonts w:ascii="宋体" w:eastAsia="宋体" w:hAnsi="宋体"/>
@@ -3080,7 +2584,6 @@
         </w:rPr>
         <w:t>长期定投复利</w:t>
       </w:r>
-      <w:proofErr w:type="gramEnd"/>
       <w:r>
         <w:rPr>
           <w:rFonts w:ascii="宋体" w:eastAsia="宋体" w:hAnsi="宋体"/>
@@ -3278,104 +2781,20 @@
           <w14:ligatures w14:val="none"/>
           <w14:numSpacing w14:val="default"/>
         </w:rPr>
-        <w:t>：如果你有某方面的专长或兴趣，不妨尝试经营自媒体账号（如</w:t>
-      </w:r>
-      <w:proofErr w:type="gramStart"/>
-      <w:r>
-        <w:rPr>
-          <w:rFonts w:ascii="宋体" w:eastAsia="宋体" w:hAnsi="宋体"/>
-          <w:bCs w:val="0"/>
-          <w:color w:val="auto"/>
-          <w:kern w:val="0"/>
-          <w:sz w:val="24"/>
-          <w:szCs w:val="24"/>
-          <w14:ligatures w14:val="none"/>
-          <w14:numSpacing w14:val="default"/>
-        </w:rPr>
-        <w:t>微信公众号</w:t>
-      </w:r>
-      <w:proofErr w:type="gramEnd"/>
-      <w:r>
-        <w:rPr>
-          <w:rFonts w:ascii="宋体" w:eastAsia="宋体" w:hAnsi="宋体"/>
-          <w:bCs w:val="0"/>
-          <w:color w:val="auto"/>
-          <w:kern w:val="0"/>
-          <w:sz w:val="24"/>
-          <w:szCs w:val="24"/>
-          <w14:ligatures w14:val="none"/>
-          <w14:numSpacing w14:val="default"/>
-        </w:rPr>
-        <w:t>、视频号、B站、抖音、YouTube等）。通过定期输出有价值的内容来吸引粉丝，当有了一定流量后，可以通过广告分成、粉丝打赏、知识付费等方式变现。例如，</w:t>
-      </w:r>
-      <w:proofErr w:type="gramStart"/>
-      <w:r>
-        <w:rPr>
-          <w:rFonts w:ascii="宋体" w:eastAsia="宋体" w:hAnsi="宋体"/>
-          <w:bCs w:val="0"/>
-          <w:color w:val="auto"/>
-          <w:kern w:val="0"/>
-          <w:sz w:val="24"/>
-          <w:szCs w:val="24"/>
-          <w14:ligatures w14:val="none"/>
-          <w14:numSpacing w14:val="default"/>
-        </w:rPr>
-        <w:t>写博客</w:t>
-      </w:r>
-      <w:proofErr w:type="gramEnd"/>
-      <w:r>
-        <w:rPr>
-          <w:rFonts w:ascii="宋体" w:eastAsia="宋体" w:hAnsi="宋体"/>
-          <w:bCs w:val="0"/>
-          <w:color w:val="auto"/>
-          <w:kern w:val="0"/>
-          <w:sz w:val="24"/>
-          <w:szCs w:val="24"/>
-          <w14:ligatures w14:val="none"/>
-          <w14:numSpacing w14:val="default"/>
-        </w:rPr>
-        <w:t>或电子书分享你的知识和经验，售卖给需要的人；制作短视频或播客，与品牌合作推广商品赚取佣金等。一篇优质的文章或视频发布后可以持续带来阅读量/播放量，并不断产生收益，实现**“睡后收入”</w:t>
-      </w:r>
-      <w:r>
-        <w:rPr>
-          <w:rFonts w:ascii="宋体" w:eastAsia="宋体" w:hAnsi="宋体"/>
-          <w:b/>
-          <w:color w:val="auto"/>
-          <w:kern w:val="0"/>
-          <w:sz w:val="24"/>
-          <w:szCs w:val="24"/>
-          <w14:ligatures w14:val="none"/>
-          <w14:numSpacing w14:val="default"/>
-        </w:rPr>
-        <w:t>。内容类副业的优点是启动成本极低（几乎只需一台电脑或手机），且一旦作品传播开来，后续收益几乎不再需要额外劳动力投入，高度可复制。有</w:t>
-      </w:r>
-      <w:proofErr w:type="gramStart"/>
-      <w:r>
-        <w:rPr>
-          <w:rFonts w:ascii="宋体" w:eastAsia="宋体" w:hAnsi="宋体"/>
-          <w:b/>
-          <w:color w:val="auto"/>
-          <w:kern w:val="0"/>
-          <w:sz w:val="24"/>
-          <w:szCs w:val="24"/>
-          <w14:ligatures w14:val="none"/>
-          <w14:numSpacing w14:val="default"/>
-        </w:rPr>
-        <w:t>很多博主</w:t>
-      </w:r>
-      <w:proofErr w:type="gramEnd"/>
-      <w:r>
-        <w:rPr>
-          <w:rFonts w:ascii="宋体" w:eastAsia="宋体" w:hAnsi="宋体"/>
-          <w:b/>
-          <w:color w:val="auto"/>
-          <w:kern w:val="0"/>
-          <w:sz w:val="24"/>
-          <w:szCs w:val="24"/>
-          <w14:ligatures w14:val="none"/>
-          <w14:numSpacing w14:val="default"/>
-        </w:rPr>
-        <w:t>利用下班时间耕耘账号，几年后积累了可观的粉丝基础，副业收入甚至超过主业。需要注意的是，自媒体领域竞争激烈，必须持续产出优质内容并迎合平台规则，才能稳步增长。但一旦建立起个人品牌，其变现渠道将越来越多样化，如出版付费课程、开展线下培训、推出会员订阅等，皆可形成</w:t>
+        <w:t>：如果你有某方面的专长或兴趣，不妨尝试经营自媒体账号（如微信公众号、视频号、B站、抖音、YouTube等）。通过定期输出有价值的内容来吸引粉丝，当有了一定流量后，可以通过广告分成、粉丝打赏、知识付费等方式变现。例如，写博客或电子书分享你的知识和经验，售卖给需要的人；制作短视频或播客，与品牌合作推广商品赚取佣金等。一篇优质的文章或视频发布后可以持续带来阅读量/播放量，并不断产生收益，实现**“睡后收入”</w:t>
+      </w:r>
+      <w:r>
+        <w:rPr>
+          <w:rFonts w:ascii="宋体" w:eastAsia="宋体" w:hAnsi="宋体"/>
+          <w:b/>
+          <w:color w:val="auto"/>
+          <w:kern w:val="0"/>
+          <w:sz w:val="24"/>
+          <w:szCs w:val="24"/>
+          <w14:ligatures w14:val="none"/>
+          <w14:numSpacing w14:val="default"/>
+        </w:rPr>
+        <w:t>。内容类副业的优点是启动成本极低（几乎只需一台电脑或手机），且一旦作品传播开来，后续收益几乎不再需要额外劳动力投入，高度可复制。有很多博主利用下班时间耕耘账号，几年后积累了可观的粉丝基础，副业收入甚至超过主业。需要注意的是，自媒体领域竞争激烈，必须持续产出优质内容并迎合平台规则，才能稳步增长。但一旦建立起个人品牌，其变现渠道将越来越多样化，如出版付费课程、开展线下培训、推出会员订阅等，皆可形成</w:t>
       </w:r>
       <w:r>
         <w:rPr>
@@ -3435,35 +2854,7 @@
           <w14:ligatures w14:val="none"/>
           <w14:numSpacing w14:val="default"/>
         </w:rPr>
-        <w:t>：这是内容变现的一种高级形式。如果在某专业领域有深厚积累，可以将知识体系化，制作成线上课程、付费专栏或电子书出售。这种模式初期投入精力较大，但产品一经上线后可无限次售卖而几乎无额外成本。比如，将自己的外语技能、编程经验、理财心得等整理成系列课程挂在知识付费平台，通过一次创作获取长期被动收入。很多人在工作之余做线上导师或顾问，累积口碑后</w:t>
-      </w:r>
-      <w:proofErr w:type="gramStart"/>
-      <w:r>
-        <w:rPr>
-          <w:rFonts w:ascii="宋体" w:eastAsia="宋体" w:hAnsi="宋体"/>
-          <w:bCs w:val="0"/>
-          <w:color w:val="auto"/>
-          <w:kern w:val="0"/>
-          <w:sz w:val="24"/>
-          <w:szCs w:val="24"/>
-          <w14:ligatures w14:val="none"/>
-          <w14:numSpacing w14:val="default"/>
-        </w:rPr>
-        <w:t>每年躺赚不少</w:t>
-      </w:r>
-      <w:proofErr w:type="gramEnd"/>
-      <w:r>
-        <w:rPr>
-          <w:rFonts w:ascii="宋体" w:eastAsia="宋体" w:hAnsi="宋体"/>
-          <w:bCs w:val="0"/>
-          <w:color w:val="auto"/>
-          <w:kern w:val="0"/>
-          <w:sz w:val="24"/>
-          <w:szCs w:val="24"/>
-          <w14:ligatures w14:val="none"/>
-          <w14:numSpacing w14:val="default"/>
-        </w:rPr>
-        <w:t>版税。</w:t>
+        <w:t>：这是内容变现的一种高级形式。如果在某专业领域有深厚积累，可以将知识体系化，制作成线上课程、付费专栏或电子书出售。这种模式初期投入精力较大，但产品一经上线后可无限次售卖而几乎无额外成本。比如，将自己的外语技能、编程经验、理财心得等整理成系列课程挂在知识付费平台，通过一次创作获取长期被动收入。很多人在工作之余做线上导师或顾问，累积口碑后每年躺赚不少版税。</w:t>
       </w:r>
       <w:r>
         <w:rPr>
@@ -3563,231 +2954,7 @@
           <w14:ligatures w14:val="none"/>
           <w14:numSpacing w14:val="default"/>
         </w:rPr>
-        <w:t>无库存电商（</w:t>
-      </w:r>
-      <w:proofErr w:type="spellStart"/>
-      <w:r>
-        <w:rPr>
-          <w:rFonts w:ascii="宋体" w:eastAsia="宋体" w:hAnsi="宋体"/>
-          <w:b/>
-          <w:color w:val="auto"/>
-          <w:kern w:val="0"/>
-          <w:sz w:val="24"/>
-          <w:szCs w:val="24"/>
-          <w14:ligatures w14:val="none"/>
-          <w14:numSpacing w14:val="default"/>
-        </w:rPr>
-        <w:t>Dropshipping</w:t>
-      </w:r>
-      <w:proofErr w:type="spellEnd"/>
-      <w:r>
-        <w:rPr>
-          <w:rFonts w:ascii="宋体" w:eastAsia="宋体" w:hAnsi="宋体"/>
-          <w:b/>
-          <w:color w:val="auto"/>
-          <w:kern w:val="0"/>
-          <w:sz w:val="24"/>
-          <w:szCs w:val="24"/>
-          <w14:ligatures w14:val="none"/>
-          <w14:numSpacing w14:val="default"/>
-        </w:rPr>
-        <w:t>）模式允许你</w:t>
-      </w:r>
-      <w:proofErr w:type="gramStart"/>
-      <w:r>
-        <w:rPr>
-          <w:rFonts w:ascii="宋体" w:eastAsia="宋体" w:hAnsi="宋体"/>
-          <w:b/>
-          <w:color w:val="auto"/>
-          <w:kern w:val="0"/>
-          <w:sz w:val="24"/>
-          <w:szCs w:val="24"/>
-          <w14:ligatures w14:val="none"/>
-          <w14:numSpacing w14:val="default"/>
-        </w:rPr>
-        <w:t>不屯货</w:t>
-      </w:r>
-      <w:proofErr w:type="gramEnd"/>
-      <w:r>
-        <w:rPr>
-          <w:rFonts w:ascii="宋体" w:eastAsia="宋体" w:hAnsi="宋体"/>
-          <w:b/>
-          <w:color w:val="auto"/>
-          <w:kern w:val="0"/>
-          <w:sz w:val="24"/>
-          <w:szCs w:val="24"/>
-          <w14:ligatures w14:val="none"/>
-          <w14:numSpacing w14:val="default"/>
-        </w:rPr>
-        <w:t>就能</w:t>
-      </w:r>
-      <w:proofErr w:type="gramStart"/>
-      <w:r>
-        <w:rPr>
-          <w:rFonts w:ascii="宋体" w:eastAsia="宋体" w:hAnsi="宋体"/>
-          <w:b/>
-          <w:color w:val="auto"/>
-          <w:kern w:val="0"/>
-          <w:sz w:val="24"/>
-          <w:szCs w:val="24"/>
-          <w14:ligatures w14:val="none"/>
-          <w14:numSpacing w14:val="default"/>
-        </w:rPr>
-        <w:t>在线卖</w:t>
-      </w:r>
-      <w:proofErr w:type="gramEnd"/>
-      <w:r>
-        <w:rPr>
-          <w:rFonts w:ascii="宋体" w:eastAsia="宋体" w:hAnsi="宋体"/>
-          <w:b/>
-          <w:color w:val="auto"/>
-          <w:kern w:val="0"/>
-          <w:sz w:val="24"/>
-          <w:szCs w:val="24"/>
-          <w14:ligatures w14:val="none"/>
-          <w14:numSpacing w14:val="default"/>
-        </w:rPr>
-        <w:t>产品：当有订单时由供应商直接发货给客户，你赚取差价。通过在亚马逊、eBay、拼多多等平台</w:t>
-      </w:r>
-      <w:proofErr w:type="gramStart"/>
-      <w:r>
-        <w:rPr>
-          <w:rFonts w:ascii="宋体" w:eastAsia="宋体" w:hAnsi="宋体"/>
-          <w:b/>
-          <w:color w:val="auto"/>
-          <w:kern w:val="0"/>
-          <w:sz w:val="24"/>
-          <w:szCs w:val="24"/>
-          <w14:ligatures w14:val="none"/>
-          <w14:numSpacing w14:val="default"/>
-        </w:rPr>
-        <w:t>开设网</w:t>
-      </w:r>
-      <w:proofErr w:type="gramEnd"/>
-      <w:r>
-        <w:rPr>
-          <w:rFonts w:ascii="宋体" w:eastAsia="宋体" w:hAnsi="宋体"/>
-          <w:b/>
-          <w:color w:val="auto"/>
-          <w:kern w:val="0"/>
-          <w:sz w:val="24"/>
-          <w:szCs w:val="24"/>
-          <w14:ligatures w14:val="none"/>
-          <w14:numSpacing w14:val="default"/>
-        </w:rPr>
-        <w:t>店，或利用Shopify自</w:t>
-      </w:r>
-      <w:proofErr w:type="gramStart"/>
-      <w:r>
-        <w:rPr>
-          <w:rFonts w:ascii="宋体" w:eastAsia="宋体" w:hAnsi="宋体"/>
-          <w:b/>
-          <w:color w:val="auto"/>
-          <w:kern w:val="0"/>
-          <w:sz w:val="24"/>
-          <w:szCs w:val="24"/>
-          <w14:ligatures w14:val="none"/>
-          <w14:numSpacing w14:val="default"/>
-        </w:rPr>
-        <w:t>建独立站</w:t>
-      </w:r>
-      <w:proofErr w:type="gramEnd"/>
-      <w:r>
-        <w:rPr>
-          <w:rFonts w:ascii="宋体" w:eastAsia="宋体" w:hAnsi="宋体"/>
-          <w:b/>
-          <w:color w:val="auto"/>
-          <w:kern w:val="0"/>
-          <w:sz w:val="24"/>
-          <w:szCs w:val="24"/>
-          <w14:ligatures w14:val="none"/>
-          <w14:numSpacing w14:val="default"/>
-        </w:rPr>
-        <w:t>，普通人可以小成本开展商品销售业务。选择利基市场（niche）产品，加以SEO优化和数字营销，将全球各地的客户导流到你的商品页面。当业务流程（从下单到发货）</w:t>
-      </w:r>
-      <w:proofErr w:type="gramStart"/>
-      <w:r>
-        <w:rPr>
-          <w:rFonts w:ascii="宋体" w:eastAsia="宋体" w:hAnsi="宋体"/>
-          <w:b/>
-          <w:color w:val="auto"/>
-          <w:kern w:val="0"/>
-          <w:sz w:val="24"/>
-          <w:szCs w:val="24"/>
-          <w14:ligatures w14:val="none"/>
-          <w14:numSpacing w14:val="default"/>
-        </w:rPr>
-        <w:t>实现线</w:t>
-      </w:r>
-      <w:proofErr w:type="gramEnd"/>
-      <w:r>
-        <w:rPr>
-          <w:rFonts w:ascii="宋体" w:eastAsia="宋体" w:hAnsi="宋体"/>
-          <w:b/>
-          <w:color w:val="auto"/>
-          <w:kern w:val="0"/>
-          <w:sz w:val="24"/>
-          <w:szCs w:val="24"/>
-          <w14:ligatures w14:val="none"/>
-          <w14:numSpacing w14:val="default"/>
-        </w:rPr>
-        <w:t>上自动化后，你所需做的只是少量客服和推广维护。许多上班族利用晚上和周</w:t>
-      </w:r>
-      <w:proofErr w:type="gramStart"/>
-      <w:r>
-        <w:rPr>
-          <w:rFonts w:ascii="宋体" w:eastAsia="宋体" w:hAnsi="宋体"/>
-          <w:b/>
-          <w:color w:val="auto"/>
-          <w:kern w:val="0"/>
-          <w:sz w:val="24"/>
-          <w:szCs w:val="24"/>
-          <w14:ligatures w14:val="none"/>
-          <w14:numSpacing w14:val="default"/>
-        </w:rPr>
-        <w:t>末经</w:t>
-      </w:r>
-      <w:proofErr w:type="gramEnd"/>
-      <w:r>
-        <w:rPr>
-          <w:rFonts w:ascii="宋体" w:eastAsia="宋体" w:hAnsi="宋体"/>
-          <w:b/>
-          <w:color w:val="auto"/>
-          <w:kern w:val="0"/>
-          <w:sz w:val="24"/>
-          <w:szCs w:val="24"/>
-          <w14:ligatures w14:val="none"/>
-          <w14:numSpacing w14:val="default"/>
-        </w:rPr>
-        <w:t>营“小而美”的网店，借助跨境电商把国产优质商品卖到海外，或者反向代购国外商品到国内，获取汇率和信息差的收益。如果执行得当，电商副业有望产生可观现金流。一旦运营模式跑通，还可以雇人打理日常事务，自己</w:t>
-      </w:r>
-      <w:proofErr w:type="gramStart"/>
-      <w:r>
-        <w:rPr>
-          <w:rFonts w:ascii="宋体" w:eastAsia="宋体" w:hAnsi="宋体"/>
-          <w:b/>
-          <w:color w:val="auto"/>
-          <w:kern w:val="0"/>
-          <w:sz w:val="24"/>
-          <w:szCs w:val="24"/>
-          <w14:ligatures w14:val="none"/>
-          <w14:numSpacing w14:val="default"/>
-        </w:rPr>
-        <w:t>专注选品和</w:t>
-      </w:r>
-      <w:proofErr w:type="gramEnd"/>
-      <w:r>
-        <w:rPr>
-          <w:rFonts w:ascii="宋体" w:eastAsia="宋体" w:hAnsi="宋体"/>
-          <w:b/>
-          <w:color w:val="auto"/>
-          <w:kern w:val="0"/>
-          <w:sz w:val="24"/>
-          <w:szCs w:val="24"/>
-          <w14:ligatures w14:val="none"/>
-          <w14:numSpacing w14:val="default"/>
-        </w:rPr>
-        <w:t>战略，实现业务的半自动化</w:t>
+        <w:t>无库存电商（Dropshipping）模式允许你不屯货就能在线卖产品：当有订单时由供应商直接发货给客户，你赚取差价。通过在亚马逊、eBay、拼多多等平台开设网店，或利用Shopify自建独立站，普通人可以小成本开展商品销售业务。选择利基市场（niche）产品，加以SEO优化和数字营销，将全球各地的客户导流到你的商品页面。当业务流程（从下单到发货）实现线上自动化后，你所需做的只是少量客服和推广维护。许多上班族利用晚上和周末经营“小而美”的网店，借助跨境电商把国产优质商品卖到海外，或者反向代购国外商品到国内，获取汇率和信息差的收益。如果执行得当，电商副业有望产生可观现金流。一旦运营模式跑通，还可以雇人打理日常事务，自己专注选品和战略，实现业务的半自动化</w:t>
       </w:r>
       <w:r>
         <w:rPr>
@@ -3847,35 +3014,7 @@
           <w14:ligatures w14:val="none"/>
           <w14:numSpacing w14:val="default"/>
         </w:rPr>
-        <w:t>：这是典型的互联网被动赚钱方式。具体做法是建立一个内容网站或博客，围绕特定主题持续产出文章，经过搜索引擎优化（SEO）后获取大量免费流量。当网站有了稳定访客后，可以通过放置广告（如Google AdSense）或联盟营销链接（Affiliate Links）变现。例如，做一个评测数码产品的博客，写各款手机的测评文章并附上购买链接，每当读者通过你的链接下单，你就获得佣金。这种联盟营销模式在国外非常盛行，一些站长通过运营利基</w:t>
-      </w:r>
-      <w:proofErr w:type="gramStart"/>
-      <w:r>
-        <w:rPr>
-          <w:rFonts w:ascii="宋体" w:eastAsia="宋体" w:hAnsi="宋体"/>
-          <w:bCs w:val="0"/>
-          <w:color w:val="auto"/>
-          <w:kern w:val="0"/>
-          <w:sz w:val="24"/>
-          <w:szCs w:val="24"/>
-          <w14:ligatures w14:val="none"/>
-          <w14:numSpacing w14:val="default"/>
-        </w:rPr>
-        <w:t>网站月</w:t>
-      </w:r>
-      <w:proofErr w:type="gramEnd"/>
-      <w:r>
-        <w:rPr>
-          <w:rFonts w:ascii="宋体" w:eastAsia="宋体" w:hAnsi="宋体"/>
-          <w:bCs w:val="0"/>
-          <w:color w:val="auto"/>
-          <w:kern w:val="0"/>
-          <w:sz w:val="24"/>
-          <w:szCs w:val="24"/>
-          <w14:ligatures w14:val="none"/>
-          <w14:numSpacing w14:val="default"/>
-        </w:rPr>
-        <w:t>入上万美元。它的魅力在于网站内容一旦建立，访客和收益就会被动产生。优秀的内容能在搜索引擎上保持多年曝光，</w:t>
+        <w:t>：这是典型的互联网被动赚钱方式。具体做法是建立一个内容网站或博客，围绕特定主题持续产出文章，经过搜索引擎优化（SEO）后获取大量免费流量。当网站有了稳定访客后，可以通过放置广告（如Google AdSense）或联盟营销链接（Affiliate Links）变现。例如，做一个评测数码产品的博客，写各款手机的测评文章并附上购买链接，每当读者通过你的链接下单，你就获得佣金。这种联盟营销模式在国外非常盛行，一些站长通过运营利基网站月入上万美元。它的魅力在于网站内容一旦建立，访客和收益就会被动产生。优秀的内容能在搜索引擎上保持多年曝光，</w:t>
       </w:r>
       <w:r>
         <w:rPr>
@@ -3987,23 +3126,8 @@
           <w14:ligatures w14:val="none"/>
           <w14:numSpacing w14:val="default"/>
         </w:rPr>
-        <w:t>用AI生成社交媒体文案</w:t>
-      </w:r>
-      <w:proofErr w:type="gramStart"/>
-      <w:r>
-        <w:rPr>
-          <w:rFonts w:ascii="宋体" w:eastAsia="宋体" w:hAnsi="宋体"/>
-          <w:b/>
-          <w:color w:val="auto"/>
-          <w:kern w:val="0"/>
-          <w:sz w:val="24"/>
-          <w:szCs w:val="24"/>
-          <w14:ligatures w14:val="none"/>
-          <w14:numSpacing w14:val="default"/>
-        </w:rPr>
-        <w:t>或博客初稿</w:t>
-      </w:r>
-      <w:proofErr w:type="gramEnd"/>
+        <w:t>用AI生成社交媒体文案或博客初稿</w:t>
+      </w:r>
       <w:r>
         <w:rPr>
           <w:rFonts w:ascii="宋体" w:eastAsia="宋体" w:hAnsi="宋体"/>
@@ -4017,7 +3141,7 @@
         </w:rPr>
         <w:t>，然后人工校正发布，每小时报酬高达20-100美元 (</w:t>
       </w:r>
-      <w:hyperlink r:id="rId29" w:anchor=":~:text=%E5%88%A9%E7%94%A8AI%E5%BC%80%E5%90%AF%E4%B8%89%E7%A7%8D%E5%89%AF%E4%B8%9A%EF%BC%8C%E7%9C%81%E6%97%B6%E5%8F%88%E8%B5%9A%E9%92%B1%EF%BC%9A%E5%B9%B3%E5%9D%87%E6%AF%8F%E5%B0%8F%E6%97%B6%E8%83%BD%E8%B5%9A%E5%88%B0%24100%E7%BE%8E%E5%85%83%E5%93%A6%EF%BC%81%20%E6%9C%89%E4%BA%9B%E5%85%AC%E5%8F%B8%E5%B7%B2%E7%BB%8F%E5%BC%80%E5%A7%8B%E9%9B%87%E4%BD%A3%E5%85%BC%E8%81%8C%E7%9A%84%E5%86%85%E5%AE%B9%E5%8A%A9%E7%90%86%E4%BA%86%EF%BC%8C%E4%BB%96%E4%BB%AC%E7%9A%84%E5%B7%A5%E4%BD%9C%E5%B0%B1%E6%98%AF%E7%94%A8AI%E5%8E%BB%E7%94%9F%E6%88%90%E7%A4%BE%E5%AA%92%E3%80%81%E6%92%AD%E5%AE%A2%E7%AD%89%E5%B9%B3%E5%8F%B0%E7%9A%84%E5%B8%96%E5%AD%90%EF%BC%8C%E7%84%B6%E5%90%8E%E5%86%8D%E5%AF%B9%E7%BB%93%E6%9E%9C%E8%BF%9B%E8%A1%8C%E4%BA%8B%E5%AE%9E%E6%A0%B8%E6%9F%A5%EF%BC%8C%E6%AF%8F%E5%B0%8F%E6%97%B6%E7%9A%84%E6%8A%A5%E9%85%AC%E4%BB%8E%2420%E5%88%B0%24100%E4%B8%8D%E7%AD%89%E3%80%82" w:history="1">
+      <w:hyperlink r:id="rId35" w:anchor=":~:text=%E5%88%A9%E7%94%A8AI%E5%BC%80%E5%90%AF%E4%B8%89%E7%A7%8D%E5%89%AF%E4%B8%9A%EF%BC%8C%E7%9C%81%E6%97%B6%E5%8F%88%E8%B5%9A%E9%92%B1%EF%BC%9A%E5%B9%B3%E5%9D%87%E6%AF%8F%E5%B0%8F%E6%97%B6%E8%83%BD%E8%B5%9A%E5%88%B0%24100%E7%BE%8E%E5%85%83%E5%93%A6%EF%BC%81%20%E6%9C%89%E4%BA%9B%E5%85%AC%E5%8F%B8%E5%B7%B2%E7%BB%8F%E5%BC%80%E5%A7%8B%E9%9B%87%E4%BD%A3%E5%85%BC%E8%81%8C%E7%9A%84%E5%86%85%E5%AE%B9%E5%8A%A9%E7%90%86%E4%BA%86%EF%BC%8C%E4%BB%96%E4%BB%AC%E7%9A%84%E5%B7%A5%E4%BD%9C%E5%B0%B1%E6%98%AF%E7%94%A8AI%E5%8E%BB%E7%94%9F%E6%88%90%E7%A4%BE%E5%AA%92%E3%80%81%E6%92%AD%E5%AE%A2%E7%AD%89%E5%B9%B3%E5%8F%B0%E7%9A%84%E5%B8%96%E5%AD%90%EF%BC%8C%E7%84%B6%E5%90%8E%E5%86%8D%E5%AF%B9%E7%BB%93%E6%9E%9C%E8%BF%9B%E8%A1%8C%E4%BA%8B%E5%AE%9E%E6%A0%B8%E6%9F%A5%EF%BC%8C%E6%AF%8F%E5%B0%8F%E6%97%B6%E7%9A%84%E6%8A%A5%E9%85%AC%E4%BB%8E%2420%E5%88%B0%24100%E4%B8%8D%E7%AD%89%E3%80%82" w:history="1">
         <w:r>
           <w:rPr>
             <w:rFonts w:ascii="宋体" w:eastAsia="宋体" w:hAnsi="宋体"/>
@@ -4044,91 +3168,7 @@
           <w14:ligatures w14:val="none"/>
           <w14:numSpacing w14:val="default"/>
         </w:rPr>
-        <w:t>)。这说明懂得运用AI的人才能在新的</w:t>
-      </w:r>
-      <w:proofErr w:type="gramStart"/>
-      <w:r>
-        <w:rPr>
-          <w:rFonts w:ascii="宋体" w:eastAsia="宋体" w:hAnsi="宋体"/>
-          <w:bCs w:val="0"/>
-          <w:color w:val="auto"/>
-          <w:kern w:val="0"/>
-          <w:sz w:val="24"/>
-          <w:szCs w:val="24"/>
-          <w14:ligatures w14:val="none"/>
-          <w14:numSpacing w14:val="default"/>
-        </w:rPr>
-        <w:t>财富机遇</w:t>
-      </w:r>
-      <w:proofErr w:type="gramEnd"/>
-      <w:r>
-        <w:rPr>
-          <w:rFonts w:ascii="宋体" w:eastAsia="宋体" w:hAnsi="宋体"/>
-          <w:bCs w:val="0"/>
-          <w:color w:val="auto"/>
-          <w:kern w:val="0"/>
-          <w:sz w:val="24"/>
-          <w:szCs w:val="24"/>
-          <w14:ligatures w14:val="none"/>
-          <w14:numSpacing w14:val="default"/>
-        </w:rPr>
-        <w:t>中分一杯羹。对个人而言，应时</w:t>
-      </w:r>
-      <w:proofErr w:type="gramStart"/>
-      <w:r>
-        <w:rPr>
-          <w:rFonts w:ascii="宋体" w:eastAsia="宋体" w:hAnsi="宋体"/>
-          <w:bCs w:val="0"/>
-          <w:color w:val="auto"/>
-          <w:kern w:val="0"/>
-          <w:sz w:val="24"/>
-          <w:szCs w:val="24"/>
-          <w14:ligatures w14:val="none"/>
-          <w14:numSpacing w14:val="default"/>
-        </w:rPr>
-        <w:t>刻关注</w:t>
-      </w:r>
-      <w:proofErr w:type="gramEnd"/>
-      <w:r>
-        <w:rPr>
-          <w:rFonts w:ascii="宋体" w:eastAsia="宋体" w:hAnsi="宋体"/>
-          <w:bCs w:val="0"/>
-          <w:color w:val="auto"/>
-          <w:kern w:val="0"/>
-          <w:sz w:val="24"/>
-          <w:szCs w:val="24"/>
-          <w14:ligatures w14:val="none"/>
-          <w14:numSpacing w14:val="default"/>
-        </w:rPr>
-        <w:t>最新的AI工具，并思考如何将重复性工作自动化，从而腾出时间拓展更多收入来源。比如，有程序员开发了脚本自动搜集电商热销产品数据，帮助</w:t>
-      </w:r>
-      <w:proofErr w:type="gramStart"/>
-      <w:r>
-        <w:rPr>
-          <w:rFonts w:ascii="宋体" w:eastAsia="宋体" w:hAnsi="宋体"/>
-          <w:bCs w:val="0"/>
-          <w:color w:val="auto"/>
-          <w:kern w:val="0"/>
-          <w:sz w:val="24"/>
-          <w:szCs w:val="24"/>
-          <w14:ligatures w14:val="none"/>
-          <w14:numSpacing w14:val="default"/>
-        </w:rPr>
-        <w:t>卖家选品收费</w:t>
-      </w:r>
-      <w:proofErr w:type="gramEnd"/>
-      <w:r>
-        <w:rPr>
-          <w:rFonts w:ascii="宋体" w:eastAsia="宋体" w:hAnsi="宋体"/>
-          <w:bCs w:val="0"/>
-          <w:color w:val="auto"/>
-          <w:kern w:val="0"/>
-          <w:sz w:val="24"/>
-          <w:szCs w:val="24"/>
-          <w14:ligatures w14:val="none"/>
-          <w14:numSpacing w14:val="default"/>
-        </w:rPr>
-        <w:t>；有自媒体运营者利用AI自动回复评论和私信，大幅降低人工客服成本。总之，</w:t>
+        <w:t>)。这说明懂得运用AI的人才能在新的财富机遇中分一杯羹。对个人而言，应时刻关注最新的AI工具，并思考如何将重复性工作自动化，从而腾出时间拓展更多收入来源。比如，有程序员开发了脚本自动搜集电商热销产品数据，帮助卖家选品收费；有自媒体运营者利用AI自动回复评论和私信，大幅降低人工客服成本。总之，</w:t>
       </w:r>
       <w:r>
         <w:rPr>
@@ -4224,63 +3264,7 @@
           <w14:numSpacing w14:val="default"/>
         </w:rPr>
         <w:lastRenderedPageBreak/>
-        <w:t>再投资也很重要。比如用副业赚的</w:t>
-      </w:r>
-      <w:proofErr w:type="gramStart"/>
-      <w:r>
-        <w:rPr>
-          <w:rFonts w:ascii="宋体" w:eastAsia="宋体" w:hAnsi="宋体"/>
-          <w:bCs w:val="0"/>
-          <w:color w:val="auto"/>
-          <w:kern w:val="0"/>
-          <w:sz w:val="24"/>
-          <w:szCs w:val="24"/>
-          <w14:ligatures w14:val="none"/>
-          <w14:numSpacing w14:val="default"/>
-        </w:rPr>
-        <w:t>钱继续</w:t>
-      </w:r>
-      <w:proofErr w:type="gramEnd"/>
-      <w:r>
-        <w:rPr>
-          <w:rFonts w:ascii="宋体" w:eastAsia="宋体" w:hAnsi="宋体"/>
-          <w:bCs w:val="0"/>
-          <w:color w:val="auto"/>
-          <w:kern w:val="0"/>
-          <w:sz w:val="24"/>
-          <w:szCs w:val="24"/>
-          <w14:ligatures w14:val="none"/>
-          <w14:numSpacing w14:val="default"/>
-        </w:rPr>
-        <w:t>买基金、添置房产等，实现“收入生息”，让每一分闲钱都进入财富系统循环。当副业达到一定规模后，也要注意合法合</w:t>
-      </w:r>
-      <w:proofErr w:type="gramStart"/>
-      <w:r>
-        <w:rPr>
-          <w:rFonts w:ascii="宋体" w:eastAsia="宋体" w:hAnsi="宋体"/>
-          <w:bCs w:val="0"/>
-          <w:color w:val="auto"/>
-          <w:kern w:val="0"/>
-          <w:sz w:val="24"/>
-          <w:szCs w:val="24"/>
-          <w14:ligatures w14:val="none"/>
-          <w14:numSpacing w14:val="default"/>
-        </w:rPr>
-        <w:t>规</w:t>
-      </w:r>
-      <w:proofErr w:type="gramEnd"/>
-      <w:r>
-        <w:rPr>
-          <w:rFonts w:ascii="宋体" w:eastAsia="宋体" w:hAnsi="宋体"/>
-          <w:bCs w:val="0"/>
-          <w:color w:val="auto"/>
-          <w:kern w:val="0"/>
-          <w:sz w:val="24"/>
-          <w:szCs w:val="24"/>
-          <w14:ligatures w14:val="none"/>
-          <w14:numSpacing w14:val="default"/>
-        </w:rPr>
-        <w:t>报税、做好记账和成本控制，逐渐将其</w:t>
+        <w:t>再投资也很重要。比如用副业赚的钱继续买基金、添置房产等，实现“收入生息”，让每一分闲钱都进入财富系统循环。当副业达到一定规模后，也要注意合法合规报税、做好记账和成本控制，逐渐将其</w:t>
       </w:r>
       <w:r>
         <w:rPr>
@@ -4332,37 +3316,9 @@
           <w14:ligatures w14:val="none"/>
           <w14:numSpacing w14:val="default"/>
         </w:rPr>
-        <w:t>的有效手段。通过智能选择项目并充分利用数字化工具，副业收入有望实现自动化和</w:t>
-      </w:r>
-      <w:proofErr w:type="gramStart"/>
-      <w:r>
-        <w:rPr>
-          <w:rFonts w:ascii="宋体" w:eastAsia="宋体" w:hAnsi="宋体"/>
-          <w:bCs w:val="0"/>
-          <w:color w:val="auto"/>
-          <w:kern w:val="0"/>
-          <w:sz w:val="24"/>
-          <w:szCs w:val="24"/>
-          <w14:ligatures w14:val="none"/>
-          <w14:numSpacing w14:val="default"/>
-        </w:rPr>
-        <w:t>指数级</w:t>
-      </w:r>
-      <w:proofErr w:type="gramEnd"/>
-      <w:r>
-        <w:rPr>
-          <w:rFonts w:ascii="宋体" w:eastAsia="宋体" w:hAnsi="宋体"/>
-          <w:bCs w:val="0"/>
-          <w:color w:val="auto"/>
-          <w:kern w:val="0"/>
-          <w:sz w:val="24"/>
-          <w:szCs w:val="24"/>
-          <w14:ligatures w14:val="none"/>
-          <w14:numSpacing w14:val="default"/>
-        </w:rPr>
-        <w:t>增长，成为你财富系统中至关重要的组成部分 (</w:t>
-      </w:r>
-      <w:hyperlink r:id="rId30" w:anchor=":~:text=%E6%83%B3%E5%88%A9%E7%94%A8%E4%B8%9A%E4%BD%99%E6%97%B6%E9%97%B4%E8%B5%9A%E5%A4%96%E5%BF%AB%E5%90%97%EF%BC%9F%E6%9C%AC%E6%96%87%E5%88%97%E5%87%BA%E4%BA%862025%E5%B9%B4%E6%9C%80%E8%83%BD%E7%9B%88%E5%88%A9%E7%9A%8430%E7%A7%8D%E5%89%AF%E4%B8%9A%EF%BC%8C%E5%8C%85%E6%8B%AC%E5%86%85%E5%AE%B9%E5%8F%98%E7%8E%B0%E3%80%81%E9%94%80%E5%94%AE%E6%95%B0%E5%AD%97%E4%BA%A7%E5%93%81%E3%80%81%E6%89%93%E9%80%A0%E6%9C%8D%E4%BA%A7%E5%93%81%E7%BA%BF%E3%80%81%E5%81%9A%E5%AE%B6%E6%95%99%E3%80%81%E9%81%9B%E7%8B%97%E7%AD%89%E7%AD%89%E3%80%82" w:history="1">
+        <w:t>的有效手段。通过智能选择项目并充分利用数字化工具，副业收入有望实现自动化和指数级增长，成为你财富系统中至关重要的组成部分 (</w:t>
+      </w:r>
+      <w:hyperlink r:id="rId36" w:anchor=":~:text=%E6%83%B3%E5%88%A9%E7%94%A8%E4%B8%9A%E4%BD%99%E6%97%B6%E9%97%B4%E8%B5%9A%E5%A4%96%E5%BF%AB%E5%90%97%EF%BC%9F%E6%9C%AC%E6%96%87%E5%88%97%E5%87%BA%E4%BA%862025%E5%B9%B4%E6%9C%80%E8%83%BD%E7%9B%88%E5%88%A9%E7%9A%8430%E7%A7%8D%E5%89%AF%E4%B8%9A%EF%BC%8C%E5%8C%85%E6%8B%AC%E5%86%85%E5%AE%B9%E5%8F%98%E7%8E%B0%E3%80%81%E9%94%80%E5%94%AE%E6%95%B0%E5%AD%97%E4%BA%A7%E5%93%81%E3%80%81%E6%89%93%E9%80%A0%E6%9C%8D%E4%BA%A7%E5%93%81%E7%BA%BF%E3%80%81%E5%81%9A%E5%AE%B6%E6%95%99%E3%80%81%E9%81%9B%E7%8B%97%E7%AD%89%E7%AD%89%E3%80%82" w:history="1">
         <w:r>
           <w:rPr>
             <w:rFonts w:ascii="宋体" w:eastAsia="宋体" w:hAnsi="宋体"/>
@@ -4549,65 +3505,9 @@
           <w14:ligatures w14:val="none"/>
           <w14:numSpacing w14:val="default"/>
         </w:rPr>
-        <w:t>：利用身边资源或个人技能，开展一些本地化的小型服务业务。比如，有车人士可以下班后</w:t>
-      </w:r>
-      <w:proofErr w:type="gramStart"/>
-      <w:r>
-        <w:rPr>
-          <w:rFonts w:ascii="宋体" w:eastAsia="宋体" w:hAnsi="宋体"/>
-          <w:bCs w:val="0"/>
-          <w:color w:val="auto"/>
-          <w:kern w:val="0"/>
-          <w:sz w:val="24"/>
-          <w:szCs w:val="24"/>
-          <w14:ligatures w14:val="none"/>
-          <w14:numSpacing w14:val="default"/>
-        </w:rPr>
-        <w:t>跑网约车</w:t>
-      </w:r>
-      <w:proofErr w:type="gramEnd"/>
-      <w:r>
-        <w:rPr>
-          <w:rFonts w:ascii="宋体" w:eastAsia="宋体" w:hAnsi="宋体"/>
-          <w:bCs w:val="0"/>
-          <w:color w:val="auto"/>
-          <w:kern w:val="0"/>
-          <w:sz w:val="24"/>
-          <w:szCs w:val="24"/>
-          <w14:ligatures w14:val="none"/>
-          <w14:numSpacing w14:val="default"/>
-        </w:rPr>
-        <w:t>或顺风车赚取额外收入；有烹饪手艺的可以周</w:t>
-      </w:r>
-      <w:proofErr w:type="gramStart"/>
-      <w:r>
-        <w:rPr>
-          <w:rFonts w:ascii="宋体" w:eastAsia="宋体" w:hAnsi="宋体"/>
-          <w:bCs w:val="0"/>
-          <w:color w:val="auto"/>
-          <w:kern w:val="0"/>
-          <w:sz w:val="24"/>
-          <w:szCs w:val="24"/>
-          <w14:ligatures w14:val="none"/>
-          <w14:numSpacing w14:val="default"/>
-        </w:rPr>
-        <w:t>末经营家庭</w:t>
-      </w:r>
-      <w:proofErr w:type="gramEnd"/>
-      <w:r>
-        <w:rPr>
-          <w:rFonts w:ascii="宋体" w:eastAsia="宋体" w:hAnsi="宋体"/>
-          <w:bCs w:val="0"/>
-          <w:color w:val="auto"/>
-          <w:kern w:val="0"/>
-          <w:sz w:val="24"/>
-          <w:szCs w:val="24"/>
-          <w14:ligatures w14:val="none"/>
-          <w14:numSpacing w14:val="default"/>
-        </w:rPr>
-        <w:t>私房菜、点心烘焙外卖；擅长养宠物的可以提供宠物寄养或遛狗服务等。这类业务通常启动资金不高（甚至无需额外投入），但能快速产生现金流。虽然初期需要亲力亲为，但随着客户积累可以考虑雇佣兼职人员接手部分工作，实现一定程度的解放个人时间。比如“跑腿代购”这类服务，只需一辆电动车即可起步，每单即时结算收益 (</w:t>
-      </w:r>
-      <w:hyperlink r:id="rId31" w:anchor=":~:text=%E9%9D%92%E5%B9%B4%E5%BF%85%E7%9C%8B%E7%9A%84%E4%BD%8E%E6%88%90%E6%9C%AC%E5%88%9B%E4%B8%9A%E7%A7%98%E7%B1%8D%EF%BC%9A%E5%87%A0%E5%A4%A7%E7%83%AD%E9%97%A8%E6%91%86%E6%91%8A%E5%89%AF%E4%B8%9A%EF%BC%8C%E8%BD%BB%E6%9D%BE%E8%B5%9A%E5%A4%96%E5%BF%AB%E5%8E%9F%E5%88%9B%20%E4%B8%80%E3%80%81%E7%81%B5%E6%B4%BB%E8%B7%91%E8%85%BF%E6%9C%8D%E5%8A%A1%E6%8B%A5%E6%9C%89%E4%B8%80%E8%BE%86%E7%94%B5%E7%93%B6%E8%BD%A6%EF%BC%8C%E5%8D%B3%E5%8F%AF%E8%BD%BB%E6%9D%BE%E5%BC%80%E5%90%AF%E8%B7%91%E8%85%BF%E5%89%AF%E4%B8%9A%EF%BC%8C%E5%A6%82%E5%A4%96%E5%8D%96%E9%85%8D%E9%80%81%E3%80%81%E4%BB%A3%E4%B9%B0%E4%BB%A3%E9%80%81%E3%80%81%E7%94%9A%E8%87%B3%E4%BB%A3%E9%A9%BE%E6%9C%8D%E5%8A%A1%E3%80%82%E8%BF%99%E7%B1%BB%E5%B7%A5%E4%BD%9C%E9%97%A8%E6%A7%9B%E4%BD%8E%EF%BC%8C%E6%94%B6%E5%85%A5%E5%8D%B3%E6%97%B6%E5%8F%AF%E8%A7%81%EF%BC%8C%E4%BD%86%E8%AF%B7%E5%8A%A1%E5%BF%85%E6%B3%A8%E6%84%8F%E4%BA%A4%E9%80%9A%E5%AE%89%E5%85%A8%EF%BC%8C%E7%A1%AE%E4%BF%9D%20" w:history="1">
+        <w:t>：利用身边资源或个人技能，开展一些本地化的小型服务业务。比如，有车人士可以下班后跑网约车或顺风车赚取额外收入；有烹饪手艺的可以周末经营家庭私房菜、点心烘焙外卖；擅长养宠物的可以提供宠物寄养或遛狗服务等。这类业务通常启动资金不高（甚至无需额外投入），但能快速产生现金流。虽然初期需要亲力亲为，但随着客户积累可以考虑雇佣兼职人员接手部分工作，实现一定程度的解放个人时间。比如“跑腿代购”这类服务，只需一辆电动车即可起步，每单即时结算收益 (</w:t>
+      </w:r>
+      <w:hyperlink r:id="rId37" w:anchor=":~:text=%E9%9D%92%E5%B9%B4%E5%BF%85%E7%9C%8B%E7%9A%84%E4%BD%8E%E6%88%90%E6%9C%AC%E5%88%9B%E4%B8%9A%E7%A7%98%E7%B1%8D%EF%BC%9A%E5%87%A0%E5%A4%A7%E7%83%AD%E9%97%A8%E6%91%86%E6%91%8A%E5%89%AF%E4%B8%9A%EF%BC%8C%E8%BD%BB%E6%9D%BE%E8%B5%9A%E5%A4%96%E5%BF%AB%E5%8E%9F%E5%88%9B%20%E4%B8%80%E3%80%81%E7%81%B5%E6%B4%BB%E8%B7%91%E8%85%BF%E6%9C%8D%E5%8A%A1%E6%8B%A5%E6%9C%89%E4%B8%80%E8%BE%86%E7%94%B5%E7%93%B6%E8%BD%A6%EF%BC%8C%E5%8D%B3%E5%8F%AF%E8%BD%BB%E6%9D%BE%E5%BC%80%E5%90%AF%E8%B7%91%E8%85%BF%E5%89%AF%E4%B8%9A%EF%BC%8C%E5%A6%82%E5%A4%96%E5%8D%96%E9%85%8D%E9%80%81%E3%80%81%E4%BB%A3%E4%B9%B0%E4%BB%A3%E9%80%81%E3%80%81%E7%94%9A%E8%87%B3%E4%BB%A3%E9%A9%BE%E6%9C%8D%E5%8A%A1%E3%80%82%E8%BF%99%E7%B1%BB%E5%B7%A5%E4%BD%9C%E9%97%A8%E6%A7%9B%E4%BD%8E%EF%BC%8C%E6%94%B6%E5%85%A5%E5%8D%B3%E6%97%B6%E5%8F%AF%E8%A7%81%EF%BC%8C%E4%BD%86%E8%AF%B7%E5%8A%A1%E5%BF%85%E6%B3%A8%E6%84%8F%E4%BA%A4%E9%80%9A%E5%AE%89%E5%85%A8%EF%BC%8C%E7%A1%AE%E4%BF%9D%20" w:history="1">
         <w:r>
           <w:rPr>
             <w:rFonts w:ascii="宋体" w:eastAsia="宋体" w:hAnsi="宋体"/>
@@ -4709,7 +3609,7 @@
         </w:rPr>
         <w:t>：善于发现身边闲置资源并将其盘活，也是一种聪明的赚钱方式。例如，如果家里有空置的房间，可通过Airbnb短租给旅客获取房租；有闲置车辆则可以加入汽车共享平台（如Turo）出租 (</w:t>
       </w:r>
-      <w:hyperlink r:id="rId32" w:anchor=":~:text=12" w:history="1">
+      <w:hyperlink r:id="rId38" w:anchor=":~:text=12" w:history="1">
         <w:r>
           <w:rPr>
             <w:rFonts w:ascii="宋体" w:eastAsia="宋体" w:hAnsi="宋体"/>
@@ -4738,7 +3638,7 @@
         </w:rPr>
         <w:t>) (</w:t>
       </w:r>
-      <w:hyperlink r:id="rId33" w:anchor=":~:text=13" w:history="1">
+      <w:hyperlink r:id="rId39" w:anchor=":~:text=13" w:history="1">
         <w:r>
           <w:rPr>
             <w:rFonts w:ascii="宋体" w:eastAsia="宋体" w:hAnsi="宋体"/>
@@ -4765,35 +3665,7 @@
           <w14:ligatures w14:val="none"/>
           <w14:numSpacing w14:val="default"/>
         </w:rPr>
-        <w:t>)。这些模式本质上是在现有资产上榨出额外价值，属于典型的被动收入。再如，将自己的摄影器材、乐器、工具等出租给有需要的人，按天计费，也能带来收益。随着共享经济观念普及，越来越多平台撮合物品和空间的共享交易，方便个人参与变现。假以时日，你甚至可以整合多个闲置资源形成“小型共享王国”。例如，有人买下多套公寓专门用作短租民宿运营，或者购入多辆</w:t>
-      </w:r>
-      <w:proofErr w:type="gramStart"/>
-      <w:r>
-        <w:rPr>
-          <w:rFonts w:ascii="宋体" w:eastAsia="宋体" w:hAnsi="宋体"/>
-          <w:bCs w:val="0"/>
-          <w:color w:val="auto"/>
-          <w:kern w:val="0"/>
-          <w:sz w:val="24"/>
-          <w:szCs w:val="24"/>
-          <w14:ligatures w14:val="none"/>
-          <w14:numSpacing w14:val="default"/>
-        </w:rPr>
-        <w:t>车用于</w:t>
-      </w:r>
-      <w:proofErr w:type="gramEnd"/>
-      <w:r>
-        <w:rPr>
-          <w:rFonts w:ascii="宋体" w:eastAsia="宋体" w:hAnsi="宋体"/>
-          <w:bCs w:val="0"/>
-          <w:color w:val="auto"/>
-          <w:kern w:val="0"/>
-          <w:sz w:val="24"/>
-          <w:szCs w:val="24"/>
-          <w14:ligatures w14:val="none"/>
-          <w14:numSpacing w14:val="default"/>
-        </w:rPr>
-        <w:t>租车服务，实现类似“小型房东/车队老板”的角色。这些业务一开始可能是副业尝试，但做到一定规模后，就成为你财富系统中重要的</w:t>
+        <w:t>)。这些模式本质上是在现有资产上榨出额外价值，属于典型的被动收入。再如，将自己的摄影器材、乐器、工具等出租给有需要的人，按天计费，也能带来收益。随着共享经济观念普及，越来越多平台撮合物品和空间的共享交易，方便个人参与变现。假以时日，你甚至可以整合多个闲置资源形成“小型共享王国”。例如，有人买下多套公寓专门用作短租民宿运营，或者购入多辆车用于租车服务，实现类似“小型房东/车队老板”的角色。这些业务一开始可能是副业尝试，但做到一定规模后，就成为你财富系统中重要的</w:t>
       </w:r>
       <w:r>
         <w:rPr>
@@ -4958,35 +3830,7 @@
           <w14:ligatures w14:val="none"/>
           <w14:numSpacing w14:val="default"/>
         </w:rPr>
-        <w:t>。</w:t>
-      </w:r>
-      <w:proofErr w:type="gramStart"/>
-      <w:r>
-        <w:rPr>
-          <w:rFonts w:ascii="宋体" w:eastAsia="宋体" w:hAnsi="宋体"/>
-          <w:bCs w:val="0"/>
-          <w:color w:val="auto"/>
-          <w:kern w:val="0"/>
-          <w:sz w:val="24"/>
-          <w:szCs w:val="24"/>
-          <w14:ligatures w14:val="none"/>
-          <w14:numSpacing w14:val="default"/>
-        </w:rPr>
-        <w:t>很多网红博</w:t>
-      </w:r>
-      <w:proofErr w:type="gramEnd"/>
-      <w:r>
-        <w:rPr>
-          <w:rFonts w:ascii="宋体" w:eastAsia="宋体" w:hAnsi="宋体"/>
-          <w:bCs w:val="0"/>
-          <w:color w:val="auto"/>
-          <w:kern w:val="0"/>
-          <w:sz w:val="24"/>
-          <w:szCs w:val="24"/>
-          <w14:ligatures w14:val="none"/>
-          <w14:numSpacing w14:val="default"/>
-        </w:rPr>
-        <w:t>主、KOL（关键意见领袖）就是通过这种路径实现了财务大幅跃迁。当然，这需要持续输出高质量内容和维护粉丝社群，也要注重信誉，不可透支信任变现。但如果经营得当，</w:t>
+        <w:t>。很多网红博主、KOL（关键意见领袖）就是通过这种路径实现了财务大幅跃迁。当然，这需要持续输出高质量内容和维护粉丝社群，也要注重信誉，不可透支信任变现。但如果经营得当，</w:t>
       </w:r>
       <w:r>
         <w:rPr>
@@ -5055,35 +3899,7 @@
           <w14:ligatures w14:val="none"/>
           <w14:numSpacing w14:val="default"/>
         </w:rPr>
-        <w:t>：业务型现金</w:t>
-      </w:r>
-      <w:proofErr w:type="gramStart"/>
-      <w:r>
-        <w:rPr>
-          <w:rFonts w:ascii="宋体" w:eastAsia="宋体" w:hAnsi="宋体"/>
-          <w:bCs w:val="0"/>
-          <w:color w:val="auto"/>
-          <w:kern w:val="0"/>
-          <w:sz w:val="24"/>
-          <w:szCs w:val="24"/>
-          <w14:ligatures w14:val="none"/>
-          <w14:numSpacing w14:val="default"/>
-        </w:rPr>
-        <w:t>流强调</w:t>
-      </w:r>
-      <w:proofErr w:type="gramEnd"/>
-      <w:r>
-        <w:rPr>
-          <w:rFonts w:ascii="宋体" w:eastAsia="宋体" w:hAnsi="宋体"/>
-          <w:bCs w:val="0"/>
-          <w:color w:val="auto"/>
-          <w:kern w:val="0"/>
-          <w:sz w:val="24"/>
-          <w:szCs w:val="24"/>
-          <w14:ligatures w14:val="none"/>
-          <w14:numSpacing w14:val="default"/>
-        </w:rPr>
-        <w:t>的是主动打造一个**“印钞机”</w:t>
+        <w:t>：业务型现金流强调的是主动打造一个**“印钞机”</w:t>
       </w:r>
       <w:r>
         <w:rPr>
@@ -5135,35 +3951,7 @@
           <w14:ligatures w14:val="none"/>
           <w14:numSpacing w14:val="default"/>
         </w:rPr>
-        <w:t>。选择风险可控的小生意验证市场，逐步扩大。互联网与社交网络降低了</w:t>
-      </w:r>
-      <w:proofErr w:type="gramStart"/>
-      <w:r>
-        <w:rPr>
-          <w:rFonts w:ascii="宋体" w:eastAsia="宋体" w:hAnsi="宋体"/>
-          <w:bCs w:val="0"/>
-          <w:color w:val="auto"/>
-          <w:kern w:val="0"/>
-          <w:sz w:val="24"/>
-          <w:szCs w:val="24"/>
-          <w14:ligatures w14:val="none"/>
-          <w14:numSpacing w14:val="default"/>
-        </w:rPr>
-        <w:t>创业获客的</w:t>
-      </w:r>
-      <w:proofErr w:type="gramEnd"/>
-      <w:r>
-        <w:rPr>
-          <w:rFonts w:ascii="宋体" w:eastAsia="宋体" w:hAnsi="宋体"/>
-          <w:bCs w:val="0"/>
-          <w:color w:val="auto"/>
-          <w:kern w:val="0"/>
-          <w:sz w:val="24"/>
-          <w:szCs w:val="24"/>
-          <w14:ligatures w14:val="none"/>
-          <w14:numSpacing w14:val="default"/>
-        </w:rPr>
-        <w:t>成本，应充分加以利用（例如在本地生活群、自媒体上做营销推广）。当你的业务现金流逐渐稳定，再用这些盈余去反哺前述投资板块，实现</w:t>
+        <w:t>。选择风险可控的小生意验证市场，逐步扩大。互联网与社交网络降低了创业获客的成本，应充分加以利用（例如在本地生活群、自媒体上做营销推广）。当你的业务现金流逐渐稳定，再用这些盈余去反哺前述投资板块，实现</w:t>
       </w:r>
       <w:r>
         <w:rPr>
@@ -5189,35 +3977,7 @@
           <w14:ligatures w14:val="none"/>
           <w14:numSpacing w14:val="default"/>
         </w:rPr>
-        <w:t>。财富系统的理想状态，是形成多条流水线：工资也好，副业也好，创业也好，都持续产出现金，然后通过投资</w:t>
-      </w:r>
-      <w:proofErr w:type="gramStart"/>
-      <w:r>
-        <w:rPr>
-          <w:rFonts w:ascii="宋体" w:eastAsia="宋体" w:hAnsi="宋体"/>
-          <w:bCs w:val="0"/>
-          <w:color w:val="auto"/>
-          <w:kern w:val="0"/>
-          <w:sz w:val="24"/>
-          <w:szCs w:val="24"/>
-          <w14:ligatures w14:val="none"/>
-          <w14:numSpacing w14:val="default"/>
-        </w:rPr>
-        <w:t>配置让</w:t>
-      </w:r>
-      <w:proofErr w:type="gramEnd"/>
-      <w:r>
-        <w:rPr>
-          <w:rFonts w:ascii="宋体" w:eastAsia="宋体" w:hAnsi="宋体"/>
-          <w:bCs w:val="0"/>
-          <w:color w:val="auto"/>
-          <w:kern w:val="0"/>
-          <w:sz w:val="24"/>
-          <w:szCs w:val="24"/>
-          <w14:ligatures w14:val="none"/>
-          <w14:numSpacing w14:val="default"/>
-        </w:rPr>
-        <w:t>现金生息，如此不断复利扩张，最终达到</w:t>
+        <w:t>。财富系统的理想状态，是形成多条流水线：工资也好，副业也好，创业也好，都持续产出现金，然后通过投资配置让现金生息，如此不断复利扩张，最终达到</w:t>
       </w:r>
       <w:r>
         <w:rPr>
@@ -5378,35 +4138,7 @@
           <w14:ligatures w14:val="none"/>
           <w14:numSpacing w14:val="default"/>
         </w:rPr>
-        <w:t>：当听到“保证年化20%以上无风险”的投资项目时，就需要高度怀疑了。不少骗子会利用人们求财心切的心理，设计所谓P2P网贷、虚拟币、传销等骗局，以</w:t>
-      </w:r>
-      <w:proofErr w:type="gramStart"/>
-      <w:r>
-        <w:rPr>
-          <w:rFonts w:ascii="宋体" w:eastAsia="宋体" w:hAnsi="宋体"/>
-          <w:bCs w:val="0"/>
-          <w:color w:val="auto"/>
-          <w:kern w:val="0"/>
-          <w:sz w:val="24"/>
-          <w:szCs w:val="24"/>
-          <w14:ligatures w14:val="none"/>
-          <w14:numSpacing w14:val="default"/>
-        </w:rPr>
-        <w:t>畸</w:t>
-      </w:r>
-      <w:proofErr w:type="gramEnd"/>
-      <w:r>
-        <w:rPr>
-          <w:rFonts w:ascii="宋体" w:eastAsia="宋体" w:hAnsi="宋体"/>
-          <w:bCs w:val="0"/>
-          <w:color w:val="auto"/>
-          <w:kern w:val="0"/>
-          <w:sz w:val="24"/>
-          <w:szCs w:val="24"/>
-          <w14:ligatures w14:val="none"/>
-          <w14:numSpacing w14:val="default"/>
-        </w:rPr>
-        <w:t>高利率引诱投资人上钩。实际上，这类项目大多是</w:t>
+        <w:t>：当听到“保证年化20%以上无风险”的投资项目时，就需要高度怀疑了。不少骗子会利用人们求财心切的心理，设计所谓P2P网贷、虚拟币、传销等骗局，以畸高利率引诱投资人上钩。实际上，这类项目大多是</w:t>
       </w:r>
       <w:r>
         <w:rPr>
@@ -5434,7 +4166,7 @@
         </w:rPr>
         <w:t>：拆东墙补西墙，资金链断裂时受害者血本无归。据统计，在国内P2P浪潮中，不少投资者被15%-20%甚至更高的年利率所迷惑，最后血本无归 (</w:t>
       </w:r>
-      <w:hyperlink r:id="rId34" w:anchor=":~:text=%E4%BB%BB%E5%92%8C%E8%B5%84%E9%87%91%E5%90%8E%E6%90%BA%E6%AC%BE%E8%80%8C%E9%80%83%E3%80%82%E8%AE%B8%E5%A4%9A%E6%8A%95%E8%B5%84%E8%80%85%E8%A2%AB%E9%AB%98%E9%A2%9D%E5%88%A9%E7%8E%87%E5%90%B8%E5%BC%95%EF%BC%8C%E8%A2%AB%E9%AA%97%E9%87%91%E9%A2%9D%E5%BA%9E%E5%A4%A7%EF%BC%8C%E8%A2%AB%E9%AA%97%E8%B5%84%E9%87%91%E5%BE%88%E9%9A%BE%E8%BF%BD%E5%9B%9E%E9%80%A0%E6%88%90%E8%87%AA%E8%BA%AB%E5%B7%A8%E5%A4%A7%E6%8D%9F%E5%A4%B1%E3%80%82%E6%8A%95%E8%B5%84%E4%BA%BA%E5%BA%94%E8%AF%A5%E5%90%B8%E5%8F%96%E4%B9%8B%E5%89%8D%E7%9A%84%E9%AA%97%E5%AD%90%E5%B9%B3%E5%8F%B0%E7%9A%84%E6%95%99%E8%AE%AD%EF%BC%8C%E8%B0%A8%E6%85%8E%E6%8A%95%E8%B5%84%EF%BC%8C%E5%AF%B9%E5%B9%B4%E5%8C%96%E6%94%B6%E7%8E%87%E8%B6%85%E8%BF%8720" w:history="1">
+      <w:hyperlink r:id="rId40" w:anchor=":~:text=%E4%BB%BB%E5%92%8C%E8%B5%84%E9%87%91%E5%90%8E%E6%90%BA%E6%AC%BE%E8%80%8C%E9%80%83%E3%80%82%E8%AE%B8%E5%A4%9A%E6%8A%95%E8%B5%84%E8%80%85%E8%A2%AB%E9%AB%98%E9%A2%9D%E5%88%A9%E7%8E%87%E5%90%B8%E5%BC%95%EF%BC%8C%E8%A2%AB%E9%AA%97%E9%87%91%E9%A2%9D%E5%BA%9E%E5%A4%A7%EF%BC%8C%E8%A2%AB%E9%AA%97%E8%B5%84%E9%87%91%E5%BE%88%E9%9A%BE%E8%BF%BD%E5%9B%9E%E9%80%A0%E6%88%90%E8%87%AA%E8%BA%AB%E5%B7%A8%E5%A4%A7%E6%8D%9F%E5%A4%B1%E3%80%82%E6%8A%95%E8%B5%84%E4%BA%BA%E5%BA%94%E8%AF%A5%E5%90%B8%E5%8F%96%E4%B9%8B%E5%89%8D%E7%9A%84%E9%AA%97%E5%AD%90%E5%B9%B3%E5%8F%B0%E7%9A%84%E6%95%99%E8%AE%AD%EF%BC%8C%E8%B0%A8%E6%85%8E%E6%8A%95%E8%B5%84%EF%BC%8C%E5%AF%B9%E5%B9%B4%E5%8C%96%E6%94%B6%E7%8E%87%E8%B6%85%E8%BF%8720" w:history="1">
         <w:r>
           <w:rPr>
             <w:rFonts w:ascii="宋体" w:eastAsia="宋体" w:hAnsi="宋体"/>
@@ -5489,7 +4221,7 @@
         </w:rPr>
         <w:t xml:space="preserve"> (</w:t>
       </w:r>
-      <w:hyperlink r:id="rId35" w:anchor=":~:text=%E4%BB%BB%E5%92%8C%E8%B5%84%E9%87%91%E5%90%8E%E6%90%BA%E6%AC%BE%E8%80%8C%E9%80%83%E3%80%82%E8%AE%B8%E5%A4%9A%E6%8A%95%E8%B5%84%E8%80%85%E8%A2%AB%E9%AB%98%E9%A2%9D%E5%88%A9%E7%8E%87%E5%90%B8%E5%BC%95%EF%BC%8C%E8%A2%AB%E9%AA%97%E9%87%91%E9%A2%9D%E5%BA%9E%E5%A4%A7%EF%BC%8C%E8%A2%AB%E9%AA%97%E8%B5%84%E9%87%91%E5%BE%88%E9%9A%BE%E8%BF%BD%E5%9B%9E%E9%80%A0%E6%88%90%E8%87%AA%E8%BA%AB%E5%B7%A8%E5%A4%A7%E6%8D%9F%E5%A4%B1%E3%80%82%E6%8A%95%E8%B5%84%E4%BA%BA%E5%BA%94%E8%AF%A5%E5%90%B8%E5%8F%96%E4%B9%8B%E5%89%8D%E7%9A%84%E9%AA%97%E5%AD%90%E5%B9%B3%E5%8F%B0%E7%9A%84%E6%95%99%E8%AE%AD%EF%BC%8C%E8%B0%A8%E6%85%8E%E6%8A%95%E8%B5%84%EF%BC%8C%E5%AF%B9%E5%B9%B4%E5%8C%96%E6%94%B6%E7%8E%87%E8%B6%85%E8%BF%8720" w:history="1">
+      <w:hyperlink r:id="rId41" w:anchor=":~:text=%E4%BB%BB%E5%92%8C%E8%B5%84%E9%87%91%E5%90%8E%E6%90%BA%E6%AC%BE%E8%80%8C%E9%80%83%E3%80%82%E8%AE%B8%E5%A4%9A%E6%8A%95%E8%B5%84%E8%80%85%E8%A2%AB%E9%AB%98%E9%A2%9D%E5%88%A9%E7%8E%87%E5%90%B8%E5%BC%95%EF%BC%8C%E8%A2%AB%E9%AA%97%E9%87%91%E9%A2%9D%E5%BA%9E%E5%A4%A7%EF%BC%8C%E8%A2%AB%E9%AA%97%E8%B5%84%E9%87%91%E5%BE%88%E9%9A%BE%E8%BF%BD%E5%9B%9E%E9%80%A0%E6%88%90%E8%87%AA%E8%BA%AB%E5%B7%A8%E5%A4%A7%E6%8D%9F%E5%A4%B1%E3%80%82%E6%8A%95%E8%B5%84%E4%BA%BA%E5%BA%94%E8%AF%A5%E5%90%B8%E5%8F%96%E4%B9%8B%E5%89%8D%E7%9A%84%E9%AA%97%E5%AD%90%E5%B9%B3%E5%8F%B0%E7%9A%84%E6%95%99%E8%AE%AD%EF%BC%8C%E8%B0%A8%E6%85%8E%E6%8A%95%E8%B5%84%EF%BC%8C%E5%AF%B9%E5%B9%B4%E5%8C%96%E6%94%B6%E7%8E%87%E8%B6%85%E8%BF%8720" w:history="1">
         <w:r>
           <w:rPr>
             <w:rFonts w:ascii="宋体" w:eastAsia="宋体" w:hAnsi="宋体"/>
@@ -5586,35 +4318,7 @@
           <w14:ligatures w14:val="none"/>
           <w14:numSpacing w14:val="default"/>
         </w:rPr>
-        <w:t>：杠杆一把双</w:t>
-      </w:r>
-      <w:proofErr w:type="gramStart"/>
-      <w:r>
-        <w:rPr>
-          <w:rFonts w:ascii="宋体" w:eastAsia="宋体" w:hAnsi="宋体"/>
-          <w:bCs w:val="0"/>
-          <w:color w:val="auto"/>
-          <w:kern w:val="0"/>
-          <w:sz w:val="24"/>
-          <w:szCs w:val="24"/>
-          <w14:ligatures w14:val="none"/>
-          <w14:numSpacing w14:val="default"/>
-        </w:rPr>
-        <w:t>刃</w:t>
-      </w:r>
-      <w:proofErr w:type="gramEnd"/>
-      <w:r>
-        <w:rPr>
-          <w:rFonts w:ascii="宋体" w:eastAsia="宋体" w:hAnsi="宋体"/>
-          <w:bCs w:val="0"/>
-          <w:color w:val="auto"/>
-          <w:kern w:val="0"/>
-          <w:sz w:val="24"/>
-          <w:szCs w:val="24"/>
-          <w14:ligatures w14:val="none"/>
-          <w14:numSpacing w14:val="default"/>
-        </w:rPr>
-        <w:t>剑，用得好能放大收益，用不好则放大损失。很多人急于致富，会选择借贷炒股、期货重仓甚至加杠杆买房，希望以小博大。可一旦市场行情逆转，高杠杆操作极易引发财务灾难。典型例子就是某些投资者在牛市乐观情绪下融资加仓，结果遇到熊市暴跌，被迫</w:t>
+        <w:t>：杠杆一把双刃剑，用得好能放大收益，用不好则放大损失。很多人急于致富，会选择借贷炒股、期货重仓甚至加杠杆买房，希望以小博大。可一旦市场行情逆转，高杠杆操作极易引发财务灾难。典型例子就是某些投资者在牛市乐观情绪下融资加仓，结果遇到熊市暴跌，被迫</w:t>
       </w:r>
       <w:r>
         <w:rPr>
@@ -5642,7 +4346,7 @@
         </w:rPr>
         <w:t>清零。 (</w:t>
       </w:r>
-      <w:hyperlink r:id="rId36" w:anchor=":~:text=%E4%BA%8E%E4%BD%B3%E5%AE%81%E6%8C%87%E5%87%BA%EF%BC%8C%E8%BF%99%E4%B8%80%E7%8E%B0%E8%B1%A1%E7%9A%84%E5%8F%91%E7%94%9F%E4%B8%8E%E5%BD%93%E5%89%8D%E5%B8%82%E5%9C%BA%E7%9A%84%E4%B8%8D%E7%A8%B3%E5%AE%9A%E6%80%A7%E5%AF%86%E5%88%87%E7%9B%B8%E5%85%B3%E3%80%82%E5%BD%93%E6%94%BF%E7%AD%96%E9%A2%84%E6%9C%9F%E7%9A%84%E5%85%91%E7%8E%B0%E5%BA%A6%E5%8F%91%E7%94%9F%E5%8F%98%E5%8C%96%E6%97%B6%EF%BC%8C%E5%B8%82%E5%9C%BA%E9%9A%8F%E4%B9%8B%E8%B0%83%E6%95%B4%EF%BC%8C%E4%BB%B7%E6%A0%BC%E6%B3%A2%E5%8A%A8%E5%8A%A0%E5%89%A7%E3%80%82%E7%94%B1%E4%BA%8E%E5%BE%88%E5%A4%9A%E6%8A%95%E8%B5%84%E8%80%85%E5%9C%A8%E5%B8%82%E5%9C%BA%E7%9C%8B%E6%B6%A8%E6%83%85%E7%BB%AA%E4%B8%AD%E9%87%87%E5%8F%96%E4%BA%86%E9%AB%98%E6%9D%A0%E6%9D%86%E6%93%8D%E4%BD%9C%20%EF%BC%8C%E4%B8%80%E6%97%A6%E5%B8%82%E5%9C%BA%E5%87%BA%E7%8E%B0%E5%A4%A7%E5%B9%85%E5%9B%9E%E8%B0%83%EF%BC%8C%E6%9D%A0%E6%9D%86%E8%B4%A6%E6%88%B7%E7%9A%84%E9%A3%8E%E9%99%A9%E6%80%A5%E5%89%A7%E4%B8%8A%E5%8D%87%EF%BC%8C%E7%88%86%E4%BB%93%E9%9A%8F%E4%B9%8B%E8%80%8C%E6%9D%A5%E3%80%82" w:history="1">
+      <w:hyperlink r:id="rId42" w:anchor=":~:text=%E4%BA%8E%E4%BD%B3%E5%AE%81%E6%8C%87%E5%87%BA%EF%BC%8C%E8%BF%99%E4%B8%80%E7%8E%B0%E8%B1%A1%E7%9A%84%E5%8F%91%E7%94%9F%E4%B8%8E%E5%BD%93%E5%89%8D%E5%B8%82%E5%9C%BA%E7%9A%84%E4%B8%8D%E7%A8%B3%E5%AE%9A%E6%80%A7%E5%AF%86%E5%88%87%E7%9B%B8%E5%85%B3%E3%80%82%E5%BD%93%E6%94%BF%E7%AD%96%E9%A2%84%E6%9C%9F%E7%9A%84%E5%85%91%E7%8E%B0%E5%BA%A6%E5%8F%91%E7%94%9F%E5%8F%98%E5%8C%96%E6%97%B6%EF%BC%8C%E5%B8%82%E5%9C%BA%E9%9A%8F%E4%B9%8B%E8%B0%83%E6%95%B4%EF%BC%8C%E4%BB%B7%E6%A0%BC%E6%B3%A2%E5%8A%A8%E5%8A%A0%E5%89%A7%E3%80%82%E7%94%B1%E4%BA%8E%E5%BE%88%E5%A4%9A%E6%8A%95%E8%B5%84%E8%80%85%E5%9C%A8%E5%B8%82%E5%9C%BA%E7%9C%8B%E6%B6%A8%E6%83%85%E7%BB%AA%E4%B8%AD%E9%87%87%E5%8F%96%E4%BA%86%E9%AB%98%E6%9D%A0%E6%9D%86%E6%93%8D%E4%BD%9C%20%EF%BC%8C%E4%B8%80%E6%97%A6%E5%B8%82%E5%9C%BA%E5%87%BA%E7%8E%B0%E5%A4%A7%E5%B9%85%E5%9B%9E%E8%B0%83%EF%BC%8C%E6%9D%A0%E6%9D%86%E8%B4%A6%E6%88%B7%E7%9A%84%E9%A3%8E%E9%99%A9%E6%80%A5%E5%89%A7%E4%B8%8A%E5%8D%87%EF%BC%8C%E7%88%86%E4%BB%93%E9%9A%8F%E4%B9%8B%E8%80%8C%E6%9D%A5%E3%80%82" w:history="1">
         <w:r>
           <w:rPr>
             <w:rFonts w:ascii="宋体" w:eastAsia="宋体" w:hAnsi="宋体"/>
@@ -5671,7 +4375,7 @@
         </w:rPr>
         <w:t>)描述了这一过程：当市场大幅回调时，杠杆账户风险陡增，导致强制平仓，投资人血本无归 (</w:t>
       </w:r>
-      <w:hyperlink r:id="rId37" w:anchor=":~:text=%E4%BA%8E%E4%BD%B3%E5%AE%81%E6%8C%87%E5%87%BA%EF%BC%8C%E8%BF%99%E4%B8%80%E7%8E%B0%E8%B1%A1%E7%9A%84%E5%8F%91%E7%94%9F%E4%B8%8E%E5%BD%93%E5%89%8D%E5%B8%82%E5%9C%BA%E7%9A%84%E4%B8%8D%E7%A8%B3%E5%AE%9A%E6%80%A7%E5%AF%86%E5%88%87%E7%9B%B8%E5%85%B3%E3%80%82%E5%BD%93%E6%94%BF%E7%AD%96%E9%A2%84%E6%9C%9F%E7%9A%84%E5%85%91%E7%8E%B0%E5%BA%A6%E5%8F%91%E7%94%9F%E5%8F%98%E5%8C%96%E6%97%B6%EF%BC%8C%E5%B8%82%E5%9C%BA%E9%9A%8F%E4%B9%8B%E8%B0%83%E6%95%B4%EF%BC%8C%E4%BB%B7%E6%A0%BC%E6%B3%A2%E5%8A%A8%E5%8A%A0%E5%89%A7%E3%80%82%E7%94%B1%E4%BA%8E%E5%BE%88%E5%A4%9A%E6%8A%95%E8%B5%84%E8%80%85%E5%9C%A8%E5%B8%82%E5%9C%BA%E7%9C%8B%E6%B6%A8%E6%83%85%E7%BB%AA%E4%B8%AD%E9%87%87%E5%8F%96%E4%BA%86%E9%AB%98%E6%9D%A0%E6%9D%86%E6%93%8D%E4%BD%9C%20%EF%BC%8C%E4%B8%80%E6%97%A6%E5%B8%82%E5%9C%BA%E5%87%BA%E7%8E%B0%E5%A4%A7%E5%B9%85%E5%9B%9E%E8%B0%83%EF%BC%8C%E6%9D%A0%E6%9D%86%E8%B4%A6%E6%88%B7%E7%9A%84%E9%A3%8E%E9%99%A9%E6%80%A5%E5%89%A7%E4%B8%8A%E5%8D%87%EF%BC%8C%E7%88%86%E4%BB%93%E9%9A%8F%E4%B9%8B%E8%80%8C%E6%9D%A5%E3%80%82" w:history="1">
+      <w:hyperlink r:id="rId43" w:anchor=":~:text=%E4%BA%8E%E4%BD%B3%E5%AE%81%E6%8C%87%E5%87%BA%EF%BC%8C%E8%BF%99%E4%B8%80%E7%8E%B0%E8%B1%A1%E7%9A%84%E5%8F%91%E7%94%9F%E4%B8%8E%E5%BD%93%E5%89%8D%E5%B8%82%E5%9C%BA%E7%9A%84%E4%B8%8D%E7%A8%B3%E5%AE%9A%E6%80%A7%E5%AF%86%E5%88%87%E7%9B%B8%E5%85%B3%E3%80%82%E5%BD%93%E6%94%BF%E7%AD%96%E9%A2%84%E6%9C%9F%E7%9A%84%E5%85%91%E7%8E%B0%E5%BA%A6%E5%8F%91%E7%94%9F%E5%8F%98%E5%8C%96%E6%97%B6%EF%BC%8C%E5%B8%82%E5%9C%BA%E9%9A%8F%E4%B9%8B%E8%B0%83%E6%95%B4%EF%BC%8C%E4%BB%B7%E6%A0%BC%E6%B3%A2%E5%8A%A8%E5%8A%A0%E5%89%A7%E3%80%82%E7%94%B1%E4%BA%8E%E5%BE%88%E5%A4%9A%E6%8A%95%E8%B5%84%E8%80%85%E5%9C%A8%E5%B8%82%E5%9C%BA%E7%9C%8B%E6%B6%A8%E6%83%85%E7%BB%AA%E4%B8%AD%E9%87%87%E5%8F%96%E4%BA%86%E9%AB%98%E6%9D%A0%E6%9D%86%E6%93%8D%E4%BD%9C%20%EF%BC%8C%E4%B8%80%E6%97%A6%E5%B8%82%E5%9C%BA%E5%87%BA%E7%8E%B0%E5%A4%A7%E5%B9%85%E5%9B%9E%E8%B0%83%EF%BC%8C%E6%9D%A0%E6%9D%86%E8%B4%A6%E6%88%B7%E7%9A%84%E9%A3%8E%E9%99%A9%E6%80%A5%E5%89%A7%E4%B8%8A%E5%8D%87%EF%BC%8C%E7%88%86%E4%BB%93%E9%9A%8F%E4%B9%8B%E8%80%8C%E6%9D%A5%E3%80%82" w:history="1">
         <w:r>
           <w:rPr>
             <w:rFonts w:ascii="宋体" w:eastAsia="宋体" w:hAnsi="宋体"/>
@@ -5726,7 +4430,7 @@
         </w:rPr>
         <w:t>”，不少过来人都发出过这样的感慨 (</w:t>
       </w:r>
-      <w:hyperlink r:id="rId38" w:anchor=":~:text=%E4%BA%8E%E4%BD%B3%E5%AE%81%E6%8C%87%E5%87%BA%EF%BC%8C%E8%BF%99%E4%B8%80%E7%8E%B0%E8%B1%A1%E7%9A%84%E5%8F%91%E7%94%9F%E4%B8%8E%E5%BD%93%E5%89%8D%E5%B8%82%E5%9C%BA%E7%9A%84%E4%B8%8D%E7%A8%B3%E5%AE%9A%E6%80%A7%E5%AF%86%E5%88%87%E7%9B%B8%E5%85%B3%E3%80%82%E5%BD%93%E6%94%BF%E7%AD%96%E9%A2%84%E6%9C%9F%E7%9A%84%E5%85%91%E7%8E%B0%E5%BA%A6%E5%8F%91%E7%94%9F%E5%8F%98%E5%8C%96%E6%97%B6%EF%BC%8C%E5%B8%82%E5%9C%BA%E9%9A%8F%E4%B9%8B%E8%B0%83%E6%95%B4%EF%BC%8C%E4%BB%B7%E6%A0%BC%E6%B3%A2%E5%8A%A8%E5%8A%A0%E5%89%A7%E3%80%82%E7%94%B1%E4%BA%8E%E5%BE%88%E5%A4%9A%E6%8A%95%E8%B5%84%E8%80%85%E5%9C%A8%E5%B8%82%E5%9C%BA%E7%9C%8B%E6%B6%A8%E6%83%85%E7%BB%AA%E4%B8%AD%E9%87%87%E5%8F%96%E4%BA%86%E9%AB%98%E6%9D%A0%E6%9D%86%E6%93%8D%E4%BD%9C%20%EF%BC%8C%E4%B8%80%E6%97%A6%E5%B8%82%E5%9C%BA%E5%87%BA%E7%8E%B0%E5%A4%A7%E5%B9%85%E5%9B%9E%E8%B0%83%EF%BC%8C%E6%9D%A0%E6%9D%86%E8%B4%A6%E6%88%B7%E7%9A%84%E9%A3%8E%E9%99%A9%E6%80%A5%E5%89%A7%E4%B8%8A%E5%8D%87%EF%BC%8C%E7%88%86%E4%BB%93%E9%9A%8F%E4%B9%8B%E8%80%8C%E6%9D%A5%E3%80%82" w:history="1">
+      <w:hyperlink r:id="rId44" w:anchor=":~:text=%E4%BA%8E%E4%BD%B3%E5%AE%81%E6%8C%87%E5%87%BA%EF%BC%8C%E8%BF%99%E4%B8%80%E7%8E%B0%E8%B1%A1%E7%9A%84%E5%8F%91%E7%94%9F%E4%B8%8E%E5%BD%93%E5%89%8D%E5%B8%82%E5%9C%BA%E7%9A%84%E4%B8%8D%E7%A8%B3%E5%AE%9A%E6%80%A7%E5%AF%86%E5%88%87%E7%9B%B8%E5%85%B3%E3%80%82%E5%BD%93%E6%94%BF%E7%AD%96%E9%A2%84%E6%9C%9F%E7%9A%84%E5%85%91%E7%8E%B0%E5%BA%A6%E5%8F%91%E7%94%9F%E5%8F%98%E5%8C%96%E6%97%B6%EF%BC%8C%E5%B8%82%E5%9C%BA%E9%9A%8F%E4%B9%8B%E8%B0%83%E6%95%B4%EF%BC%8C%E4%BB%B7%E6%A0%BC%E6%B3%A2%E5%8A%A8%E5%8A%A0%E5%89%A7%E3%80%82%E7%94%B1%E4%BA%8E%E5%BE%88%E5%A4%9A%E6%8A%95%E8%B5%84%E8%80%85%E5%9C%A8%E5%B8%82%E5%9C%BA%E7%9C%8B%E6%B6%A8%E6%83%85%E7%BB%AA%E4%B8%AD%E9%87%87%E5%8F%96%E4%BA%86%E9%AB%98%E6%9D%A0%E6%9D%86%E6%93%8D%E4%BD%9C%20%EF%BC%8C%E4%B8%80%E6%97%A6%E5%B8%82%E5%9C%BA%E5%87%BA%E7%8E%B0%E5%A4%A7%E5%B9%85%E5%9B%9E%E8%B0%83%EF%BC%8C%E6%9D%A0%E6%9D%86%E8%B4%A6%E6%88%B7%E7%9A%84%E9%A3%8E%E9%99%A9%E6%80%A5%E5%89%A7%E4%B8%8A%E5%8D%87%EF%BC%8C%E7%88%86%E4%BB%93%E9%9A%8F%E4%B9%8B%E8%80%8C%E6%9D%A5%E3%80%82" w:history="1">
         <w:r>
           <w:rPr>
             <w:rFonts w:ascii="宋体" w:eastAsia="宋体" w:hAnsi="宋体"/>
@@ -5753,35 +4457,7 @@
           <w14:ligatures w14:val="none"/>
           <w14:numSpacing w14:val="default"/>
         </w:rPr>
-        <w:t>)。因此，普通人在投资中应量力而为，不要过度借债投资。房</w:t>
-      </w:r>
-      <w:proofErr w:type="gramStart"/>
-      <w:r>
-        <w:rPr>
-          <w:rFonts w:ascii="宋体" w:eastAsia="宋体" w:hAnsi="宋体"/>
-          <w:bCs w:val="0"/>
-          <w:color w:val="auto"/>
-          <w:kern w:val="0"/>
-          <w:sz w:val="24"/>
-          <w:szCs w:val="24"/>
-          <w14:ligatures w14:val="none"/>
-          <w14:numSpacing w14:val="default"/>
-        </w:rPr>
-        <w:t>贷属于</w:t>
-      </w:r>
-      <w:proofErr w:type="gramEnd"/>
-      <w:r>
-        <w:rPr>
-          <w:rFonts w:ascii="宋体" w:eastAsia="宋体" w:hAnsi="宋体"/>
-          <w:bCs w:val="0"/>
-          <w:color w:val="auto"/>
-          <w:kern w:val="0"/>
-          <w:sz w:val="24"/>
-          <w:szCs w:val="24"/>
-          <w14:ligatures w14:val="none"/>
-          <w14:numSpacing w14:val="default"/>
-        </w:rPr>
-        <w:t>相对稳健的财务杠杆（因为房产波动相对小且有自住属性），但像信用贷炒股、场外配资、期权期货重仓等高风险杠杆行为，一旦判断失误可能让多年积蓄付诸东流。实践经验是：</w:t>
+        <w:t>)。因此，普通人在投资中应量力而为，不要过度借债投资。房贷属于相对稳健的财务杠杆（因为房产波动相对小且有自住属性），但像信用贷炒股、场外配资、期权期货重仓等高风险杠杆行为，一旦判断失误可能让多年积蓄付诸东流。实践经验是：</w:t>
       </w:r>
       <w:r>
         <w:rPr>
@@ -5807,35 +4483,7 @@
           <w14:ligatures w14:val="none"/>
           <w14:numSpacing w14:val="default"/>
         </w:rPr>
-        <w:t>。确保即使投资失败，仍有东山再起的余地。年轻人财务起步阶段尤应避免负债累累，否则利息负担会</w:t>
-      </w:r>
-      <w:proofErr w:type="gramStart"/>
-      <w:r>
-        <w:rPr>
-          <w:rFonts w:ascii="宋体" w:eastAsia="宋体" w:hAnsi="宋体"/>
-          <w:bCs w:val="0"/>
-          <w:color w:val="auto"/>
-          <w:kern w:val="0"/>
-          <w:sz w:val="24"/>
-          <w:szCs w:val="24"/>
-          <w14:ligatures w14:val="none"/>
-          <w14:numSpacing w14:val="default"/>
-        </w:rPr>
-        <w:t>侵蚀掉可投资</w:t>
-      </w:r>
-      <w:proofErr w:type="gramEnd"/>
-      <w:r>
-        <w:rPr>
-          <w:rFonts w:ascii="宋体" w:eastAsia="宋体" w:hAnsi="宋体"/>
-          <w:bCs w:val="0"/>
-          <w:color w:val="auto"/>
-          <w:kern w:val="0"/>
-          <w:sz w:val="24"/>
-          <w:szCs w:val="24"/>
-          <w14:ligatures w14:val="none"/>
-          <w14:numSpacing w14:val="default"/>
-        </w:rPr>
-        <w:t>金，陷入“以债养债”的恶循环。</w:t>
+        <w:t>。确保即使投资失败，仍有东山再起的余地。年轻人财务起步阶段尤应避免负债累累，否则利息负担会侵蚀掉可投资金，陷入“以债养债”的恶循环。</w:t>
       </w:r>
     </w:p>
     <w:p>
@@ -5878,35 +4526,7 @@
           <w14:ligatures w14:val="none"/>
           <w14:numSpacing w14:val="default"/>
         </w:rPr>
-        <w:t>：财富陷阱不止存在于投资圈，也潜伏在日常消费中。信用卡超前消费、分</w:t>
-      </w:r>
-      <w:proofErr w:type="gramStart"/>
-      <w:r>
-        <w:rPr>
-          <w:rFonts w:ascii="宋体" w:eastAsia="宋体" w:hAnsi="宋体"/>
-          <w:bCs w:val="0"/>
-          <w:color w:val="auto"/>
-          <w:kern w:val="0"/>
-          <w:sz w:val="24"/>
-          <w:szCs w:val="24"/>
-          <w14:ligatures w14:val="none"/>
-          <w14:numSpacing w14:val="default"/>
-        </w:rPr>
-        <w:t>期贷</w:t>
-      </w:r>
-      <w:proofErr w:type="gramEnd"/>
-      <w:r>
-        <w:rPr>
-          <w:rFonts w:ascii="宋体" w:eastAsia="宋体" w:hAnsi="宋体"/>
-          <w:bCs w:val="0"/>
-          <w:color w:val="auto"/>
-          <w:kern w:val="0"/>
-          <w:sz w:val="24"/>
-          <w:szCs w:val="24"/>
-          <w14:ligatures w14:val="none"/>
-          <w14:numSpacing w14:val="default"/>
-        </w:rPr>
-        <w:t>购买超出承受能力的奢侈品，会让你陷入债务泥潭而无法投入资产增值。不少人表面过着光鲜生活，实际上净资产为负，被消费主义“割韭菜”。财商教育缺失导致的</w:t>
+        <w:t>：财富陷阱不止存在于投资圈，也潜伏在日常消费中。信用卡超前消费、分期贷购买超出承受能力的奢侈品，会让你陷入债务泥潭而无法投入资产增值。不少人表面过着光鲜生活，实际上净资产为负，被消费主义“割韭菜”。财商教育缺失导致的</w:t>
       </w:r>
       <w:r>
         <w:rPr>
@@ -5932,35 +4552,7 @@
           <w14:ligatures w14:val="none"/>
           <w14:numSpacing w14:val="default"/>
         </w:rPr>
-        <w:t>也是一大陷阱：例如，跟</w:t>
-      </w:r>
-      <w:proofErr w:type="gramStart"/>
-      <w:r>
-        <w:rPr>
-          <w:rFonts w:ascii="宋体" w:eastAsia="宋体" w:hAnsi="宋体"/>
-          <w:bCs w:val="0"/>
-          <w:color w:val="auto"/>
-          <w:kern w:val="0"/>
-          <w:sz w:val="24"/>
-          <w:szCs w:val="24"/>
-          <w14:ligatures w14:val="none"/>
-          <w14:numSpacing w14:val="default"/>
-        </w:rPr>
-        <w:t>风炒热点</w:t>
-      </w:r>
-      <w:proofErr w:type="gramEnd"/>
-      <w:r>
-        <w:rPr>
-          <w:rFonts w:ascii="宋体" w:eastAsia="宋体" w:hAnsi="宋体"/>
-          <w:bCs w:val="0"/>
-          <w:color w:val="auto"/>
-          <w:kern w:val="0"/>
-          <w:sz w:val="24"/>
-          <w:szCs w:val="24"/>
-          <w14:ligatures w14:val="none"/>
-          <w14:numSpacing w14:val="default"/>
-        </w:rPr>
-        <w:t>股票或虚拟币，却不懂基本面，结果高位被套；听信小道消息投资自己不了解的产品，盲目自信或从众，最终亏损收场。这些都应引以为戒。规避的方法：养成投资前</w:t>
+        <w:t>也是一大陷阱：例如，跟风炒热点股票或虚拟币，却不懂基本面，结果高位被套；听信小道消息投资自己不了解的产品，盲目自信或从众，最终亏损收场。这些都应引以为戒。规避的方法：养成投资前</w:t>
       </w:r>
       <w:r>
         <w:rPr>
@@ -5988,7 +4580,7 @@
         </w:rPr>
         <w:t>的习惯，不碰不懂的领域；设立消费预算，不用消费来攀比身份。正如有人总结的投资教训：“不要满仓孤注一掷，不要把所有鸡蛋放一个篮子” (</w:t>
       </w:r>
-      <w:hyperlink r:id="rId39" w:anchor=":~:text=%E6%8A%95%E8%B5%84%E7%90%86%E8%B4%A2%E7%BF%BB%E8%BD%A6%E6%95%99%E8%AE%AD%E5%88%86%E4%BA%AB%EF%BC%8C%E9%99%84%E8%AE%A9%E7%94%9F%E6%B4%BB%E6%88%90%E6%9C%AC%E6%97%A0%E9%99%90%E8%B6%8B%E8%BF%91%E4%BA%8E%E2%80%9C0%E2%80%9D%E7%9A%84%E7%AD%96%E7%95%A5%20%EF%BC%881%EF%BC%89%E6%8A%95%E8%B5%84%E6%80%BB%E7%BB%93%E5%9B%9E%E9%A1%BE%EF%BC%9A%EF%BC%88%E5%81%8F%E4%B8%9A%E4%BD%99%E7%AD%96%E7%95%A5%E5%92%8C%E5%A4%B1%E8%B4%A5%E6%80%BB%E7%BB%93%EF%BC%89%20...%20%E5%9B%BE%E4%B8%BA%E4%B8%BE%E4%BE%8B%E8%AF%B4%E6%98%8E%EF%BC%8C%E9%9D%9E%E8%8D%90%E8%82%A1%EF%BC%8C%E6%8A%95%E8%B5%84%E6%9C%89%E9%A3%8E%E9%99%A9%EF%BC%81%20,%E4%B8%8D%E8%A6%81%E6%BB%A1%E4%BB%93%E5%8E%BB%E5%81%9A%E6%8A%95%E8%B5%84%EF%BC%8C%E9%B8%A1%E8%9B%8B%E4%B8%8D%E8%A6%81%E6%94%BE%E5%9C%A8%E5%90%8C%E4%B8%80%E4%B8%AA" w:history="1">
+      <w:hyperlink r:id="rId45" w:anchor=":~:text=%E6%8A%95%E8%B5%84%E7%90%86%E8%B4%A2%E7%BF%BB%E8%BD%A6%E6%95%99%E8%AE%AD%E5%88%86%E4%BA%AB%EF%BC%8C%E9%99%84%E8%AE%A9%E7%94%9F%E6%B4%BB%E6%88%90%E6%9C%AC%E6%97%A0%E9%99%90%E8%B6%8B%E8%BF%91%E4%BA%8E%E2%80%9C0%E2%80%9D%E7%9A%84%E7%AD%96%E7%95%A5%20%EF%BC%881%EF%BC%89%E6%8A%95%E8%B5%84%E6%80%BB%E7%BB%93%E5%9B%9E%E9%A1%BE%EF%BC%9A%EF%BC%88%E5%81%8F%E4%B8%9A%E4%BD%99%E7%AD%96%E7%95%A5%E5%92%8C%E5%A4%B1%E8%B4%A5%E6%80%BB%E7%BB%93%EF%BC%89%20...%20%E5%9B%BE%E4%B8%BA%E4%B8%BE%E4%BE%8B%E8%AF%B4%E6%98%8E%EF%BC%8C%E9%9D%9E%E8%8D%90%E8%82%A1%EF%BC%8C%E6%8A%95%E8%B5%84%E6%9C%89%E9%A3%8E%E9%99%A9%EF%BC%81%20,%E4%B8%8D%E8%A6%81%E6%BB%A1%E4%BB%93%E5%8E%BB%E5%81%9A%E6%8A%95%E8%B5%84%EF%BC%8C%E9%B8%A1%E8%9B%8B%E4%B8%8D%E8%A6%81%E6%94%BE%E5%9C%A8%E5%90%8C%E4%B8%80%E4%B8%AA" w:history="1">
         <w:r>
           <w:rPr>
             <w:rFonts w:ascii="宋体" w:eastAsia="宋体" w:hAnsi="宋体"/>
@@ -6001,37 +4593,7 @@
             <w14:ligatures w14:val="none"/>
             <w14:numSpacing w14:val="default"/>
           </w:rPr>
-          <w:t>投资理财翻车教训分享，</w:t>
-        </w:r>
-        <w:proofErr w:type="gramStart"/>
-        <w:r>
-          <w:rPr>
-            <w:rFonts w:ascii="宋体" w:eastAsia="宋体" w:hAnsi="宋体"/>
-            <w:bCs w:val="0"/>
-            <w:color w:val="0000FF"/>
-            <w:kern w:val="0"/>
-            <w:sz w:val="24"/>
-            <w:szCs w:val="24"/>
-            <w:u w:val="single"/>
-            <w14:ligatures w14:val="none"/>
-            <w14:numSpacing w14:val="default"/>
-          </w:rPr>
-          <w:t>附让生活</w:t>
-        </w:r>
-        <w:proofErr w:type="gramEnd"/>
-        <w:r>
-          <w:rPr>
-            <w:rFonts w:ascii="宋体" w:eastAsia="宋体" w:hAnsi="宋体"/>
-            <w:bCs w:val="0"/>
-            <w:color w:val="0000FF"/>
-            <w:kern w:val="0"/>
-            <w:sz w:val="24"/>
-            <w:szCs w:val="24"/>
-            <w:u w:val="single"/>
-            <w14:ligatures w14:val="none"/>
-            <w14:numSpacing w14:val="default"/>
-          </w:rPr>
-          <w:t>成本无限趋近于“0”的策略</w:t>
+          <w:t>投资理财翻车教训分享，附让生活成本无限趋近于“0”的策略</w:t>
         </w:r>
       </w:hyperlink>
       <w:r>
@@ -6047,7 +4609,7 @@
         </w:rPr>
         <w:t>) (</w:t>
       </w:r>
-      <w:hyperlink r:id="rId40" w:anchor=":~:text=Image%3A%20%E8%AE%A4%E8%AF%86%E6%8A%95%E8%B5%84%E7%BB%84%E5%90%88%E5%A4%9A%E5%85%83%E5%8C%96%20%E2%80%93%20%E4%B8%8D%E8%A6%81%E6%8A%8A%E6%89%80%E6%9C%89%E9%B8%A1%E8%9B%8B%E6%94%BE%E5%9C%A8%E5%90%8C%E4%B8%80%E4%B8%AA%E7%AF%AE%E5%AD%90%E5%86%85" w:history="1">
+      <w:hyperlink r:id="rId46" w:anchor=":~:text=Image%3A%20%E8%AE%A4%E8%AF%86%E6%8A%95%E8%B5%84%E7%BB%84%E5%90%88%E5%A4%9A%E5%85%83%E5%8C%96%20%E2%80%93%20%E4%B8%8D%E8%A6%81%E6%8A%8A%E6%89%80%E6%9C%89%E9%B8%A1%E8%9B%8B%E6%94%BE%E5%9C%A8%E5%90%8C%E4%B8%80%E4%B8%AA%E7%AF%AE%E5%AD%90%E5%86%85" w:history="1">
         <w:r>
           <w:rPr>
             <w:rFonts w:ascii="宋体" w:eastAsia="宋体" w:hAnsi="宋体"/>
@@ -6202,7 +4764,7 @@
         </w:rPr>
         <w:t>的配置比例，降低股票等高波动资产的比重 (</w:t>
       </w:r>
-      <w:hyperlink r:id="rId41" w:anchor=":~:text=%E9%A6%96%E5%85%88%EF%BC%8C%E7%BB%8F%E6%B5%8E%E5%BD%A2%E5%8A%BF%E7%9A%84%E5%8F%98%E5%8C%96%E6%98%AF%E5%BD%B1%E5%93%8D%E4%B8%AA%E4%BA%BA%E7%90%86%E8%B4%A2%E8%A7%84%E5%88%92%E7%9A%84%E9%87%8D%E8%A6%81%E5%9B%A0%E7%B4%A0%E4%B9%8B%E4%B8%80%E3%80%82%E5%9C%A8%E7%BB%8F%E6%B5%8E%E7%B9%81%E8%8D%A3%E6%97%B6%E6%9C%9F%EF%BC%8C%E6%8A%95%E8%B5%84%E6%9C%BA%E4%BC%9A%E5%A2%9E%E5%A4%9A%EF%BC%8C%E9%A3%8E%E9%99%A9%E6%89%BF%E5%8F%97%E8%83%BD%E5%8A%9B%E7%9B%B8%E5%AF%B9%E8%BE%83%E9%AB%98%EF%BC%8C%E5%8F%AF%E4%BB%A5%E9%80%82%E5%BD%93%E5%A2%9E%E5%8A%A0%E8%82%A1%E7%A5%A8%20%E3%80%81%205%E7%AD%89%E6%9D%83%E7%9B%8A%E7%B1%BB%E8%B5%84%E4%BA%A7%E7%9A%84%E9%85%8D%20%E7%BD%AE%E6%AF%94%E4%BE%8B%E3%80%82%E7%84%B6%E8%80%8C%EF%BC%8C%E5%BD%93%E7%BB%8F%E6%B5%8E%E9%9D%A2%E4%B8%B4%E8%A1%B0%E9%80%80%E6%88%96%E4%B8%8D%E7%A8%B3%E5%AE%9A%E6%97%B6%EF%BC%8C%E5%BA%94%E6%9B%B4%E5%8A%A0%E6%B3%A8%E9%87%8D%E8%B5%84%E4%BA%A7%E7%9A%84%E5%AE%89%E5%85%A8%E6%80%A7%EF%BC%8C%E5%A2%9E%E5%8A%A0%E5%80%BA%E5%88%B8%E3%80%81%E5%82%A8%E8%93%84%E7%AD%89%E7%A8%B3%E5%81%A5%E5%9E%8B%E8%B5%84%E4%BA%A7%E7%9A%84%E6%AF%94%E9%87%8D%E3%80%82" w:history="1">
+      <w:hyperlink r:id="rId47" w:anchor=":~:text=%E9%A6%96%E5%85%88%EF%BC%8C%E7%BB%8F%E6%B5%8E%E5%BD%A2%E5%8A%BF%E7%9A%84%E5%8F%98%E5%8C%96%E6%98%AF%E5%BD%B1%E5%93%8D%E4%B8%AA%E4%BA%BA%E7%90%86%E8%B4%A2%E8%A7%84%E5%88%92%E7%9A%84%E9%87%8D%E8%A6%81%E5%9B%A0%E7%B4%A0%E4%B9%8B%E4%B8%80%E3%80%82%E5%9C%A8%E7%BB%8F%E6%B5%8E%E7%B9%81%E8%8D%A3%E6%97%B6%E6%9C%9F%EF%BC%8C%E6%8A%95%E8%B5%84%E6%9C%BA%E4%BC%9A%E5%A2%9E%E5%A4%9A%EF%BC%8C%E9%A3%8E%E9%99%A9%E6%89%BF%E5%8F%97%E8%83%BD%E5%8A%9B%E7%9B%B8%E5%AF%B9%E8%BE%83%E9%AB%98%EF%BC%8C%E5%8F%AF%E4%BB%A5%E9%80%82%E5%BD%93%E5%A2%9E%E5%8A%A0%E8%82%A1%E7%A5%A8%20%E3%80%81%205%E7%AD%89%E6%9D%83%E7%9B%8A%E7%B1%BB%E8%B5%84%E4%BA%A7%E7%9A%84%E9%85%8D%20%E7%BD%AE%E6%AF%94%E4%BE%8B%E3%80%82%E7%84%B6%E8%80%8C%EF%BC%8C%E5%BD%93%E7%BB%8F%E6%B5%8E%E9%9D%A2%E4%B8%B4%E8%A1%B0%E9%80%80%E6%88%96%E4%B8%8D%E7%A8%B3%E5%AE%9A%E6%97%B6%EF%BC%8C%E5%BA%94%E6%9B%B4%E5%8A%A0%E6%B3%A8%E9%87%8D%E8%B5%84%E4%BA%A7%E7%9A%84%E5%AE%89%E5%85%A8%E6%80%A7%EF%BC%8C%E5%A2%9E%E5%8A%A0%E5%80%BA%E5%88%B8%E3%80%81%E5%82%A8%E8%93%84%E7%AD%89%E7%A8%B3%E5%81%A5%E5%9E%8B%E8%B5%84%E4%BA%A7%E7%9A%84%E6%AF%94%E9%87%8D%E3%80%82" w:history="1">
         <w:r>
           <w:rPr>
             <w:rFonts w:ascii="宋体" w:eastAsia="宋体" w:hAnsi="宋体"/>
@@ -6215,9 +4777,23 @@
             <w14:ligatures w14:val="none"/>
             <w14:numSpacing w14:val="default"/>
           </w:rPr>
-          <w:t>银行的个人理财规划的动态调整策略？-</w:t>
+          <w:t>银行的个人理财规划的动态调整策略？-和讯网</w:t>
         </w:r>
-        <w:proofErr w:type="gramStart"/>
+      </w:hyperlink>
+      <w:r>
+        <w:rPr>
+          <w:rFonts w:ascii="宋体" w:eastAsia="宋体" w:hAnsi="宋体"/>
+          <w:bCs w:val="0"/>
+          <w:color w:val="auto"/>
+          <w:kern w:val="0"/>
+          <w:sz w:val="24"/>
+          <w:szCs w:val="24"/>
+          <w14:ligatures w14:val="none"/>
+          <w14:numSpacing w14:val="default"/>
+        </w:rPr>
+        <w:t>)。例如，有经验的理财顾问建议，当经济明显转冷时，可将资产的40%配置债券、40%配置现金或存款，仅20%左右留在股票等风险资产上，以保证家庭财务的稳健 (</w:t>
+      </w:r>
+      <w:hyperlink r:id="rId48" w:anchor=":~:text=%E7%BB%8F%E6%B5%8E%E7%8A%B6%E5%86%B5%20%E8%B5%84%E4%BA%A7%E9%85%8D%E7%BD%AE%E5%BB%BA%E8%AE%AE%20%E7%B9%81%E8%8D%A3%E6%9C%9F%20%E8%82%A1%E7%A5%A8%2050,%E3%80%81%E5%82%A8%E8%93%84%2020" w:history="1">
         <w:r>
           <w:rPr>
             <w:rFonts w:ascii="宋体" w:eastAsia="宋体" w:hAnsi="宋体"/>
@@ -6230,9 +4806,8 @@
             <w14:ligatures w14:val="none"/>
             <w14:numSpacing w14:val="default"/>
           </w:rPr>
-          <w:t>和讯网</w:t>
+          <w:t>银行的个人理财规划的动态调整策略？-和讯网</w:t>
         </w:r>
-        <w:proofErr w:type="gramEnd"/>
       </w:hyperlink>
       <w:r>
         <w:rPr>
@@ -6245,9 +4820,35 @@
           <w14:ligatures w14:val="none"/>
           <w14:numSpacing w14:val="default"/>
         </w:rPr>
-        <w:t>)。例如，有经验的理财顾问建议，当经济明显转冷时，可将资产的40%配置债券、40%配置现金或存款，仅20%左右留在股票等风险资产上，以保证家庭财务的稳健 (</w:t>
-      </w:r>
-      <w:hyperlink r:id="rId42" w:anchor=":~:text=%E7%BB%8F%E6%B5%8E%E7%8A%B6%E5%86%B5%20%E8%B5%84%E4%BA%A7%E9%85%8D%E7%BD%AE%E5%BB%BA%E8%AE%AE%20%E7%B9%81%E8%8D%A3%E6%9C%9F%20%E8%82%A1%E7%A5%A8%2050,%E3%80%81%E5%82%A8%E8%93%84%2020" w:history="1">
+        <w:t>)。这样即便股市进一步下跌，整体资产损失也有限。同时，充裕的现金和债券利息还能在困难时期提供必要的现金流。总之，</w:t>
+      </w:r>
+      <w:r>
+        <w:rPr>
+          <w:rFonts w:ascii="宋体" w:eastAsia="宋体" w:hAnsi="宋体"/>
+          <w:b/>
+          <w:color w:val="auto"/>
+          <w:kern w:val="0"/>
+          <w:sz w:val="24"/>
+          <w:szCs w:val="24"/>
+          <w14:ligatures w14:val="none"/>
+          <w14:numSpacing w14:val="default"/>
+        </w:rPr>
+        <w:t>在不确定性高的时候，要像刺猬一样保护好自己</w:t>
+      </w:r>
+      <w:r>
+        <w:rPr>
+          <w:rFonts w:ascii="宋体" w:eastAsia="宋体" w:hAnsi="宋体"/>
+          <w:bCs w:val="0"/>
+          <w:color w:val="auto"/>
+          <w:kern w:val="0"/>
+          <w:sz w:val="24"/>
+          <w:szCs w:val="24"/>
+          <w14:ligatures w14:val="none"/>
+          <w14:numSpacing w14:val="default"/>
+        </w:rPr>
+        <w:t>。正如和讯网的分析指出：当经济不稳定时，应更加注重资产安全性，增加债券和储蓄的比重 (</w:t>
+      </w:r>
+      <w:hyperlink r:id="rId49" w:anchor=":~:text=%E9%A6%96%E5%85%88%EF%BC%8C%E7%BB%8F%E6%B5%8E%E5%BD%A2%E5%8A%BF%E7%9A%84%E5%8F%98%E5%8C%96%E6%98%AF%E5%BD%B1%E5%93%8D%E4%B8%AA%E4%BA%BA%E7%90%86%E8%B4%A2%E8%A7%84%E5%88%92%E7%9A%84%E9%87%8D%E8%A6%81%E5%9B%A0%E7%B4%A0%E4%B9%8B%E4%B8%80%E3%80%82%E5%9C%A8%E7%BB%8F%E6%B5%8E%E7%B9%81%E8%8D%A3%E6%97%B6%E6%9C%9F%EF%BC%8C%E6%8A%95%E8%B5%84%E6%9C%BA%E4%BC%9A%E5%A2%9E%E5%A4%9A%EF%BC%8C%E9%A3%8E%E9%99%A9%E6%89%BF%E5%8F%97%E8%83%BD%E5%8A%9B%E7%9B%B8%E5%AF%B9%E8%BE%83%E9%AB%98%EF%BC%8C%E5%8F%AF%E4%BB%A5%E9%80%82%E5%BD%93%E5%A2%9E%E5%8A%A0%E8%82%A1%E7%A5%A8%20%E3%80%81%205%E7%AD%89%E6%9D%83%E7%9B%8A%E7%B1%BB%E8%B5%84%E4%BA%A7%E7%9A%84%E9%85%8D%20%E7%BD%AE%E6%AF%94%E4%BE%8B%E3%80%82%E7%84%B6%E8%80%8C%EF%BC%8C%E5%BD%93%E7%BB%8F%E6%B5%8E%E9%9D%A2%E4%B8%B4%E8%A1%B0%E9%80%80%E6%88%96%E4%B8%8D%E7%A8%B3%E5%AE%9A%E6%97%B6%EF%BC%8C%E5%BA%94%E6%9B%B4%E5%8A%A0%E6%B3%A8%E9%87%8D%E8%B5%84%E4%BA%A7%E7%9A%84%E5%AE%89%E5%85%A8%E6%80%A7%EF%BC%8C%E5%A2%9E%E5%8A%A0%E5%80%BA%E5%88%B8%E3%80%81%E5%82%A8%E8%93%84%E7%AD%89%E7%A8%B3%E5%81%A5%E5%9E%8B%E8%B5%84%E4%BA%A7%E7%9A%84%E6%AF%94%E9%87%8D%E3%80%82" w:history="1">
         <w:r>
           <w:rPr>
             <w:rFonts w:ascii="宋体" w:eastAsia="宋体" w:hAnsi="宋体"/>
@@ -6260,123 +4861,8 @@
             <w14:ligatures w14:val="none"/>
             <w14:numSpacing w14:val="default"/>
           </w:rPr>
-          <w:t>银行的个人理财规划的动态调整策略？-</w:t>
+          <w:t>银行的个人理财规划的动态调整策略？-和讯网</w:t>
         </w:r>
-        <w:proofErr w:type="gramStart"/>
-        <w:r>
-          <w:rPr>
-            <w:rFonts w:ascii="宋体" w:eastAsia="宋体" w:hAnsi="宋体"/>
-            <w:bCs w:val="0"/>
-            <w:color w:val="0000FF"/>
-            <w:kern w:val="0"/>
-            <w:sz w:val="24"/>
-            <w:szCs w:val="24"/>
-            <w:u w:val="single"/>
-            <w14:ligatures w14:val="none"/>
-            <w14:numSpacing w14:val="default"/>
-          </w:rPr>
-          <w:t>和讯网</w:t>
-        </w:r>
-        <w:proofErr w:type="gramEnd"/>
-      </w:hyperlink>
-      <w:r>
-        <w:rPr>
-          <w:rFonts w:ascii="宋体" w:eastAsia="宋体" w:hAnsi="宋体"/>
-          <w:bCs w:val="0"/>
-          <w:color w:val="auto"/>
-          <w:kern w:val="0"/>
-          <w:sz w:val="24"/>
-          <w:szCs w:val="24"/>
-          <w14:ligatures w14:val="none"/>
-          <w14:numSpacing w14:val="default"/>
-        </w:rPr>
-        <w:t>)。这样即便股市进一步下跌，整体资产损失也有限。同时，充裕的现金和债券利息还能在困难时期提供必要的现金流。总之，</w:t>
-      </w:r>
-      <w:r>
-        <w:rPr>
-          <w:rFonts w:ascii="宋体" w:eastAsia="宋体" w:hAnsi="宋体"/>
-          <w:b/>
-          <w:color w:val="auto"/>
-          <w:kern w:val="0"/>
-          <w:sz w:val="24"/>
-          <w:szCs w:val="24"/>
-          <w14:ligatures w14:val="none"/>
-          <w14:numSpacing w14:val="default"/>
-        </w:rPr>
-        <w:t>在不确定性高的时候，要像刺猬一样保护好自己</w:t>
-      </w:r>
-      <w:r>
-        <w:rPr>
-          <w:rFonts w:ascii="宋体" w:eastAsia="宋体" w:hAnsi="宋体"/>
-          <w:bCs w:val="0"/>
-          <w:color w:val="auto"/>
-          <w:kern w:val="0"/>
-          <w:sz w:val="24"/>
-          <w:szCs w:val="24"/>
-          <w14:ligatures w14:val="none"/>
-          <w14:numSpacing w14:val="default"/>
-        </w:rPr>
-        <w:t>。</w:t>
-      </w:r>
-      <w:proofErr w:type="gramStart"/>
-      <w:r>
-        <w:rPr>
-          <w:rFonts w:ascii="宋体" w:eastAsia="宋体" w:hAnsi="宋体"/>
-          <w:bCs w:val="0"/>
-          <w:color w:val="auto"/>
-          <w:kern w:val="0"/>
-          <w:sz w:val="24"/>
-          <w:szCs w:val="24"/>
-          <w14:ligatures w14:val="none"/>
-          <w14:numSpacing w14:val="default"/>
-        </w:rPr>
-        <w:t>正如和讯网</w:t>
-      </w:r>
-      <w:proofErr w:type="gramEnd"/>
-      <w:r>
-        <w:rPr>
-          <w:rFonts w:ascii="宋体" w:eastAsia="宋体" w:hAnsi="宋体"/>
-          <w:bCs w:val="0"/>
-          <w:color w:val="auto"/>
-          <w:kern w:val="0"/>
-          <w:sz w:val="24"/>
-          <w:szCs w:val="24"/>
-          <w14:ligatures w14:val="none"/>
-          <w14:numSpacing w14:val="default"/>
-        </w:rPr>
-        <w:t>的分析指出：当经济不稳定时，应更加注重资产安全性，增加债券和储蓄的比重 (</w:t>
-      </w:r>
-      <w:hyperlink r:id="rId43" w:anchor=":~:text=%E9%A6%96%E5%85%88%EF%BC%8C%E7%BB%8F%E6%B5%8E%E5%BD%A2%E5%8A%BF%E7%9A%84%E5%8F%98%E5%8C%96%E6%98%AF%E5%BD%B1%E5%93%8D%E4%B8%AA%E4%BA%BA%E7%90%86%E8%B4%A2%E8%A7%84%E5%88%92%E7%9A%84%E9%87%8D%E8%A6%81%E5%9B%A0%E7%B4%A0%E4%B9%8B%E4%B8%80%E3%80%82%E5%9C%A8%E7%BB%8F%E6%B5%8E%E7%B9%81%E8%8D%A3%E6%97%B6%E6%9C%9F%EF%BC%8C%E6%8A%95%E8%B5%84%E6%9C%BA%E4%BC%9A%E5%A2%9E%E5%A4%9A%EF%BC%8C%E9%A3%8E%E9%99%A9%E6%89%BF%E5%8F%97%E8%83%BD%E5%8A%9B%E7%9B%B8%E5%AF%B9%E8%BE%83%E9%AB%98%EF%BC%8C%E5%8F%AF%E4%BB%A5%E9%80%82%E5%BD%93%E5%A2%9E%E5%8A%A0%E8%82%A1%E7%A5%A8%20%E3%80%81%205%E7%AD%89%E6%9D%83%E7%9B%8A%E7%B1%BB%E8%B5%84%E4%BA%A7%E7%9A%84%E9%85%8D%20%E7%BD%AE%E6%AF%94%E4%BE%8B%E3%80%82%E7%84%B6%E8%80%8C%EF%BC%8C%E5%BD%93%E7%BB%8F%E6%B5%8E%E9%9D%A2%E4%B8%B4%E8%A1%B0%E9%80%80%E6%88%96%E4%B8%8D%E7%A8%B3%E5%AE%9A%E6%97%B6%EF%BC%8C%E5%BA%94%E6%9B%B4%E5%8A%A0%E6%B3%A8%E9%87%8D%E8%B5%84%E4%BA%A7%E7%9A%84%E5%AE%89%E5%85%A8%E6%80%A7%EF%BC%8C%E5%A2%9E%E5%8A%A0%E5%80%BA%E5%88%B8%E3%80%81%E5%82%A8%E8%93%84%E7%AD%89%E7%A8%B3%E5%81%A5%E5%9E%8B%E8%B5%84%E4%BA%A7%E7%9A%84%E6%AF%94%E9%87%8D%E3%80%82" w:history="1">
-        <w:r>
-          <w:rPr>
-            <w:rFonts w:ascii="宋体" w:eastAsia="宋体" w:hAnsi="宋体"/>
-            <w:bCs w:val="0"/>
-            <w:color w:val="0000FF"/>
-            <w:kern w:val="0"/>
-            <w:sz w:val="24"/>
-            <w:szCs w:val="24"/>
-            <w:u w:val="single"/>
-            <w14:ligatures w14:val="none"/>
-            <w14:numSpacing w14:val="default"/>
-          </w:rPr>
-          <w:t>银行的个人理财规划的动态调整策略？-</w:t>
-        </w:r>
-        <w:proofErr w:type="gramStart"/>
-        <w:r>
-          <w:rPr>
-            <w:rFonts w:ascii="宋体" w:eastAsia="宋体" w:hAnsi="宋体"/>
-            <w:bCs w:val="0"/>
-            <w:color w:val="0000FF"/>
-            <w:kern w:val="0"/>
-            <w:sz w:val="24"/>
-            <w:szCs w:val="24"/>
-            <w:u w:val="single"/>
-            <w14:ligatures w14:val="none"/>
-            <w14:numSpacing w14:val="default"/>
-          </w:rPr>
-          <w:t>和讯网</w:t>
-        </w:r>
-        <w:proofErr w:type="gramEnd"/>
       </w:hyperlink>
       <w:r>
         <w:rPr>
@@ -6472,35 +4958,7 @@
           <w14:ligatures w14:val="none"/>
           <w14:numSpacing w14:val="default"/>
         </w:rPr>
-        <w:t>。例如，在经济低迷、市场估值处于低位时，可以考虑</w:t>
-      </w:r>
-      <w:proofErr w:type="gramStart"/>
-      <w:r>
-        <w:rPr>
-          <w:rFonts w:ascii="宋体" w:eastAsia="宋体" w:hAnsi="宋体"/>
-          <w:bCs w:val="0"/>
-          <w:color w:val="auto"/>
-          <w:kern w:val="0"/>
-          <w:sz w:val="24"/>
-          <w:szCs w:val="24"/>
-          <w14:ligatures w14:val="none"/>
-          <w14:numSpacing w14:val="default"/>
-        </w:rPr>
-        <w:t>定投指数</w:t>
-      </w:r>
-      <w:proofErr w:type="gramEnd"/>
-      <w:r>
-        <w:rPr>
-          <w:rFonts w:ascii="宋体" w:eastAsia="宋体" w:hAnsi="宋体"/>
-          <w:bCs w:val="0"/>
-          <w:color w:val="auto"/>
-          <w:kern w:val="0"/>
-          <w:sz w:val="24"/>
-          <w:szCs w:val="24"/>
-          <w14:ligatures w14:val="none"/>
-          <w14:numSpacing w14:val="default"/>
-        </w:rPr>
-        <w:t>基金或逐步加仓绩优蓝筹股，为下一轮扩张周期做准备。同时，要避免常见的</w:t>
+        <w:t>。例如，在经济低迷、市场估值处于低位时，可以考虑定投指数基金或逐步加仓绩优蓝筹股，为下一轮扩张周期做准备。同时，要避免常见的</w:t>
       </w:r>
       <w:r>
         <w:rPr>
@@ -6528,7 +4986,7 @@
         </w:rPr>
         <w:t>导致错误决策：投资者常在市场下跌时恐慌割肉、在上涨时追高 (</w:t>
       </w:r>
-      <w:hyperlink r:id="rId44" w:anchor=":~:text=%E9%9D%A2%E5%AF%B9%E6%BD%9C%E5%9C%A8%E7%9A%84%E7%BB%8F%E6%B5%8E%E8%A1%B0%E9%80%80%E9%A3%8E%E9%99%A9%EF%BC%8C%E9%A6%96%E5%85%88%E8%A6%81%E4%BA%86%E8%A7%A3%E6%82%A8%E6%89%80%E6%8A%95%E8%B5%84%E7%9A%84%E6%AF%8F%E4%B8%80%E7%A7%8D%E8%B5%84%E4%BA%A7%E7%B1%BB%E5%88%AB%EF%BC%88%E4%BE%8B%E5%A6%82%E8%82%A1%E7%A5%A8%E6%88%96%E5%9B%BA%E5%AE%9A%E6%94%B6%E7%9B%8A%EF%BC%89%E7%9A%84%E9%A3%8E%E9%99%A9%E6%83%85%E5%86%B5%E4%B8%8E%E5%B8%82%E5%9C%BA%E5%AF%B9%E8%AF%A5%E8%B5%84%E4%BA%A7%E7%B1%BB%E5%88%AB%E7%9A%84%E6%9C%AA%E6%9D%A5%E5%B1%95%E6%9C%9B%E6%9C%89%E4%BD%95%E5%85%B1%E5%90%8C%E4%B9%8B%E5%A4%84%EF%BC%8C%E8%80%8C%E5%90%8E%E6%89%8D%E8%83%BD%E9%87%87%E5%8F%96%E8%B0%83%E6%95%B4%20" w:history="1">
+      <w:hyperlink r:id="rId50" w:anchor=":~:text=%E9%9D%A2%E5%AF%B9%E6%BD%9C%E5%9C%A8%E7%9A%84%E7%BB%8F%E6%B5%8E%E8%A1%B0%E9%80%80%E9%A3%8E%E9%99%A9%EF%BC%8C%E9%A6%96%E5%85%88%E8%A6%81%E4%BA%86%E8%A7%A3%E6%82%A8%E6%89%80%E6%8A%95%E8%B5%84%E7%9A%84%E6%AF%8F%E4%B8%80%E7%A7%8D%E8%B5%84%E4%BA%A7%E7%B1%BB%E5%88%AB%EF%BC%88%E4%BE%8B%E5%A6%82%E8%82%A1%E7%A5%A8%E6%88%96%E5%9B%BA%E5%AE%9A%E6%94%B6%E7%9B%8A%EF%BC%89%E7%9A%84%E9%A3%8E%E9%99%A9%E6%83%85%E5%86%B5%E4%B8%8E%E5%B8%82%E5%9C%BA%E5%AF%B9%E8%AF%A5%E8%B5%84%E4%BA%A7%E7%B1%BB%E5%88%AB%E7%9A%84%E6%9C%AA%E6%9D%A5%E5%B1%95%E6%9C%9B%E6%9C%89%E4%BD%95%E5%85%B1%E5%90%8C%E4%B9%8B%E5%A4%84%EF%BC%8C%E8%80%8C%E5%90%8E%E6%89%8D%E8%83%BD%E9%87%87%E5%8F%96%E8%B0%83%E6%95%B4%20" w:history="1">
         <w:r>
           <w:rPr>
             <w:rFonts w:ascii="宋体" w:eastAsia="宋体" w:hAnsi="宋体"/>
@@ -6557,7 +5015,7 @@
         </w:rPr>
         <w:t>)。这种行为会令长期收益受损。应对的方法是制定预先的资产配置计划并严格执行，避免情绪化操作。 (</w:t>
       </w:r>
-      <w:hyperlink r:id="rId45" w:anchor=":~:text=%E9%9D%A2%E5%AF%B9%E6%BD%9C%E5%9C%A8%E7%9A%84%E7%BB%8F%E6%B5%8E%E8%A1%B0%E9%80%80%E9%A3%8E%E9%99%A9%EF%BC%8C%E9%A6%96%E5%85%88%E8%A6%81%E4%BA%86%E8%A7%A3%E6%82%A8%E6%89%80%E6%8A%95%E8%B5%84%E7%9A%84%E6%AF%8F%E4%B8%80%E7%A7%8D%E8%B5%84%E4%BA%A7%E7%B1%BB%E5%88%AB%EF%BC%88%E4%BE%8B%E5%A6%82%E8%82%A1%E7%A5%A8%E6%88%96%E5%9B%BA%E5%AE%9A%E6%94%B6%E7%9B%8A%EF%BC%89%E7%9A%84%E9%A3%8E%E9%99%A9%E6%83%85%E5%86%B5%E4%B8%8E%E5%B8%82%E5%9C%BA%E5%AF%B9%E8%AF%A5%E8%B5%84%E4%BA%A7%E7%B1%BB%E5%88%AB%E7%9A%84%E6%9C%AA%E6%9D%A5%E5%B1%95%E6%9C%9B%E6%9C%89%E4%BD%95%E5%85%B1%E5%90%8C%E4%B9%8B%E5%A4%84%EF%BC%8C%E8%80%8C%E5%90%8E%E6%89%8D%E8%83%BD%E9%87%87%E5%8F%96%E8%B0%83%E6%95%B4%20" w:history="1">
+      <w:hyperlink r:id="rId51" w:anchor=":~:text=%E9%9D%A2%E5%AF%B9%E6%BD%9C%E5%9C%A8%E7%9A%84%E7%BB%8F%E6%B5%8E%E8%A1%B0%E9%80%80%E9%A3%8E%E9%99%A9%EF%BC%8C%E9%A6%96%E5%85%88%E8%A6%81%E4%BA%86%E8%A7%A3%E6%82%A8%E6%89%80%E6%8A%95%E8%B5%84%E7%9A%84%E6%AF%8F%E4%B8%80%E7%A7%8D%E8%B5%84%E4%BA%A7%E7%B1%BB%E5%88%AB%EF%BC%88%E4%BE%8B%E5%A6%82%E8%82%A1%E7%A5%A8%E6%88%96%E5%9B%BA%E5%AE%9A%E6%94%B6%E7%9B%8A%EF%BC%89%E7%9A%84%E9%A3%8E%E9%99%A9%E6%83%85%E5%86%B5%E4%B8%8E%E5%B8%82%E5%9C%BA%E5%AF%B9%E8%AF%A5%E8%B5%84%E4%BA%A7%E7%B1%BB%E5%88%AB%E7%9A%84%E6%9C%AA%E6%9D%A5%E5%B1%95%E6%9C%9B%E6%9C%89%E4%BD%95%E5%85%B1%E5%90%8C%E4%B9%8B%E5%A4%84%EF%BC%8C%E8%80%8C%E5%90%8E%E6%89%8D%E8%83%BD%E9%87%87%E5%8F%96%E8%B0%83%E6%95%B4%20" w:history="1">
         <w:r>
           <w:rPr>
             <w:rFonts w:ascii="宋体" w:eastAsia="宋体" w:hAnsi="宋体"/>
@@ -6584,35 +5042,7 @@
           <w14:ligatures w14:val="none"/>
           <w14:numSpacing w14:val="default"/>
         </w:rPr>
-        <w:t>)建议投资者保持多元化配置，分散布局股票、债券等，多管齐下应对衰退风险，并避免在市场波动中频繁</w:t>
-      </w:r>
-      <w:proofErr w:type="gramStart"/>
-      <w:r>
-        <w:rPr>
-          <w:rFonts w:ascii="宋体" w:eastAsia="宋体" w:hAnsi="宋体"/>
-          <w:bCs w:val="0"/>
-          <w:color w:val="auto"/>
-          <w:kern w:val="0"/>
-          <w:sz w:val="24"/>
-          <w:szCs w:val="24"/>
-          <w14:ligatures w14:val="none"/>
-          <w14:numSpacing w14:val="default"/>
-        </w:rPr>
-        <w:t>调仓造成</w:t>
-      </w:r>
-      <w:proofErr w:type="gramEnd"/>
-      <w:r>
-        <w:rPr>
-          <w:rFonts w:ascii="宋体" w:eastAsia="宋体" w:hAnsi="宋体"/>
-          <w:bCs w:val="0"/>
-          <w:color w:val="auto"/>
-          <w:kern w:val="0"/>
-          <w:sz w:val="24"/>
-          <w:szCs w:val="24"/>
-          <w14:ligatures w14:val="none"/>
-          <w14:numSpacing w14:val="default"/>
-        </w:rPr>
-        <w:t>不必要损失。换句话说，</w:t>
+        <w:t>)建议投资者保持多元化配置，分散布局股票、债券等，多管齐下应对衰退风险，并避免在市场波动中频繁调仓造成不必要损失。换句话说，</w:t>
       </w:r>
       <w:r>
         <w:rPr>
@@ -6761,7 +5191,7 @@
         </w:rPr>
         <w:t>，以防失业或收入下降时还有6-12个月的生活费应急（通常建议至少覆盖3-6个月支出 (</w:t>
       </w:r>
-      <w:hyperlink r:id="rId46" w:anchor=":~:text=%E4%B8%80%E8%88%AC%E6%9D%A5%E8%AE%B2%EF%BC%8C%E7%B4%A7%E6%80%A5%E5%A4%87%E7%94%A8%E9%87%91%E5%BA%94%E8%AF%A5%20%E8%83%BD%E5%A4%9F%E8%A6%86%E7%9B%96%203%20%EF%BD%9E%206,%E4%B8%AA%E6%9C%88%E7%9A%84%E5%AE%B6%E5%BA%AD%E5%BC%80%E6%94%AF%E3%80%82%E5%BD%93%E7%84%B6%EF%BC%8C%E8%BF%99%E5%8F%AA%E6%98%AF%E4%B8%80%E4%B8%AA%E6%AF%94%E8%BE%83%E8%83%BD%E7%94%A8%E7%9A%84%E6%A0%87%E5%87%86%EF%BC%8C%E4%BD%A0%E9%9C%80%E8%A6%81%E6%A0%B9%E6%8D%AE%E8%87%AA%E5%B7%B1%E7%9B%AE%E5%89%8D%E7%9A%84%E5%B9%B4%E9%BE%84%E3%80%81%E5%AE%B6%E5%BA%AD%E6%83%85%E5%86%B5%EF%BC%8C%E6%94%B6%E5%85%A5%E7%A8%B3%E5%AE%9A%E6%80%A7%E6%9D%A5%E8%BF%9B%E8%A1%8C%E5%BE%AE%E8%B0%83%E3%80%82" w:history="1">
+      <w:hyperlink r:id="rId52" w:anchor=":~:text=%E4%B8%80%E8%88%AC%E6%9D%A5%E8%AE%B2%EF%BC%8C%E7%B4%A7%E6%80%A5%E5%A4%87%E7%94%A8%E9%87%91%E5%BA%94%E8%AF%A5%20%E8%83%BD%E5%A4%9F%E8%A6%86%E7%9B%96%203%20%EF%BD%9E%206,%E4%B8%AA%E6%9C%88%E7%9A%84%E5%AE%B6%E5%BA%AD%E5%BC%80%E6%94%AF%E3%80%82%E5%BD%93%E7%84%B6%EF%BC%8C%E8%BF%99%E5%8F%AA%E6%98%AF%E4%B8%80%E4%B8%AA%E6%AF%94%E8%BE%83%E8%83%BD%E7%94%A8%E7%9A%84%E6%A0%87%E5%87%86%EF%BC%8C%E4%BD%A0%E9%9C%80%E8%A6%81%E6%A0%B9%E6%8D%AE%E8%87%AA%E5%B7%B1%E7%9B%AE%E5%89%8D%E7%9A%84%E5%B9%B4%E9%BE%84%E3%80%81%E5%AE%B6%E5%BA%AD%E6%83%85%E5%86%B5%EF%BC%8C%E6%94%B6%E5%85%A5%E7%A8%B3%E5%AE%9A%E6%80%A7%E6%9D%A5%E8%BF%9B%E8%A1%8C%E5%BE%AE%E8%B0%83%E3%80%82" w:history="1">
         <w:r>
           <w:rPr>
             <w:rFonts w:ascii="宋体" w:eastAsia="宋体" w:hAnsi="宋体"/>
@@ -6774,24 +5204,8 @@
             <w14:ligatures w14:val="none"/>
             <w14:numSpacing w14:val="default"/>
           </w:rPr>
-          <w:t>紧急备用金，财务自由之路的守夜人 - 财务自由</w:t>
+          <w:t>紧急备用金，财务自由之路的守夜人 - 财务自由攻略书</w:t>
         </w:r>
-        <w:proofErr w:type="gramStart"/>
-        <w:r>
-          <w:rPr>
-            <w:rFonts w:ascii="宋体" w:eastAsia="宋体" w:hAnsi="宋体"/>
-            <w:bCs w:val="0"/>
-            <w:color w:val="0000FF"/>
-            <w:kern w:val="0"/>
-            <w:sz w:val="24"/>
-            <w:szCs w:val="24"/>
-            <w:u w:val="single"/>
-            <w14:ligatures w14:val="none"/>
-            <w14:numSpacing w14:val="default"/>
-          </w:rPr>
-          <w:t>攻略书</w:t>
-        </w:r>
-        <w:proofErr w:type="gramEnd"/>
       </w:hyperlink>
       <w:r>
         <w:rPr>
@@ -6832,7 +5246,7 @@
         </w:rPr>
         <w:t>来应对突发支出 (</w:t>
       </w:r>
-      <w:hyperlink r:id="rId47" w:anchor=":~:text=%E6%89%80%E4%BB%A5%EF%BC%8C%E6%88%91%E5%B9%B6%E4%B8%8D%E6%98%AF%E6%B2%A1%E6%9C%89%E5%BA%94%E6%80%A5%E8%B4%A6%E6%88%B7%EF%BC%8C%E8%80%8C%E6%98%AF%E6%88%91%E7%9A%84%E5%BA%94%E6%80%A5%E8%B4%A6%E6%88%B7%EF%BC%8C%E9%80%9A%E5%B8%B8%E4%B8%8D%E4%BC%9A%E4%BB%A5%E7%8E%B0%E9%87%91%E6%96%B9%E5%BC%8F%E5%AD%98%E5%9C%A8%E3%80%82" w:history="1">
+      <w:hyperlink r:id="rId53" w:anchor=":~:text=%E6%89%80%E4%BB%A5%EF%BC%8C%E6%88%91%E5%B9%B6%E4%B8%8D%E6%98%AF%E6%B2%A1%E6%9C%89%E5%BA%94%E6%80%A5%E8%B4%A6%E6%88%B7%EF%BC%8C%E8%80%8C%E6%98%AF%E6%88%91%E7%9A%84%E5%BA%94%E6%80%A5%E8%B4%A6%E6%88%B7%EF%BC%8C%E9%80%9A%E5%B8%B8%E4%B8%8D%E4%BC%9A%E4%BB%A5%E7%8E%B0%E9%87%91%E6%96%B9%E5%BC%8F%E5%AD%98%E5%9C%A8%E3%80%82" w:history="1">
         <w:r>
           <w:rPr>
             <w:rFonts w:ascii="宋体" w:eastAsia="宋体" w:hAnsi="宋体"/>
@@ -6861,7 +5275,7 @@
         </w:rPr>
         <w:t>)。首先，他早早为家人配置了充足的医疗保险和重疾险，以转移重大疾病费用风险 (</w:t>
       </w:r>
-      <w:hyperlink r:id="rId48" w:anchor=":~:text=%E6%89%80%E4%BB%A5%EF%BC%8C%E6%88%91%E5%B9%B6%E4%B8%8D%E6%98%AF%E6%B2%A1%E6%9C%89%E5%BA%94%E6%80%A5%E8%B4%A6%E6%88%B7%EF%BC%8C%E8%80%8C%E6%98%AF%E6%88%91%E7%9A%84%E5%BA%94%E6%80%A5%E8%B4%A6%E6%88%B7%EF%BC%8C%E9%80%9A%E5%B8%B8%E4%B8%8D%E4%BC%9A%E4%BB%A5%E7%8E%B0%E9%87%91%E6%96%B9%E5%BC%8F%E5%AD%98%E5%9C%A8%E3%80%82" w:history="1">
+      <w:hyperlink r:id="rId54" w:anchor=":~:text=%E6%89%80%E4%BB%A5%EF%BC%8C%E6%88%91%E5%B9%B6%E4%B8%8D%E6%98%AF%E6%B2%A1%E6%9C%89%E5%BA%94%E6%80%A5%E8%B4%A6%E6%88%B7%EF%BC%8C%E8%80%8C%E6%98%AF%E6%88%91%E7%9A%84%E5%BA%94%E6%80%A5%E8%B4%A6%E6%88%B7%EF%BC%8C%E9%80%9A%E5%B8%B8%E4%B8%8D%E4%BC%9A%E4%BB%A5%E7%8E%B0%E9%87%91%E6%96%B9%E5%BC%8F%E5%AD%98%E5%9C%A8%E3%80%82" w:history="1">
         <w:r>
           <w:rPr>
             <w:rFonts w:ascii="宋体" w:eastAsia="宋体" w:hAnsi="宋体"/>
@@ -6890,7 +5304,7 @@
         </w:rPr>
         <w:t>)。其次，他保持低欲望消费，每月有预算严控支出，不会突然有大额消费冲动 (</w:t>
       </w:r>
-      <w:hyperlink r:id="rId49" w:anchor=":~:text=%E7%AC%AC%E4%B8%80%E7%A7%8D%E6%83%85%E5%86%B5%EF%BC%8C%E5%BA%94%E5%AF%B9%E7%94%9F%E7%97%85%E8%A6%81%E7%94%A8%E7%9A%84%E9%92%B1%EF%BC%8C%E5%88%9A%E5%BC%80%E5%A7%8B%E5%B7%A5%E4%BD%9C%EF%BC%8C%E6%88%91%E5%B0%B1%E4%B8%BA%E6%88%91%E7%9A%84%E6%AF%8F%E4%B8%80%E4%BD%8D%E5%AE%B6%E5%BA%AD%E6%88%90%E5%91%98%E9%83%BD%E4%B9%B0%E4%BA%86%E8%B6%B3%E9%A2%9D%E7%9A%84%E5%8C%BB%E7%96%97%E9%99%A9%E5%92%8C%E9%87%8D%E7%96%BE%E9%99%A9%EF%BC%8C%E4%BB%A5%E9%98%B2%E6%84%8F%E5%A4%96%E7%9A%84%E5%8F%91%E7%94%9F%E3%80%82" w:history="1">
+      <w:hyperlink r:id="rId55" w:anchor=":~:text=%E7%AC%AC%E4%B8%80%E7%A7%8D%E6%83%85%E5%86%B5%EF%BC%8C%E5%BA%94%E5%AF%B9%E7%94%9F%E7%97%85%E8%A6%81%E7%94%A8%E7%9A%84%E9%92%B1%EF%BC%8C%E5%88%9A%E5%BC%80%E5%A7%8B%E5%B7%A5%E4%BD%9C%EF%BC%8C%E6%88%91%E5%B0%B1%E4%B8%BA%E6%88%91%E7%9A%84%E6%AF%8F%E4%B8%80%E4%BD%8D%E5%AE%B6%E5%BA%AD%E6%88%90%E5%91%98%E9%83%BD%E4%B9%B0%E4%BA%86%E8%B6%B3%E9%A2%9D%E7%9A%84%E5%8C%BB%E7%96%97%E9%99%A9%E5%92%8C%E9%87%8D%E7%96%BE%E9%99%A9%EF%BC%8C%E4%BB%A5%E9%98%B2%E6%84%8F%E5%A4%96%E7%9A%84%E5%8F%91%E7%94%9F%E3%80%82" w:history="1">
         <w:r>
           <w:rPr>
             <w:rFonts w:ascii="宋体" w:eastAsia="宋体" w:hAnsi="宋体"/>
@@ -6919,7 +5333,7 @@
         </w:rPr>
         <w:t>)。再次，他手头留有一些流动性好的稳健投资（如低波动的对冲基金、高息股等），在有投资良机或紧急需要用钱时可快速变现 (</w:t>
       </w:r>
-      <w:hyperlink r:id="rId50" w:anchor=":~:text=%E7%AC%AC%E4%B8%89%E7%A7%8D%E6%83%85%E5%86%B5%EF%BC%8C%E6%9C%80%E5%A5%BD%E4%B8%8D%E8%A6%81%E6%9C%89%E5%90%A7%E3%80%82%E5%AF%B9%E6%88%91%E6%9D%A5%E8%AF%B4%EF%BC%8C%E4%BF%A1%E7%94%A8%E6%8A%95%E8%B5%84%E6%98%AF%E6%9C%80%E4%B8%8D%E5%8F%AF%E6%8E%A7%E7%9A%84%EF%BC%8C%E4%B8%8D%E6%98%AF%E6%88%91%E7%9A%84%E8%8F%9C%E3%80%82%E8%80%8C%E6%9C%8B%E5%8F%8B%E4%BB%AC%E4%B9%9F%E7%9F%A5%E9%81%93%E6%88%91%E7%9A%84%E9%92%B1%E6%B5%81%E5%8A%A8%E6%80%A7%E9%83%BD%E4%B8%8D%E6%80%8E%E4%B9%88%E5%A5%BD%EF%BC%8C%E6%89%80%E4%BB%A5%E4%B9%9F%E5%BE%88%E5%B0%91%E6%89%BE%E6%88%91%E5%80%9F%E9%92%B1%E3%80%82" w:history="1">
+      <w:hyperlink r:id="rId56" w:anchor=":~:text=%E7%AC%AC%E4%B8%89%E7%A7%8D%E6%83%85%E5%86%B5%EF%BC%8C%E6%9C%80%E5%A5%BD%E4%B8%8D%E8%A6%81%E6%9C%89%E5%90%A7%E3%80%82%E5%AF%B9%E6%88%91%E6%9D%A5%E8%AF%B4%EF%BC%8C%E4%BF%A1%E7%94%A8%E6%8A%95%E8%B5%84%E6%98%AF%E6%9C%80%E4%B8%8D%E5%8F%AF%E6%8E%A7%E7%9A%84%EF%BC%8C%E4%B8%8D%E6%98%AF%E6%88%91%E7%9A%84%E8%8F%9C%E3%80%82%E8%80%8C%E6%9C%8B%E5%8F%8B%E4%BB%AC%E4%B9%9F%E7%9F%A5%E9%81%93%E6%88%91%E7%9A%84%E9%92%B1%E6%B5%81%E5%8A%A8%E6%80%A7%E9%83%BD%E4%B8%8D%E6%80%8E%E4%B9%88%E5%A5%BD%EF%BC%8C%E6%89%80%E4%BB%A5%E4%B9%9F%E5%BE%88%E5%B0%91%E6%89%BE%E6%88%91%E5%80%9F%E9%92%B1%E3%80%82" w:history="1">
         <w:r>
           <w:rPr>
             <w:rFonts w:ascii="宋体" w:eastAsia="宋体" w:hAnsi="宋体"/>
@@ -6948,7 +5362,7 @@
         </w:rPr>
         <w:t>)。此外，他备有几张高额度信用卡以备不时之需，一旦发生紧急情况可先刷卡应付，随后再从容筹措资金还款 (</w:t>
       </w:r>
-      <w:hyperlink r:id="rId51" w:anchor=":~:text=%E3%80%82" w:history="1">
+      <w:hyperlink r:id="rId57" w:anchor=":~:text=%E3%80%82" w:history="1">
         <w:r>
           <w:rPr>
             <w:rFonts w:ascii="宋体" w:eastAsia="宋体" w:hAnsi="宋体"/>
@@ -6977,7 +5391,7 @@
         </w:rPr>
         <w:t>)。这些措施组合起来，使得他即便面临经济波动或个人变故，也无需抛售长期投资或动摇财富根基。 (</w:t>
       </w:r>
-      <w:hyperlink r:id="rId52" w:anchor=":~:text=%E6%89%80%E4%BB%A5%EF%BC%8C%E4%BD%A0%E5%8F%AF%E4%BB%A5%E7%9C%8B%E5%88%B0%EF%BC%8C%E6%88%91%E5%B9%B6%E4%B8%8D%E9%9C%80%E8%A6%81%E4%B8%BA%E5%BA%94%E6%80%A5%E8%B4%A6%E6%88%B7%E5%87%86%E5%A4%87%E5%BE%88%E5%A4%9A%E7%9A%84%E7%8E%B0%E9%87%91%EF%BC%8C%E6%88%91%E7%9A%84%E5%BA%94%E6%80%A5%E8%B4%A6%E6%88%B7%EF%BC%8C%E6%9D%A5%E6%BA%90%E4%BA%8E%E6%88%91%E7%9A%84%E4%BF%9D%E9%99%A9%E3%80%81%E7%A8%B3%E5%AE%9A%E7%9A%84%E6%8A%95%E8%B5%84%E7%8E%B0%E9%87%91%E6%B5%81%EF%BC%88%E8%BF%99%E4%B8%AA%E9%9C%80%E8%A6%81%E6%8A%95%E8%B5%84%E4%B8%89%E4%BA%94%E5%B9%B4%E5%90%8E%E6%89%8D%E8%83%BD%E5%BD%A2%E6%88%90%E8%89%AF%E6%80%A7%E5%BE%AA%E7%8E%AF%EF%BC%89%EF%BC%8C%E8%BF%98%E6%9C%89%E6%88%91%E7%9A%84%E4%BF%A1%E7%94%A8%E9%A2%9D%E5%BA%A6%E3%80%82" w:history="1">
+      <w:hyperlink r:id="rId58" w:anchor=":~:text=%E6%89%80%E4%BB%A5%EF%BC%8C%E4%BD%A0%E5%8F%AF%E4%BB%A5%E7%9C%8B%E5%88%B0%EF%BC%8C%E6%88%91%E5%B9%B6%E4%B8%8D%E9%9C%80%E8%A6%81%E4%B8%BA%E5%BA%94%E6%80%A5%E8%B4%A6%E6%88%B7%E5%87%86%E5%A4%87%E5%BE%88%E5%A4%9A%E7%9A%84%E7%8E%B0%E9%87%91%EF%BC%8C%E6%88%91%E7%9A%84%E5%BA%94%E6%80%A5%E8%B4%A6%E6%88%B7%EF%BC%8C%E6%9D%A5%E6%BA%90%E4%BA%8E%E6%88%91%E7%9A%84%E4%BF%9D%E9%99%A9%E3%80%81%E7%A8%B3%E5%AE%9A%E7%9A%84%E6%8A%95%E8%B5%84%E7%8E%B0%E9%87%91%E6%B5%81%EF%BC%88%E8%BF%99%E4%B8%AA%E9%9C%80%E8%A6%81%E6%8A%95%E8%B5%84%E4%B8%89%E4%BA%94%E5%B9%B4%E5%90%8E%E6%89%8D%E8%83%BD%E5%BD%A2%E6%88%90%E8%89%AF%E6%80%A7%E5%BE%AA%E7%8E%AF%EF%BC%89%EF%BC%8C%E8%BF%98%E6%9C%89%E6%88%91%E7%9A%84%E4%BF%A1%E7%94%A8%E9%A2%9D%E5%BA%A6%E3%80%82" w:history="1">
         <w:r>
           <w:rPr>
             <w:rFonts w:ascii="宋体" w:eastAsia="宋体" w:hAnsi="宋体"/>
@@ -7006,7 +5420,7 @@
         </w:rPr>
         <w:t>)他坦言：“我并不需要为应急准备大量现金，我的应急账户来源于保险、稳定的投资现金流和信用额度” (</w:t>
       </w:r>
-      <w:hyperlink r:id="rId53" w:anchor=":~:text=%E3%80%82" w:history="1">
+      <w:hyperlink r:id="rId59" w:anchor=":~:text=%E3%80%82" w:history="1">
         <w:r>
           <w:rPr>
             <w:rFonts w:ascii="宋体" w:eastAsia="宋体" w:hAnsi="宋体"/>
@@ -7110,7 +5524,7 @@
         </w:rPr>
         <w:t>：正如前文多次提到的，“不要把所有鸡蛋放在同一个篮子里”是投资中亘古不变的铁律 (</w:t>
       </w:r>
-      <w:hyperlink r:id="rId54" w:anchor=":~:text=Image%3A%20%E8%AE%A4%E8%AF%86%E6%8A%95%E8%B5%84%E7%BB%84%E5%90%88%E5%A4%9A%E5%85%83%E5%8C%96%20%E2%80%93%20%E4%B8%8D%E8%A6%81%E6%8A%8A%E6%89%80%E6%9C%89%E9%B8%A1%E8%9B%8B%E6%94%BE%E5%9C%A8%E5%90%8C%E4%B8%80%E4%B8%AA%E7%AF%AE%E5%AD%90%E5%86%85" w:history="1">
+      <w:hyperlink r:id="rId60" w:anchor=":~:text=Image%3A%20%E8%AE%A4%E8%AF%86%E6%8A%95%E8%B5%84%E7%BB%84%E5%90%88%E5%A4%9A%E5%85%83%E5%8C%96%20%E2%80%93%20%E4%B8%8D%E8%A6%81%E6%8A%8A%E6%89%80%E6%9C%89%E9%B8%A1%E8%9B%8B%E6%94%BE%E5%9C%A8%E5%90%8C%E4%B8%80%E4%B8%AA%E7%AF%AE%E5%AD%90%E5%86%85" w:history="1">
         <w:r>
           <w:rPr>
             <w:rFonts w:ascii="宋体" w:eastAsia="宋体" w:hAnsi="宋体"/>
@@ -7191,7 +5605,7 @@
         </w:rPr>
         <w:t>，例如当股市下跌时，可能债券在上涨；某行业不景气，可能你的其他收入领域正蓬勃发展。查理·芒格喜欢研究各种失败案例并列出清单，就是为了确保在做决策前排除那些可能致命的风险 (</w:t>
       </w:r>
-      <w:hyperlink r:id="rId55" w:anchor=":~:text=%E6%91%98%E8%A6%81%EF%BC%9A%E4%BF%97%E8%AF%9D%E8%AF%B4%EF%BC%8C%E2%80%9C%E5%A4%B1%E8%B4%A5%E6%98%AF%E6%88%90%E5%8A%9F%E4%B9%8B%E6%AF%8D%E2%80%9D%E3%80%82%E5%B7%B4%E8%8F%B2%E7%89%B9%E7%9A%84%E5%90%88%E4%BC%99%E4%BA%BA%E6%9F%A5%E7%90%86%E8%8A%92%E6%A0%BC%E5%9C%A8%E4%BB%96%E6%BC%AB%E9%95%BF%E7%9A%84%E4%B8%80%E7%94%9F%E4%B8%AD%EF%BC%8C%E6%8C%81%E7%BB%AD%E4%B8%8D%E6%96%AD%E5%9C%B0%E6%94%B6%E9%9B%86%E5%B9%B6%E7%A0%94%E7%A9%B6%E5%90%84%E9%A2%86%E5%9F%9F%E4%B8%AD%E7%9A%84%E8%91%97%E5%90%8D%E5%A4%B1%E8%B4%A5%E6%A1%88%E4%BE%8B%EF%BC%8C%E5%B9%B6%E6%8A%8A%E9%82%A3%E4%BA%9B%E5%A4%B1%E8%B4%A5%E7%9A%84%E5%8E%9F%E5%9B%A0%E6%8E%92%E5%88%97%E6%88%90%E5%81%9A%E5%87%BA%E6%AD%A3%E7%A1%AE%E5%86%B3%E7%AD%96%E5%89%8D%E7%9A%84%E6%A3%80%20%E6%9F%A5%E6%B8%85%E5%8D%95%EF%BC%8C%E8%BF%99%E4%BD%BF%E4%BB%96%E5%9C%A8%E4%BA%BA%E7%94%9F%E3%80%81%E4%BA%8B%E4%B8%9A%E7%9A%84%E5%86%B3%E7%AD%96%E4%B8%8A%E5%87%A0%E4%B9%8E%E4%BB%8E%E4%B8%8D%E7%8A%AF%E9%87%8D%E5%A4%A7%E9%94%99%E8%AF%AF%E3%80%82%E5%8F%97%E6%AD%A4%E5%90%AF%E5%8F%91%EF%BC%8C%E6%88%91%E4%B9%9F%E6%83%B3%E6%8A%8A%E8%87%AA%E5%B7%B1%E4%BB%8E%E4%B8%9A%E8%BF%99%E4%BA%9B%E5%B9%B4%E6%9D%A5%E5%90%AC%E5%88%B0%E7%9C%8B%E5%88%B0%E7%9A%84%E5%A4%B1%E8%B4%A5%E6%A1%88%E4%BE%8B%E6%80%BB%E7%BB%93%E5%B9%B6%E4%B8%8E%E5%A4%A7%E5%AE%B6%E5%88%86%E4%BA%AB%EF%BC%8C%E8%AE%A9%E6%88%91%E4%BB%AC%E4%B8%80%E8%B5%B7%E4%BB%8E%E4%B8%AD%E5%90%B8%E5%8F%96%E6%95%99%E8%AE%AD%EF%BC%8C%E9%81%BF%E5%85%8D%E5%9C%A8%E6%8A%95%E8%B5%84%E7%90%86%20%E8%B4%A2%E4%B8%AD%E7%8A%AF%E9%94%99%EF%BC%8C%E4%BF%9D%E6%8A%A4%E8%87%AA%E5%B7%B1%E6%9D%A5%E4%B9%8B%E4%B8%8D%E6%98%93%E7%9A%84%E8%B4%A2%E5%AF%8C%E3%80%82" w:history="1">
+      <w:hyperlink r:id="rId61" w:anchor=":~:text=%E6%91%98%E8%A6%81%EF%BC%9A%E4%BF%97%E8%AF%9D%E8%AF%B4%EF%BC%8C%E2%80%9C%E5%A4%B1%E8%B4%A5%E6%98%AF%E6%88%90%E5%8A%9F%E4%B9%8B%E6%AF%8D%E2%80%9D%E3%80%82%E5%B7%B4%E8%8F%B2%E7%89%B9%E7%9A%84%E5%90%88%E4%BC%99%E4%BA%BA%E6%9F%A5%E7%90%86%E8%8A%92%E6%A0%BC%E5%9C%A8%E4%BB%96%E6%BC%AB%E9%95%BF%E7%9A%84%E4%B8%80%E7%94%9F%E4%B8%AD%EF%BC%8C%E6%8C%81%E7%BB%AD%E4%B8%8D%E6%96%AD%E5%9C%B0%E6%94%B6%E9%9B%86%E5%B9%B6%E7%A0%94%E7%A9%B6%E5%90%84%E9%A2%86%E5%9F%9F%E4%B8%AD%E7%9A%84%E8%91%97%E5%90%8D%E5%A4%B1%E8%B4%A5%E6%A1%88%E4%BE%8B%EF%BC%8C%E5%B9%B6%E6%8A%8A%E9%82%A3%E4%BA%9B%E5%A4%B1%E8%B4%A5%E7%9A%84%E5%8E%9F%E5%9B%A0%E6%8E%92%E5%88%97%E6%88%90%E5%81%9A%E5%87%BA%E6%AD%A3%E7%A1%AE%E5%86%B3%E7%AD%96%E5%89%8D%E7%9A%84%E6%A3%80%20%E6%9F%A5%E6%B8%85%E5%8D%95%EF%BC%8C%E8%BF%99%E4%BD%BF%E4%BB%96%E5%9C%A8%E4%BA%BA%E7%94%9F%E3%80%81%E4%BA%8B%E4%B8%9A%E7%9A%84%E5%86%B3%E7%AD%96%E4%B8%8A%E5%87%A0%E4%B9%8E%E4%BB%8E%E4%B8%8D%E7%8A%AF%E9%87%8D%E5%A4%A7%E9%94%99%E8%AF%AF%E3%80%82%E5%8F%97%E6%AD%A4%E5%90%AF%E5%8F%91%EF%BC%8C%E6%88%91%E4%B9%9F%E6%83%B3%E6%8A%8A%E8%87%AA%E5%B7%B1%E4%BB%8E%E4%B8%9A%E8%BF%99%E4%BA%9B%E5%B9%B4%E6%9D%A5%E5%90%AC%E5%88%B0%E7%9C%8B%E5%88%B0%E7%9A%84%E5%A4%B1%E8%B4%A5%E6%A1%88%E4%BE%8B%E6%80%BB%E7%BB%93%E5%B9%B6%E4%B8%8E%E5%A4%A7%E5%AE%B6%E5%88%86%E4%BA%AB%EF%BC%8C%E8%AE%A9%E6%88%91%E4%BB%AC%E4%B8%80%E8%B5%B7%E4%BB%8E%E4%B8%AD%E5%90%B8%E5%8F%96%E6%95%99%E8%AE%AD%EF%BC%8C%E9%81%BF%E5%85%8D%E5%9C%A8%E6%8A%95%E8%B5%84%E7%90%86%20%E8%B4%A2%E4%B8%AD%E7%8A%AF%E9%94%99%EF%BC%8C%E4%BF%9D%E6%8A%A4%E8%87%AA%E5%B7%B1%E6%9D%A5%E4%B9%8B%E4%B8%8D%E6%98%93%E7%9A%84%E8%B4%A2%E5%AF%8C%E3%80%82" w:history="1">
         <w:r>
           <w:rPr>
             <w:rFonts w:ascii="宋体" w:eastAsia="宋体" w:hAnsi="宋体"/>
@@ -7204,9 +5618,222 @@
             <w14:ligatures w14:val="none"/>
             <w14:numSpacing w14:val="default"/>
           </w:rPr>
-          <w:t>投资理财失败案例总结：我们的钱去哪儿了？-</w:t>
+          <w:t>投资理财失败案例总结：我们的钱去哪儿了？-金筑财富</w:t>
         </w:r>
-        <w:proofErr w:type="gramStart"/>
+      </w:hyperlink>
+      <w:r>
+        <w:rPr>
+          <w:rFonts w:ascii="宋体" w:eastAsia="宋体" w:hAnsi="宋体"/>
+          <w:bCs w:val="0"/>
+          <w:color w:val="auto"/>
+          <w:kern w:val="0"/>
+          <w:sz w:val="24"/>
+          <w:szCs w:val="24"/>
+          <w14:ligatures w14:val="none"/>
+          <w14:numSpacing w14:val="default"/>
+        </w:rPr>
+        <w:t>)。我们也应效仿，在构建财富系统时时时自问：“如果X部分失败，我还有其他支撑点吗？” 举例来说，一个仅靠一家单位发工资的人，一旦失业收入立刻归零；但如果他同时有房租、公积金利息、副业电商收入，那么短期失业对总收入的影响就小得多。抗风险力本质上就是</w:t>
+      </w:r>
+      <w:r>
+        <w:rPr>
+          <w:rFonts w:ascii="宋体" w:eastAsia="宋体" w:hAnsi="宋体"/>
+          <w:b/>
+          <w:color w:val="auto"/>
+          <w:kern w:val="0"/>
+          <w:sz w:val="24"/>
+          <w:szCs w:val="24"/>
+          <w14:ligatures w14:val="none"/>
+          <w14:numSpacing w14:val="default"/>
+        </w:rPr>
+        <w:t>冗余度</w:t>
+      </w:r>
+      <w:r>
+        <w:rPr>
+          <w:rFonts w:ascii="宋体" w:eastAsia="宋体" w:hAnsi="宋体"/>
+          <w:bCs w:val="0"/>
+          <w:color w:val="auto"/>
+          <w:kern w:val="0"/>
+          <w:sz w:val="24"/>
+          <w:szCs w:val="24"/>
+          <w14:ligatures w14:val="none"/>
+          <w14:numSpacing w14:val="default"/>
+        </w:rPr>
+        <w:t>，正如工程中给系统留有余地一样，财富管理也需要有Plan B、Plan C。为此，可以考虑给投资组合增加一些与主要资产相关性低的配置（比如贵金属、大宗商品，对冲通胀和黑天鹅），给收入来源增加一些逆周期性质的副业（比如经济不好时反而需求上升的业务）。这样你的财富机器就像装了减震器和备用电源，能稳健运转而不易倾覆。</w:t>
+      </w:r>
+    </w:p>
+    <w:p>
+      <w:pPr>
+        <w:widowControl/>
+        <w:spacing w:before="100" w:beforeAutospacing="1" w:after="100" w:afterAutospacing="1"/>
+        <w:jc w:val="left"/>
+        <w:rPr>
+          <w:rFonts w:ascii="宋体" w:eastAsia="宋体" w:hAnsi="宋体"/>
+          <w:bCs w:val="0"/>
+          <w:color w:val="auto"/>
+          <w:kern w:val="0"/>
+          <w:sz w:val="24"/>
+          <w:szCs w:val="24"/>
+          <w14:ligatures w14:val="none"/>
+          <w14:numSpacing w14:val="default"/>
+        </w:rPr>
+      </w:pPr>
+      <w:r>
+        <w:rPr>
+          <w:rFonts w:ascii="宋体" w:eastAsia="宋体" w:hAnsi="宋体"/>
+          <w:b/>
+          <w:color w:val="auto"/>
+          <w:kern w:val="0"/>
+          <w:sz w:val="24"/>
+          <w:szCs w:val="24"/>
+          <w14:ligatures w14:val="none"/>
+          <w14:numSpacing w14:val="default"/>
+        </w:rPr>
+        <w:t>稳健财务习惯与信用管理</w:t>
+      </w:r>
+      <w:r>
+        <w:rPr>
+          <w:rFonts w:ascii="宋体" w:eastAsia="宋体" w:hAnsi="宋体"/>
+          <w:bCs w:val="0"/>
+          <w:color w:val="auto"/>
+          <w:kern w:val="0"/>
+          <w:sz w:val="24"/>
+          <w:szCs w:val="24"/>
+          <w14:ligatures w14:val="none"/>
+          <w14:numSpacing w14:val="default"/>
+        </w:rPr>
+        <w:t>：一个人的财务行为也会影响财富系统的安全性。养成</w:t>
+      </w:r>
+      <w:r>
+        <w:rPr>
+          <w:rFonts w:ascii="宋体" w:eastAsia="宋体" w:hAnsi="宋体"/>
+          <w:b/>
+          <w:color w:val="auto"/>
+          <w:kern w:val="0"/>
+          <w:sz w:val="24"/>
+          <w:szCs w:val="24"/>
+          <w14:ligatures w14:val="none"/>
+          <w14:numSpacing w14:val="default"/>
+        </w:rPr>
+        <w:t>稳健的理财习惯</w:t>
+      </w:r>
+      <w:r>
+        <w:rPr>
+          <w:rFonts w:ascii="宋体" w:eastAsia="宋体" w:hAnsi="宋体"/>
+          <w:bCs w:val="0"/>
+          <w:color w:val="auto"/>
+          <w:kern w:val="0"/>
+          <w:sz w:val="24"/>
+          <w:szCs w:val="24"/>
+          <w14:ligatures w14:val="none"/>
+          <w14:numSpacing w14:val="default"/>
+        </w:rPr>
+        <w:t>可以降低很多不必要的风险。首先是</w:t>
+      </w:r>
+      <w:r>
+        <w:rPr>
+          <w:rFonts w:ascii="宋体" w:eastAsia="宋体" w:hAnsi="宋体"/>
+          <w:b/>
+          <w:color w:val="auto"/>
+          <w:kern w:val="0"/>
+          <w:sz w:val="24"/>
+          <w:szCs w:val="24"/>
+          <w14:ligatures w14:val="none"/>
+          <w14:numSpacing w14:val="default"/>
+        </w:rPr>
+        <w:t>量入为出，控制负债</w:t>
+      </w:r>
+      <w:r>
+        <w:rPr>
+          <w:rFonts w:ascii="宋体" w:eastAsia="宋体" w:hAnsi="宋体"/>
+          <w:bCs w:val="0"/>
+          <w:color w:val="auto"/>
+          <w:kern w:val="0"/>
+          <w:sz w:val="24"/>
+          <w:szCs w:val="24"/>
+          <w14:ligatures w14:val="none"/>
+          <w14:numSpacing w14:val="default"/>
+        </w:rPr>
+        <w:t>。尽量避免信用卡债务滚雪球，不要陷入“以贷养贷”的深渊。消费前多问自己：“这是需要还是想要？” 将冲动消费的钱用来投资未来才是明智选择。其次，重视</w:t>
+      </w:r>
+      <w:r>
+        <w:rPr>
+          <w:rFonts w:ascii="宋体" w:eastAsia="宋体" w:hAnsi="宋体"/>
+          <w:b/>
+          <w:color w:val="auto"/>
+          <w:kern w:val="0"/>
+          <w:sz w:val="24"/>
+          <w:szCs w:val="24"/>
+          <w14:ligatures w14:val="none"/>
+          <w14:numSpacing w14:val="default"/>
+        </w:rPr>
+        <w:t>信用记录</w:t>
+      </w:r>
+      <w:r>
+        <w:rPr>
+          <w:rFonts w:ascii="宋体" w:eastAsia="宋体" w:hAnsi="宋体"/>
+          <w:bCs w:val="0"/>
+          <w:color w:val="auto"/>
+          <w:kern w:val="0"/>
+          <w:sz w:val="24"/>
+          <w:szCs w:val="24"/>
+          <w14:ligatures w14:val="none"/>
+          <w14:numSpacing w14:val="default"/>
+        </w:rPr>
+        <w:t>的维护。良好的个人信用让你在需要借款时能以低成本获得资金周转，而信用污点则可能让你雪上加霜。再次，定期</w:t>
+      </w:r>
+      <w:r>
+        <w:rPr>
+          <w:rFonts w:ascii="宋体" w:eastAsia="宋体" w:hAnsi="宋体"/>
+          <w:b/>
+          <w:color w:val="auto"/>
+          <w:kern w:val="0"/>
+          <w:sz w:val="24"/>
+          <w:szCs w:val="24"/>
+          <w14:ligatures w14:val="none"/>
+          <w14:numSpacing w14:val="default"/>
+        </w:rPr>
+        <w:t>复盘财务状况</w:t>
+      </w:r>
+      <w:r>
+        <w:rPr>
+          <w:rFonts w:ascii="宋体" w:eastAsia="宋体" w:hAnsi="宋体"/>
+          <w:bCs w:val="0"/>
+          <w:color w:val="auto"/>
+          <w:kern w:val="0"/>
+          <w:sz w:val="24"/>
+          <w:szCs w:val="24"/>
+          <w14:ligatures w14:val="none"/>
+          <w14:numSpacing w14:val="default"/>
+        </w:rPr>
+        <w:t>。就像公司做财报分析一样，个人也应每年评估自己的资产负债情况，检查投资配置是否需要调整、保险保障是否足够、遗嘱和受益人安排是否妥当等等。这样可以及时发现风险隐患并纠正。还有非常重要的一点是</w:t>
+      </w:r>
+      <w:r>
+        <w:rPr>
+          <w:rFonts w:ascii="宋体" w:eastAsia="宋体" w:hAnsi="宋体"/>
+          <w:b/>
+          <w:color w:val="auto"/>
+          <w:kern w:val="0"/>
+          <w:sz w:val="24"/>
+          <w:szCs w:val="24"/>
+          <w14:ligatures w14:val="none"/>
+          <w14:numSpacing w14:val="default"/>
+        </w:rPr>
+        <w:t>持续学习和保持警惕</w:t>
+      </w:r>
+      <w:r>
+        <w:rPr>
+          <w:rFonts w:ascii="宋体" w:eastAsia="宋体" w:hAnsi="宋体"/>
+          <w:bCs w:val="0"/>
+          <w:color w:val="auto"/>
+          <w:kern w:val="0"/>
+          <w:sz w:val="24"/>
+          <w:szCs w:val="24"/>
+          <w14:ligatures w14:val="none"/>
+          <w14:numSpacing w14:val="default"/>
+        </w:rPr>
+        <w:t>。金融市场和政策环境在不断变化，新型诈骗手法也层出不穷，唯有不断提升财商，才能看清真相避免被割韭菜 (</w:t>
+      </w:r>
+      <w:hyperlink r:id="rId62" w:anchor=":~:text=3" w:history="1">
         <w:r>
           <w:rPr>
             <w:rFonts w:ascii="宋体" w:eastAsia="宋体" w:hAnsi="宋体"/>
@@ -7219,9 +5846,8 @@
             <w14:ligatures w14:val="none"/>
             <w14:numSpacing w14:val="default"/>
           </w:rPr>
-          <w:t>金筑财富</w:t>
+          <w:t>DeepSeek：普通人无法财富自由的原因-同壹社区</w:t>
         </w:r>
-        <w:proofErr w:type="gramEnd"/>
       </w:hyperlink>
       <w:r>
         <w:rPr>
@@ -7234,89 +5860,7 @@
           <w14:ligatures w14:val="none"/>
           <w14:numSpacing w14:val="default"/>
         </w:rPr>
-        <w:t>)。我们也应效仿，在构建财富系统时时</w:t>
-      </w:r>
-      <w:proofErr w:type="gramStart"/>
-      <w:r>
-        <w:rPr>
-          <w:rFonts w:ascii="宋体" w:eastAsia="宋体" w:hAnsi="宋体"/>
-          <w:bCs w:val="0"/>
-          <w:color w:val="auto"/>
-          <w:kern w:val="0"/>
-          <w:sz w:val="24"/>
-          <w:szCs w:val="24"/>
-          <w14:ligatures w14:val="none"/>
-          <w14:numSpacing w14:val="default"/>
-        </w:rPr>
-        <w:t>时</w:t>
-      </w:r>
-      <w:proofErr w:type="gramEnd"/>
-      <w:r>
-        <w:rPr>
-          <w:rFonts w:ascii="宋体" w:eastAsia="宋体" w:hAnsi="宋体"/>
-          <w:bCs w:val="0"/>
-          <w:color w:val="auto"/>
-          <w:kern w:val="0"/>
-          <w:sz w:val="24"/>
-          <w:szCs w:val="24"/>
-          <w14:ligatures w14:val="none"/>
-          <w14:numSpacing w14:val="default"/>
-        </w:rPr>
-        <w:t>自问：“如果X部分失败，我还有其他支撑点吗？” 举例来说，一个仅靠一家单位发工资的人，一旦失业收入立刻归零；但如果他同时有房租、公积金利息、</w:t>
-      </w:r>
-      <w:proofErr w:type="gramStart"/>
-      <w:r>
-        <w:rPr>
-          <w:rFonts w:ascii="宋体" w:eastAsia="宋体" w:hAnsi="宋体"/>
-          <w:bCs w:val="0"/>
-          <w:color w:val="auto"/>
-          <w:kern w:val="0"/>
-          <w:sz w:val="24"/>
-          <w:szCs w:val="24"/>
-          <w14:ligatures w14:val="none"/>
-          <w14:numSpacing w14:val="default"/>
-        </w:rPr>
-        <w:t>副业电</w:t>
-      </w:r>
-      <w:proofErr w:type="gramEnd"/>
-      <w:r>
-        <w:rPr>
-          <w:rFonts w:ascii="宋体" w:eastAsia="宋体" w:hAnsi="宋体"/>
-          <w:bCs w:val="0"/>
-          <w:color w:val="auto"/>
-          <w:kern w:val="0"/>
-          <w:sz w:val="24"/>
-          <w:szCs w:val="24"/>
-          <w14:ligatures w14:val="none"/>
-          <w14:numSpacing w14:val="default"/>
-        </w:rPr>
-        <w:t>商收入，那么短期失业对总收入的影响就小得多。抗风险力本质上就是</w:t>
-      </w:r>
-      <w:r>
-        <w:rPr>
-          <w:rFonts w:ascii="宋体" w:eastAsia="宋体" w:hAnsi="宋体"/>
-          <w:b/>
-          <w:color w:val="auto"/>
-          <w:kern w:val="0"/>
-          <w:sz w:val="24"/>
-          <w:szCs w:val="24"/>
-          <w14:ligatures w14:val="none"/>
-          <w14:numSpacing w14:val="default"/>
-        </w:rPr>
-        <w:t>冗余度</w:t>
-      </w:r>
-      <w:r>
-        <w:rPr>
-          <w:rFonts w:ascii="宋体" w:eastAsia="宋体" w:hAnsi="宋体"/>
-          <w:bCs w:val="0"/>
-          <w:color w:val="auto"/>
-          <w:kern w:val="0"/>
-          <w:sz w:val="24"/>
-          <w:szCs w:val="24"/>
-          <w14:ligatures w14:val="none"/>
-          <w14:numSpacing w14:val="default"/>
-        </w:rPr>
-        <w:t>，正如工程中给系统留有余地一样，财富管理也需要有Plan B、Plan C。为此，可以考虑给投资组合增加一些与主要资产相关性低的配置（比如贵金属、大宗商品，对冲通胀和黑天鹅），给收入来源增加一些逆周期性质的副业（比如经济不好时反而需求上升的业务）。这样你的财富机器就像装了减震器和备用电源，能稳健运转而不易倾覆。</w:t>
+        <w:t>)。例如，了解基本的宏观经济常识，就不会在通胀高企时把全部钱放死期存款坐视缩水；懂一点法律常识，就知道远离非法集资陷阱。将风险意识融入日常，把防守和进攻做到平衡，才可能赢得最终的财富保卫战。</w:t>
       </w:r>
     </w:p>
     <w:p>
@@ -7346,285 +5890,112 @@
           <w14:ligatures w14:val="none"/>
           <w14:numSpacing w14:val="default"/>
         </w:rPr>
-        <w:t>稳健财务习惯与信用管理</w:t>
-      </w:r>
-      <w:r>
-        <w:rPr>
-          <w:rFonts w:ascii="宋体" w:eastAsia="宋体" w:hAnsi="宋体"/>
-          <w:bCs w:val="0"/>
-          <w:color w:val="auto"/>
-          <w:kern w:val="0"/>
-          <w:sz w:val="24"/>
-          <w:szCs w:val="24"/>
-          <w14:ligatures w14:val="none"/>
-          <w14:numSpacing w14:val="default"/>
-        </w:rPr>
-        <w:t>：一个人的财务行为也会影响财富系统的安全性。养成</w:t>
-      </w:r>
-      <w:r>
-        <w:rPr>
-          <w:rFonts w:ascii="宋体" w:eastAsia="宋体" w:hAnsi="宋体"/>
-          <w:b/>
-          <w:color w:val="auto"/>
-          <w:kern w:val="0"/>
-          <w:sz w:val="24"/>
-          <w:szCs w:val="24"/>
-          <w14:ligatures w14:val="none"/>
-          <w14:numSpacing w14:val="default"/>
-        </w:rPr>
-        <w:t>稳健的理财习惯</w:t>
-      </w:r>
-      <w:r>
-        <w:rPr>
-          <w:rFonts w:ascii="宋体" w:eastAsia="宋体" w:hAnsi="宋体"/>
-          <w:bCs w:val="0"/>
-          <w:color w:val="auto"/>
-          <w:kern w:val="0"/>
-          <w:sz w:val="24"/>
-          <w:szCs w:val="24"/>
-          <w14:ligatures w14:val="none"/>
-          <w14:numSpacing w14:val="default"/>
-        </w:rPr>
-        <w:t>可以降低很多不必要的风险。首先是</w:t>
-      </w:r>
-      <w:r>
-        <w:rPr>
-          <w:rFonts w:ascii="宋体" w:eastAsia="宋体" w:hAnsi="宋体"/>
-          <w:b/>
-          <w:color w:val="auto"/>
-          <w:kern w:val="0"/>
-          <w:sz w:val="24"/>
-          <w:szCs w:val="24"/>
-          <w14:ligatures w14:val="none"/>
-          <w14:numSpacing w14:val="default"/>
-        </w:rPr>
-        <w:t>量入为出，控制负债</w:t>
-      </w:r>
-      <w:r>
-        <w:rPr>
-          <w:rFonts w:ascii="宋体" w:eastAsia="宋体" w:hAnsi="宋体"/>
-          <w:bCs w:val="0"/>
-          <w:color w:val="auto"/>
-          <w:kern w:val="0"/>
-          <w:sz w:val="24"/>
-          <w:szCs w:val="24"/>
-          <w14:ligatures w14:val="none"/>
-          <w14:numSpacing w14:val="default"/>
-        </w:rPr>
-        <w:t>。尽量避免信用卡债务滚雪球，不要陷入“以贷养贷”的深渊。消费前多问自己：“这是需要还是想要？” 将冲动消费的钱用来投资未来才是明智选择。其次，重视</w:t>
-      </w:r>
-      <w:r>
-        <w:rPr>
-          <w:rFonts w:ascii="宋体" w:eastAsia="宋体" w:hAnsi="宋体"/>
-          <w:b/>
-          <w:color w:val="auto"/>
-          <w:kern w:val="0"/>
-          <w:sz w:val="24"/>
-          <w:szCs w:val="24"/>
-          <w14:ligatures w14:val="none"/>
-          <w14:numSpacing w14:val="default"/>
-        </w:rPr>
-        <w:t>信用记录</w:t>
-      </w:r>
-      <w:r>
-        <w:rPr>
-          <w:rFonts w:ascii="宋体" w:eastAsia="宋体" w:hAnsi="宋体"/>
-          <w:bCs w:val="0"/>
-          <w:color w:val="auto"/>
-          <w:kern w:val="0"/>
-          <w:sz w:val="24"/>
-          <w:szCs w:val="24"/>
-          <w14:ligatures w14:val="none"/>
-          <w14:numSpacing w14:val="default"/>
-        </w:rPr>
-        <w:t>的维护。良好的个人信用让你在需要借款时能以低成本获得资金周转，而信用污点则可能让你雪上加霜。再次，定期</w:t>
-      </w:r>
-      <w:r>
-        <w:rPr>
-          <w:rFonts w:ascii="宋体" w:eastAsia="宋体" w:hAnsi="宋体"/>
-          <w:b/>
-          <w:color w:val="auto"/>
-          <w:kern w:val="0"/>
-          <w:sz w:val="24"/>
-          <w:szCs w:val="24"/>
-          <w14:ligatures w14:val="none"/>
-          <w14:numSpacing w14:val="default"/>
-        </w:rPr>
-        <w:t>复盘财务状况</w:t>
-      </w:r>
-      <w:r>
-        <w:rPr>
-          <w:rFonts w:ascii="宋体" w:eastAsia="宋体" w:hAnsi="宋体"/>
-          <w:bCs w:val="0"/>
-          <w:color w:val="auto"/>
-          <w:kern w:val="0"/>
-          <w:sz w:val="24"/>
-          <w:szCs w:val="24"/>
-          <w14:ligatures w14:val="none"/>
-          <w14:numSpacing w14:val="default"/>
-        </w:rPr>
-        <w:t>。就像公司</w:t>
-      </w:r>
-      <w:proofErr w:type="gramStart"/>
-      <w:r>
-        <w:rPr>
-          <w:rFonts w:ascii="宋体" w:eastAsia="宋体" w:hAnsi="宋体"/>
-          <w:bCs w:val="0"/>
-          <w:color w:val="auto"/>
-          <w:kern w:val="0"/>
-          <w:sz w:val="24"/>
-          <w:szCs w:val="24"/>
-          <w14:ligatures w14:val="none"/>
-          <w14:numSpacing w14:val="default"/>
-        </w:rPr>
-        <w:t>做财报</w:t>
-      </w:r>
-      <w:proofErr w:type="gramEnd"/>
-      <w:r>
-        <w:rPr>
-          <w:rFonts w:ascii="宋体" w:eastAsia="宋体" w:hAnsi="宋体"/>
-          <w:bCs w:val="0"/>
-          <w:color w:val="auto"/>
-          <w:kern w:val="0"/>
-          <w:sz w:val="24"/>
-          <w:szCs w:val="24"/>
-          <w14:ligatures w14:val="none"/>
-          <w14:numSpacing w14:val="default"/>
-        </w:rPr>
-        <w:t>分析一样，个人也应每年评估自己的资产负债情况，检查投资配置是否需要调整、保险保障是否足够、遗嘱和受益人安排是否妥当等等。这样可以及时发现风险隐患并纠正。还有非常重要的一点是</w:t>
-      </w:r>
-      <w:r>
-        <w:rPr>
-          <w:rFonts w:ascii="宋体" w:eastAsia="宋体" w:hAnsi="宋体"/>
-          <w:b/>
-          <w:color w:val="auto"/>
-          <w:kern w:val="0"/>
-          <w:sz w:val="24"/>
-          <w:szCs w:val="24"/>
-          <w14:ligatures w14:val="none"/>
-          <w14:numSpacing w14:val="default"/>
-        </w:rPr>
-        <w:t>持续学习和保持警惕</w:t>
-      </w:r>
-      <w:r>
-        <w:rPr>
-          <w:rFonts w:ascii="宋体" w:eastAsia="宋体" w:hAnsi="宋体"/>
-          <w:bCs w:val="0"/>
-          <w:color w:val="auto"/>
-          <w:kern w:val="0"/>
-          <w:sz w:val="24"/>
-          <w:szCs w:val="24"/>
-          <w14:ligatures w14:val="none"/>
-          <w14:numSpacing w14:val="default"/>
-        </w:rPr>
-        <w:t>。金融市场和政策环境在不断变化，新型诈骗手法也层出不穷，唯有不断提升财商，才能看清真相避免被割韭菜 (</w:t>
-      </w:r>
-      <w:proofErr w:type="spellStart"/>
-      <w:r>
-        <w:rPr>
-          <w:rFonts w:ascii="宋体" w:eastAsia="宋体" w:hAnsi="宋体"/>
-          <w:bCs w:val="0"/>
-          <w:color w:val="auto"/>
-          <w:kern w:val="0"/>
-          <w:sz w:val="24"/>
-          <w:szCs w:val="24"/>
-          <w14:ligatures w14:val="none"/>
-          <w14:numSpacing w14:val="default"/>
-        </w:rPr>
-        <w:fldChar w:fldCharType="begin"/>
-      </w:r>
-      <w:r>
-        <w:rPr>
-          <w:rFonts w:ascii="宋体" w:eastAsia="宋体" w:hAnsi="宋体"/>
-          <w:bCs w:val="0"/>
-          <w:color w:val="auto"/>
-          <w:kern w:val="0"/>
-          <w:sz w:val="24"/>
-          <w:szCs w:val="24"/>
-          <w14:ligatures w14:val="none"/>
-          <w14:numSpacing w14:val="default"/>
-        </w:rPr>
-        <w:instrText>HYPERLINK "https://www.hhok.com/topic.php?vid=552" \l ":~:text=3"</w:instrText>
-      </w:r>
-      <w:r>
-        <w:rPr>
-          <w:rFonts w:ascii="宋体" w:eastAsia="宋体" w:hAnsi="宋体"/>
-          <w:bCs w:val="0"/>
-          <w:color w:val="auto"/>
-          <w:kern w:val="0"/>
-          <w:sz w:val="24"/>
-          <w:szCs w:val="24"/>
-          <w14:ligatures w14:val="none"/>
-          <w14:numSpacing w14:val="default"/>
-        </w:rPr>
-      </w:r>
-      <w:r>
-        <w:rPr>
-          <w:rFonts w:ascii="宋体" w:eastAsia="宋体" w:hAnsi="宋体"/>
-          <w:bCs w:val="0"/>
-          <w:color w:val="auto"/>
-          <w:kern w:val="0"/>
-          <w:sz w:val="24"/>
-          <w:szCs w:val="24"/>
-          <w14:ligatures w14:val="none"/>
-          <w14:numSpacing w14:val="default"/>
-        </w:rPr>
-        <w:fldChar w:fldCharType="separate"/>
-      </w:r>
-      <w:r>
-        <w:rPr>
-          <w:rFonts w:ascii="宋体" w:eastAsia="宋体" w:hAnsi="宋体"/>
-          <w:bCs w:val="0"/>
-          <w:color w:val="0000FF"/>
-          <w:kern w:val="0"/>
-          <w:sz w:val="24"/>
-          <w:szCs w:val="24"/>
-          <w:u w:val="single"/>
-          <w14:ligatures w14:val="none"/>
-          <w14:numSpacing w14:val="default"/>
-        </w:rPr>
-        <w:t>DeepSeek</w:t>
-      </w:r>
-      <w:proofErr w:type="spellEnd"/>
-      <w:r>
-        <w:rPr>
-          <w:rFonts w:ascii="宋体" w:eastAsia="宋体" w:hAnsi="宋体"/>
-          <w:bCs w:val="0"/>
-          <w:color w:val="0000FF"/>
-          <w:kern w:val="0"/>
-          <w:sz w:val="24"/>
-          <w:szCs w:val="24"/>
-          <w:u w:val="single"/>
-          <w14:ligatures w14:val="none"/>
-          <w14:numSpacing w14:val="default"/>
-        </w:rPr>
-        <w:t>：普通人无法财富自由的原因-同壹社区</w:t>
-      </w:r>
-      <w:r>
-        <w:rPr>
-          <w:rFonts w:ascii="宋体" w:eastAsia="宋体" w:hAnsi="宋体"/>
-          <w:bCs w:val="0"/>
-          <w:color w:val="auto"/>
-          <w:kern w:val="0"/>
-          <w:sz w:val="24"/>
-          <w:szCs w:val="24"/>
-          <w14:ligatures w14:val="none"/>
-          <w14:numSpacing w14:val="default"/>
-        </w:rPr>
-        <w:fldChar w:fldCharType="end"/>
-      </w:r>
-      <w:r>
-        <w:rPr>
-          <w:rFonts w:ascii="宋体" w:eastAsia="宋体" w:hAnsi="宋体"/>
-          <w:bCs w:val="0"/>
-          <w:color w:val="auto"/>
-          <w:kern w:val="0"/>
-          <w:sz w:val="24"/>
-          <w:szCs w:val="24"/>
-          <w14:ligatures w14:val="none"/>
-          <w14:numSpacing w14:val="default"/>
-        </w:rPr>
-        <w:t>)。例如，了解基本的宏观经济常识，就不会在通胀高企时把全部钱放死期存款坐视缩水；懂一点法律常识，就知道远离非法集资陷阱。将风险意识融入日常，把防守和进攻做到平衡，才可能赢得最终的财富保卫战。</w:t>
+        <w:t>保险和保障机制</w:t>
+      </w:r>
+      <w:r>
+        <w:rPr>
+          <w:rFonts w:ascii="宋体" w:eastAsia="宋体" w:hAnsi="宋体"/>
+          <w:bCs w:val="0"/>
+          <w:color w:val="auto"/>
+          <w:kern w:val="0"/>
+          <w:sz w:val="24"/>
+          <w:szCs w:val="24"/>
+          <w14:ligatures w14:val="none"/>
+          <w14:numSpacing w14:val="default"/>
+        </w:rPr>
+        <w:t>：抗风险财富系统少不了保险等保障工具的支撑。人生中总有无法预料的意外，大病、意外伤害、自然灾害等都可能让个人财富严重受损。购买适当的商业保险（如重疾险、寿险、意外险、家庭财产险）相当于花小钱买了风险对冲，在极端情况下由保险理赔来填补损失。这是对家庭财务的</w:t>
+      </w:r>
+      <w:r>
+        <w:rPr>
+          <w:rFonts w:ascii="宋体" w:eastAsia="宋体" w:hAnsi="宋体"/>
+          <w:b/>
+          <w:color w:val="auto"/>
+          <w:kern w:val="0"/>
+          <w:sz w:val="24"/>
+          <w:szCs w:val="24"/>
+          <w14:ligatures w14:val="none"/>
+          <w14:numSpacing w14:val="default"/>
+        </w:rPr>
+        <w:t>底线防护</w:t>
+      </w:r>
+      <w:r>
+        <w:rPr>
+          <w:rFonts w:ascii="宋体" w:eastAsia="宋体" w:hAnsi="宋体"/>
+          <w:bCs w:val="0"/>
+          <w:color w:val="auto"/>
+          <w:kern w:val="0"/>
+          <w:sz w:val="24"/>
+          <w:szCs w:val="24"/>
+          <w14:ligatures w14:val="none"/>
+          <w14:numSpacing w14:val="default"/>
+        </w:rPr>
+        <w:t>。很多中产家庭辛苦攒了几十年的积蓄，可能一场重病就花光，但如果有保险就截然不同。保险的作用在财富系统中相当于安全网，平时不起眼，用时方显珍贵。此外，建立家庭</w:t>
+      </w:r>
+      <w:r>
+        <w:rPr>
+          <w:rFonts w:ascii="宋体" w:eastAsia="宋体" w:hAnsi="宋体"/>
+          <w:b/>
+          <w:color w:val="auto"/>
+          <w:kern w:val="0"/>
+          <w:sz w:val="24"/>
+          <w:szCs w:val="24"/>
+          <w14:ligatures w14:val="none"/>
+          <w14:numSpacing w14:val="default"/>
+        </w:rPr>
+        <w:t>信托或备用账户</w:t>
+      </w:r>
+      <w:r>
+        <w:rPr>
+          <w:rFonts w:ascii="宋体" w:eastAsia="宋体" w:hAnsi="宋体"/>
+          <w:bCs w:val="0"/>
+          <w:color w:val="auto"/>
+          <w:kern w:val="0"/>
+          <w:sz w:val="24"/>
+          <w:szCs w:val="24"/>
+          <w14:ligatures w14:val="none"/>
+          <w14:numSpacing w14:val="default"/>
+        </w:rPr>
+        <w:t>也是高净值人群常用的防风险措施，用来防范个人意外导致资产无法顺利传承或被不当挪用。当然对于普通人而言，至少应确保有明确的财产和债务记录、紧急联系人知晓重要账户和密码等，以防不测。最后，不要忽视</w:t>
+      </w:r>
+      <w:r>
+        <w:rPr>
+          <w:rFonts w:ascii="宋体" w:eastAsia="宋体" w:hAnsi="宋体"/>
+          <w:b/>
+          <w:color w:val="auto"/>
+          <w:kern w:val="0"/>
+          <w:sz w:val="24"/>
+          <w:szCs w:val="24"/>
+          <w14:ligatures w14:val="none"/>
+          <w14:numSpacing w14:val="default"/>
+        </w:rPr>
+        <w:t>法律工具</w:t>
+      </w:r>
+      <w:r>
+        <w:rPr>
+          <w:rFonts w:ascii="宋体" w:eastAsia="宋体" w:hAnsi="宋体"/>
+          <w:bCs w:val="0"/>
+          <w:color w:val="auto"/>
+          <w:kern w:val="0"/>
+          <w:sz w:val="24"/>
+          <w:szCs w:val="24"/>
+          <w14:ligatures w14:val="none"/>
+          <w14:numSpacing w14:val="default"/>
+        </w:rPr>
+        <w:t>的作用，比如合同、协议在合伙投资</w:t>
+      </w:r>
+      <w:r>
+        <w:rPr>
+          <w:rFonts w:ascii="宋体" w:eastAsia="宋体" w:hAnsi="宋体"/>
+          <w:bCs w:val="0"/>
+          <w:color w:val="auto"/>
+          <w:kern w:val="0"/>
+          <w:sz w:val="24"/>
+          <w:szCs w:val="24"/>
+          <w14:ligatures w14:val="none"/>
+          <w14:numSpacing w14:val="default"/>
+        </w:rPr>
+        <w:lastRenderedPageBreak/>
+        <w:t>或借贷时要完善，避免日后纠纷造成财产损失。完善这些保障措施，等于给财富系统筑起了防火墙，让我们更有信心去博取收益，而无后顾之忧。</w:t>
       </w:r>
     </w:p>
     <w:p>
@@ -7646,178 +6017,15 @@
       <w:r>
         <w:rPr>
           <w:rFonts w:ascii="宋体" w:eastAsia="宋体" w:hAnsi="宋体"/>
-          <w:b/>
-          <w:color w:val="auto"/>
-          <w:kern w:val="0"/>
-          <w:sz w:val="24"/>
-          <w:szCs w:val="24"/>
-          <w14:ligatures w14:val="none"/>
-          <w14:numSpacing w14:val="default"/>
-        </w:rPr>
-        <w:t>保险和保障机制</w:t>
-      </w:r>
-      <w:r>
-        <w:rPr>
-          <w:rFonts w:ascii="宋体" w:eastAsia="宋体" w:hAnsi="宋体"/>
-          <w:bCs w:val="0"/>
-          <w:color w:val="auto"/>
-          <w:kern w:val="0"/>
-          <w:sz w:val="24"/>
-          <w:szCs w:val="24"/>
-          <w14:ligatures w14:val="none"/>
-          <w14:numSpacing w14:val="default"/>
-        </w:rPr>
-        <w:t>：抗风险财富系统少不了保险等保障工具的支撑。人生中总有无法预料的意外，大病、意外伤害、自然灾害等都可能让个人财富严重受损。购买适当的商业保险（如重疾险、寿险、意外险、家庭财产险）相当于花小钱买了风险对冲，在极端情况下由保险理赔来填补损失。这是对家庭财务的</w:t>
-      </w:r>
-      <w:r>
-        <w:rPr>
-          <w:rFonts w:ascii="宋体" w:eastAsia="宋体" w:hAnsi="宋体"/>
-          <w:b/>
-          <w:color w:val="auto"/>
-          <w:kern w:val="0"/>
-          <w:sz w:val="24"/>
-          <w:szCs w:val="24"/>
-          <w14:ligatures w14:val="none"/>
-          <w14:numSpacing w14:val="default"/>
-        </w:rPr>
-        <w:t>底线防护</w:t>
-      </w:r>
-      <w:r>
-        <w:rPr>
-          <w:rFonts w:ascii="宋体" w:eastAsia="宋体" w:hAnsi="宋体"/>
-          <w:bCs w:val="0"/>
-          <w:color w:val="auto"/>
-          <w:kern w:val="0"/>
-          <w:sz w:val="24"/>
-          <w:szCs w:val="24"/>
-          <w14:ligatures w14:val="none"/>
-          <w14:numSpacing w14:val="default"/>
-        </w:rPr>
-        <w:t>。很多中产家庭辛苦攒了几十年的积蓄，可能一场重病就花光，但如果有保险就截然不同。保险的作用在财富系统中相当于安全网，平时不起眼，用时方显珍贵。此外，建立家庭</w:t>
-      </w:r>
-      <w:r>
-        <w:rPr>
-          <w:rFonts w:ascii="宋体" w:eastAsia="宋体" w:hAnsi="宋体"/>
-          <w:b/>
-          <w:color w:val="auto"/>
-          <w:kern w:val="0"/>
-          <w:sz w:val="24"/>
-          <w:szCs w:val="24"/>
-          <w14:ligatures w14:val="none"/>
-          <w14:numSpacing w14:val="default"/>
-        </w:rPr>
-        <w:t>信托或备用账户</w:t>
-      </w:r>
-      <w:r>
-        <w:rPr>
-          <w:rFonts w:ascii="宋体" w:eastAsia="宋体" w:hAnsi="宋体"/>
-          <w:bCs w:val="0"/>
-          <w:color w:val="auto"/>
-          <w:kern w:val="0"/>
-          <w:sz w:val="24"/>
-          <w:szCs w:val="24"/>
-          <w14:ligatures w14:val="none"/>
-          <w14:numSpacing w14:val="default"/>
-        </w:rPr>
-        <w:t>也是高净值人群常用的防风险措施，用来防范个人意外导致资产无法顺利传承或被不当挪用。当然对于普通人而言，至少应确保有明确的财产和债务记录、紧急联系人知晓重要账户和密码等，以防不测。最后，不要忽视</w:t>
-      </w:r>
-      <w:r>
-        <w:rPr>
-          <w:rFonts w:ascii="宋体" w:eastAsia="宋体" w:hAnsi="宋体"/>
-          <w:b/>
-          <w:color w:val="auto"/>
-          <w:kern w:val="0"/>
-          <w:sz w:val="24"/>
-          <w:szCs w:val="24"/>
-          <w14:ligatures w14:val="none"/>
-          <w14:numSpacing w14:val="default"/>
-        </w:rPr>
-        <w:t>法律工具</w:t>
-      </w:r>
-      <w:r>
-        <w:rPr>
-          <w:rFonts w:ascii="宋体" w:eastAsia="宋体" w:hAnsi="宋体"/>
-          <w:bCs w:val="0"/>
-          <w:color w:val="auto"/>
-          <w:kern w:val="0"/>
-          <w:sz w:val="24"/>
-          <w:szCs w:val="24"/>
-          <w14:ligatures w14:val="none"/>
-          <w14:numSpacing w14:val="default"/>
-        </w:rPr>
-        <w:t>的作用，比如合同、协议在合伙投资</w:t>
-      </w:r>
-      <w:r>
-        <w:rPr>
-          <w:rFonts w:ascii="宋体" w:eastAsia="宋体" w:hAnsi="宋体"/>
-          <w:bCs w:val="0"/>
-          <w:color w:val="auto"/>
-          <w:kern w:val="0"/>
-          <w:sz w:val="24"/>
-          <w:szCs w:val="24"/>
-          <w14:ligatures w14:val="none"/>
-          <w14:numSpacing w14:val="default"/>
-        </w:rPr>
-        <w:lastRenderedPageBreak/>
-        <w:t>或借贷时要完善，避免日后纠纷造成财产损失。完善这些保障措施，等于给财富系统筑起了防火墙，让我们更有信心去博取收益，而无后顾之忧。</w:t>
-      </w:r>
-    </w:p>
-    <w:p>
-      <w:pPr>
-        <w:widowControl/>
-        <w:spacing w:before="100" w:beforeAutospacing="1" w:after="100" w:afterAutospacing="1"/>
-        <w:jc w:val="left"/>
-        <w:rPr>
-          <w:rFonts w:ascii="宋体" w:eastAsia="宋体" w:hAnsi="宋体"/>
-          <w:bCs w:val="0"/>
-          <w:color w:val="auto"/>
-          <w:kern w:val="0"/>
-          <w:sz w:val="24"/>
-          <w:szCs w:val="24"/>
-          <w14:ligatures w14:val="none"/>
-          <w14:numSpacing w14:val="default"/>
-        </w:rPr>
-      </w:pPr>
-      <w:r>
-        <w:rPr>
-          <w:rFonts w:ascii="宋体" w:eastAsia="宋体" w:hAnsi="宋体"/>
-          <w:bCs w:val="0"/>
-          <w:color w:val="auto"/>
-          <w:kern w:val="0"/>
-          <w:sz w:val="24"/>
-          <w:szCs w:val="24"/>
-          <w14:ligatures w14:val="none"/>
-          <w14:numSpacing w14:val="default"/>
-        </w:rPr>
-        <w:t>综上所述，</w:t>
-      </w:r>
-      <w:proofErr w:type="gramStart"/>
-      <w:r>
-        <w:rPr>
-          <w:rFonts w:ascii="宋体" w:eastAsia="宋体" w:hAnsi="宋体"/>
-          <w:bCs w:val="0"/>
-          <w:color w:val="auto"/>
-          <w:kern w:val="0"/>
-          <w:sz w:val="24"/>
-          <w:szCs w:val="24"/>
-          <w14:ligatures w14:val="none"/>
-          <w14:numSpacing w14:val="default"/>
-        </w:rPr>
-        <w:t>风控贯穿</w:t>
-      </w:r>
-      <w:proofErr w:type="gramEnd"/>
-      <w:r>
-        <w:rPr>
-          <w:rFonts w:ascii="宋体" w:eastAsia="宋体" w:hAnsi="宋体"/>
-          <w:bCs w:val="0"/>
-          <w:color w:val="auto"/>
-          <w:kern w:val="0"/>
-          <w:sz w:val="24"/>
-          <w:szCs w:val="24"/>
-          <w14:ligatures w14:val="none"/>
-          <w14:numSpacing w14:val="default"/>
-        </w:rPr>
-        <w:t>财富系统构建的始终。正如一句格言所说：</w:t>
+          <w:bCs w:val="0"/>
+          <w:color w:val="auto"/>
+          <w:kern w:val="0"/>
+          <w:sz w:val="24"/>
+          <w:szCs w:val="24"/>
+          <w14:ligatures w14:val="none"/>
+          <w14:numSpacing w14:val="default"/>
+        </w:rPr>
+        <w:t>综上所述，风控贯穿财富系统构建的始终。正如一句格言所说：</w:t>
       </w:r>
       <w:r>
         <w:rPr>
@@ -7845,35 +6053,7 @@
           <w14:ligatures w14:val="none"/>
           <w14:numSpacing w14:val="default"/>
         </w:rPr>
-        <w:t xml:space="preserve"> 只有先确保</w:t>
-      </w:r>
-      <w:proofErr w:type="gramStart"/>
-      <w:r>
-        <w:rPr>
-          <w:rFonts w:ascii="宋体" w:eastAsia="宋体" w:hAnsi="宋体"/>
-          <w:bCs w:val="0"/>
-          <w:color w:val="auto"/>
-          <w:kern w:val="0"/>
-          <w:sz w:val="24"/>
-          <w:szCs w:val="24"/>
-          <w14:ligatures w14:val="none"/>
-          <w14:numSpacing w14:val="default"/>
-        </w:rPr>
-        <w:t>不</w:t>
-      </w:r>
-      <w:proofErr w:type="gramEnd"/>
-      <w:r>
-        <w:rPr>
-          <w:rFonts w:ascii="宋体" w:eastAsia="宋体" w:hAnsi="宋体"/>
-          <w:bCs w:val="0"/>
-          <w:color w:val="auto"/>
-          <w:kern w:val="0"/>
-          <w:sz w:val="24"/>
-          <w:szCs w:val="24"/>
-          <w14:ligatures w14:val="none"/>
-          <w14:numSpacing w14:val="default"/>
-        </w:rPr>
-        <w:t>沉船，财富的大厦才能越盖越高。培养风险意识、建立缓冲垫，并在实践中不断优化，你的财富系统才能真正做到进可攻、退可守，应对自如。</w:t>
+        <w:t xml:space="preserve"> 只有先确保不沉船，财富的大厦才能越盖越高。培养风险意识、建立缓冲垫，并在实践中不断优化，你的财富系统才能真正做到进可攻、退可守，应对自如。</w:t>
       </w:r>
     </w:p>
     <w:p>
@@ -7904,35 +6084,7 @@
           <w14:ligatures w14:val="none"/>
           <w14:numSpacing w14:val="default"/>
         </w:rPr>
-        <w:t>四、未来趋势</w:t>
-      </w:r>
-      <w:proofErr w:type="gramStart"/>
-      <w:r>
-        <w:rPr>
-          <w:rFonts w:ascii="宋体" w:eastAsia="宋体" w:hAnsi="宋体"/>
-          <w:b/>
-          <w:color w:val="auto"/>
-          <w:kern w:val="0"/>
-          <w:sz w:val="36"/>
-          <w:szCs w:val="36"/>
-          <w14:ligatures w14:val="none"/>
-          <w14:numSpacing w14:val="default"/>
-        </w:rPr>
-        <w:t>研</w:t>
-      </w:r>
-      <w:proofErr w:type="gramEnd"/>
-      <w:r>
-        <w:rPr>
-          <w:rFonts w:ascii="宋体" w:eastAsia="宋体" w:hAnsi="宋体"/>
-          <w:b/>
-          <w:color w:val="auto"/>
-          <w:kern w:val="0"/>
-          <w:sz w:val="36"/>
-          <w:szCs w:val="36"/>
-          <w14:ligatures w14:val="none"/>
-          <w14:numSpacing w14:val="default"/>
-        </w:rPr>
-        <w:t>判与投资建议</w:t>
+        <w:t>四、未来趋势研判与投资建议</w:t>
       </w:r>
     </w:p>
     <w:p>
@@ -8037,7 +6189,7 @@
         </w:rPr>
         <w:t>：AI技术正加速渗透各行各业，被视为继互联网之后最大的经济增长引擎。从聊天机器人到自动驾驶，人工智能将在未来几十年极大提升生产效率，创造新的商业模式。各国政府和企业也在重金投入AI研发。 (</w:t>
       </w:r>
-      <w:hyperlink r:id="rId56" w:anchor=":~:text=%E5%B1%95%E6%9C%9B%E6%9C%AA%E6%9D%A5%E5%8D%81%E5%B9%B4%EF%BC%8C%E5%93%AA%E4%BA%9B%E7%A1%AC%E7%A7%91%E6%8A%80%E9%A2%86%E5%9F%9F%E6%97%A2%E6%98%AF%E5%88%9B%E4%B8%9A%E8%80%85%E5%80%BC%E5%BE%97%E5%A5%94%E8%B5%B4%E7%9A%84%E6%98%9F%E8%BE%B0%E5%A4%A7%E6%B5%B7%EF%BC%8C%E4%B9%9F%E6%98%AF%E6%9C%89%E6%9C%9B%E4%B8%BA%E7%A7%91%E6%8A%80%E6%8A%95%E8%B5%84%E5%B8%A6%E6%9D%A5%E4%B8%B0%E5%8E%9A%E5%9B%9E%E6%8A%A5%E7%9A%84%E6%8E%98%E9%87%91%E5%AE%9D%E5%9C%B0%EF%BC%9F%E6%8A%A5%E5%91%8A%E6%8F%90%E5%87%BA%EF%BC%8C%E4%BB%8E%E7%BB%86%E5%88%86%E6%8A%80%E6%9C%AF%E9%A2%86%E5%9F%9F%E6%9D%A5%E7%9C%8B%EF%BC%8C%E6%99%BA%E8%83%BD%E5%88%B6%E9%80%A0%EF%BC%88%E6%9C%BA%E5%99%A8%E4%BA%BA%EF%BC%89%E3%80%81%E4%BA%BA%E5%B7%A5%E6%99%BA%E8%83%BD%EF%BC%88%20%E5%9F%BA%E7%A1%80%E5%B1%82%EF%BC%89%E3%80%81%E5%8D%8A%E5%AF%BC%E4%BD%93%EF%BC%88%E6%9D%90%E6%96%99%E5%92%8C%E8%AE%BE%E5%A4%87%EF%BC%89%E3%80%81%E6%96%B0%E6%9D%90%E6%96%99%EF%BC%88%E5%85%B3%E9%94%AE%E6%88%98%E7%95%A5%E6%9D%90%E6%96%99%EF%BC%89%E3%80%81%E4%BF%A1%E6%81%AF%E6%8A%80%E6%9C%AF%EF%BC%88%E4%BF%A1%E6%81%AF%E5%AE%89%E5%85%A8%EF%BC%89%E3%80%81%E7%94%9F%E7%89%A9%E6%8A%80%E6%9C%AF%EF%BC%88%E7%B2%BE%E5%87%86%E5%8C%BB%E7%96%97%EF%BC%89%E3%80%81%E6%96%B0%E8%83%BD%E6%BA%90%EF%BC%88%E6%96%B0%E8%83%BD%E6%BA%90%E6%B1%BD%E8%BD%A6%EF%BC%89%E3%80%81%E8%88%AA%E7%A9%BA%E8%88%AA%E5%A4%A9%EF%BC%88%E8%88%AA%E5%A4%A9%E5%99%A8%E5%BA%94%E7%94%A8%EF%BC%89%E7%AD%89%E5%B0%86%E6%98%AF%E6%9C%AA%E6%9D%A510%E5%B9%B4%20%E4%B8%AD%E5%9B%BD%E7%A1%AC%E7%A7%91%E6%8A%80%E6%8A%95%E8%B5%84%E7%9A%84%E9%87%8D%E7%82%B9%E9%A2%86%E5%9F%9F%EF%BC%8C%E8%B5%84%E9%87%91%E7%9A%84%E6%8C%81%E7%BB%AD%E6%8A%95%E5%85%A5%E4%B9%9F%E5%B0%86%E8%BF%9B%E4%B8%80%E6%AD%A5%E5%8A%A9%E5%8A%9B%E4%BA%A7%E4%B8%9A%E7%9A%84%E5%88%9B%E6%96%B0%E5%8F%91%E5%B1%95%E3%80%82" w:history="1">
+      <w:hyperlink r:id="rId63" w:anchor=":~:text=%E5%B1%95%E6%9C%9B%E6%9C%AA%E6%9D%A5%E5%8D%81%E5%B9%B4%EF%BC%8C%E5%93%AA%E4%BA%9B%E7%A1%AC%E7%A7%91%E6%8A%80%E9%A2%86%E5%9F%9F%E6%97%A2%E6%98%AF%E5%88%9B%E4%B8%9A%E8%80%85%E5%80%BC%E5%BE%97%E5%A5%94%E8%B5%B4%E7%9A%84%E6%98%9F%E8%BE%B0%E5%A4%A7%E6%B5%B7%EF%BC%8C%E4%B9%9F%E6%98%AF%E6%9C%89%E6%9C%9B%E4%B8%BA%E7%A7%91%E6%8A%80%E6%8A%95%E8%B5%84%E5%B8%A6%E6%9D%A5%E4%B8%B0%E5%8E%9A%E5%9B%9E%E6%8A%A5%E7%9A%84%E6%8E%98%E9%87%91%E5%AE%9D%E5%9C%B0%EF%BC%9F%E6%8A%A5%E5%91%8A%E6%8F%90%E5%87%BA%EF%BC%8C%E4%BB%8E%E7%BB%86%E5%88%86%E6%8A%80%E6%9C%AF%E9%A2%86%E5%9F%9F%E6%9D%A5%E7%9C%8B%EF%BC%8C%E6%99%BA%E8%83%BD%E5%88%B6%E9%80%A0%EF%BC%88%E6%9C%BA%E5%99%A8%E4%BA%BA%EF%BC%89%E3%80%81%E4%BA%BA%E5%B7%A5%E6%99%BA%E8%83%BD%EF%BC%88%20%E5%9F%BA%E7%A1%80%E5%B1%82%EF%BC%89%E3%80%81%E5%8D%8A%E5%AF%BC%E4%BD%93%EF%BC%88%E6%9D%90%E6%96%99%E5%92%8C%E8%AE%BE%E5%A4%87%EF%BC%89%E3%80%81%E6%96%B0%E6%9D%90%E6%96%99%EF%BC%88%E5%85%B3%E9%94%AE%E6%88%98%E7%95%A5%E6%9D%90%E6%96%99%EF%BC%89%E3%80%81%E4%BF%A1%E6%81%AF%E6%8A%80%E6%9C%AF%EF%BC%88%E4%BF%A1%E6%81%AF%E5%AE%89%E5%85%A8%EF%BC%89%E3%80%81%E7%94%9F%E7%89%A9%E6%8A%80%E6%9C%AF%EF%BC%88%E7%B2%BE%E5%87%86%E5%8C%BB%E7%96%97%EF%BC%89%E3%80%81%E6%96%B0%E8%83%BD%E6%BA%90%EF%BC%88%E6%96%B0%E8%83%BD%E6%BA%90%E6%B1%BD%E8%BD%A6%EF%BC%89%E3%80%81%E8%88%AA%E7%A9%BA%E8%88%AA%E5%A4%A9%EF%BC%88%E8%88%AA%E5%A4%A9%E5%99%A8%E5%BA%94%E7%94%A8%EF%BC%89%E7%AD%89%E5%B0%86%E6%98%AF%E6%9C%AA%E6%9D%A510%E5%B9%B4%20%E4%B8%AD%E5%9B%BD%E7%A1%AC%E7%A7%91%E6%8A%80%E6%8A%95%E8%B5%84%E7%9A%84%E9%87%8D%E7%82%B9%E9%A2%86%E5%9F%9F%EF%BC%8C%E8%B5%84%E9%87%91%E7%9A%84%E6%8C%81%E7%BB%AD%E6%8A%95%E5%85%A5%E4%B9%9F%E5%B0%86%E8%BF%9B%E4%B8%80%E6%AD%A5%E5%8A%A9%E5%8A%9B%E4%BA%A7%E4%B8%9A%E7%9A%84%E5%88%9B%E6%96%B0%E5%8F%91%E5%B1%95%E3%80%82" w:history="1">
         <w:r>
           <w:rPr>
             <w:rFonts w:ascii="宋体" w:eastAsia="宋体" w:hAnsi="宋体"/>
@@ -8050,9 +6202,23 @@
             <w14:ligatures w14:val="none"/>
             <w14:numSpacing w14:val="default"/>
           </w:rPr>
-          <w:t xml:space="preserve"> 以新能源和人工智能为代表 中国正驶入</w:t>
+          <w:t xml:space="preserve"> 以新能源和人工智能为代表 中国正驶入硬科技超级周期 </w:t>
         </w:r>
-        <w:proofErr w:type="gramStart"/>
+      </w:hyperlink>
+      <w:r>
+        <w:rPr>
+          <w:rFonts w:ascii="宋体" w:eastAsia="宋体" w:hAnsi="宋体"/>
+          <w:bCs w:val="0"/>
+          <w:color w:val="auto"/>
+          <w:kern w:val="0"/>
+          <w:sz w:val="24"/>
+          <w:szCs w:val="24"/>
+          <w14:ligatures w14:val="none"/>
+          <w14:numSpacing w14:val="default"/>
+        </w:rPr>
+        <w:t>)有报告指出，未来十年，人工智能（尤其是基础层技术）将是科技创业和投资的掘金热点之一 (</w:t>
+      </w:r>
+      <w:hyperlink r:id="rId64" w:anchor=":~:text=%E5%B1%95%E6%9C%9B%E6%9C%AA%E6%9D%A5%E5%8D%81%E5%B9%B4%EF%BC%8C%E5%93%AA%E4%BA%9B%E7%A1%AC%E7%A7%91%E6%8A%80%E9%A2%86%E5%9F%9F%E6%97%A2%E6%98%AF%E5%88%9B%E4%B8%9A%E8%80%85%E5%80%BC%E5%BE%97%E5%A5%94%E8%B5%B4%E7%9A%84%E6%98%9F%E8%BE%B0%E5%A4%A7%E6%B5%B7%EF%BC%8C%E4%B9%9F%E6%98%AF%E6%9C%89%E6%9C%9B%E4%B8%BA%E7%A7%91%E6%8A%80%E6%8A%95%E8%B5%84%E5%B8%A6%E6%9D%A5%E4%B8%B0%E5%8E%9A%E5%9B%9E%E6%8A%A5%E7%9A%84%E6%8E%98%E9%87%91%E5%AE%9D%E5%9C%B0%EF%BC%9F%E6%8A%A5%E5%91%8A%E6%8F%90%E5%87%BA%EF%BC%8C%E4%BB%8E%E7%BB%86%E5%88%86%E6%8A%80%E6%9C%AF%E9%A2%86%E5%9F%9F%E6%9D%A5%E7%9C%8B%EF%BC%8C%E6%99%BA%E8%83%BD%E5%88%B6%E9%80%A0%EF%BC%88%E6%9C%BA%E5%99%A8%E4%BA%BA%EF%BC%89%E3%80%81%E4%BA%BA%E5%B7%A5%E6%99%BA%E8%83%BD%EF%BC%88%20%E5%9F%BA%E7%A1%80%E5%B1%82%EF%BC%89%E3%80%81%E5%8D%8A%E5%AF%BC%E4%BD%93%EF%BC%88%E6%9D%90%E6%96%99%E5%92%8C%E8%AE%BE%E5%A4%87%EF%BC%89%E3%80%81%E6%96%B0%E6%9D%90%E6%96%99%EF%BC%88%E5%85%B3%E9%94%AE%E6%88%98%E7%95%A5%E6%9D%90%E6%96%99%EF%BC%89%E3%80%81%E4%BF%A1%E6%81%AF%E6%8A%80%E6%9C%AF%EF%BC%88%E4%BF%A1%E6%81%AF%E5%AE%89%E5%85%A8%EF%BC%89%E3%80%81%E7%94%9F%E7%89%A9%E6%8A%80%E6%9C%AF%EF%BC%88%E7%B2%BE%E5%87%86%E5%8C%BB%E7%96%97%EF%BC%89%E3%80%81%E6%96%B0%E8%83%BD%E6%BA%90%EF%BC%88%E6%96%B0%E8%83%BD%E6%BA%90%E6%B1%BD%E8%BD%A6%EF%BC%89%E3%80%81%E8%88%AA%E7%A9%BA%E8%88%AA%E5%A4%A9%EF%BC%88%E8%88%AA%E5%A4%A9%E5%99%A8%E5%BA%94%E7%94%A8%EF%BC%89%E7%AD%89%E5%B0%86%E6%98%AF%E6%9C%AA%E6%9D%A510%E5%B9%B4%20%E4%B8%AD%E5%9B%BD%E7%A1%AC%E7%A7%91%E6%8A%80%E6%8A%95%E8%B5%84%E7%9A%84%E9%87%8D%E7%82%B9%E9%A2%86%E5%9F%9F%EF%BC%8C%E8%B5%84%E9%87%91%E7%9A%84%E6%8C%81%E7%BB%AD%E6%8A%95%E5%85%A5%E4%B9%9F%E5%B0%86%E8%BF%9B%E4%B8%80%E6%AD%A5%E5%8A%A9%E5%8A%9B%E4%BA%A7%E4%B8%9A%E7%9A%84%E5%88%9B%E6%96%B0%E5%8F%91%E5%B1%95%E3%80%82" w:history="1">
         <w:r>
           <w:rPr>
             <w:rFonts w:ascii="宋体" w:eastAsia="宋体" w:hAnsi="宋体"/>
@@ -8065,9 +6231,209 @@
             <w14:ligatures w14:val="none"/>
             <w14:numSpacing w14:val="default"/>
           </w:rPr>
-          <w:t>硬科技</w:t>
+          <w:t xml:space="preserve"> 以新能源和人工智能为代表 中国正驶入硬科技超级周期 </w:t>
         </w:r>
-        <w:proofErr w:type="gramEnd"/>
+      </w:hyperlink>
+      <w:r>
+        <w:rPr>
+          <w:rFonts w:ascii="宋体" w:eastAsia="宋体" w:hAnsi="宋体"/>
+          <w:bCs w:val="0"/>
+          <w:color w:val="auto"/>
+          <w:kern w:val="0"/>
+          <w:sz w:val="24"/>
+          <w:szCs w:val="24"/>
+          <w14:ligatures w14:val="none"/>
+          <w14:numSpacing w14:val="default"/>
+        </w:rPr>
+        <w:t>)。对于个人投资者，可以通过关注AI相关的股票、ETF或创投基金来分享这一浪潮红利。例如，云计算服务商、芯片公司、机器人和自动化解决方案提供商等都可能从AI普及中受益。同时，AI也会催生新的职业和副业机会（正如前文提到的AI副业），学习并掌握AI工具可以提升自身职场和创业竞争力。从风险角度看，AI领域虽有高增长潜力但单个公司波动也大，宜采取</w:t>
+      </w:r>
+      <w:r>
+        <w:rPr>
+          <w:rFonts w:ascii="宋体" w:eastAsia="宋体" w:hAnsi="宋体"/>
+          <w:b/>
+          <w:color w:val="auto"/>
+          <w:kern w:val="0"/>
+          <w:sz w:val="24"/>
+          <w:szCs w:val="24"/>
+          <w14:ligatures w14:val="none"/>
+          <w14:numSpacing w14:val="default"/>
+        </w:rPr>
+        <w:t>组合投资</w:t>
+      </w:r>
+      <w:r>
+        <w:rPr>
+          <w:rFonts w:ascii="宋体" w:eastAsia="宋体" w:hAnsi="宋体"/>
+          <w:bCs w:val="0"/>
+          <w:color w:val="auto"/>
+          <w:kern w:val="0"/>
+          <w:sz w:val="24"/>
+          <w:szCs w:val="24"/>
+          <w14:ligatures w14:val="none"/>
+          <w14:numSpacing w14:val="default"/>
+        </w:rPr>
+        <w:t>降低风险，并做好长期持有的准备，因为技术变现往往需要时间。此外，AI应用还存在法规伦理等不确定因素，投资时需持续跟踪政策动态。</w:t>
+      </w:r>
+    </w:p>
+    <w:p>
+      <w:pPr>
+        <w:widowControl/>
+        <w:numPr>
+          <w:ilvl w:val="0"/>
+          <w:numId w:val="5"/>
+        </w:numPr>
+        <w:spacing w:before="100" w:beforeAutospacing="1" w:after="100" w:afterAutospacing="1"/>
+        <w:jc w:val="left"/>
+        <w:rPr>
+          <w:rFonts w:ascii="宋体" w:eastAsia="宋体" w:hAnsi="宋体"/>
+          <w:bCs w:val="0"/>
+          <w:color w:val="auto"/>
+          <w:kern w:val="0"/>
+          <w:sz w:val="24"/>
+          <w:szCs w:val="24"/>
+          <w14:ligatures w14:val="none"/>
+          <w14:numSpacing w14:val="default"/>
+        </w:rPr>
+      </w:pPr>
+      <w:r>
+        <w:rPr>
+          <w:rFonts w:ascii="宋体" w:eastAsia="宋体" w:hAnsi="宋体"/>
+          <w:b/>
+          <w:color w:val="auto"/>
+          <w:kern w:val="0"/>
+          <w:sz w:val="24"/>
+          <w:szCs w:val="24"/>
+          <w14:ligatures w14:val="none"/>
+          <w14:numSpacing w14:val="default"/>
+        </w:rPr>
+        <w:t>Web3.0与区块链</w:t>
+      </w:r>
+      <w:r>
+        <w:rPr>
+          <w:rFonts w:ascii="宋体" w:eastAsia="宋体" w:hAnsi="宋体"/>
+          <w:bCs w:val="0"/>
+          <w:color w:val="auto"/>
+          <w:kern w:val="0"/>
+          <w:sz w:val="24"/>
+          <w:szCs w:val="24"/>
+          <w14:ligatures w14:val="none"/>
+          <w14:numSpacing w14:val="default"/>
+        </w:rPr>
+        <w:t>：下一代互联网（Web3）以区块链为底层技术，强调去中心化、用户掌控数据和价值。尽管目前加密货币市场仍然波动剧烈，但区块链作为技术正在被主流金融和IT公司接受，比如数字人民币、以太坊智能合约、NFT（非同质化代币）等应用逐渐落地。Web3有望带来新的商业生态，例如去中心化金融（DeFi）、元宇宙经济、数字艺术品市场等。如果它能克服监管和技术障碍蓬勃发展，早期参与者将获得巨大回报。然而由于该领域风险极高，</w:t>
+      </w:r>
+      <w:r>
+        <w:rPr>
+          <w:rFonts w:ascii="宋体" w:eastAsia="宋体" w:hAnsi="宋体"/>
+          <w:b/>
+          <w:color w:val="auto"/>
+          <w:kern w:val="0"/>
+          <w:sz w:val="24"/>
+          <w:szCs w:val="24"/>
+          <w14:ligatures w14:val="none"/>
+          <w14:numSpacing w14:val="default"/>
+        </w:rPr>
+        <w:t>投资建议</w:t>
+      </w:r>
+      <w:r>
+        <w:rPr>
+          <w:rFonts w:ascii="宋体" w:eastAsia="宋体" w:hAnsi="宋体"/>
+          <w:bCs w:val="0"/>
+          <w:color w:val="auto"/>
+          <w:kern w:val="0"/>
+          <w:sz w:val="24"/>
+          <w:szCs w:val="24"/>
+          <w14:ligatures w14:val="none"/>
+          <w14:numSpacing w14:val="default"/>
+        </w:rPr>
+        <w:t>是：控制在可承受范围的小仓位试水，例如配置极少量的比特币/以太坊等主流币以防范法币通胀风险，或参与一些有实际应用支撑的项目代币。更稳健的方式是投资于</w:t>
+      </w:r>
+      <w:r>
+        <w:rPr>
+          <w:rFonts w:ascii="宋体" w:eastAsia="宋体" w:hAnsi="宋体"/>
+          <w:b/>
+          <w:color w:val="auto"/>
+          <w:kern w:val="0"/>
+          <w:sz w:val="24"/>
+          <w:szCs w:val="24"/>
+          <w14:ligatures w14:val="none"/>
+          <w14:numSpacing w14:val="default"/>
+        </w:rPr>
+        <w:t>区块链相关的传统公司</w:t>
+      </w:r>
+      <w:r>
+        <w:rPr>
+          <w:rFonts w:ascii="宋体" w:eastAsia="宋体" w:hAnsi="宋体"/>
+          <w:bCs w:val="0"/>
+          <w:color w:val="auto"/>
+          <w:kern w:val="0"/>
+          <w:sz w:val="24"/>
+          <w:szCs w:val="24"/>
+          <w14:ligatures w14:val="none"/>
+          <w14:numSpacing w14:val="default"/>
+        </w:rPr>
+        <w:t>，例如提供区块链解决方案的科技企业、研发元宇宙硬件的软件公司等。总之，对待Web3要谨慎乐观：它可能是未来十年的一大主题，但路途伴随泡沫和破灭交替，个人需要有心理准备和长期视角。</w:t>
+      </w:r>
+    </w:p>
+    <w:p>
+      <w:pPr>
+        <w:widowControl/>
+        <w:numPr>
+          <w:ilvl w:val="0"/>
+          <w:numId w:val="5"/>
+        </w:numPr>
+        <w:spacing w:before="100" w:beforeAutospacing="1" w:after="100" w:afterAutospacing="1"/>
+        <w:jc w:val="left"/>
+        <w:rPr>
+          <w:rFonts w:ascii="宋体" w:eastAsia="宋体" w:hAnsi="宋体"/>
+          <w:bCs w:val="0"/>
+          <w:color w:val="auto"/>
+          <w:kern w:val="0"/>
+          <w:sz w:val="24"/>
+          <w:szCs w:val="24"/>
+          <w14:ligatures w14:val="none"/>
+          <w14:numSpacing w14:val="default"/>
+        </w:rPr>
+      </w:pPr>
+      <w:r>
+        <w:rPr>
+          <w:rFonts w:ascii="宋体" w:eastAsia="宋体" w:hAnsi="宋体"/>
+          <w:b/>
+          <w:color w:val="auto"/>
+          <w:kern w:val="0"/>
+          <w:sz w:val="24"/>
+          <w:szCs w:val="24"/>
+          <w14:ligatures w14:val="none"/>
+          <w14:numSpacing w14:val="default"/>
+        </w:rPr>
+        <w:t>绿色能源与碳中和</w:t>
+      </w:r>
+      <w:r>
+        <w:rPr>
+          <w:rFonts w:ascii="宋体" w:eastAsia="宋体" w:hAnsi="宋体"/>
+          <w:bCs w:val="0"/>
+          <w:color w:val="auto"/>
+          <w:kern w:val="0"/>
+          <w:sz w:val="24"/>
+          <w:szCs w:val="24"/>
+          <w14:ligatures w14:val="none"/>
+          <w14:numSpacing w14:val="default"/>
+        </w:rPr>
+        <w:t>：气候变化压力使得全球向清洁能源转型已成共识。未来十年，新能源汽车、新能源发电（光伏、风电等）、储能技术、氢能产业都将高速成长。中国在这些领域具有规模优势和政策支持，正驶</w:t>
+      </w:r>
+      <w:r>
+        <w:rPr>
+          <w:rFonts w:ascii="宋体" w:eastAsia="宋体" w:hAnsi="宋体"/>
+          <w:bCs w:val="0"/>
+          <w:color w:val="auto"/>
+          <w:kern w:val="0"/>
+          <w:sz w:val="24"/>
+          <w:szCs w:val="24"/>
+          <w14:ligatures w14:val="none"/>
+          <w14:numSpacing w14:val="default"/>
+        </w:rPr>
+        <w:lastRenderedPageBreak/>
+        <w:t>入“新能源+硬科技”的超级周期 (</w:t>
+      </w:r>
+      <w:hyperlink r:id="rId65" w:anchor=":~:text=%E5%B1%95%E6%9C%9B%E6%9C%AA%E6%9D%A5%E5%8D%81%E5%B9%B4%EF%BC%8C%E5%93%AA%E4%BA%9B%E7%A1%AC%E7%A7%91%E6%8A%80%E9%A2%86%E5%9F%9F%E6%97%A2%E6%98%AF%E5%88%9B%E4%B8%9A%E8%80%85%E5%80%BC%E5%BE%97%E5%A5%94%E8%B5%B4%E7%9A%84%E6%98%9F%E8%BE%B0%E5%A4%A7%E6%B5%B7%EF%BC%8C%E4%B9%9F%E6%98%AF%E6%9C%89%E6%9C%9B%E4%B8%BA%E7%A7%91%E6%8A%80%E6%8A%95%E8%B5%84%E5%B8%A6%E6%9D%A5%E4%B8%B0%E5%8E%9A%E5%9B%9E%E6%8A%A5%E7%9A%84%E6%8E%98%E9%87%91%E5%AE%9D%E5%9C%B0%EF%BC%9F%E6%8A%A5%E5%91%8A%E6%8F%90%E5%87%BA%EF%BC%8C%E4%BB%8E%E7%BB%86%E5%88%86%E6%8A%80%E6%9C%AF%E9%A2%86%E5%9F%9F%E6%9D%A5%E7%9C%8B%EF%BC%8C%E6%99%BA%E8%83%BD%E5%88%B6%E9%80%A0%EF%BC%88%E6%9C%BA%E5%99%A8%E4%BA%BA%EF%BC%89%E3%80%81%E4%BA%BA%E5%B7%A5%E6%99%BA%E8%83%BD%EF%BC%88%20%E5%9F%BA%E7%A1%80%E5%B1%82%EF%BC%89%E3%80%81%E5%8D%8A%E5%AF%BC%E4%BD%93%EF%BC%88%E6%9D%90%E6%96%99%E5%92%8C%E8%AE%BE%E5%A4%87%EF%BC%89%E3%80%81%E6%96%B0%E6%9D%90%E6%96%99%EF%BC%88%E5%85%B3%E9%94%AE%E6%88%98%E7%95%A5%E6%9D%90%E6%96%99%EF%BC%89%E3%80%81%E4%BF%A1%E6%81%AF%E6%8A%80%E6%9C%AF%EF%BC%88%E4%BF%A1%E6%81%AF%E5%AE%89%E5%85%A8%EF%BC%89%E3%80%81%E7%94%9F%E7%89%A9%E6%8A%80%E6%9C%AF%EF%BC%88%E7%B2%BE%E5%87%86%E5%8C%BB%E7%96%97%EF%BC%89%E3%80%81%E6%96%B0%E8%83%BD%E6%BA%90%EF%BC%88%E6%96%B0%E8%83%BD%E6%BA%90%E6%B1%BD%E8%BD%A6%EF%BC%89%E3%80%81%E8%88%AA%E7%A9%BA%E8%88%AA%E5%A4%A9%EF%BC%88%E8%88%AA%E5%A4%A9%E5%99%A8%E5%BA%94%E7%94%A8%EF%BC%89%E7%AD%89%E5%B0%86%E6%98%AF%E6%9C%AA%E6%9D%A510%E5%B9%B4%20%E4%B8%AD%E5%9B%BD%E7%A1%AC%E7%A7%91%E6%8A%80%E6%8A%95%E8%B5%84%E7%9A%84%E9%87%8D%E7%82%B9%E9%A2%86%E5%9F%9F%EF%BC%8C%E8%B5%84%E9%87%91%E7%9A%84%E6%8C%81%E7%BB%AD%E6%8A%95%E5%85%A5%E4%B9%9F%E5%B0%86%E8%BF%9B%E4%B8%80%E6%AD%A5%E5%8A%A9%E5%8A%9B%E4%BA%A7%E4%B8%9A%E7%9A%84%E5%88%9B%E6%96%B0%E5%8F%91%E5%B1%95%E3%80%82" w:history="1">
         <w:r>
           <w:rPr>
             <w:rFonts w:ascii="宋体" w:eastAsia="宋体" w:hAnsi="宋体"/>
@@ -8080,7 +6446,7 @@
             <w14:ligatures w14:val="none"/>
             <w14:numSpacing w14:val="default"/>
           </w:rPr>
-          <w:t xml:space="preserve">超级周期 </w:t>
+          <w:t xml:space="preserve"> 以新能源和人工智能为代表 中国正驶入硬科技超级周期 </w:t>
         </w:r>
       </w:hyperlink>
       <w:r>
@@ -8094,9 +6460,9 @@
           <w14:ligatures w14:val="none"/>
           <w14:numSpacing w14:val="default"/>
         </w:rPr>
-        <w:t>)有报告指出，未来十年，人工智能（尤其是基础层技术）将是科技创业和投资的掘金热点之一 (</w:t>
-      </w:r>
-      <w:hyperlink r:id="rId57" w:anchor=":~:text=%E5%B1%95%E6%9C%9B%E6%9C%AA%E6%9D%A5%E5%8D%81%E5%B9%B4%EF%BC%8C%E5%93%AA%E4%BA%9B%E7%A1%AC%E7%A7%91%E6%8A%80%E9%A2%86%E5%9F%9F%E6%97%A2%E6%98%AF%E5%88%9B%E4%B8%9A%E8%80%85%E5%80%BC%E5%BE%97%E5%A5%94%E8%B5%B4%E7%9A%84%E6%98%9F%E8%BE%B0%E5%A4%A7%E6%B5%B7%EF%BC%8C%E4%B9%9F%E6%98%AF%E6%9C%89%E6%9C%9B%E4%B8%BA%E7%A7%91%E6%8A%80%E6%8A%95%E8%B5%84%E5%B8%A6%E6%9D%A5%E4%B8%B0%E5%8E%9A%E5%9B%9E%E6%8A%A5%E7%9A%84%E6%8E%98%E9%87%91%E5%AE%9D%E5%9C%B0%EF%BC%9F%E6%8A%A5%E5%91%8A%E6%8F%90%E5%87%BA%EF%BC%8C%E4%BB%8E%E7%BB%86%E5%88%86%E6%8A%80%E6%9C%AF%E9%A2%86%E5%9F%9F%E6%9D%A5%E7%9C%8B%EF%BC%8C%E6%99%BA%E8%83%BD%E5%88%B6%E9%80%A0%EF%BC%88%E6%9C%BA%E5%99%A8%E4%BA%BA%EF%BC%89%E3%80%81%E4%BA%BA%E5%B7%A5%E6%99%BA%E8%83%BD%EF%BC%88%20%E5%9F%BA%E7%A1%80%E5%B1%82%EF%BC%89%E3%80%81%E5%8D%8A%E5%AF%BC%E4%BD%93%EF%BC%88%E6%9D%90%E6%96%99%E5%92%8C%E8%AE%BE%E5%A4%87%EF%BC%89%E3%80%81%E6%96%B0%E6%9D%90%E6%96%99%EF%BC%88%E5%85%B3%E9%94%AE%E6%88%98%E7%95%A5%E6%9D%90%E6%96%99%EF%BC%89%E3%80%81%E4%BF%A1%E6%81%AF%E6%8A%80%E6%9C%AF%EF%BC%88%E4%BF%A1%E6%81%AF%E5%AE%89%E5%85%A8%EF%BC%89%E3%80%81%E7%94%9F%E7%89%A9%E6%8A%80%E6%9C%AF%EF%BC%88%E7%B2%BE%E5%87%86%E5%8C%BB%E7%96%97%EF%BC%89%E3%80%81%E6%96%B0%E8%83%BD%E6%BA%90%EF%BC%88%E6%96%B0%E8%83%BD%E6%BA%90%E6%B1%BD%E8%BD%A6%EF%BC%89%E3%80%81%E8%88%AA%E7%A9%BA%E8%88%AA%E5%A4%A9%EF%BC%88%E8%88%AA%E5%A4%A9%E5%99%A8%E5%BA%94%E7%94%A8%EF%BC%89%E7%AD%89%E5%B0%86%E6%98%AF%E6%9C%AA%E6%9D%A510%E5%B9%B4%20%E4%B8%AD%E5%9B%BD%E7%A1%AC%E7%A7%91%E6%8A%80%E6%8A%95%E8%B5%84%E7%9A%84%E9%87%8D%E7%82%B9%E9%A2%86%E5%9F%9F%EF%BC%8C%E8%B5%84%E9%87%91%E7%9A%84%E6%8C%81%E7%BB%AD%E6%8A%95%E5%85%A5%E4%B9%9F%E5%B0%86%E8%BF%9B%E4%B8%80%E6%AD%A5%E5%8A%A9%E5%8A%9B%E4%BA%A7%E4%B8%9A%E7%9A%84%E5%88%9B%E6%96%B0%E5%8F%91%E5%B1%95%E3%80%82" w:history="1">
+        <w:t>)。报告指出，新能源（尤其是新能源汽车领域）将是未来十年投资重点，持续的资本投入将推动产业创新发展 (</w:t>
+      </w:r>
+      <w:hyperlink r:id="rId66" w:anchor=":~:text=%E5%B1%95%E6%9C%9B%E6%9C%AA%E6%9D%A5%E5%8D%81%E5%B9%B4%EF%BC%8C%E5%93%AA%E4%BA%9B%E7%A1%AC%E7%A7%91%E6%8A%80%E9%A2%86%E5%9F%9F%E6%97%A2%E6%98%AF%E5%88%9B%E4%B8%9A%E8%80%85%E5%80%BC%E5%BE%97%E5%A5%94%E8%B5%B4%E7%9A%84%E6%98%9F%E8%BE%B0%E5%A4%A7%E6%B5%B7%EF%BC%8C%E4%B9%9F%E6%98%AF%E6%9C%89%E6%9C%9B%E4%B8%BA%E7%A7%91%E6%8A%80%E6%8A%95%E8%B5%84%E5%B8%A6%E6%9D%A5%E4%B8%B0%E5%8E%9A%E5%9B%9E%E6%8A%A5%E7%9A%84%E6%8E%98%E9%87%91%E5%AE%9D%E5%9C%B0%EF%BC%9F%E6%8A%A5%E5%91%8A%E6%8F%90%E5%87%BA%EF%BC%8C%E4%BB%8E%E7%BB%86%E5%88%86%E6%8A%80%E6%9C%AF%E9%A2%86%E5%9F%9F%E6%9D%A5%E7%9C%8B%EF%BC%8C%E6%99%BA%E8%83%BD%E5%88%B6%E9%80%A0%EF%BC%88%E6%9C%BA%E5%99%A8%E4%BA%BA%EF%BC%89%E3%80%81%E4%BA%BA%E5%B7%A5%E6%99%BA%E8%83%BD%EF%BC%88%20%E5%9F%BA%E7%A1%80%E5%B1%82%EF%BC%89%E3%80%81%E5%8D%8A%E5%AF%BC%E4%BD%93%EF%BC%88%E6%9D%90%E6%96%99%E5%92%8C%E8%AE%BE%E5%A4%87%EF%BC%89%E3%80%81%E6%96%B0%E6%9D%90%E6%96%99%EF%BC%88%E5%85%B3%E9%94%AE%E6%88%98%E7%95%A5%E6%9D%90%E6%96%99%EF%BC%89%E3%80%81%E4%BF%A1%E6%81%AF%E6%8A%80%E6%9C%AF%EF%BC%88%E4%BF%A1%E6%81%AF%E5%AE%89%E5%85%A8%EF%BC%89%E3%80%81%E7%94%9F%E7%89%A9%E6%8A%80%E6%9C%AF%EF%BC%88%E7%B2%BE%E5%87%86%E5%8C%BB%E7%96%97%EF%BC%89%E3%80%81%E6%96%B0%E8%83%BD%E6%BA%90%EF%BC%88%E6%96%B0%E8%83%BD%E6%BA%90%E6%B1%BD%E8%BD%A6%EF%BC%89%E3%80%81%E8%88%AA%E7%A9%BA%E8%88%AA%E5%A4%A9%EF%BC%88%E8%88%AA%E5%A4%A9%E5%99%A8%E5%BA%94%E7%94%A8%EF%BC%89%E7%AD%89%E5%B0%86%E6%98%AF%E6%9C%AA%E6%9D%A510%E5%B9%B4%20%E4%B8%AD%E5%9B%BD%E7%A1%AC%E7%A7%91%E6%8A%80%E6%8A%95%E8%B5%84%E7%9A%84%E9%87%8D%E7%82%B9%E9%A2%86%E5%9F%9F%EF%BC%8C%E8%B5%84%E9%87%91%E7%9A%84%E6%8C%81%E7%BB%AD%E6%8A%95%E5%85%A5%E4%B9%9F%E5%B0%86%E8%BF%9B%E4%B8%80%E6%AD%A5%E5%8A%A9%E5%8A%9B%E4%BA%A7%E4%B8%9A%E7%9A%84%E5%88%9B%E6%96%B0%E5%8F%91%E5%B1%95%E3%80%82" w:history="1">
         <w:r>
           <w:rPr>
             <w:rFonts w:ascii="宋体" w:eastAsia="宋体" w:hAnsi="宋体"/>
@@ -8109,9 +6475,148 @@
             <w14:ligatures w14:val="none"/>
             <w14:numSpacing w14:val="default"/>
           </w:rPr>
-          <w:t xml:space="preserve"> 以新能源和人工智能为代表 中国正驶入</w:t>
+          <w:t xml:space="preserve"> 以新能源和人工智能为代表 中国正驶入硬科技超级周期 </w:t>
         </w:r>
-        <w:proofErr w:type="gramStart"/>
+      </w:hyperlink>
+      <w:r>
+        <w:rPr>
+          <w:rFonts w:ascii="宋体" w:eastAsia="宋体" w:hAnsi="宋体"/>
+          <w:bCs w:val="0"/>
+          <w:color w:val="auto"/>
+          <w:kern w:val="0"/>
+          <w:sz w:val="24"/>
+          <w:szCs w:val="24"/>
+          <w14:ligatures w14:val="none"/>
+          <w14:numSpacing w14:val="default"/>
+        </w:rPr>
+        <w:t>)。对于投资者，可以关注</w:t>
+      </w:r>
+      <w:r>
+        <w:rPr>
+          <w:rFonts w:ascii="宋体" w:eastAsia="宋体" w:hAnsi="宋体"/>
+          <w:b/>
+          <w:color w:val="auto"/>
+          <w:kern w:val="0"/>
+          <w:sz w:val="24"/>
+          <w:szCs w:val="24"/>
+          <w14:ligatures w14:val="none"/>
+          <w14:numSpacing w14:val="default"/>
+        </w:rPr>
+        <w:t>电动车产业链</w:t>
+      </w:r>
+      <w:r>
+        <w:rPr>
+          <w:rFonts w:ascii="宋体" w:eastAsia="宋体" w:hAnsi="宋体"/>
+          <w:bCs w:val="0"/>
+          <w:color w:val="auto"/>
+          <w:kern w:val="0"/>
+          <w:sz w:val="24"/>
+          <w:szCs w:val="24"/>
+          <w14:ligatures w14:val="none"/>
+          <w14:numSpacing w14:val="default"/>
+        </w:rPr>
+        <w:t>（电池、充电桩、上游原材料等）、</w:t>
+      </w:r>
+      <w:r>
+        <w:rPr>
+          <w:rFonts w:ascii="宋体" w:eastAsia="宋体" w:hAnsi="宋体"/>
+          <w:b/>
+          <w:color w:val="auto"/>
+          <w:kern w:val="0"/>
+          <w:sz w:val="24"/>
+          <w:szCs w:val="24"/>
+          <w14:ligatures w14:val="none"/>
+          <w14:numSpacing w14:val="default"/>
+        </w:rPr>
+        <w:t>可再生能源公司</w:t>
+      </w:r>
+      <w:r>
+        <w:rPr>
+          <w:rFonts w:ascii="宋体" w:eastAsia="宋体" w:hAnsi="宋体"/>
+          <w:bCs w:val="0"/>
+          <w:color w:val="auto"/>
+          <w:kern w:val="0"/>
+          <w:sz w:val="24"/>
+          <w:szCs w:val="24"/>
+          <w14:ligatures w14:val="none"/>
+          <w14:numSpacing w14:val="default"/>
+        </w:rPr>
+        <w:t>（光伏龙头、风电场运营商）、以及</w:t>
+      </w:r>
+      <w:r>
+        <w:rPr>
+          <w:rFonts w:ascii="宋体" w:eastAsia="宋体" w:hAnsi="宋体"/>
+          <w:b/>
+          <w:color w:val="auto"/>
+          <w:kern w:val="0"/>
+          <w:sz w:val="24"/>
+          <w:szCs w:val="24"/>
+          <w14:ligatures w14:val="none"/>
+          <w14:numSpacing w14:val="default"/>
+        </w:rPr>
+        <w:t>能源科技</w:t>
+      </w:r>
+      <w:r>
+        <w:rPr>
+          <w:rFonts w:ascii="宋体" w:eastAsia="宋体" w:hAnsi="宋体"/>
+          <w:bCs w:val="0"/>
+          <w:color w:val="auto"/>
+          <w:kern w:val="0"/>
+          <w:sz w:val="24"/>
+          <w:szCs w:val="24"/>
+          <w14:ligatures w14:val="none"/>
+          <w14:numSpacing w14:val="default"/>
+        </w:rPr>
+        <w:t>（储能、电网智能化）等方向。很多国家推出了碳中和时间表和补贴政策，这些政策东风会利好绿色产业的发展。投资此领域既有财务回报潜力，也具有社会意义。相应地，要注意筛选真正有技术和竞争力的公司，警惕炒作概念的“伪环保”企业。另外，传统化石能源企业也在转型过程中，适当关注它们的转型进展，可能出现价值重估机会。总体来看，清洁能源革命是大势所趋，其确定性较高，属于中长期可以比较安心参与的趋势之一。</w:t>
+      </w:r>
+    </w:p>
+    <w:p>
+      <w:pPr>
+        <w:widowControl/>
+        <w:numPr>
+          <w:ilvl w:val="0"/>
+          <w:numId w:val="5"/>
+        </w:numPr>
+        <w:spacing w:before="100" w:beforeAutospacing="1" w:after="100" w:afterAutospacing="1"/>
+        <w:jc w:val="left"/>
+        <w:rPr>
+          <w:rFonts w:ascii="宋体" w:eastAsia="宋体" w:hAnsi="宋体"/>
+          <w:bCs w:val="0"/>
+          <w:color w:val="auto"/>
+          <w:kern w:val="0"/>
+          <w:sz w:val="24"/>
+          <w:szCs w:val="24"/>
+          <w14:ligatures w14:val="none"/>
+          <w14:numSpacing w14:val="default"/>
+        </w:rPr>
+      </w:pPr>
+      <w:r>
+        <w:rPr>
+          <w:rFonts w:ascii="宋体" w:eastAsia="宋体" w:hAnsi="宋体"/>
+          <w:b/>
+          <w:color w:val="auto"/>
+          <w:kern w:val="0"/>
+          <w:sz w:val="24"/>
+          <w:szCs w:val="24"/>
+          <w14:ligatures w14:val="none"/>
+          <w14:numSpacing w14:val="default"/>
+        </w:rPr>
+        <w:t>医疗健康与生物科技</w:t>
+      </w:r>
+      <w:r>
+        <w:rPr>
+          <w:rFonts w:ascii="宋体" w:eastAsia="宋体" w:hAnsi="宋体"/>
+          <w:bCs w:val="0"/>
+          <w:color w:val="auto"/>
+          <w:kern w:val="0"/>
+          <w:sz w:val="24"/>
+          <w:szCs w:val="24"/>
+          <w14:ligatures w14:val="none"/>
+          <w14:numSpacing w14:val="default"/>
+        </w:rPr>
+        <w:t>：全球人口老龄化和近期的公共卫生事件使得医疗健康产业的重要性更加凸显。未来在医药研发、医疗服务、数字健康、生物技术等领域都将出现新机会。尤其是基因编辑、细胞治疗、医疗AI等尖端生物科技，有可能改变现有医疗格局。 (</w:t>
+      </w:r>
+      <w:hyperlink r:id="rId67" w:anchor=":~:text=%E5%B1%95%E6%9C%9B%E6%9C%AA%E6%9D%A5%E5%8D%81%E5%B9%B4%EF%BC%8C%E5%93%AA%E4%BA%9B%E7%A1%AC%E7%A7%91%E6%8A%80%E9%A2%86%E5%9F%9F%E6%97%A2%E6%98%AF%E5%88%9B%E4%B8%9A%E8%80%85%E5%80%BC%E5%BE%97%E5%A5%94%E8%B5%B4%E7%9A%84%E6%98%9F%E8%BE%B0%E5%A4%A7%E6%B5%B7%EF%BC%8C%E4%B9%9F%E6%98%AF%E6%9C%89%E6%9C%9B%E4%B8%BA%E7%A7%91%E6%8A%80%E6%8A%95%E8%B5%84%E5%B8%A6%E6%9D%A5%E4%B8%B0%E5%8E%9A%E5%9B%9E%E6%8A%A5%E7%9A%84%E6%8E%98%E9%87%91%E5%AE%9D%E5%9C%B0%EF%BC%9F%E6%8A%A5%E5%91%8A%E6%8F%90%E5%87%BA%EF%BC%8C%E4%BB%8E%E7%BB%86%E5%88%86%E6%8A%80%E6%9C%AF%E9%A2%86%E5%9F%9F%E6%9D%A5%E7%9C%8B%EF%BC%8C%E6%99%BA%E8%83%BD%E5%88%B6%E9%80%A0%EF%BC%88%E6%9C%BA%E5%99%A8%E4%BA%BA%EF%BC%89%E3%80%81%E4%BA%BA%E5%B7%A5%E6%99%BA%E8%83%BD%EF%BC%88%20%E5%9F%BA%E7%A1%80%E5%B1%82%EF%BC%89%E3%80%81%E5%8D%8A%E5%AF%BC%E4%BD%93%EF%BC%88%E6%9D%90%E6%96%99%E5%92%8C%E8%AE%BE%E5%A4%87%EF%BC%89%E3%80%81%E6%96%B0%E6%9D%90%E6%96%99%EF%BC%88%E5%85%B3%E9%94%AE%E6%88%98%E7%95%A5%E6%9D%90%E6%96%99%EF%BC%89%E3%80%81%E4%BF%A1%E6%81%AF%E6%8A%80%E6%9C%AF%EF%BC%88%E4%BF%A1%E6%81%AF%E5%AE%89%E5%85%A8%EF%BC%89%E3%80%81%E7%94%9F%E7%89%A9%E6%8A%80%E6%9C%AF%EF%BC%88%E7%B2%BE%E5%87%86%E5%8C%BB%E7%96%97%EF%BC%89%E3%80%81%E6%96%B0%E8%83%BD%E6%BA%90%EF%BC%88%E6%96%B0%E8%83%BD%E6%BA%90%E6%B1%BD%E8%BD%A6%EF%BC%89%E3%80%81%E8%88%AA%E7%A9%BA%E8%88%AA%E5%A4%A9%EF%BC%88%E8%88%AA%E5%A4%A9%E5%99%A8%E5%BA%94%E7%94%A8%EF%BC%89%E7%AD%89%E5%B0%86%E6%98%AF%E6%9C%AA%E6%9D%A510%E5%B9%B4%20%E4%B8%AD%E5%9B%BD%E7%A1%AC%E7%A7%91%E6%8A%80%E6%8A%95%E8%B5%84%E7%9A%84%E9%87%8D%E7%82%B9%E9%A2%86%E5%9F%9F%EF%BC%8C%E8%B5%84%E9%87%91%E7%9A%84%E6%8C%81%E7%BB%AD%E6%8A%95%E5%85%A5%E4%B9%9F%E5%B0%86%E8%BF%9B%E4%B8%80%E6%AD%A5%E5%8A%A9%E5%8A%9B%E4%BA%A7%E4%B8%9A%E7%9A%84%E5%88%9B%E6%96%B0%E5%8F%91%E5%B1%95%E3%80%82" w:history="1">
         <w:r>
           <w:rPr>
             <w:rFonts w:ascii="宋体" w:eastAsia="宋体" w:hAnsi="宋体"/>
@@ -8124,9 +6629,23 @@
             <w14:ligatures w14:val="none"/>
             <w14:numSpacing w14:val="default"/>
           </w:rPr>
-          <w:t>硬科技</w:t>
+          <w:t xml:space="preserve"> 以新能源和人工智能为代表 中国正驶入硬科技超级周期 </w:t>
         </w:r>
-        <w:proofErr w:type="gramEnd"/>
+      </w:hyperlink>
+      <w:r>
+        <w:rPr>
+          <w:rFonts w:ascii="宋体" w:eastAsia="宋体" w:hAnsi="宋体"/>
+          <w:bCs w:val="0"/>
+          <w:color w:val="auto"/>
+          <w:kern w:val="0"/>
+          <w:sz w:val="24"/>
+          <w:szCs w:val="24"/>
+          <w14:ligatures w14:val="none"/>
+          <w14:numSpacing w14:val="default"/>
+        </w:rPr>
+        <w:t>)提到“生物技术（精准医疗）”将是未来十年硬科技投资的重点领域之一 (</w:t>
+      </w:r>
+      <w:hyperlink r:id="rId68" w:anchor=":~:text=%E5%B1%95%E6%9C%9B%E6%9C%AA%E6%9D%A5%E5%8D%81%E5%B9%B4%EF%BC%8C%E5%93%AA%E4%BA%9B%E7%A1%AC%E7%A7%91%E6%8A%80%E9%A2%86%E5%9F%9F%E6%97%A2%E6%98%AF%E5%88%9B%E4%B8%9A%E8%80%85%E5%80%BC%E5%BE%97%E5%A5%94%E8%B5%B4%E7%9A%84%E6%98%9F%E8%BE%B0%E5%A4%A7%E6%B5%B7%EF%BC%8C%E4%B9%9F%E6%98%AF%E6%9C%89%E6%9C%9B%E4%B8%BA%E7%A7%91%E6%8A%80%E6%8A%95%E8%B5%84%E5%B8%A6%E6%9D%A5%E4%B8%B0%E5%8E%9A%E5%9B%9E%E6%8A%A5%E7%9A%84%E6%8E%98%E9%87%91%E5%AE%9D%E5%9C%B0%EF%BC%9F%E6%8A%A5%E5%91%8A%E6%8F%90%E5%87%BA%EF%BC%8C%E4%BB%8E%E7%BB%86%E5%88%86%E6%8A%80%E6%9C%AF%E9%A2%86%E5%9F%9F%E6%9D%A5%E7%9C%8B%EF%BC%8C%E6%99%BA%E8%83%BD%E5%88%B6%E9%80%A0%EF%BC%88%E6%9C%BA%E5%99%A8%E4%BA%BA%EF%BC%89%E3%80%81%E4%BA%BA%E5%B7%A5%E6%99%BA%E8%83%BD%EF%BC%88%20%E5%9F%BA%E7%A1%80%E5%B1%82%EF%BC%89%E3%80%81%E5%8D%8A%E5%AF%BC%E4%BD%93%EF%BC%88%E6%9D%90%E6%96%99%E5%92%8C%E8%AE%BE%E5%A4%87%EF%BC%89%E3%80%81%E6%96%B0%E6%9D%90%E6%96%99%EF%BC%88%E5%85%B3%E9%94%AE%E6%88%98%E7%95%A5%E6%9D%90%E6%96%99%EF%BC%89%E3%80%81%E4%BF%A1%E6%81%AF%E6%8A%80%E6%9C%AF%EF%BC%88%E4%BF%A1%E6%81%AF%E5%AE%89%E5%85%A8%EF%BC%89%E3%80%81%E7%94%9F%E7%89%A9%E6%8A%80%E6%9C%AF%EF%BC%88%E7%B2%BE%E5%87%86%E5%8C%BB%E7%96%97%EF%BC%89%E3%80%81%E6%96%B0%E8%83%BD%E6%BA%90%EF%BC%88%E6%96%B0%E8%83%BD%E6%BA%90%E6%B1%BD%E8%BD%A6%EF%BC%89%E3%80%81%E8%88%AA%E7%A9%BA%E8%88%AA%E5%A4%A9%EF%BC%88%E8%88%AA%E5%A4%A9%E5%99%A8%E5%BA%94%E7%94%A8%EF%BC%89%E7%AD%89%E5%B0%86%E6%98%AF%E6%9C%AA%E6%9D%A510%E5%B9%B4%20%E4%B8%AD%E5%9B%BD%E7%A1%AC%E7%A7%91%E6%8A%80%E6%8A%95%E8%B5%84%E7%9A%84%E9%87%8D%E7%82%B9%E9%A2%86%E5%9F%9F%EF%BC%8C%E8%B5%84%E9%87%91%E7%9A%84%E6%8C%81%E7%BB%AD%E6%8A%95%E5%85%A5%E4%B9%9F%E5%B0%86%E8%BF%9B%E4%B8%80%E6%AD%A5%E5%8A%A9%E5%8A%9B%E4%BA%A7%E4%B8%9A%E7%9A%84%E5%88%9B%E6%96%B0%E5%8F%91%E5%B1%95%E3%80%82" w:history="1">
         <w:r>
           <w:rPr>
             <w:rFonts w:ascii="宋体" w:eastAsia="宋体" w:hAnsi="宋体"/>
@@ -8139,7 +6658,7 @@
             <w14:ligatures w14:val="none"/>
             <w14:numSpacing w14:val="default"/>
           </w:rPr>
-          <w:t xml:space="preserve">超级周期 </w:t>
+          <w:t xml:space="preserve"> 以新能源和人工智能为代表 中国正驶入硬科技超级周期 </w:t>
         </w:r>
       </w:hyperlink>
       <w:r>
@@ -8153,117 +6672,59 @@
           <w14:ligatures w14:val="none"/>
           <w14:numSpacing w14:val="default"/>
         </w:rPr>
-        <w:t>)。对于个人投资者，可以通过关注AI相关的股票、ETF</w:t>
-      </w:r>
-      <w:proofErr w:type="gramStart"/>
-      <w:r>
-        <w:rPr>
-          <w:rFonts w:ascii="宋体" w:eastAsia="宋体" w:hAnsi="宋体"/>
-          <w:bCs w:val="0"/>
-          <w:color w:val="auto"/>
-          <w:kern w:val="0"/>
-          <w:sz w:val="24"/>
-          <w:szCs w:val="24"/>
-          <w14:ligatures w14:val="none"/>
-          <w14:numSpacing w14:val="default"/>
-        </w:rPr>
-        <w:t>或创投基金</w:t>
-      </w:r>
-      <w:proofErr w:type="gramEnd"/>
-      <w:r>
-        <w:rPr>
-          <w:rFonts w:ascii="宋体" w:eastAsia="宋体" w:hAnsi="宋体"/>
-          <w:bCs w:val="0"/>
-          <w:color w:val="auto"/>
-          <w:kern w:val="0"/>
-          <w:sz w:val="24"/>
-          <w:szCs w:val="24"/>
-          <w14:ligatures w14:val="none"/>
-          <w14:numSpacing w14:val="default"/>
-        </w:rPr>
-        <w:t>来分享这一浪潮红利。例如，</w:t>
-      </w:r>
-      <w:proofErr w:type="gramStart"/>
-      <w:r>
-        <w:rPr>
-          <w:rFonts w:ascii="宋体" w:eastAsia="宋体" w:hAnsi="宋体"/>
-          <w:bCs w:val="0"/>
-          <w:color w:val="auto"/>
-          <w:kern w:val="0"/>
-          <w:sz w:val="24"/>
-          <w:szCs w:val="24"/>
-          <w14:ligatures w14:val="none"/>
-          <w14:numSpacing w14:val="default"/>
-        </w:rPr>
-        <w:t>云计算</w:t>
-      </w:r>
-      <w:proofErr w:type="gramEnd"/>
-      <w:r>
-        <w:rPr>
-          <w:rFonts w:ascii="宋体" w:eastAsia="宋体" w:hAnsi="宋体"/>
-          <w:bCs w:val="0"/>
-          <w:color w:val="auto"/>
-          <w:kern w:val="0"/>
-          <w:sz w:val="24"/>
-          <w:szCs w:val="24"/>
-          <w14:ligatures w14:val="none"/>
-          <w14:numSpacing w14:val="default"/>
-        </w:rPr>
-        <w:t>服务商、芯片公司、机器人和自动化解决方案提供商等都可能从AI普及中受益。同时，AI也会催生新的职业和副业机会（正如前文提到的AI副业），学习并掌握AI工具可以提升</w:t>
-      </w:r>
-      <w:proofErr w:type="gramStart"/>
-      <w:r>
-        <w:rPr>
-          <w:rFonts w:ascii="宋体" w:eastAsia="宋体" w:hAnsi="宋体"/>
-          <w:bCs w:val="0"/>
-          <w:color w:val="auto"/>
-          <w:kern w:val="0"/>
-          <w:sz w:val="24"/>
-          <w:szCs w:val="24"/>
-          <w14:ligatures w14:val="none"/>
-          <w14:numSpacing w14:val="default"/>
-        </w:rPr>
-        <w:t>自身职场和</w:t>
-      </w:r>
-      <w:proofErr w:type="gramEnd"/>
-      <w:r>
-        <w:rPr>
-          <w:rFonts w:ascii="宋体" w:eastAsia="宋体" w:hAnsi="宋体"/>
-          <w:bCs w:val="0"/>
-          <w:color w:val="auto"/>
-          <w:kern w:val="0"/>
-          <w:sz w:val="24"/>
-          <w:szCs w:val="24"/>
-          <w14:ligatures w14:val="none"/>
-          <w14:numSpacing w14:val="default"/>
-        </w:rPr>
-        <w:t>创业竞争力。从风险角度看，AI领域虽有高增长潜力但单个公司波动也大，宜采取</w:t>
-      </w:r>
-      <w:r>
-        <w:rPr>
-          <w:rFonts w:ascii="宋体" w:eastAsia="宋体" w:hAnsi="宋体"/>
-          <w:b/>
-          <w:color w:val="auto"/>
-          <w:kern w:val="0"/>
-          <w:sz w:val="24"/>
-          <w:szCs w:val="24"/>
-          <w14:ligatures w14:val="none"/>
-          <w14:numSpacing w14:val="default"/>
-        </w:rPr>
-        <w:t>组合投资</w:t>
-      </w:r>
-      <w:r>
-        <w:rPr>
-          <w:rFonts w:ascii="宋体" w:eastAsia="宋体" w:hAnsi="宋体"/>
-          <w:bCs w:val="0"/>
-          <w:color w:val="auto"/>
-          <w:kern w:val="0"/>
-          <w:sz w:val="24"/>
-          <w:szCs w:val="24"/>
-          <w14:ligatures w14:val="none"/>
-          <w14:numSpacing w14:val="default"/>
-        </w:rPr>
-        <w:t>降低风险，并做好长期持有的准备，因为技术变现往往需要时间。此外，AI应用还存在法规伦理等不确定因素，投资时需持续跟踪政策动态。</w:t>
+        <w:t>)。个人在投资布局上，可以考虑</w:t>
+      </w:r>
+      <w:r>
+        <w:rPr>
+          <w:rFonts w:ascii="宋体" w:eastAsia="宋体" w:hAnsi="宋体"/>
+          <w:b/>
+          <w:color w:val="auto"/>
+          <w:kern w:val="0"/>
+          <w:sz w:val="24"/>
+          <w:szCs w:val="24"/>
+          <w14:ligatures w14:val="none"/>
+          <w14:numSpacing w14:val="default"/>
+        </w:rPr>
+        <w:t>医疗行业指数基金</w:t>
+      </w:r>
+      <w:r>
+        <w:rPr>
+          <w:rFonts w:ascii="宋体" w:eastAsia="宋体" w:hAnsi="宋体"/>
+          <w:bCs w:val="0"/>
+          <w:color w:val="auto"/>
+          <w:kern w:val="0"/>
+          <w:sz w:val="24"/>
+          <w:szCs w:val="24"/>
+          <w14:ligatures w14:val="none"/>
+          <w14:numSpacing w14:val="default"/>
+        </w:rPr>
+        <w:t>，以分散持有制药、生物科技、医疗器械和医院服务等各子行业龙头公司，分享整体行业增长。也可以关注消费医疗领域（如医疗美容、保健品、大健康管理）的龙头企业，因为人民生活水平提高后对健康的投入只增不减。从职业选择上看，医疗护理、养老服务等也将是稳健且需求扩大的方向。如果你具备相应技能，进入这些行业或创业提供相关服务，将受益于人口结构变化的大趋势。医疗健康属于防御性较强的行业，在经济衰退时往往受影响较小，也可以视为财富系统中平衡周期波动的一环。需注意的是，生物科技公司的成败往往取决于研发进展，有一定黑天鹅风险，投资时要分散和做好功课。总的来说，“</w:t>
+      </w:r>
+      <w:r>
+        <w:rPr>
+          <w:rFonts w:ascii="宋体" w:eastAsia="宋体" w:hAnsi="宋体"/>
+          <w:b/>
+          <w:color w:val="auto"/>
+          <w:kern w:val="0"/>
+          <w:sz w:val="24"/>
+          <w:szCs w:val="24"/>
+          <w14:ligatures w14:val="none"/>
+          <w14:numSpacing w14:val="default"/>
+        </w:rPr>
+        <w:t>健康就是财富</w:t>
+      </w:r>
+      <w:r>
+        <w:rPr>
+          <w:rFonts w:ascii="宋体" w:eastAsia="宋体" w:hAnsi="宋体"/>
+          <w:bCs w:val="0"/>
+          <w:color w:val="auto"/>
+          <w:kern w:val="0"/>
+          <w:sz w:val="24"/>
+          <w:szCs w:val="24"/>
+          <w14:ligatures w14:val="none"/>
+          <w14:numSpacing w14:val="default"/>
+        </w:rPr>
+        <w:t>”在未来将不仅是一句比喻——围绕健康产业进行投资和职业规划，可能直接成就你的财富增长。</w:t>
       </w:r>
     </w:p>
     <w:p>
@@ -8297,156 +6758,112 @@
           <w14:ligatures w14:val="none"/>
           <w14:numSpacing w14:val="default"/>
         </w:rPr>
-        <w:t>Web3.0与区块链</w:t>
-      </w:r>
-      <w:r>
-        <w:rPr>
-          <w:rFonts w:ascii="宋体" w:eastAsia="宋体" w:hAnsi="宋体"/>
-          <w:bCs w:val="0"/>
-          <w:color w:val="auto"/>
-          <w:kern w:val="0"/>
-          <w:sz w:val="24"/>
-          <w:szCs w:val="24"/>
-          <w14:ligatures w14:val="none"/>
-          <w14:numSpacing w14:val="default"/>
-        </w:rPr>
-        <w:t>：下一代互联网（Web3）以区块链为底层技术，强调去中心化、用户掌控数据和价值。尽管目前加密货币市场仍然波动剧烈，但区块链作为技术正在被主流金融和IT公司接受，比如数字人民币、以太坊智能合约、NFT（非同质化代币）等应用逐渐落地。Web3有望带来新的商业生态，例如去中心化金融（DeFi）、元宇宙经济、数字艺术品市场等。如果它能克服监管和技术障碍蓬勃发展，早期参与者将获得巨大回报。然而由于该领域风险极高，</w:t>
-      </w:r>
-      <w:r>
-        <w:rPr>
-          <w:rFonts w:ascii="宋体" w:eastAsia="宋体" w:hAnsi="宋体"/>
-          <w:b/>
-          <w:color w:val="auto"/>
-          <w:kern w:val="0"/>
-          <w:sz w:val="24"/>
-          <w:szCs w:val="24"/>
-          <w14:ligatures w14:val="none"/>
-          <w14:numSpacing w14:val="default"/>
-        </w:rPr>
-        <w:t>投资建议</w:t>
-      </w:r>
-      <w:r>
-        <w:rPr>
-          <w:rFonts w:ascii="宋体" w:eastAsia="宋体" w:hAnsi="宋体"/>
-          <w:bCs w:val="0"/>
-          <w:color w:val="auto"/>
-          <w:kern w:val="0"/>
-          <w:sz w:val="24"/>
-          <w:szCs w:val="24"/>
-          <w14:ligatures w14:val="none"/>
-          <w14:numSpacing w14:val="default"/>
-        </w:rPr>
-        <w:t>是：控制在可承受范围的小</w:t>
-      </w:r>
-      <w:proofErr w:type="gramStart"/>
-      <w:r>
-        <w:rPr>
-          <w:rFonts w:ascii="宋体" w:eastAsia="宋体" w:hAnsi="宋体"/>
-          <w:bCs w:val="0"/>
-          <w:color w:val="auto"/>
-          <w:kern w:val="0"/>
-          <w:sz w:val="24"/>
-          <w:szCs w:val="24"/>
-          <w14:ligatures w14:val="none"/>
-          <w14:numSpacing w14:val="default"/>
-        </w:rPr>
-        <w:t>仓位</w:t>
-      </w:r>
-      <w:proofErr w:type="gramEnd"/>
-      <w:r>
-        <w:rPr>
-          <w:rFonts w:ascii="宋体" w:eastAsia="宋体" w:hAnsi="宋体"/>
-          <w:bCs w:val="0"/>
-          <w:color w:val="auto"/>
-          <w:kern w:val="0"/>
-          <w:sz w:val="24"/>
-          <w:szCs w:val="24"/>
-          <w14:ligatures w14:val="none"/>
-          <w14:numSpacing w14:val="default"/>
-        </w:rPr>
-        <w:t>试水，例如配置极少量的比特币/以太坊等</w:t>
-      </w:r>
-      <w:proofErr w:type="gramStart"/>
-      <w:r>
-        <w:rPr>
-          <w:rFonts w:ascii="宋体" w:eastAsia="宋体" w:hAnsi="宋体"/>
-          <w:bCs w:val="0"/>
-          <w:color w:val="auto"/>
-          <w:kern w:val="0"/>
-          <w:sz w:val="24"/>
-          <w:szCs w:val="24"/>
-          <w14:ligatures w14:val="none"/>
-          <w14:numSpacing w14:val="default"/>
-        </w:rPr>
-        <w:t>主流币以防范</w:t>
-      </w:r>
-      <w:proofErr w:type="gramEnd"/>
-      <w:r>
-        <w:rPr>
-          <w:rFonts w:ascii="宋体" w:eastAsia="宋体" w:hAnsi="宋体"/>
-          <w:bCs w:val="0"/>
-          <w:color w:val="auto"/>
-          <w:kern w:val="0"/>
-          <w:sz w:val="24"/>
-          <w:szCs w:val="24"/>
-          <w14:ligatures w14:val="none"/>
-          <w14:numSpacing w14:val="default"/>
-        </w:rPr>
-        <w:t>法币通胀风险，或参与一些有实际应用支撑的项目代币。更稳健的方式是投资于</w:t>
-      </w:r>
-      <w:r>
-        <w:rPr>
-          <w:rFonts w:ascii="宋体" w:eastAsia="宋体" w:hAnsi="宋体"/>
-          <w:b/>
-          <w:color w:val="auto"/>
-          <w:kern w:val="0"/>
-          <w:sz w:val="24"/>
-          <w:szCs w:val="24"/>
-          <w14:ligatures w14:val="none"/>
-          <w14:numSpacing w14:val="default"/>
-        </w:rPr>
-        <w:t>区块链相关的传统公司</w:t>
-      </w:r>
-      <w:r>
-        <w:rPr>
-          <w:rFonts w:ascii="宋体" w:eastAsia="宋体" w:hAnsi="宋体"/>
-          <w:bCs w:val="0"/>
-          <w:color w:val="auto"/>
-          <w:kern w:val="0"/>
-          <w:sz w:val="24"/>
-          <w:szCs w:val="24"/>
-          <w14:ligatures w14:val="none"/>
-          <w14:numSpacing w14:val="default"/>
-        </w:rPr>
-        <w:t>，例如提供区块链解决方案的科技企业、</w:t>
-      </w:r>
-      <w:proofErr w:type="gramStart"/>
-      <w:r>
-        <w:rPr>
-          <w:rFonts w:ascii="宋体" w:eastAsia="宋体" w:hAnsi="宋体"/>
-          <w:bCs w:val="0"/>
-          <w:color w:val="auto"/>
-          <w:kern w:val="0"/>
-          <w:sz w:val="24"/>
-          <w:szCs w:val="24"/>
-          <w14:ligatures w14:val="none"/>
-          <w14:numSpacing w14:val="default"/>
-        </w:rPr>
-        <w:t>研发元</w:t>
-      </w:r>
-      <w:proofErr w:type="gramEnd"/>
-      <w:r>
-        <w:rPr>
-          <w:rFonts w:ascii="宋体" w:eastAsia="宋体" w:hAnsi="宋体"/>
-          <w:bCs w:val="0"/>
-          <w:color w:val="auto"/>
-          <w:kern w:val="0"/>
-          <w:sz w:val="24"/>
-          <w:szCs w:val="24"/>
-          <w14:ligatures w14:val="none"/>
-          <w14:numSpacing w14:val="default"/>
-        </w:rPr>
-        <w:t>宇宙硬件的软件公司等。总之，对待Web3要谨慎乐观：它可能是未来十年的一大主题，但路途伴随泡沫和破灭交替，个人需要有心理准备和长期视角。</w:t>
+        <w:t>远程办公与数字化转型</w:t>
+      </w:r>
+      <w:r>
+        <w:rPr>
+          <w:rFonts w:ascii="宋体" w:eastAsia="宋体" w:hAnsi="宋体"/>
+          <w:bCs w:val="0"/>
+          <w:color w:val="auto"/>
+          <w:kern w:val="0"/>
+          <w:sz w:val="24"/>
+          <w:szCs w:val="24"/>
+          <w14:ligatures w14:val="none"/>
+          <w14:numSpacing w14:val="default"/>
+        </w:rPr>
+        <w:t>：新冠疫情促使远程办公、在线教育、视频会议等迅速普及，并且在后疫情时代延续下来。未来工作方式将更加灵活，企业对办公软件、协同工具、云服务的需求大增。同时，员工可以跨地域为雇主工作，数字游民（digital nomad）兴起，催生了一批服务于远程办公族群的产业（如联合办公空间管理、远程HR服务等）。这一趋势意味着，</w:t>
+      </w:r>
+      <w:r>
+        <w:rPr>
+          <w:rFonts w:ascii="宋体" w:eastAsia="宋体" w:hAnsi="宋体"/>
+          <w:b/>
+          <w:color w:val="auto"/>
+          <w:kern w:val="0"/>
+          <w:sz w:val="24"/>
+          <w:szCs w:val="24"/>
+          <w14:ligatures w14:val="none"/>
+          <w14:numSpacing w14:val="default"/>
+        </w:rPr>
+        <w:t>地理位置红利</w:t>
+      </w:r>
+      <w:r>
+        <w:rPr>
+          <w:rFonts w:ascii="宋体" w:eastAsia="宋体" w:hAnsi="宋体"/>
+          <w:bCs w:val="0"/>
+          <w:color w:val="auto"/>
+          <w:kern w:val="0"/>
+          <w:sz w:val="24"/>
+          <w:szCs w:val="24"/>
+          <w14:ligatures w14:val="none"/>
+          <w14:numSpacing w14:val="default"/>
+        </w:rPr>
+        <w:t>将重新分配：人才不必聚集一线城市才能获得高薪，这可能使二三线城市和郊区房产更受青睐，也意味着个人可以选择成本更低的居住地而获得原本同等的收入。在投资上，可以关注</w:t>
+      </w:r>
+      <w:r>
+        <w:rPr>
+          <w:rFonts w:ascii="宋体" w:eastAsia="宋体" w:hAnsi="宋体"/>
+          <w:b/>
+          <w:color w:val="auto"/>
+          <w:kern w:val="0"/>
+          <w:sz w:val="24"/>
+          <w:szCs w:val="24"/>
+          <w14:ligatures w14:val="none"/>
+          <w14:numSpacing w14:val="default"/>
+        </w:rPr>
+        <w:t>企业数字化</w:t>
+      </w:r>
+      <w:r>
+        <w:rPr>
+          <w:rFonts w:ascii="宋体" w:eastAsia="宋体" w:hAnsi="宋体"/>
+          <w:bCs w:val="0"/>
+          <w:color w:val="auto"/>
+          <w:kern w:val="0"/>
+          <w:sz w:val="24"/>
+          <w:szCs w:val="24"/>
+          <w14:ligatures w14:val="none"/>
+          <w14:numSpacing w14:val="default"/>
+        </w:rPr>
+        <w:t>相关公司，如提供云视频会议的软件企业、网络安全公司、SaaS协同软件供应商等等。这些都是未来工作新常态下的“卖水人”，有望持续增长。此外，5G和物联网的发展也为远程办公和虚拟协作提供基础设施，相关行业值得中长期看好。从自身角度，你也可以考虑打造</w:t>
+      </w:r>
+      <w:r>
+        <w:rPr>
+          <w:rFonts w:ascii="宋体" w:eastAsia="宋体" w:hAnsi="宋体"/>
+          <w:b/>
+          <w:color w:val="auto"/>
+          <w:kern w:val="0"/>
+          <w:sz w:val="24"/>
+          <w:szCs w:val="24"/>
+          <w14:ligatures w14:val="none"/>
+          <w14:numSpacing w14:val="default"/>
+        </w:rPr>
+        <w:t>远程工作的技能组合</w:t>
+      </w:r>
+      <w:r>
+        <w:rPr>
+          <w:rFonts w:ascii="宋体" w:eastAsia="宋体" w:hAnsi="宋体"/>
+          <w:bCs w:val="0"/>
+          <w:color w:val="auto"/>
+          <w:kern w:val="0"/>
+          <w:sz w:val="24"/>
+          <w:szCs w:val="24"/>
+          <w14:ligatures w14:val="none"/>
+          <w14:numSpacing w14:val="default"/>
+        </w:rPr>
+        <w:t>，比如精通某种线上协作工具或具备跨国远程项目管理经</w:t>
+      </w:r>
+      <w:r>
+        <w:rPr>
+          <w:rFonts w:ascii="宋体" w:eastAsia="宋体" w:hAnsi="宋体"/>
+          <w:bCs w:val="0"/>
+          <w:color w:val="auto"/>
+          <w:kern w:val="0"/>
+          <w:sz w:val="24"/>
+          <w:szCs w:val="24"/>
+          <w14:ligatures w14:val="none"/>
+          <w14:numSpacing w14:val="default"/>
+        </w:rPr>
+        <w:lastRenderedPageBreak/>
+        <w:t>验，这样无论自己创业还是就业，都能适应未来趋势并获取更好的回报。</w:t>
       </w:r>
     </w:p>
     <w:p>
@@ -8480,787 +6897,6 @@
           <w14:ligatures w14:val="none"/>
           <w14:numSpacing w14:val="default"/>
         </w:rPr>
-        <w:t>绿色能源与碳中和</w:t>
-      </w:r>
-      <w:r>
-        <w:rPr>
-          <w:rFonts w:ascii="宋体" w:eastAsia="宋体" w:hAnsi="宋体"/>
-          <w:bCs w:val="0"/>
-          <w:color w:val="auto"/>
-          <w:kern w:val="0"/>
-          <w:sz w:val="24"/>
-          <w:szCs w:val="24"/>
-          <w14:ligatures w14:val="none"/>
-          <w14:numSpacing w14:val="default"/>
-        </w:rPr>
-        <w:t>：气候变化压力使得全球向清洁能源转型已成共识。未来十年，新能源汽车、新能源发电（光伏、风电等）、储能技术、氢能产业都将高速成长。中国在这些领域具有规模优势和政策支持，正驶</w:t>
-      </w:r>
-      <w:r>
-        <w:rPr>
-          <w:rFonts w:ascii="宋体" w:eastAsia="宋体" w:hAnsi="宋体"/>
-          <w:bCs w:val="0"/>
-          <w:color w:val="auto"/>
-          <w:kern w:val="0"/>
-          <w:sz w:val="24"/>
-          <w:szCs w:val="24"/>
-          <w14:ligatures w14:val="none"/>
-          <w14:numSpacing w14:val="default"/>
-        </w:rPr>
-        <w:lastRenderedPageBreak/>
-        <w:t>入“新能源+硬科技”的超级周期 (</w:t>
-      </w:r>
-      <w:hyperlink r:id="rId58" w:anchor=":~:text=%E5%B1%95%E6%9C%9B%E6%9C%AA%E6%9D%A5%E5%8D%81%E5%B9%B4%EF%BC%8C%E5%93%AA%E4%BA%9B%E7%A1%AC%E7%A7%91%E6%8A%80%E9%A2%86%E5%9F%9F%E6%97%A2%E6%98%AF%E5%88%9B%E4%B8%9A%E8%80%85%E5%80%BC%E5%BE%97%E5%A5%94%E8%B5%B4%E7%9A%84%E6%98%9F%E8%BE%B0%E5%A4%A7%E6%B5%B7%EF%BC%8C%E4%B9%9F%E6%98%AF%E6%9C%89%E6%9C%9B%E4%B8%BA%E7%A7%91%E6%8A%80%E6%8A%95%E8%B5%84%E5%B8%A6%E6%9D%A5%E4%B8%B0%E5%8E%9A%E5%9B%9E%E6%8A%A5%E7%9A%84%E6%8E%98%E9%87%91%E5%AE%9D%E5%9C%B0%EF%BC%9F%E6%8A%A5%E5%91%8A%E6%8F%90%E5%87%BA%EF%BC%8C%E4%BB%8E%E7%BB%86%E5%88%86%E6%8A%80%E6%9C%AF%E9%A2%86%E5%9F%9F%E6%9D%A5%E7%9C%8B%EF%BC%8C%E6%99%BA%E8%83%BD%E5%88%B6%E9%80%A0%EF%BC%88%E6%9C%BA%E5%99%A8%E4%BA%BA%EF%BC%89%E3%80%81%E4%BA%BA%E5%B7%A5%E6%99%BA%E8%83%BD%EF%BC%88%20%E5%9F%BA%E7%A1%80%E5%B1%82%EF%BC%89%E3%80%81%E5%8D%8A%E5%AF%BC%E4%BD%93%EF%BC%88%E6%9D%90%E6%96%99%E5%92%8C%E8%AE%BE%E5%A4%87%EF%BC%89%E3%80%81%E6%96%B0%E6%9D%90%E6%96%99%EF%BC%88%E5%85%B3%E9%94%AE%E6%88%98%E7%95%A5%E6%9D%90%E6%96%99%EF%BC%89%E3%80%81%E4%BF%A1%E6%81%AF%E6%8A%80%E6%9C%AF%EF%BC%88%E4%BF%A1%E6%81%AF%E5%AE%89%E5%85%A8%EF%BC%89%E3%80%81%E7%94%9F%E7%89%A9%E6%8A%80%E6%9C%AF%EF%BC%88%E7%B2%BE%E5%87%86%E5%8C%BB%E7%96%97%EF%BC%89%E3%80%81%E6%96%B0%E8%83%BD%E6%BA%90%EF%BC%88%E6%96%B0%E8%83%BD%E6%BA%90%E6%B1%BD%E8%BD%A6%EF%BC%89%E3%80%81%E8%88%AA%E7%A9%BA%E8%88%AA%E5%A4%A9%EF%BC%88%E8%88%AA%E5%A4%A9%E5%99%A8%E5%BA%94%E7%94%A8%EF%BC%89%E7%AD%89%E5%B0%86%E6%98%AF%E6%9C%AA%E6%9D%A510%E5%B9%B4%20%E4%B8%AD%E5%9B%BD%E7%A1%AC%E7%A7%91%E6%8A%80%E6%8A%95%E8%B5%84%E7%9A%84%E9%87%8D%E7%82%B9%E9%A2%86%E5%9F%9F%EF%BC%8C%E8%B5%84%E9%87%91%E7%9A%84%E6%8C%81%E7%BB%AD%E6%8A%95%E5%85%A5%E4%B9%9F%E5%B0%86%E8%BF%9B%E4%B8%80%E6%AD%A5%E5%8A%A9%E5%8A%9B%E4%BA%A7%E4%B8%9A%E7%9A%84%E5%88%9B%E6%96%B0%E5%8F%91%E5%B1%95%E3%80%82" w:history="1">
-        <w:r>
-          <w:rPr>
-            <w:rFonts w:ascii="宋体" w:eastAsia="宋体" w:hAnsi="宋体"/>
-            <w:bCs w:val="0"/>
-            <w:color w:val="0000FF"/>
-            <w:kern w:val="0"/>
-            <w:sz w:val="24"/>
-            <w:szCs w:val="24"/>
-            <w:u w:val="single"/>
-            <w14:ligatures w14:val="none"/>
-            <w14:numSpacing w14:val="default"/>
-          </w:rPr>
-          <w:t xml:space="preserve"> 以新能源和人工智能为代表 中国正驶入</w:t>
-        </w:r>
-        <w:proofErr w:type="gramStart"/>
-        <w:r>
-          <w:rPr>
-            <w:rFonts w:ascii="宋体" w:eastAsia="宋体" w:hAnsi="宋体"/>
-            <w:bCs w:val="0"/>
-            <w:color w:val="0000FF"/>
-            <w:kern w:val="0"/>
-            <w:sz w:val="24"/>
-            <w:szCs w:val="24"/>
-            <w:u w:val="single"/>
-            <w14:ligatures w14:val="none"/>
-            <w14:numSpacing w14:val="default"/>
-          </w:rPr>
-          <w:t>硬科技</w:t>
-        </w:r>
-        <w:proofErr w:type="gramEnd"/>
-        <w:r>
-          <w:rPr>
-            <w:rFonts w:ascii="宋体" w:eastAsia="宋体" w:hAnsi="宋体"/>
-            <w:bCs w:val="0"/>
-            <w:color w:val="0000FF"/>
-            <w:kern w:val="0"/>
-            <w:sz w:val="24"/>
-            <w:szCs w:val="24"/>
-            <w:u w:val="single"/>
-            <w14:ligatures w14:val="none"/>
-            <w14:numSpacing w14:val="default"/>
-          </w:rPr>
-          <w:t xml:space="preserve">超级周期 </w:t>
-        </w:r>
-      </w:hyperlink>
-      <w:r>
-        <w:rPr>
-          <w:rFonts w:ascii="宋体" w:eastAsia="宋体" w:hAnsi="宋体"/>
-          <w:bCs w:val="0"/>
-          <w:color w:val="auto"/>
-          <w:kern w:val="0"/>
-          <w:sz w:val="24"/>
-          <w:szCs w:val="24"/>
-          <w14:ligatures w14:val="none"/>
-          <w14:numSpacing w14:val="default"/>
-        </w:rPr>
-        <w:t>)。报告指出，新能源（尤其是新能源汽车领域）将是未来十年投资重点，持续的资本投入将推动产业创新发展 (</w:t>
-      </w:r>
-      <w:hyperlink r:id="rId59" w:anchor=":~:text=%E5%B1%95%E6%9C%9B%E6%9C%AA%E6%9D%A5%E5%8D%81%E5%B9%B4%EF%BC%8C%E5%93%AA%E4%BA%9B%E7%A1%AC%E7%A7%91%E6%8A%80%E9%A2%86%E5%9F%9F%E6%97%A2%E6%98%AF%E5%88%9B%E4%B8%9A%E8%80%85%E5%80%BC%E5%BE%97%E5%A5%94%E8%B5%B4%E7%9A%84%E6%98%9F%E8%BE%B0%E5%A4%A7%E6%B5%B7%EF%BC%8C%E4%B9%9F%E6%98%AF%E6%9C%89%E6%9C%9B%E4%B8%BA%E7%A7%91%E6%8A%80%E6%8A%95%E8%B5%84%E5%B8%A6%E6%9D%A5%E4%B8%B0%E5%8E%9A%E5%9B%9E%E6%8A%A5%E7%9A%84%E6%8E%98%E9%87%91%E5%AE%9D%E5%9C%B0%EF%BC%9F%E6%8A%A5%E5%91%8A%E6%8F%90%E5%87%BA%EF%BC%8C%E4%BB%8E%E7%BB%86%E5%88%86%E6%8A%80%E6%9C%AF%E9%A2%86%E5%9F%9F%E6%9D%A5%E7%9C%8B%EF%BC%8C%E6%99%BA%E8%83%BD%E5%88%B6%E9%80%A0%EF%BC%88%E6%9C%BA%E5%99%A8%E4%BA%BA%EF%BC%89%E3%80%81%E4%BA%BA%E5%B7%A5%E6%99%BA%E8%83%BD%EF%BC%88%20%E5%9F%BA%E7%A1%80%E5%B1%82%EF%BC%89%E3%80%81%E5%8D%8A%E5%AF%BC%E4%BD%93%EF%BC%88%E6%9D%90%E6%96%99%E5%92%8C%E8%AE%BE%E5%A4%87%EF%BC%89%E3%80%81%E6%96%B0%E6%9D%90%E6%96%99%EF%BC%88%E5%85%B3%E9%94%AE%E6%88%98%E7%95%A5%E6%9D%90%E6%96%99%EF%BC%89%E3%80%81%E4%BF%A1%E6%81%AF%E6%8A%80%E6%9C%AF%EF%BC%88%E4%BF%A1%E6%81%AF%E5%AE%89%E5%85%A8%EF%BC%89%E3%80%81%E7%94%9F%E7%89%A9%E6%8A%80%E6%9C%AF%EF%BC%88%E7%B2%BE%E5%87%86%E5%8C%BB%E7%96%97%EF%BC%89%E3%80%81%E6%96%B0%E8%83%BD%E6%BA%90%EF%BC%88%E6%96%B0%E8%83%BD%E6%BA%90%E6%B1%BD%E8%BD%A6%EF%BC%89%E3%80%81%E8%88%AA%E7%A9%BA%E8%88%AA%E5%A4%A9%EF%BC%88%E8%88%AA%E5%A4%A9%E5%99%A8%E5%BA%94%E7%94%A8%EF%BC%89%E7%AD%89%E5%B0%86%E6%98%AF%E6%9C%AA%E6%9D%A510%E5%B9%B4%20%E4%B8%AD%E5%9B%BD%E7%A1%AC%E7%A7%91%E6%8A%80%E6%8A%95%E8%B5%84%E7%9A%84%E9%87%8D%E7%82%B9%E9%A2%86%E5%9F%9F%EF%BC%8C%E8%B5%84%E9%87%91%E7%9A%84%E6%8C%81%E7%BB%AD%E6%8A%95%E5%85%A5%E4%B9%9F%E5%B0%86%E8%BF%9B%E4%B8%80%E6%AD%A5%E5%8A%A9%E5%8A%9B%E4%BA%A7%E4%B8%9A%E7%9A%84%E5%88%9B%E6%96%B0%E5%8F%91%E5%B1%95%E3%80%82" w:history="1">
-        <w:r>
-          <w:rPr>
-            <w:rFonts w:ascii="宋体" w:eastAsia="宋体" w:hAnsi="宋体"/>
-            <w:bCs w:val="0"/>
-            <w:color w:val="0000FF"/>
-            <w:kern w:val="0"/>
-            <w:sz w:val="24"/>
-            <w:szCs w:val="24"/>
-            <w:u w:val="single"/>
-            <w14:ligatures w14:val="none"/>
-            <w14:numSpacing w14:val="default"/>
-          </w:rPr>
-          <w:t xml:space="preserve"> 以新能源和人工智能为代表 中国正驶入</w:t>
-        </w:r>
-        <w:proofErr w:type="gramStart"/>
-        <w:r>
-          <w:rPr>
-            <w:rFonts w:ascii="宋体" w:eastAsia="宋体" w:hAnsi="宋体"/>
-            <w:bCs w:val="0"/>
-            <w:color w:val="0000FF"/>
-            <w:kern w:val="0"/>
-            <w:sz w:val="24"/>
-            <w:szCs w:val="24"/>
-            <w:u w:val="single"/>
-            <w14:ligatures w14:val="none"/>
-            <w14:numSpacing w14:val="default"/>
-          </w:rPr>
-          <w:t>硬科技</w:t>
-        </w:r>
-        <w:proofErr w:type="gramEnd"/>
-        <w:r>
-          <w:rPr>
-            <w:rFonts w:ascii="宋体" w:eastAsia="宋体" w:hAnsi="宋体"/>
-            <w:bCs w:val="0"/>
-            <w:color w:val="0000FF"/>
-            <w:kern w:val="0"/>
-            <w:sz w:val="24"/>
-            <w:szCs w:val="24"/>
-            <w:u w:val="single"/>
-            <w14:ligatures w14:val="none"/>
-            <w14:numSpacing w14:val="default"/>
-          </w:rPr>
-          <w:t xml:space="preserve">超级周期 </w:t>
-        </w:r>
-      </w:hyperlink>
-      <w:r>
-        <w:rPr>
-          <w:rFonts w:ascii="宋体" w:eastAsia="宋体" w:hAnsi="宋体"/>
-          <w:bCs w:val="0"/>
-          <w:color w:val="auto"/>
-          <w:kern w:val="0"/>
-          <w:sz w:val="24"/>
-          <w:szCs w:val="24"/>
-          <w14:ligatures w14:val="none"/>
-          <w14:numSpacing w14:val="default"/>
-        </w:rPr>
-        <w:t>)。对于投资者，可以关注</w:t>
-      </w:r>
-      <w:r>
-        <w:rPr>
-          <w:rFonts w:ascii="宋体" w:eastAsia="宋体" w:hAnsi="宋体"/>
-          <w:b/>
-          <w:color w:val="auto"/>
-          <w:kern w:val="0"/>
-          <w:sz w:val="24"/>
-          <w:szCs w:val="24"/>
-          <w14:ligatures w14:val="none"/>
-          <w14:numSpacing w14:val="default"/>
-        </w:rPr>
-        <w:t>电动车产业链</w:t>
-      </w:r>
-      <w:r>
-        <w:rPr>
-          <w:rFonts w:ascii="宋体" w:eastAsia="宋体" w:hAnsi="宋体"/>
-          <w:bCs w:val="0"/>
-          <w:color w:val="auto"/>
-          <w:kern w:val="0"/>
-          <w:sz w:val="24"/>
-          <w:szCs w:val="24"/>
-          <w14:ligatures w14:val="none"/>
-          <w14:numSpacing w14:val="default"/>
-        </w:rPr>
-        <w:t>（电池、充电桩、上游原材料等）、</w:t>
-      </w:r>
-      <w:r>
-        <w:rPr>
-          <w:rFonts w:ascii="宋体" w:eastAsia="宋体" w:hAnsi="宋体"/>
-          <w:b/>
-          <w:color w:val="auto"/>
-          <w:kern w:val="0"/>
-          <w:sz w:val="24"/>
-          <w:szCs w:val="24"/>
-          <w14:ligatures w14:val="none"/>
-          <w14:numSpacing w14:val="default"/>
-        </w:rPr>
-        <w:t>可再生能源公司</w:t>
-      </w:r>
-      <w:r>
-        <w:rPr>
-          <w:rFonts w:ascii="宋体" w:eastAsia="宋体" w:hAnsi="宋体"/>
-          <w:bCs w:val="0"/>
-          <w:color w:val="auto"/>
-          <w:kern w:val="0"/>
-          <w:sz w:val="24"/>
-          <w:szCs w:val="24"/>
-          <w14:ligatures w14:val="none"/>
-          <w14:numSpacing w14:val="default"/>
-        </w:rPr>
-        <w:t>（光伏龙头、风电场运营商）、以及</w:t>
-      </w:r>
-      <w:r>
-        <w:rPr>
-          <w:rFonts w:ascii="宋体" w:eastAsia="宋体" w:hAnsi="宋体"/>
-          <w:b/>
-          <w:color w:val="auto"/>
-          <w:kern w:val="0"/>
-          <w:sz w:val="24"/>
-          <w:szCs w:val="24"/>
-          <w14:ligatures w14:val="none"/>
-          <w14:numSpacing w14:val="default"/>
-        </w:rPr>
-        <w:t>能源科技</w:t>
-      </w:r>
-      <w:r>
-        <w:rPr>
-          <w:rFonts w:ascii="宋体" w:eastAsia="宋体" w:hAnsi="宋体"/>
-          <w:bCs w:val="0"/>
-          <w:color w:val="auto"/>
-          <w:kern w:val="0"/>
-          <w:sz w:val="24"/>
-          <w:szCs w:val="24"/>
-          <w14:ligatures w14:val="none"/>
-          <w14:numSpacing w14:val="default"/>
-        </w:rPr>
-        <w:t>（储能、电网智能化）等方向。很多国家推出了碳中和时间表和补贴政策，这些政策东风会利好绿色产业的发展。</w:t>
-      </w:r>
-      <w:proofErr w:type="gramStart"/>
-      <w:r>
-        <w:rPr>
-          <w:rFonts w:ascii="宋体" w:eastAsia="宋体" w:hAnsi="宋体"/>
-          <w:bCs w:val="0"/>
-          <w:color w:val="auto"/>
-          <w:kern w:val="0"/>
-          <w:sz w:val="24"/>
-          <w:szCs w:val="24"/>
-          <w14:ligatures w14:val="none"/>
-          <w14:numSpacing w14:val="default"/>
-        </w:rPr>
-        <w:t>投资此</w:t>
-      </w:r>
-      <w:proofErr w:type="gramEnd"/>
-      <w:r>
-        <w:rPr>
-          <w:rFonts w:ascii="宋体" w:eastAsia="宋体" w:hAnsi="宋体"/>
-          <w:bCs w:val="0"/>
-          <w:color w:val="auto"/>
-          <w:kern w:val="0"/>
-          <w:sz w:val="24"/>
-          <w:szCs w:val="24"/>
-          <w14:ligatures w14:val="none"/>
-          <w14:numSpacing w14:val="default"/>
-        </w:rPr>
-        <w:t>领域既有财务回报潜力，也具有社会意义。相应地，要注意筛选真正有技术和竞争力的公司，警惕炒作概念的“伪环保”企业。另外，传统化石能源企业也在转型过程中，适当关注它们的转型进展，可能出现价值重估机会。总体来看，清洁能源革命是大势所趋，其确定性较高，属于中长期可以比较安心参与的趋势之一。</w:t>
-      </w:r>
-    </w:p>
-    <w:p>
-      <w:pPr>
-        <w:widowControl/>
-        <w:numPr>
-          <w:ilvl w:val="0"/>
-          <w:numId w:val="5"/>
-        </w:numPr>
-        <w:spacing w:before="100" w:beforeAutospacing="1" w:after="100" w:afterAutospacing="1"/>
-        <w:jc w:val="left"/>
-        <w:rPr>
-          <w:rFonts w:ascii="宋体" w:eastAsia="宋体" w:hAnsi="宋体"/>
-          <w:bCs w:val="0"/>
-          <w:color w:val="auto"/>
-          <w:kern w:val="0"/>
-          <w:sz w:val="24"/>
-          <w:szCs w:val="24"/>
-          <w14:ligatures w14:val="none"/>
-          <w14:numSpacing w14:val="default"/>
-        </w:rPr>
-      </w:pPr>
-      <w:r>
-        <w:rPr>
-          <w:rFonts w:ascii="宋体" w:eastAsia="宋体" w:hAnsi="宋体"/>
-          <w:b/>
-          <w:color w:val="auto"/>
-          <w:kern w:val="0"/>
-          <w:sz w:val="24"/>
-          <w:szCs w:val="24"/>
-          <w14:ligatures w14:val="none"/>
-          <w14:numSpacing w14:val="default"/>
-        </w:rPr>
-        <w:t>医疗健康与生物科技</w:t>
-      </w:r>
-      <w:r>
-        <w:rPr>
-          <w:rFonts w:ascii="宋体" w:eastAsia="宋体" w:hAnsi="宋体"/>
-          <w:bCs w:val="0"/>
-          <w:color w:val="auto"/>
-          <w:kern w:val="0"/>
-          <w:sz w:val="24"/>
-          <w:szCs w:val="24"/>
-          <w14:ligatures w14:val="none"/>
-          <w14:numSpacing w14:val="default"/>
-        </w:rPr>
-        <w:t>：全球人口老龄化和近期的公共卫生事件使得医疗健康产业的重要性更加凸显。未来在医药研发、医疗服务、数字健康、生物技术等领域都将出现新机会。尤其是基因编辑、细胞治疗、医疗AI等尖端生物科技，有可能改变现有医疗格局。 (</w:t>
-      </w:r>
-      <w:hyperlink r:id="rId60" w:anchor=":~:text=%E5%B1%95%E6%9C%9B%E6%9C%AA%E6%9D%A5%E5%8D%81%E5%B9%B4%EF%BC%8C%E5%93%AA%E4%BA%9B%E7%A1%AC%E7%A7%91%E6%8A%80%E9%A2%86%E5%9F%9F%E6%97%A2%E6%98%AF%E5%88%9B%E4%B8%9A%E8%80%85%E5%80%BC%E5%BE%97%E5%A5%94%E8%B5%B4%E7%9A%84%E6%98%9F%E8%BE%B0%E5%A4%A7%E6%B5%B7%EF%BC%8C%E4%B9%9F%E6%98%AF%E6%9C%89%E6%9C%9B%E4%B8%BA%E7%A7%91%E6%8A%80%E6%8A%95%E8%B5%84%E5%B8%A6%E6%9D%A5%E4%B8%B0%E5%8E%9A%E5%9B%9E%E6%8A%A5%E7%9A%84%E6%8E%98%E9%87%91%E5%AE%9D%E5%9C%B0%EF%BC%9F%E6%8A%A5%E5%91%8A%E6%8F%90%E5%87%BA%EF%BC%8C%E4%BB%8E%E7%BB%86%E5%88%86%E6%8A%80%E6%9C%AF%E9%A2%86%E5%9F%9F%E6%9D%A5%E7%9C%8B%EF%BC%8C%E6%99%BA%E8%83%BD%E5%88%B6%E9%80%A0%EF%BC%88%E6%9C%BA%E5%99%A8%E4%BA%BA%EF%BC%89%E3%80%81%E4%BA%BA%E5%B7%A5%E6%99%BA%E8%83%BD%EF%BC%88%20%E5%9F%BA%E7%A1%80%E5%B1%82%EF%BC%89%E3%80%81%E5%8D%8A%E5%AF%BC%E4%BD%93%EF%BC%88%E6%9D%90%E6%96%99%E5%92%8C%E8%AE%BE%E5%A4%87%EF%BC%89%E3%80%81%E6%96%B0%E6%9D%90%E6%96%99%EF%BC%88%E5%85%B3%E9%94%AE%E6%88%98%E7%95%A5%E6%9D%90%E6%96%99%EF%BC%89%E3%80%81%E4%BF%A1%E6%81%AF%E6%8A%80%E6%9C%AF%EF%BC%88%E4%BF%A1%E6%81%AF%E5%AE%89%E5%85%A8%EF%BC%89%E3%80%81%E7%94%9F%E7%89%A9%E6%8A%80%E6%9C%AF%EF%BC%88%E7%B2%BE%E5%87%86%E5%8C%BB%E7%96%97%EF%BC%89%E3%80%81%E6%96%B0%E8%83%BD%E6%BA%90%EF%BC%88%E6%96%B0%E8%83%BD%E6%BA%90%E6%B1%BD%E8%BD%A6%EF%BC%89%E3%80%81%E8%88%AA%E7%A9%BA%E8%88%AA%E5%A4%A9%EF%BC%88%E8%88%AA%E5%A4%A9%E5%99%A8%E5%BA%94%E7%94%A8%EF%BC%89%E7%AD%89%E5%B0%86%E6%98%AF%E6%9C%AA%E6%9D%A510%E5%B9%B4%20%E4%B8%AD%E5%9B%BD%E7%A1%AC%E7%A7%91%E6%8A%80%E6%8A%95%E8%B5%84%E7%9A%84%E9%87%8D%E7%82%B9%E9%A2%86%E5%9F%9F%EF%BC%8C%E8%B5%84%E9%87%91%E7%9A%84%E6%8C%81%E7%BB%AD%E6%8A%95%E5%85%A5%E4%B9%9F%E5%B0%86%E8%BF%9B%E4%B8%80%E6%AD%A5%E5%8A%A9%E5%8A%9B%E4%BA%A7%E4%B8%9A%E7%9A%84%E5%88%9B%E6%96%B0%E5%8F%91%E5%B1%95%E3%80%82" w:history="1">
-        <w:r>
-          <w:rPr>
-            <w:rFonts w:ascii="宋体" w:eastAsia="宋体" w:hAnsi="宋体"/>
-            <w:bCs w:val="0"/>
-            <w:color w:val="0000FF"/>
-            <w:kern w:val="0"/>
-            <w:sz w:val="24"/>
-            <w:szCs w:val="24"/>
-            <w:u w:val="single"/>
-            <w14:ligatures w14:val="none"/>
-            <w14:numSpacing w14:val="default"/>
-          </w:rPr>
-          <w:t xml:space="preserve"> 以新能源和人工智能为代表 中国正驶入</w:t>
-        </w:r>
-        <w:proofErr w:type="gramStart"/>
-        <w:r>
-          <w:rPr>
-            <w:rFonts w:ascii="宋体" w:eastAsia="宋体" w:hAnsi="宋体"/>
-            <w:bCs w:val="0"/>
-            <w:color w:val="0000FF"/>
-            <w:kern w:val="0"/>
-            <w:sz w:val="24"/>
-            <w:szCs w:val="24"/>
-            <w:u w:val="single"/>
-            <w14:ligatures w14:val="none"/>
-            <w14:numSpacing w14:val="default"/>
-          </w:rPr>
-          <w:t>硬科技</w:t>
-        </w:r>
-        <w:proofErr w:type="gramEnd"/>
-        <w:r>
-          <w:rPr>
-            <w:rFonts w:ascii="宋体" w:eastAsia="宋体" w:hAnsi="宋体"/>
-            <w:bCs w:val="0"/>
-            <w:color w:val="0000FF"/>
-            <w:kern w:val="0"/>
-            <w:sz w:val="24"/>
-            <w:szCs w:val="24"/>
-            <w:u w:val="single"/>
-            <w14:ligatures w14:val="none"/>
-            <w14:numSpacing w14:val="default"/>
-          </w:rPr>
-          <w:t xml:space="preserve">超级周期 </w:t>
-        </w:r>
-      </w:hyperlink>
-      <w:r>
-        <w:rPr>
-          <w:rFonts w:ascii="宋体" w:eastAsia="宋体" w:hAnsi="宋体"/>
-          <w:bCs w:val="0"/>
-          <w:color w:val="auto"/>
-          <w:kern w:val="0"/>
-          <w:sz w:val="24"/>
-          <w:szCs w:val="24"/>
-          <w14:ligatures w14:val="none"/>
-          <w14:numSpacing w14:val="default"/>
-        </w:rPr>
-        <w:t>)提到“生物技术（精准医疗）”将是未来十年</w:t>
-      </w:r>
-      <w:proofErr w:type="gramStart"/>
-      <w:r>
-        <w:rPr>
-          <w:rFonts w:ascii="宋体" w:eastAsia="宋体" w:hAnsi="宋体"/>
-          <w:bCs w:val="0"/>
-          <w:color w:val="auto"/>
-          <w:kern w:val="0"/>
-          <w:sz w:val="24"/>
-          <w:szCs w:val="24"/>
-          <w14:ligatures w14:val="none"/>
-          <w14:numSpacing w14:val="default"/>
-        </w:rPr>
-        <w:t>硬科技</w:t>
-      </w:r>
-      <w:proofErr w:type="gramEnd"/>
-      <w:r>
-        <w:rPr>
-          <w:rFonts w:ascii="宋体" w:eastAsia="宋体" w:hAnsi="宋体"/>
-          <w:bCs w:val="0"/>
-          <w:color w:val="auto"/>
-          <w:kern w:val="0"/>
-          <w:sz w:val="24"/>
-          <w:szCs w:val="24"/>
-          <w14:ligatures w14:val="none"/>
-          <w14:numSpacing w14:val="default"/>
-        </w:rPr>
-        <w:t>投资的重点领域之一 (</w:t>
-      </w:r>
-      <w:hyperlink r:id="rId61" w:anchor=":~:text=%E5%B1%95%E6%9C%9B%E6%9C%AA%E6%9D%A5%E5%8D%81%E5%B9%B4%EF%BC%8C%E5%93%AA%E4%BA%9B%E7%A1%AC%E7%A7%91%E6%8A%80%E9%A2%86%E5%9F%9F%E6%97%A2%E6%98%AF%E5%88%9B%E4%B8%9A%E8%80%85%E5%80%BC%E5%BE%97%E5%A5%94%E8%B5%B4%E7%9A%84%E6%98%9F%E8%BE%B0%E5%A4%A7%E6%B5%B7%EF%BC%8C%E4%B9%9F%E6%98%AF%E6%9C%89%E6%9C%9B%E4%B8%BA%E7%A7%91%E6%8A%80%E6%8A%95%E8%B5%84%E5%B8%A6%E6%9D%A5%E4%B8%B0%E5%8E%9A%E5%9B%9E%E6%8A%A5%E7%9A%84%E6%8E%98%E9%87%91%E5%AE%9D%E5%9C%B0%EF%BC%9F%E6%8A%A5%E5%91%8A%E6%8F%90%E5%87%BA%EF%BC%8C%E4%BB%8E%E7%BB%86%E5%88%86%E6%8A%80%E6%9C%AF%E9%A2%86%E5%9F%9F%E6%9D%A5%E7%9C%8B%EF%BC%8C%E6%99%BA%E8%83%BD%E5%88%B6%E9%80%A0%EF%BC%88%E6%9C%BA%E5%99%A8%E4%BA%BA%EF%BC%89%E3%80%81%E4%BA%BA%E5%B7%A5%E6%99%BA%E8%83%BD%EF%BC%88%20%E5%9F%BA%E7%A1%80%E5%B1%82%EF%BC%89%E3%80%81%E5%8D%8A%E5%AF%BC%E4%BD%93%EF%BC%88%E6%9D%90%E6%96%99%E5%92%8C%E8%AE%BE%E5%A4%87%EF%BC%89%E3%80%81%E6%96%B0%E6%9D%90%E6%96%99%EF%BC%88%E5%85%B3%E9%94%AE%E6%88%98%E7%95%A5%E6%9D%90%E6%96%99%EF%BC%89%E3%80%81%E4%BF%A1%E6%81%AF%E6%8A%80%E6%9C%AF%EF%BC%88%E4%BF%A1%E6%81%AF%E5%AE%89%E5%85%A8%EF%BC%89%E3%80%81%E7%94%9F%E7%89%A9%E6%8A%80%E6%9C%AF%EF%BC%88%E7%B2%BE%E5%87%86%E5%8C%BB%E7%96%97%EF%BC%89%E3%80%81%E6%96%B0%E8%83%BD%E6%BA%90%EF%BC%88%E6%96%B0%E8%83%BD%E6%BA%90%E6%B1%BD%E8%BD%A6%EF%BC%89%E3%80%81%E8%88%AA%E7%A9%BA%E8%88%AA%E5%A4%A9%EF%BC%88%E8%88%AA%E5%A4%A9%E5%99%A8%E5%BA%94%E7%94%A8%EF%BC%89%E7%AD%89%E5%B0%86%E6%98%AF%E6%9C%AA%E6%9D%A510%E5%B9%B4%20%E4%B8%AD%E5%9B%BD%E7%A1%AC%E7%A7%91%E6%8A%80%E6%8A%95%E8%B5%84%E7%9A%84%E9%87%8D%E7%82%B9%E9%A2%86%E5%9F%9F%EF%BC%8C%E8%B5%84%E9%87%91%E7%9A%84%E6%8C%81%E7%BB%AD%E6%8A%95%E5%85%A5%E4%B9%9F%E5%B0%86%E8%BF%9B%E4%B8%80%E6%AD%A5%E5%8A%A9%E5%8A%9B%E4%BA%A7%E4%B8%9A%E7%9A%84%E5%88%9B%E6%96%B0%E5%8F%91%E5%B1%95%E3%80%82" w:history="1">
-        <w:r>
-          <w:rPr>
-            <w:rFonts w:ascii="宋体" w:eastAsia="宋体" w:hAnsi="宋体"/>
-            <w:bCs w:val="0"/>
-            <w:color w:val="0000FF"/>
-            <w:kern w:val="0"/>
-            <w:sz w:val="24"/>
-            <w:szCs w:val="24"/>
-            <w:u w:val="single"/>
-            <w14:ligatures w14:val="none"/>
-            <w14:numSpacing w14:val="default"/>
-          </w:rPr>
-          <w:t xml:space="preserve"> 以新能源和人工智能为代表 中国正驶入</w:t>
-        </w:r>
-        <w:proofErr w:type="gramStart"/>
-        <w:r>
-          <w:rPr>
-            <w:rFonts w:ascii="宋体" w:eastAsia="宋体" w:hAnsi="宋体"/>
-            <w:bCs w:val="0"/>
-            <w:color w:val="0000FF"/>
-            <w:kern w:val="0"/>
-            <w:sz w:val="24"/>
-            <w:szCs w:val="24"/>
-            <w:u w:val="single"/>
-            <w14:ligatures w14:val="none"/>
-            <w14:numSpacing w14:val="default"/>
-          </w:rPr>
-          <w:t>硬科技</w:t>
-        </w:r>
-        <w:proofErr w:type="gramEnd"/>
-        <w:r>
-          <w:rPr>
-            <w:rFonts w:ascii="宋体" w:eastAsia="宋体" w:hAnsi="宋体"/>
-            <w:bCs w:val="0"/>
-            <w:color w:val="0000FF"/>
-            <w:kern w:val="0"/>
-            <w:sz w:val="24"/>
-            <w:szCs w:val="24"/>
-            <w:u w:val="single"/>
-            <w14:ligatures w14:val="none"/>
-            <w14:numSpacing w14:val="default"/>
-          </w:rPr>
-          <w:t xml:space="preserve">超级周期 </w:t>
-        </w:r>
-      </w:hyperlink>
-      <w:r>
-        <w:rPr>
-          <w:rFonts w:ascii="宋体" w:eastAsia="宋体" w:hAnsi="宋体"/>
-          <w:bCs w:val="0"/>
-          <w:color w:val="auto"/>
-          <w:kern w:val="0"/>
-          <w:sz w:val="24"/>
-          <w:szCs w:val="24"/>
-          <w14:ligatures w14:val="none"/>
-          <w14:numSpacing w14:val="default"/>
-        </w:rPr>
-        <w:t>)。个人在投资布局上，可以考虑</w:t>
-      </w:r>
-      <w:r>
-        <w:rPr>
-          <w:rFonts w:ascii="宋体" w:eastAsia="宋体" w:hAnsi="宋体"/>
-          <w:b/>
-          <w:color w:val="auto"/>
-          <w:kern w:val="0"/>
-          <w:sz w:val="24"/>
-          <w:szCs w:val="24"/>
-          <w14:ligatures w14:val="none"/>
-          <w14:numSpacing w14:val="default"/>
-        </w:rPr>
-        <w:t>医疗行业指数基金</w:t>
-      </w:r>
-      <w:r>
-        <w:rPr>
-          <w:rFonts w:ascii="宋体" w:eastAsia="宋体" w:hAnsi="宋体"/>
-          <w:bCs w:val="0"/>
-          <w:color w:val="auto"/>
-          <w:kern w:val="0"/>
-          <w:sz w:val="24"/>
-          <w:szCs w:val="24"/>
-          <w14:ligatures w14:val="none"/>
-          <w14:numSpacing w14:val="default"/>
-        </w:rPr>
-        <w:t>，以分散持有制药、生物科技、医疗器械和医院服务等各子行业龙头公司，分享整体行业增长。也可以关注消费医疗领域（如医疗美容、保健品、大健康管理）的龙头企业，因为人民生活水平提高后对健康的投入只增不减。从职业选择上看，医疗护理、养老服务等也将是稳健</w:t>
-      </w:r>
-      <w:proofErr w:type="gramStart"/>
-      <w:r>
-        <w:rPr>
-          <w:rFonts w:ascii="宋体" w:eastAsia="宋体" w:hAnsi="宋体"/>
-          <w:bCs w:val="0"/>
-          <w:color w:val="auto"/>
-          <w:kern w:val="0"/>
-          <w:sz w:val="24"/>
-          <w:szCs w:val="24"/>
-          <w14:ligatures w14:val="none"/>
-          <w14:numSpacing w14:val="default"/>
-        </w:rPr>
-        <w:t>且需求</w:t>
-      </w:r>
-      <w:proofErr w:type="gramEnd"/>
-      <w:r>
-        <w:rPr>
-          <w:rFonts w:ascii="宋体" w:eastAsia="宋体" w:hAnsi="宋体"/>
-          <w:bCs w:val="0"/>
-          <w:color w:val="auto"/>
-          <w:kern w:val="0"/>
-          <w:sz w:val="24"/>
-          <w:szCs w:val="24"/>
-          <w14:ligatures w14:val="none"/>
-          <w14:numSpacing w14:val="default"/>
-        </w:rPr>
-        <w:t>扩大的方向。如果你具备相应技能，进入这些行业或创业提供相关服务，将受益于人口结构变化的大趋势。医疗健康属于防御性较强的行业，在经济衰退时往往受影响较小，也可以视为财富系统中平衡周期波动的一环。需注意的是，生物科技公司的成败往往取决于研发进展，有一定黑天鹅风险，投资时要分散和做好功课。总的来说，“</w:t>
-      </w:r>
-      <w:r>
-        <w:rPr>
-          <w:rFonts w:ascii="宋体" w:eastAsia="宋体" w:hAnsi="宋体"/>
-          <w:b/>
-          <w:color w:val="auto"/>
-          <w:kern w:val="0"/>
-          <w:sz w:val="24"/>
-          <w:szCs w:val="24"/>
-          <w14:ligatures w14:val="none"/>
-          <w14:numSpacing w14:val="default"/>
-        </w:rPr>
-        <w:t>健康就是财富</w:t>
-      </w:r>
-      <w:r>
-        <w:rPr>
-          <w:rFonts w:ascii="宋体" w:eastAsia="宋体" w:hAnsi="宋体"/>
-          <w:bCs w:val="0"/>
-          <w:color w:val="auto"/>
-          <w:kern w:val="0"/>
-          <w:sz w:val="24"/>
-          <w:szCs w:val="24"/>
-          <w14:ligatures w14:val="none"/>
-          <w14:numSpacing w14:val="default"/>
-        </w:rPr>
-        <w:t>”在未来将不仅是一句比喻——围绕健康产业进行投资和职业规划，可能</w:t>
-      </w:r>
-      <w:proofErr w:type="gramStart"/>
-      <w:r>
-        <w:rPr>
-          <w:rFonts w:ascii="宋体" w:eastAsia="宋体" w:hAnsi="宋体"/>
-          <w:bCs w:val="0"/>
-          <w:color w:val="auto"/>
-          <w:kern w:val="0"/>
-          <w:sz w:val="24"/>
-          <w:szCs w:val="24"/>
-          <w14:ligatures w14:val="none"/>
-          <w14:numSpacing w14:val="default"/>
-        </w:rPr>
-        <w:t>直接成就</w:t>
-      </w:r>
-      <w:proofErr w:type="gramEnd"/>
-      <w:r>
-        <w:rPr>
-          <w:rFonts w:ascii="宋体" w:eastAsia="宋体" w:hAnsi="宋体"/>
-          <w:bCs w:val="0"/>
-          <w:color w:val="auto"/>
-          <w:kern w:val="0"/>
-          <w:sz w:val="24"/>
-          <w:szCs w:val="24"/>
-          <w14:ligatures w14:val="none"/>
-          <w14:numSpacing w14:val="default"/>
-        </w:rPr>
-        <w:t>你的财富增长。</w:t>
-      </w:r>
-    </w:p>
-    <w:p>
-      <w:pPr>
-        <w:widowControl/>
-        <w:numPr>
-          <w:ilvl w:val="0"/>
-          <w:numId w:val="5"/>
-        </w:numPr>
-        <w:spacing w:before="100" w:beforeAutospacing="1" w:after="100" w:afterAutospacing="1"/>
-        <w:jc w:val="left"/>
-        <w:rPr>
-          <w:rFonts w:ascii="宋体" w:eastAsia="宋体" w:hAnsi="宋体"/>
-          <w:bCs w:val="0"/>
-          <w:color w:val="auto"/>
-          <w:kern w:val="0"/>
-          <w:sz w:val="24"/>
-          <w:szCs w:val="24"/>
-          <w14:ligatures w14:val="none"/>
-          <w14:numSpacing w14:val="default"/>
-        </w:rPr>
-      </w:pPr>
-      <w:r>
-        <w:rPr>
-          <w:rFonts w:ascii="宋体" w:eastAsia="宋体" w:hAnsi="宋体"/>
-          <w:b/>
-          <w:color w:val="auto"/>
-          <w:kern w:val="0"/>
-          <w:sz w:val="24"/>
-          <w:szCs w:val="24"/>
-          <w14:ligatures w14:val="none"/>
-          <w14:numSpacing w14:val="default"/>
-        </w:rPr>
-        <w:t>远程办公与数字化转型</w:t>
-      </w:r>
-      <w:r>
-        <w:rPr>
-          <w:rFonts w:ascii="宋体" w:eastAsia="宋体" w:hAnsi="宋体"/>
-          <w:bCs w:val="0"/>
-          <w:color w:val="auto"/>
-          <w:kern w:val="0"/>
-          <w:sz w:val="24"/>
-          <w:szCs w:val="24"/>
-          <w14:ligatures w14:val="none"/>
-          <w14:numSpacing w14:val="default"/>
-        </w:rPr>
-        <w:t>：新冠疫情促使远程办公、在线教育、视频会议等迅速普及，并且在后疫情时代延续下来。未来工作方式将更加灵活，企业对办公软件、协同工具、</w:t>
-      </w:r>
-      <w:proofErr w:type="gramStart"/>
-      <w:r>
-        <w:rPr>
-          <w:rFonts w:ascii="宋体" w:eastAsia="宋体" w:hAnsi="宋体"/>
-          <w:bCs w:val="0"/>
-          <w:color w:val="auto"/>
-          <w:kern w:val="0"/>
-          <w:sz w:val="24"/>
-          <w:szCs w:val="24"/>
-          <w14:ligatures w14:val="none"/>
-          <w14:numSpacing w14:val="default"/>
-        </w:rPr>
-        <w:t>云服务</w:t>
-      </w:r>
-      <w:proofErr w:type="gramEnd"/>
-      <w:r>
-        <w:rPr>
-          <w:rFonts w:ascii="宋体" w:eastAsia="宋体" w:hAnsi="宋体"/>
-          <w:bCs w:val="0"/>
-          <w:color w:val="auto"/>
-          <w:kern w:val="0"/>
-          <w:sz w:val="24"/>
-          <w:szCs w:val="24"/>
-          <w14:ligatures w14:val="none"/>
-          <w14:numSpacing w14:val="default"/>
-        </w:rPr>
-        <w:t>的需求大增。同时，员工可以跨地域为雇主工作，数字游民（digital nomad）兴起，催生了一批服务于远程办公族群的产业（如联合办公空间管理、远程HR服务等）。这一趋势意味着，</w:t>
-      </w:r>
-      <w:r>
-        <w:rPr>
-          <w:rFonts w:ascii="宋体" w:eastAsia="宋体" w:hAnsi="宋体"/>
-          <w:b/>
-          <w:color w:val="auto"/>
-          <w:kern w:val="0"/>
-          <w:sz w:val="24"/>
-          <w:szCs w:val="24"/>
-          <w14:ligatures w14:val="none"/>
-          <w14:numSpacing w14:val="default"/>
-        </w:rPr>
-        <w:t>地理位置红利</w:t>
-      </w:r>
-      <w:r>
-        <w:rPr>
-          <w:rFonts w:ascii="宋体" w:eastAsia="宋体" w:hAnsi="宋体"/>
-          <w:bCs w:val="0"/>
-          <w:color w:val="auto"/>
-          <w:kern w:val="0"/>
-          <w:sz w:val="24"/>
-          <w:szCs w:val="24"/>
-          <w14:ligatures w14:val="none"/>
-          <w14:numSpacing w14:val="default"/>
-        </w:rPr>
-        <w:t>将重新分配：人才不必聚集一线城市才能获得高薪，这可能使二三线城市和郊区房产更受青睐，也意味着个人可以选择成本更低的居住地而获得原本同等的收入。在投资上，可以关注</w:t>
-      </w:r>
-      <w:r>
-        <w:rPr>
-          <w:rFonts w:ascii="宋体" w:eastAsia="宋体" w:hAnsi="宋体"/>
-          <w:b/>
-          <w:color w:val="auto"/>
-          <w:kern w:val="0"/>
-          <w:sz w:val="24"/>
-          <w:szCs w:val="24"/>
-          <w14:ligatures w14:val="none"/>
-          <w14:numSpacing w14:val="default"/>
-        </w:rPr>
-        <w:t>企业数字化</w:t>
-      </w:r>
-      <w:r>
-        <w:rPr>
-          <w:rFonts w:ascii="宋体" w:eastAsia="宋体" w:hAnsi="宋体"/>
-          <w:bCs w:val="0"/>
-          <w:color w:val="auto"/>
-          <w:kern w:val="0"/>
-          <w:sz w:val="24"/>
-          <w:szCs w:val="24"/>
-          <w14:ligatures w14:val="none"/>
-          <w14:numSpacing w14:val="default"/>
-        </w:rPr>
-        <w:t>相关公司，如提供云视频会议的软件企业、网络安全公司、SaaS协同软件供应商等等。这些都是未来工作新常态下的“卖水人”，有望持续增长。此外，5G和</w:t>
-      </w:r>
-      <w:proofErr w:type="gramStart"/>
-      <w:r>
-        <w:rPr>
-          <w:rFonts w:ascii="宋体" w:eastAsia="宋体" w:hAnsi="宋体"/>
-          <w:bCs w:val="0"/>
-          <w:color w:val="auto"/>
-          <w:kern w:val="0"/>
-          <w:sz w:val="24"/>
-          <w:szCs w:val="24"/>
-          <w14:ligatures w14:val="none"/>
-          <w14:numSpacing w14:val="default"/>
-        </w:rPr>
-        <w:t>物联网</w:t>
-      </w:r>
-      <w:proofErr w:type="gramEnd"/>
-      <w:r>
-        <w:rPr>
-          <w:rFonts w:ascii="宋体" w:eastAsia="宋体" w:hAnsi="宋体"/>
-          <w:bCs w:val="0"/>
-          <w:color w:val="auto"/>
-          <w:kern w:val="0"/>
-          <w:sz w:val="24"/>
-          <w:szCs w:val="24"/>
-          <w14:ligatures w14:val="none"/>
-          <w14:numSpacing w14:val="default"/>
-        </w:rPr>
-        <w:t>的发展也为远程办公和虚拟协作提供基础设施，相关行业值得中长期看好。从自身角度，你也可以考虑打造</w:t>
-      </w:r>
-      <w:r>
-        <w:rPr>
-          <w:rFonts w:ascii="宋体" w:eastAsia="宋体" w:hAnsi="宋体"/>
-          <w:b/>
-          <w:color w:val="auto"/>
-          <w:kern w:val="0"/>
-          <w:sz w:val="24"/>
-          <w:szCs w:val="24"/>
-          <w14:ligatures w14:val="none"/>
-          <w14:numSpacing w14:val="default"/>
-        </w:rPr>
-        <w:t>远程工作的技能组合</w:t>
-      </w:r>
-      <w:r>
-        <w:rPr>
-          <w:rFonts w:ascii="宋体" w:eastAsia="宋体" w:hAnsi="宋体"/>
-          <w:bCs w:val="0"/>
-          <w:color w:val="auto"/>
-          <w:kern w:val="0"/>
-          <w:sz w:val="24"/>
-          <w:szCs w:val="24"/>
-          <w14:ligatures w14:val="none"/>
-          <w14:numSpacing w14:val="default"/>
-        </w:rPr>
-        <w:t>，比如精通某种线上协作工具或具备跨国远程项目管理经</w:t>
-      </w:r>
-      <w:r>
-        <w:rPr>
-          <w:rFonts w:ascii="宋体" w:eastAsia="宋体" w:hAnsi="宋体"/>
-          <w:bCs w:val="0"/>
-          <w:color w:val="auto"/>
-          <w:kern w:val="0"/>
-          <w:sz w:val="24"/>
-          <w:szCs w:val="24"/>
-          <w14:ligatures w14:val="none"/>
-          <w14:numSpacing w14:val="default"/>
-        </w:rPr>
-        <w:lastRenderedPageBreak/>
-        <w:t>验，这样无论自己创业还是就业，都能适应未来趋势并获取更好的回报。</w:t>
-      </w:r>
-    </w:p>
-    <w:p>
-      <w:pPr>
-        <w:widowControl/>
-        <w:numPr>
-          <w:ilvl w:val="0"/>
-          <w:numId w:val="5"/>
-        </w:numPr>
-        <w:spacing w:before="100" w:beforeAutospacing="1" w:after="100" w:afterAutospacing="1"/>
-        <w:jc w:val="left"/>
-        <w:rPr>
-          <w:rFonts w:ascii="宋体" w:eastAsia="宋体" w:hAnsi="宋体"/>
-          <w:bCs w:val="0"/>
-          <w:color w:val="auto"/>
-          <w:kern w:val="0"/>
-          <w:sz w:val="24"/>
-          <w:szCs w:val="24"/>
-          <w14:ligatures w14:val="none"/>
-          <w14:numSpacing w14:val="default"/>
-        </w:rPr>
-      </w:pPr>
-      <w:r>
-        <w:rPr>
-          <w:rFonts w:ascii="宋体" w:eastAsia="宋体" w:hAnsi="宋体"/>
-          <w:b/>
-          <w:color w:val="auto"/>
-          <w:kern w:val="0"/>
-          <w:sz w:val="24"/>
-          <w:szCs w:val="24"/>
-          <w14:ligatures w14:val="none"/>
-          <w14:numSpacing w14:val="default"/>
-        </w:rPr>
         <w:t>供应链重塑与制造业格局变化</w:t>
       </w:r>
       <w:r>
@@ -9274,65 +6910,9 @@
           <w14:ligatures w14:val="none"/>
           <w14:numSpacing w14:val="default"/>
         </w:rPr>
-        <w:t>：过去几十年全球化让供应</w:t>
-      </w:r>
-      <w:proofErr w:type="gramStart"/>
-      <w:r>
-        <w:rPr>
-          <w:rFonts w:ascii="宋体" w:eastAsia="宋体" w:hAnsi="宋体"/>
-          <w:bCs w:val="0"/>
-          <w:color w:val="auto"/>
-          <w:kern w:val="0"/>
-          <w:sz w:val="24"/>
-          <w:szCs w:val="24"/>
-          <w14:ligatures w14:val="none"/>
-          <w14:numSpacing w14:val="default"/>
-        </w:rPr>
-        <w:t>链高度</w:t>
-      </w:r>
-      <w:proofErr w:type="gramEnd"/>
-      <w:r>
-        <w:rPr>
-          <w:rFonts w:ascii="宋体" w:eastAsia="宋体" w:hAnsi="宋体"/>
-          <w:bCs w:val="0"/>
-          <w:color w:val="auto"/>
-          <w:kern w:val="0"/>
-          <w:sz w:val="24"/>
-          <w:szCs w:val="24"/>
-          <w14:ligatures w14:val="none"/>
-          <w14:numSpacing w14:val="default"/>
-        </w:rPr>
-        <w:t>分工，但近期贸易摩擦、地缘政治和疫情</w:t>
-      </w:r>
-      <w:proofErr w:type="gramStart"/>
-      <w:r>
-        <w:rPr>
-          <w:rFonts w:ascii="宋体" w:eastAsia="宋体" w:hAnsi="宋体"/>
-          <w:bCs w:val="0"/>
-          <w:color w:val="auto"/>
-          <w:kern w:val="0"/>
-          <w:sz w:val="24"/>
-          <w:szCs w:val="24"/>
-          <w14:ligatures w14:val="none"/>
-          <w14:numSpacing w14:val="default"/>
-        </w:rPr>
-        <w:t>冲击正</w:t>
-      </w:r>
-      <w:proofErr w:type="gramEnd"/>
-      <w:r>
-        <w:rPr>
-          <w:rFonts w:ascii="宋体" w:eastAsia="宋体" w:hAnsi="宋体"/>
-          <w:bCs w:val="0"/>
-          <w:color w:val="auto"/>
-          <w:kern w:val="0"/>
-          <w:sz w:val="24"/>
-          <w:szCs w:val="24"/>
-          <w14:ligatures w14:val="none"/>
-          <w14:numSpacing w14:val="default"/>
-        </w:rPr>
-        <w:t>推动供应链区域化、多元化 (</w:t>
-      </w:r>
-      <w:hyperlink r:id="rId62" w:anchor=":~:text=%5BPDF%5D%20%E5%85%A8%E7%90%83%E4%BE%9B%E5%BA%94%E9%93%BE%E9%87%8D%E5%A1%91%E4%B8%AD%E7%9A%84%E5%86%8D%E9%80%89%E6%8B%A9%20,%E5%BA%94%E9%93%BE%E6%A0%BC%E5%B1%80%E6%AD%A3%E5%9C%A8%E5%8A%A0%E9%80%9F%E9%87%8D%E5%A1%91%EF%BC%8C%E5%9C%A8%E8%BF%99%E4%B8%80%E8%BF%87%E7%A8%8B%E4%B8%AD%EF%BC%8C%E5%85%A8%E7%90%83%E4%BE%9B%E5%BA%94%E9%93%BE%E7%9A%84%E5%88%86%E5%B7%A5%E3%80%81%E5%B8%83%E5%B1%80%E3%80%81%E5%BD%A2%E6%80%81%E3%80%81%E8%A6%81%E7%B4%A0%E3%80%81" w:history="1">
+        <w:t>：过去几十年全球化让供应链高度分工，但近期贸易摩擦、地缘政治和疫情冲击正推动供应链区域化、多元化 (</w:t>
+      </w:r>
+      <w:hyperlink r:id="rId69" w:anchor=":~:text=%5BPDF%5D%20%E5%85%A8%E7%90%83%E4%BE%9B%E5%BA%94%E9%93%BE%E9%87%8D%E5%A1%91%E4%B8%AD%E7%9A%84%E5%86%8D%E9%80%89%E6%8B%A9%20,%E5%BA%94%E9%93%BE%E6%A0%BC%E5%B1%80%E6%AD%A3%E5%9C%A8%E5%8A%A0%E9%80%9F%E9%87%8D%E5%A1%91%EF%BC%8C%E5%9C%A8%E8%BF%99%E4%B8%80%E8%BF%87%E7%A8%8B%E4%B8%AD%EF%BC%8C%E5%85%A8%E7%90%83%E4%BE%9B%E5%BA%94%E9%93%BE%E7%9A%84%E5%88%86%E5%B7%A5%E3%80%81%E5%B8%83%E5%B1%80%E3%80%81%E5%BD%A2%E6%80%81%E3%80%81%E8%A6%81%E7%B4%A0%E3%80%81" w:history="1">
         <w:r>
           <w:rPr>
             <w:rFonts w:ascii="宋体" w:eastAsia="宋体" w:hAnsi="宋体"/>
@@ -9361,7 +6941,7 @@
         </w:rPr>
         <w:t>)。许多国家提出制造回流、本土生产的政策，一些跨国企业也实行“中国+1”等策略，把部分产能转移到东南亚、印度等地。 (</w:t>
       </w:r>
-      <w:hyperlink r:id="rId63" w:anchor=":~:text=%5BPDF%5D%20%E5%85%A8%E7%90%83%E4%BE%9B%E5%BA%94%E9%93%BE%E9%87%8D%E5%A1%91%E4%B8%AD%E7%9A%84%E5%86%8D%E9%80%89%E6%8B%A9%20,%E5%BA%94%E9%93%BE%E6%A0%BC%E5%B1%80%E6%AD%A3%E5%9C%A8%E5%8A%A0%E9%80%9F%E9%87%8D%E5%A1%91%EF%BC%8C%E5%9C%A8%E8%BF%99%E4%B8%80%E8%BF%87%E7%A8%8B%E4%B8%AD%EF%BC%8C%E5%85%A8%E7%90%83%E4%BE%9B%E5%BA%94%E9%93%BE%E7%9A%84%E5%88%86%E5%B7%A5%E3%80%81%E5%B8%83%E5%B1%80%E3%80%81%E5%BD%A2%E6%80%81%E3%80%81%E8%A6%81%E7%B4%A0%E3%80%81" w:history="1">
+      <w:hyperlink r:id="rId70" w:anchor=":~:text=%5BPDF%5D%20%E5%85%A8%E7%90%83%E4%BE%9B%E5%BA%94%E9%93%BE%E9%87%8D%E5%A1%91%E4%B8%AD%E7%9A%84%E5%86%8D%E9%80%89%E6%8B%A9%20,%E5%BA%94%E9%93%BE%E6%A0%BC%E5%B1%80%E6%AD%A3%E5%9C%A8%E5%8A%A0%E9%80%9F%E9%87%8D%E5%A1%91%EF%BC%8C%E5%9C%A8%E8%BF%99%E4%B8%80%E8%BF%87%E7%A8%8B%E4%B8%AD%EF%BC%8C%E5%85%A8%E7%90%83%E4%BE%9B%E5%BA%94%E9%93%BE%E7%9A%84%E5%88%86%E5%B7%A5%E3%80%81%E5%B8%83%E5%B1%80%E3%80%81%E5%BD%A2%E6%80%81%E3%80%81%E8%A6%81%E7%B4%A0%E3%80%81" w:history="1">
         <w:r>
           <w:rPr>
             <w:rFonts w:ascii="宋体" w:eastAsia="宋体" w:hAnsi="宋体"/>
@@ -9390,7 +6970,7 @@
         </w:rPr>
         <w:t>)指出，在贸易保护主义抬头、中美博弈、新冠和地缘冲突等多重因素影响下，全球供应链格局正加速重塑 (</w:t>
       </w:r>
-      <w:hyperlink r:id="rId64" w:anchor=":~:text=%5BPDF%5D%20%E5%85%A8%E7%90%83%E4%BE%9B%E5%BA%94%E9%93%BE%E9%87%8D%E5%A1%91%E4%B8%AD%E7%9A%84%E5%86%8D%E9%80%89%E6%8B%A9%20,%E5%BA%94%E9%93%BE%E6%A0%BC%E5%B1%80%E6%AD%A3%E5%9C%A8%E5%8A%A0%E9%80%9F%E9%87%8D%E5%A1%91%EF%BC%8C%E5%9C%A8%E8%BF%99%E4%B8%80%E8%BF%87%E7%A8%8B%E4%B8%AD%EF%BC%8C%E5%85%A8%E7%90%83%E4%BE%9B%E5%BA%94%E9%93%BE%E7%9A%84%E5%88%86%E5%B7%A5%E3%80%81%E5%B8%83%E5%B1%80%E3%80%81%E5%BD%A2%E6%80%81%E3%80%81%E8%A6%81%E7%B4%A0%E3%80%81" w:history="1">
+      <w:hyperlink r:id="rId71" w:anchor=":~:text=%5BPDF%5D%20%E5%85%A8%E7%90%83%E4%BE%9B%E5%BA%94%E9%93%BE%E9%87%8D%E5%A1%91%E4%B8%AD%E7%9A%84%E5%86%8D%E9%80%89%E6%8B%A9%20,%E5%BA%94%E9%93%BE%E6%A0%BC%E5%B1%80%E6%AD%A3%E5%9C%A8%E5%8A%A0%E9%80%9F%E9%87%8D%E5%A1%91%EF%BC%8C%E5%9C%A8%E8%BF%99%E4%B8%80%E8%BF%87%E7%A8%8B%E4%B8%AD%EF%BC%8C%E5%85%A8%E7%90%83%E4%BE%9B%E5%BA%94%E9%93%BE%E7%9A%84%E5%88%86%E5%B7%A5%E3%80%81%E5%B8%83%E5%B1%80%E3%80%81%E5%BD%A2%E6%80%81%E3%80%81%E8%A6%81%E7%B4%A0%E3%80%81" w:history="1">
         <w:r>
           <w:rPr>
             <w:rFonts w:ascii="宋体" w:eastAsia="宋体" w:hAnsi="宋体"/>
@@ -9564,91 +7144,7 @@
           <w14:ligatures w14:val="none"/>
           <w14:numSpacing w14:val="default"/>
         </w:rPr>
-        <w:t>。新领域往往专业性强，需要不断汲取新知识来评估投资价值。例如，读懂AI公司的技术壁垒、</w:t>
-      </w:r>
-      <w:proofErr w:type="gramStart"/>
-      <w:r>
-        <w:rPr>
-          <w:rFonts w:ascii="宋体" w:eastAsia="宋体" w:hAnsi="宋体"/>
-          <w:bCs w:val="0"/>
-          <w:color w:val="auto"/>
-          <w:kern w:val="0"/>
-          <w:sz w:val="24"/>
-          <w:szCs w:val="24"/>
-          <w14:ligatures w14:val="none"/>
-          <w14:numSpacing w14:val="default"/>
-        </w:rPr>
-        <w:t>看懂药企的</w:t>
-      </w:r>
-      <w:proofErr w:type="gramEnd"/>
-      <w:r>
-        <w:rPr>
-          <w:rFonts w:ascii="宋体" w:eastAsia="宋体" w:hAnsi="宋体"/>
-          <w:bCs w:val="0"/>
-          <w:color w:val="auto"/>
-          <w:kern w:val="0"/>
-          <w:sz w:val="24"/>
-          <w:szCs w:val="24"/>
-          <w14:ligatures w14:val="none"/>
-          <w14:numSpacing w14:val="default"/>
-        </w:rPr>
-        <w:t>临床数据、了解</w:t>
-      </w:r>
-      <w:proofErr w:type="gramStart"/>
-      <w:r>
-        <w:rPr>
-          <w:rFonts w:ascii="宋体" w:eastAsia="宋体" w:hAnsi="宋体"/>
-          <w:bCs w:val="0"/>
-          <w:color w:val="auto"/>
-          <w:kern w:val="0"/>
-          <w:sz w:val="24"/>
-          <w:szCs w:val="24"/>
-          <w14:ligatures w14:val="none"/>
-          <w14:numSpacing w14:val="default"/>
-        </w:rPr>
-        <w:t>碳交易</w:t>
-      </w:r>
-      <w:proofErr w:type="gramEnd"/>
-      <w:r>
-        <w:rPr>
-          <w:rFonts w:ascii="宋体" w:eastAsia="宋体" w:hAnsi="宋体"/>
-          <w:bCs w:val="0"/>
-          <w:color w:val="auto"/>
-          <w:kern w:val="0"/>
-          <w:sz w:val="24"/>
-          <w:szCs w:val="24"/>
-          <w14:ligatures w14:val="none"/>
-          <w14:numSpacing w14:val="default"/>
-        </w:rPr>
-        <w:t>政策等，都是必须的功课。只有这样，才能在信息不对称中取得优势或避免被收割。总的来说，未来十年充满变化与机会，拥抱趋势、</w:t>
-      </w:r>
-      <w:proofErr w:type="gramStart"/>
-      <w:r>
-        <w:rPr>
-          <w:rFonts w:ascii="宋体" w:eastAsia="宋体" w:hAnsi="宋体"/>
-          <w:bCs w:val="0"/>
-          <w:color w:val="auto"/>
-          <w:kern w:val="0"/>
-          <w:sz w:val="24"/>
-          <w:szCs w:val="24"/>
-          <w14:ligatures w14:val="none"/>
-          <w14:numSpacing w14:val="default"/>
-        </w:rPr>
-        <w:t>提前卡</w:t>
-      </w:r>
-      <w:proofErr w:type="gramEnd"/>
-      <w:r>
-        <w:rPr>
-          <w:rFonts w:ascii="宋体" w:eastAsia="宋体" w:hAnsi="宋体"/>
-          <w:bCs w:val="0"/>
-          <w:color w:val="auto"/>
-          <w:kern w:val="0"/>
-          <w:sz w:val="24"/>
-          <w:szCs w:val="24"/>
-          <w14:ligatures w14:val="none"/>
-          <w14:numSpacing w14:val="default"/>
-        </w:rPr>
-        <w:t>位，将使你的财富系统更具增长潜力和时代生命力。</w:t>
+        <w:t>。新领域往往专业性强，需要不断汲取新知识来评估投资价值。例如，读懂AI公司的技术壁垒、看懂药企的临床数据、了解碳交易政策等，都是必须的功课。只有这样，才能在信息不对称中取得优势或避免被收割。总的来说，未来十年充满变化与机会，拥抱趋势、提前卡位，将使你的财富系统更具增长潜力和时代生命力。</w:t>
       </w:r>
     </w:p>
     <w:p>
@@ -9785,7 +7281,7 @@
         </w:rPr>
         <w:t>：A先生，1985年出生，普通工薪阶层，通过理财在30出头即实现了财富自由。 (</w:t>
       </w:r>
-      <w:hyperlink r:id="rId65" w:anchor=":~:text=%E6%88%91%EF%BC%8C1985%E5%B9%B4%E5%87%BA%E7%94%9F%EF%BC%8C%E4%BB%8A%E5%B9%B4%E5%88%9A%E5%A5%BD35%E5%B2%81%EF%BC%8C%E5%B7%B2%E7%BB%8F%E8%B4%A2%E5%AF%8C%E8%87%AA%E7%94%B1%E5%A5%BD%E5%87%A0%E5%B9%B4%E4%BA%86%E3%80%82%E7%BB%8F%E5%B8%B8%E6%9C%89%E6%9C%8B%E5%8F%8B%E9%97%AE%E6%88%91%EF%BC%8C%E8%B4%A2%E5%AF%8C%E8%87%AA%E7%94%B1%E6%98%AF%E4%BB%80%E4%B9%88%E6%84%9F%E5%8F%97%E5%91%A2%EF%BC%9F%E5%85%B6%E5%AE%9E%E6%B2%A1%E5%95%A5%E7%9A%84%EF%BC%8C%E6%9C%80%E5%A4%A7%E7%9A%84%E6%84%9F%E8%A7%89%E5%B0%B1%E6%98%AF%E6%97%B6%E9%97%B4%E8%87%AA%E7%94%B1%EF%BC%8C%E5%8F%AF%E4%BB%A5%E8%87%AA%E5%B7%B1%E5%8E%BB%E5%AE%89%E6%8E%92%E8%87%AA%E5%B7%B1%E7%9A%84%E4%BA%8B%E6%83%85%E3%80%82" w:history="1">
+      <w:hyperlink r:id="rId72" w:anchor=":~:text=%E6%88%91%EF%BC%8C1985%E5%B9%B4%E5%87%BA%E7%94%9F%EF%BC%8C%E4%BB%8A%E5%B9%B4%E5%88%9A%E5%A5%BD35%E5%B2%81%EF%BC%8C%E5%B7%B2%E7%BB%8F%E8%B4%A2%E5%AF%8C%E8%87%AA%E7%94%B1%E5%A5%BD%E5%87%A0%E5%B9%B4%E4%BA%86%E3%80%82%E7%BB%8F%E5%B8%B8%E6%9C%89%E6%9C%8B%E5%8F%8B%E9%97%AE%E6%88%91%EF%BC%8C%E8%B4%A2%E5%AF%8C%E8%87%AA%E7%94%B1%E6%98%AF%E4%BB%80%E4%B9%88%E6%84%9F%E5%8F%97%E5%91%A2%EF%BC%9F%E5%85%B6%E5%AE%9E%E6%B2%A1%E5%95%A5%E7%9A%84%EF%BC%8C%E6%9C%80%E5%A4%A7%E7%9A%84%E6%84%9F%E8%A7%89%E5%B0%B1%E6%98%AF%E6%97%B6%E9%97%B4%E8%87%AA%E7%94%B1%EF%BC%8C%E5%8F%AF%E4%BB%A5%E8%87%AA%E5%B7%B1%E5%8E%BB%E5%AE%89%E6%8E%92%E8%87%AA%E5%B7%B1%E7%9A%84%E4%BA%8B%E6%83%85%E3%80%82" w:history="1">
         <w:r>
           <w:rPr>
             <w:rFonts w:ascii="宋体" w:eastAsia="宋体" w:hAnsi="宋体"/>
@@ -9814,7 +7310,7 @@
         </w:rPr>
         <w:t>)据他自述，35岁时已经“财富自由好几年了”，最大的感受是时间变得自由，可以自行安排生活 (</w:t>
       </w:r>
-      <w:hyperlink r:id="rId66" w:anchor=":~:text=%E6%88%91%EF%BC%8C1985%E5%B9%B4%E5%87%BA%E7%94%9F%EF%BC%8C%E4%BB%8A%E5%B9%B4%E5%88%9A%E5%A5%BD35%E5%B2%81%EF%BC%8C%E5%B7%B2%E7%BB%8F%E8%B4%A2%E5%AF%8C%E8%87%AA%E7%94%B1%E5%A5%BD%E5%87%A0%E5%B9%B4%E4%BA%86%E3%80%82%E7%BB%8F%E5%B8%B8%E6%9C%89%E6%9C%8B%E5%8F%8B%E9%97%AE%E6%88%91%EF%BC%8C%E8%B4%A2%E5%AF%8C%E8%87%AA%E7%94%B1%E6%98%AF%E4%BB%80%E4%B9%88%E6%84%9F%E5%8F%97%E5%91%A2%EF%BC%9F%E5%85%B6%E5%AE%9E%E6%B2%A1%E5%95%A5%E7%9A%84%EF%BC%8C%E6%9C%80%E5%A4%A7%E7%9A%84%E6%84%9F%E8%A7%89%E5%B0%B1%E6%98%AF%E6%97%B6%E9%97%B4%E8%87%AA%E7%94%B1%EF%BC%8C%E5%8F%AF%E4%BB%A5%E8%87%AA%E5%B7%B1%E5%8E%BB%E5%AE%89%E6%8E%92%E8%87%AA%E5%B7%B1%E7%9A%84%E4%BA%8B%E6%83%85%E3%80%82" w:history="1">
+      <w:hyperlink r:id="rId73" w:anchor=":~:text=%E6%88%91%EF%BC%8C1985%E5%B9%B4%E5%87%BA%E7%94%9F%EF%BC%8C%E4%BB%8A%E5%B9%B4%E5%88%9A%E5%A5%BD35%E5%B2%81%EF%BC%8C%E5%B7%B2%E7%BB%8F%E8%B4%A2%E5%AF%8C%E8%87%AA%E7%94%B1%E5%A5%BD%E5%87%A0%E5%B9%B4%E4%BA%86%E3%80%82%E7%BB%8F%E5%B8%B8%E6%9C%89%E6%9C%8B%E5%8F%8B%E9%97%AE%E6%88%91%EF%BC%8C%E8%B4%A2%E5%AF%8C%E8%87%AA%E7%94%B1%E6%98%AF%E4%BB%80%E4%B9%88%E6%84%9F%E5%8F%97%E5%91%A2%EF%BC%9F%E5%85%B6%E5%AE%9E%E6%B2%A1%E5%95%A5%E7%9A%84%EF%BC%8C%E6%9C%80%E5%A4%A7%E7%9A%84%E6%84%9F%E8%A7%89%E5%B0%B1%E6%98%AF%E6%97%B6%E9%97%B4%E8%87%AA%E7%94%B1%EF%BC%8C%E5%8F%AF%E4%BB%A5%E8%87%AA%E5%B7%B1%E5%8E%BB%E5%AE%89%E6%8E%92%E8%87%AA%E5%B7%B1%E7%9A%84%E4%BA%8B%E6%83%85%E3%80%82" w:history="1">
         <w:r>
           <w:rPr>
             <w:rFonts w:ascii="宋体" w:eastAsia="宋体" w:hAnsi="宋体"/>
@@ -9841,35 +7337,7 @@
           <w14:ligatures w14:val="none"/>
           <w14:numSpacing w14:val="default"/>
         </w:rPr>
-        <w:t>)。他并非大富之家出身，而是靠自己</w:t>
-      </w:r>
-      <w:proofErr w:type="gramStart"/>
-      <w:r>
-        <w:rPr>
-          <w:rFonts w:ascii="宋体" w:eastAsia="宋体" w:hAnsi="宋体"/>
-          <w:bCs w:val="0"/>
-          <w:color w:val="auto"/>
-          <w:kern w:val="0"/>
-          <w:sz w:val="24"/>
-          <w:szCs w:val="24"/>
-          <w14:ligatures w14:val="none"/>
-          <w14:numSpacing w14:val="default"/>
-        </w:rPr>
-        <w:t>在职场打</w:t>
-      </w:r>
-      <w:proofErr w:type="gramEnd"/>
-      <w:r>
-        <w:rPr>
-          <w:rFonts w:ascii="宋体" w:eastAsia="宋体" w:hAnsi="宋体"/>
-          <w:bCs w:val="0"/>
-          <w:color w:val="auto"/>
-          <w:kern w:val="0"/>
-          <w:sz w:val="24"/>
-          <w:szCs w:val="24"/>
-          <w14:ligatures w14:val="none"/>
-          <w14:numSpacing w14:val="default"/>
-        </w:rPr>
-        <w:t>拼和投资积累，从月光族成长为财务自主的人生赢家。他的经验具有代表性，值得详细剖析：</w:t>
+        <w:t>)。他并非大富之家出身，而是靠自己在职场打拼和投资积累，从月光族成长为财务自主的人生赢家。他的经验具有代表性，值得详细剖析：</w:t>
       </w:r>
     </w:p>
     <w:p>
@@ -9945,7 +7413,7 @@
         </w:rPr>
         <w:t xml:space="preserve"> (</w:t>
       </w:r>
-      <w:hyperlink r:id="rId67" w:anchor=":~:text=%E5%85%B6%E5%AE%9E%EF%BC%8C%E5%B0%B1%E5%83%8F%E8%B0%B7%E9%9B%A8%E8%80%81%E5%B8%88%E5%9C%A8%E3%80%8A%E6%99%AE%E9%80%9A%E4%BA%BA%E7%9A%84%E8%B4%A2%E5%AF%8C%E8%87%AA%E7%94%B1%E3%80%8B%E9%87%8C%E5%86%99%E7%9A%84%E9%82%A3%E6%A0%B7%EF%BC%8C%E6%88%91%E7%9A%84%E8%B4%A2%E5%AF%8C%E8%87%AA%E7%94%B1%E4%B8%BB%E8%A6%81%E5%BE%97%E7%9B%8A%E4%BA%8E%E6%88%91%E7%9A%84%E4%BD%8E%E6%AC%B2%E6%9C%9B%E3%80%82" w:history="1">
+      <w:hyperlink r:id="rId74" w:anchor=":~:text=%E5%85%B6%E5%AE%9E%EF%BC%8C%E5%B0%B1%E5%83%8F%E8%B0%B7%E9%9B%A8%E8%80%81%E5%B8%88%E5%9C%A8%E3%80%8A%E6%99%AE%E9%80%9A%E4%BA%BA%E7%9A%84%E8%B4%A2%E5%AF%8C%E8%87%AA%E7%94%B1%E3%80%8B%E9%87%8C%E5%86%99%E7%9A%84%E9%82%A3%E6%A0%B7%EF%BC%8C%E6%88%91%E7%9A%84%E8%B4%A2%E5%AF%8C%E8%87%AA%E7%94%B1%E4%B8%BB%E8%A6%81%E5%BE%97%E7%9B%8A%E4%BA%8E%E6%88%91%E7%9A%84%E4%BD%8E%E6%AC%B2%E6%9C%9B%E3%80%82" w:history="1">
         <w:r>
           <w:rPr>
             <w:rFonts w:ascii="宋体" w:eastAsia="宋体" w:hAnsi="宋体"/>
@@ -9972,37 +7440,9 @@
           <w14:ligatures w14:val="none"/>
           <w14:numSpacing w14:val="default"/>
         </w:rPr>
-        <w:t>)。单身时他生活简单，一人吃饱全家不饿，把大部分收入结余用于资产打理和学习投资，轻松养活自己；结婚成家后开销增加，但仰赖</w:t>
-      </w:r>
-      <w:proofErr w:type="gramStart"/>
-      <w:r>
-        <w:rPr>
-          <w:rFonts w:ascii="宋体" w:eastAsia="宋体" w:hAnsi="宋体"/>
-          <w:bCs w:val="0"/>
-          <w:color w:val="auto"/>
-          <w:kern w:val="0"/>
-          <w:sz w:val="24"/>
-          <w:szCs w:val="24"/>
-          <w14:ligatures w14:val="none"/>
-          <w14:numSpacing w14:val="default"/>
-        </w:rPr>
-        <w:t>于之前</w:t>
-      </w:r>
-      <w:proofErr w:type="gramEnd"/>
-      <w:r>
-        <w:rPr>
-          <w:rFonts w:ascii="宋体" w:eastAsia="宋体" w:hAnsi="宋体"/>
-          <w:bCs w:val="0"/>
-          <w:color w:val="auto"/>
-          <w:kern w:val="0"/>
-          <w:sz w:val="24"/>
-          <w:szCs w:val="24"/>
-          <w14:ligatures w14:val="none"/>
-          <w14:numSpacing w14:val="default"/>
-        </w:rPr>
-        <w:t>的积累和多元投资收益，覆盖家庭支出仍然绰绰有余 (</w:t>
-      </w:r>
-      <w:hyperlink r:id="rId68" w:anchor=":~:text=%E5%85%B6%E5%AE%9E%EF%BC%8C%E5%B0%B1%E5%83%8F%E8%B0%B7%E9%9B%A8%E8%80%81%E5%B8%88%E5%9C%A8%E3%80%8A%E6%99%AE%E9%80%9A%E4%BA%BA%E7%9A%84%E8%B4%A2%E5%AF%8C%E8%87%AA%E7%94%B1%E3%80%8B%E9%87%8C%E5%86%99%E7%9A%84%E9%82%A3%E6%A0%B7%EF%BC%8C%E6%88%91%E7%9A%84%E8%B4%A2%E5%AF%8C%E8%87%AA%E7%94%B1%E4%B8%BB%E8%A6%81%E5%BE%97%E7%9B%8A%E4%BA%8E%E6%88%91%E7%9A%84%E4%BD%8E%E6%AC%B2%E6%9C%9B%E3%80%82" w:history="1">
+        <w:t>)。单身时他生活简单，一人吃饱全家不饿，把大部分收入结余用于资产打理和学习投资，轻松养活自己；结婚成家后开销增加，但仰赖于之前的积累和多元投资收益，覆盖家庭支出仍然绰绰有余 (</w:t>
+      </w:r>
+      <w:hyperlink r:id="rId75" w:anchor=":~:text=%E5%85%B6%E5%AE%9E%EF%BC%8C%E5%B0%B1%E5%83%8F%E8%B0%B7%E9%9B%A8%E8%80%81%E5%B8%88%E5%9C%A8%E3%80%8A%E6%99%AE%E9%80%9A%E4%BA%BA%E7%9A%84%E8%B4%A2%E5%AF%8C%E8%87%AA%E7%94%B1%E3%80%8B%E9%87%8C%E5%86%99%E7%9A%84%E9%82%A3%E6%A0%B7%EF%BC%8C%E6%88%91%E7%9A%84%E8%B4%A2%E5%AF%8C%E8%87%AA%E7%94%B1%E4%B8%BB%E8%A6%81%E5%BE%97%E7%9B%8A%E4%BA%8E%E6%88%91%E7%9A%84%E4%BD%8E%E6%AC%B2%E6%9C%9B%E3%80%82" w:history="1">
         <w:r>
           <w:rPr>
             <w:rFonts w:ascii="宋体" w:eastAsia="宋体" w:hAnsi="宋体"/>
@@ -10029,35 +7469,7 @@
           <w14:ligatures w14:val="none"/>
           <w14:numSpacing w14:val="default"/>
         </w:rPr>
-        <w:t>)。回顾早年经历，他强调</w:t>
-      </w:r>
-      <w:proofErr w:type="gramStart"/>
-      <w:r>
-        <w:rPr>
-          <w:rFonts w:ascii="宋体" w:eastAsia="宋体" w:hAnsi="宋体"/>
-          <w:bCs w:val="0"/>
-          <w:color w:val="auto"/>
-          <w:kern w:val="0"/>
-          <w:sz w:val="24"/>
-          <w:szCs w:val="24"/>
-          <w14:ligatures w14:val="none"/>
-          <w14:numSpacing w14:val="default"/>
-        </w:rPr>
-        <w:t>做对</w:t>
-      </w:r>
-      <w:proofErr w:type="gramEnd"/>
-      <w:r>
-        <w:rPr>
-          <w:rFonts w:ascii="宋体" w:eastAsia="宋体" w:hAnsi="宋体"/>
-          <w:bCs w:val="0"/>
-          <w:color w:val="auto"/>
-          <w:kern w:val="0"/>
-          <w:sz w:val="24"/>
-          <w:szCs w:val="24"/>
-          <w14:ligatures w14:val="none"/>
-          <w14:numSpacing w14:val="default"/>
-        </w:rPr>
-        <w:t>了几件事，首先就是</w:t>
+        <w:t>)。回顾早年经历，他强调做对了几件事，首先就是</w:t>
       </w:r>
       <w:r>
         <w:rPr>
@@ -10085,7 +7497,7 @@
         </w:rPr>
         <w:t xml:space="preserve"> (</w:t>
       </w:r>
-      <w:hyperlink r:id="rId69" w:anchor=":~:text=1%E3%80%81%E9%AB%98%E6%95%88%E5%88%A9%E7%94%A8%E6%AF%8F%E6%9C%88%E7%9A%84%E7%9B%88%E4%BD%99" w:history="1">
+      <w:hyperlink r:id="rId76" w:anchor=":~:text=1%E3%80%81%E9%AB%98%E6%95%88%E5%88%A9%E7%94%A8%E6%AF%8F%E6%9C%88%E7%9A%84%E7%9B%88%E4%BD%99" w:history="1">
         <w:r>
           <w:rPr>
             <w:rFonts w:ascii="宋体" w:eastAsia="宋体" w:hAnsi="宋体"/>
@@ -10114,7 +7526,7 @@
         </w:rPr>
         <w:t>)。工作一开始，他就养成强制储蓄和投资的习惯：每月发薪后先留出固定款项用于投资，而不是先消费后理财 (</w:t>
       </w:r>
-      <w:hyperlink r:id="rId70" w:anchor=":~:text=1%E3%80%81%E9%AB%98%E6%95%88%E5%88%A9%E7%94%A8%E6%AF%8F%E6%9C%88%E7%9A%84%E7%9B%88%E4%BD%99" w:history="1">
+      <w:hyperlink r:id="rId77" w:anchor=":~:text=1%E3%80%81%E9%AB%98%E6%95%88%E5%88%A9%E7%94%A8%E6%AF%8F%E6%9C%88%E7%9A%84%E7%9B%88%E4%BD%99" w:history="1">
         <w:r>
           <w:rPr>
             <w:rFonts w:ascii="宋体" w:eastAsia="宋体" w:hAnsi="宋体"/>
@@ -10143,7 +7555,7 @@
         </w:rPr>
         <w:t>) (</w:t>
       </w:r>
-      <w:hyperlink r:id="rId71" w:anchor=":~:text=%E5%A6%82%E6%9E%9C%E6%98%AF%E8%A7%89%E5%BE%97%E5%AD%98%E4%B8%8D%E4%B8%8B%E9%92%B1%E7%9A%84%E5%AE%B6%E5%BA%AD%EF%BC%8C%E5%8F%AF%E4%BB%A5%E5%A5%BD%E5%A5%BD%E6%A2%B3%E7%90%86%E4%B8%80%E4%B8%8B%E5%AE%B6%E5%BA%AD%E7%9A%84%E6%94%B6%E6%94%AF%EF%BC%8C%E5%85%88%E6%89%BE%E6%89%BE%E6%9C%89%E6%B2%A1%E6%9C%89%E5%8F%AF%E4%BB%A5%E6%94%B9%E5%96%84%E7%9A%84%E7%A9%BA%E9%97%B4%E3%80%82" w:history="1">
+      <w:hyperlink r:id="rId78" w:anchor=":~:text=%E5%A6%82%E6%9E%9C%E6%98%AF%E8%A7%89%E5%BE%97%E5%AD%98%E4%B8%8D%E4%B8%8B%E9%92%B1%E7%9A%84%E5%AE%B6%E5%BA%AD%EF%BC%8C%E5%8F%AF%E4%BB%A5%E5%A5%BD%E5%A5%BD%E6%A2%B3%E7%90%86%E4%B8%80%E4%B8%8B%E5%AE%B6%E5%BA%AD%E7%9A%84%E6%94%B6%E6%94%AF%EF%BC%8C%E5%85%88%E6%89%BE%E6%89%BE%E6%9C%89%E6%B2%A1%E6%9C%89%E5%8F%AF%E4%BB%A5%E6%94%B9%E5%96%84%E7%9A%84%E7%A9%BA%E9%97%B4%E3%80%82" w:history="1">
         <w:r>
           <w:rPr>
             <w:rFonts w:ascii="宋体" w:eastAsia="宋体" w:hAnsi="宋体"/>
@@ -10198,7 +7610,7 @@
         </w:rPr>
         <w:t xml:space="preserve"> (</w:t>
       </w:r>
-      <w:hyperlink r:id="rId72" w:anchor=":~:text=%E6%88%91%E6%98%AF%E4%B8%80%E4%B8%AA%E6%AF%94%E8%BE%83%E8%8A%82%E7%9C%81%E7%9A%84%E4%BA%BA%EF%BC%8C%E5%88%9A%E5%BC%80%E5%A7%8B%E5%B7%A5%E4%BD%9C%E7%9A%84%E6%97%B6%E5%80%99%EF%BC%8C%E4%BE%BF%E5%8F%91%E7%8E%B0%E6%AF%8F%E6%9C%88%E4%BC%9A%E6%9C%89%E4%B8%80%E4%BA%9B%E9%92%B1%E5%89%A9%E4%B8%8B%E4%BA%86%E8%8A%B1%E4%B8%8D%E5%AE%8C%E3%80%82%E7%94%B1%E4%BA%8E%E5%BD%93%E6%97%B6%E5%B7%A5%E4%BD%9C%E6%AF%94%E8%BE%83%E7%A8%B3%E5%AE%9A%EF%BC%8C%E5%AF%B9%E8%87%AA%E5%B7%B1%E6%9C%AA%E6%9D%A5%E7%9A%84%E6%94%B6%E5%85%A5%E6%8F%90%E5%8D%87%E8%83%BD%E5%8A%9B%E4%B9%9F%E5%BE%88%E6%9C%89%E4%BF%A1%E5%BF%83%EF%BC%8C%E6%88%91%E6%96%AD%E5%AE%9A%E8%BF%99%E4%BA%9B%E7%8E%B0%E5%9C%A8%E8%8A%B1%E4%B8%8D%E5%88%B0%E7%9A%84%E9%92%B1%EF%BC%8C%E4%B8%AD%20%E9%95%BF%E6%9C%9F%E4%B9%9F%E4%B8%8D%E5%A4%AA%E4%BC%9A%E8%8A%B1%E6%8E%89%E3%80%82" w:history="1">
+      <w:hyperlink r:id="rId79" w:anchor=":~:text=%E6%88%91%E6%98%AF%E4%B8%80%E4%B8%AA%E6%AF%94%E8%BE%83%E8%8A%82%E7%9C%81%E7%9A%84%E4%BA%BA%EF%BC%8C%E5%88%9A%E5%BC%80%E5%A7%8B%E5%B7%A5%E4%BD%9C%E7%9A%84%E6%97%B6%E5%80%99%EF%BC%8C%E4%BE%BF%E5%8F%91%E7%8E%B0%E6%AF%8F%E6%9C%88%E4%BC%9A%E6%9C%89%E4%B8%80%E4%BA%9B%E9%92%B1%E5%89%A9%E4%B8%8B%E4%BA%86%E8%8A%B1%E4%B8%8D%E5%AE%8C%E3%80%82%E7%94%B1%E4%BA%8E%E5%BD%93%E6%97%B6%E5%B7%A5%E4%BD%9C%E6%AF%94%E8%BE%83%E7%A8%B3%E5%AE%9A%EF%BC%8C%E5%AF%B9%E8%87%AA%E5%B7%B1%E6%9C%AA%E6%9D%A5%E7%9A%84%E6%94%B6%E5%85%A5%E6%8F%90%E5%8D%87%E8%83%BD%E5%8A%9B%E4%B9%9F%E5%BE%88%E6%9C%89%E4%BF%A1%E5%BF%83%EF%BC%8C%E6%88%91%E6%96%AD%E5%AE%9A%E8%BF%99%E4%BA%9B%E7%8E%B0%E5%9C%A8%E8%8A%B1%E4%B8%8D%E5%88%B0%E7%9A%84%E9%92%B1%EF%BC%8C%E4%B8%AD%20%E9%95%BF%E6%9C%9F%E4%B9%9F%E4%B8%8D%E5%A4%AA%E4%BC%9A%E8%8A%B1%E6%8E%89%E3%80%82" w:history="1">
         <w:r>
           <w:rPr>
             <w:rFonts w:ascii="宋体" w:eastAsia="宋体" w:hAnsi="宋体"/>
@@ -10227,7 +7639,7 @@
         </w:rPr>
         <w:t>)。具体而言，从22岁参加工作起，他就把每月的结余工资全部投入退休账户进行定投，选择了波动较大的股票和商品期货等品种，因为离目标退休年龄还有30多年，足够时间承受短期波动 (</w:t>
       </w:r>
-      <w:hyperlink r:id="rId73" w:anchor=":~:text=%E5%92%8C%E5%A4%A7%E5%A4%9A%E6%95%B0%E8%81%8C%E5%9C%BA%E6%96%B0%E4%BA%BA%E4%B8%8D%E5%90%8C%E7%9A%84%E6%98%AF%EF%BC%8C%E6%88%91%E4%BC%98%E5%85%88%E5%81%9A%E7%9A%84%E6%98%AF%E9%95%BF%E6%9C%9F%E7%9A%84%E6%8A%95%E8%B5%84%EF%BC%8C%E6%8A%8A%E6%AF%8F%E6%9C%88%E7%BB%93%E4%BD%99%E4%B8%8B%E6%9D%A5%E7%9A%84%E5%B7%A5%E8%B5%84%E5%85%A8%E9%83%A8%E7%94%A8%E4%BA%8E%E9%80%80%E4%BC%91%E8%B4%A6%E6%88%B7%E7%9A%84%E6%8A%95%E8%B5%84%E3%80%82" w:history="1">
+      <w:hyperlink r:id="rId80" w:anchor=":~:text=%E5%92%8C%E5%A4%A7%E5%A4%9A%E6%95%B0%E8%81%8C%E5%9C%BA%E6%96%B0%E4%BA%BA%E4%B8%8D%E5%90%8C%E7%9A%84%E6%98%AF%EF%BC%8C%E6%88%91%E4%BC%98%E5%85%88%E5%81%9A%E7%9A%84%E6%98%AF%E9%95%BF%E6%9C%9F%E7%9A%84%E6%8A%95%E8%B5%84%EF%BC%8C%E6%8A%8A%E6%AF%8F%E6%9C%88%E7%BB%93%E4%BD%99%E4%B8%8B%E6%9D%A5%E7%9A%84%E5%B7%A5%E8%B5%84%E5%85%A8%E9%83%A8%E7%94%A8%E4%BA%8E%E9%80%80%E4%BC%91%E8%B4%A6%E6%88%B7%E7%9A%84%E6%8A%95%E8%B5%84%E3%80%82" w:history="1">
         <w:r>
           <w:rPr>
             <w:rFonts w:ascii="宋体" w:eastAsia="宋体" w:hAnsi="宋体"/>
@@ -10256,7 +7668,7 @@
         </w:rPr>
         <w:t>)。他的理念很简单：投资如滚雪球，时间越长雪球越大，所以在年轻时敢于投资高风险高收益资产，充分利用复利累积效应 (</w:t>
       </w:r>
-      <w:hyperlink r:id="rId74" w:anchor=":~:text=%E5%92%8C%E5%A4%A7%E5%A4%9A%E6%95%B0%E8%81%8C%E5%9C%BA%E6%96%B0%E4%BA%BA%E4%B8%8D%E5%90%8C%E7%9A%84%E6%98%AF%EF%BC%8C%E6%88%91%E4%BC%98%E5%85%88%E5%81%9A%E7%9A%84%E6%98%AF%E9%95%BF%E6%9C%9F%E7%9A%84%E6%8A%95%E8%B5%84%EF%BC%8C%E6%8A%8A%E6%AF%8F%E6%9C%88%E7%BB%93%E4%BD%99%E4%B8%8B%E6%9D%A5%E7%9A%84%E5%B7%A5%E8%B5%84%E5%85%A8%E9%83%A8%E7%94%A8%E4%BA%8E%E9%80%80%E4%BC%91%E8%B4%A6%E6%88%B7%E7%9A%84%E6%8A%95%E8%B5%84%E3%80%82" w:history="1">
+      <w:hyperlink r:id="rId81" w:anchor=":~:text=%E5%92%8C%E5%A4%A7%E5%A4%9A%E6%95%B0%E8%81%8C%E5%9C%BA%E6%96%B0%E4%BA%BA%E4%B8%8D%E5%90%8C%E7%9A%84%E6%98%AF%EF%BC%8C%E6%88%91%E4%BC%98%E5%85%88%E5%81%9A%E7%9A%84%E6%98%AF%E9%95%BF%E6%9C%9F%E7%9A%84%E6%8A%95%E8%B5%84%EF%BC%8C%E6%8A%8A%E6%AF%8F%E6%9C%88%E7%BB%93%E4%BD%99%E4%B8%8B%E6%9D%A5%E7%9A%84%E5%B7%A5%E8%B5%84%E5%85%A8%E9%83%A8%E7%94%A8%E4%BA%8E%E9%80%80%E4%BC%91%E8%B4%A6%E6%88%B7%E7%9A%84%E6%8A%95%E8%B5%84%E3%80%82" w:history="1">
         <w:r>
           <w:rPr>
             <w:rFonts w:ascii="宋体" w:eastAsia="宋体" w:hAnsi="宋体"/>
@@ -10311,7 +7723,7 @@
         </w:rPr>
         <w:t>也体现了他的成熟思路：优先配置长周期资产，然后中期，最后短期现金流资产，这样保证资金的很大一部分都在跑长跑道以获取最大增值 (</w:t>
       </w:r>
-      <w:hyperlink r:id="rId75" w:anchor=":~:text=%E6%AD%A3%E5%A6%82%E8%B0%B7%E9%9B%A8%E8%80%81%E5%B8%88%E7%9A%84%E6%B5%81%E5%8A%A8%E6%80%A7%E9%85%8D%E7%BD%AE%E6%B3%95%E4%B8%AD%E6%8F%90%E5%88%B0%EF%BC%8C%E9%95%BF%E6%9C%9F%E7%9A%84%E6%8A%95%E8%B5%84%EF%BC%8C%E5%B0%B1%E8%A6%81%E5%A4%A7%E8%83%86%E6%94%BE%E5%9C%A8%E6%B3%A2%E5%8A%A8%E5%A4%A7%E7%9A%84%E8%B5%84%E4%BA%A7%E9%87%8C%E9%9D%A2%E3%80%82%E9%82%A3%E6%97%B6%E5%80%99%EF%BC%8C%E5%88%9A%E5%BC%80%E5%A7%8B%E5%B7%A5%E4%BD%9C%E7%9A%84%E6%88%91%EF%BC%8C%E4%B9%9F%E5%8F%AA%E6%9C%8922%E5%B2%81%EF%BC%8C%E7%A6%BB%E6%88%91%E7%9A%84%E7%9B%AE%E6%A0%87%E9%80%80%E4%BC%91%E6%97%B6%E9%97%B455%E5%B2%81%E8%BF%98%E6%9C%89%E8%B6%85%E8%BF%8730%E5%B9%B4%E3%80%82%E6%9C%89%E8%A7%81%E5%8F%8A%20%E6%AD%A4%EF%BC%8C%E6%88%91%E6%8A%8A%E6%AF%8F%E6%9C%88%E7%9A%84%E7%BB%93%E4%BD%99%EF%BC%8C%E9%83%BD%E7%94%A8%E6%9D%A5%E5%81%9A%E8%82%A1%E7%A5%A8%E5%92%8C%E5%95%86%E5%93%81%E6%9C%9F%E8%B4%A7%E7%9A%84%E5%AE%9A%E6%8A%95%E3%80%82%E5%BD%93%E6%97%B6%E7%9A%84%E6%83%B3%E6%B3%95%E5%BE%88%E7%AE%80%E5%8D%95%EF%BC%8C%E6%8A%95%E8%B5%84%E5%B0%B1%E5%83%8F%E6%BB%9A%E9%9B%AA%E7%90%83%EF%BC%8C%E9%9A%8F%E7%9D%80%E6%97%B6%E9%97%B4%E7%9A%84%E5%A2%9E%E9%95%BF%EF%BC%8C%E6%8A%95%E8%B5%84%E5%A4%8D%E5%88%A9%E7%9A%84%E6%95%88%E6%9E%9C%E5%B0%B1%E8%B6%8A%E6%98%8E%E6%98%BE%E3%80%82" w:history="1">
+      <w:hyperlink r:id="rId82" w:anchor=":~:text=%E6%AD%A3%E5%A6%82%E8%B0%B7%E9%9B%A8%E8%80%81%E5%B8%88%E7%9A%84%E6%B5%81%E5%8A%A8%E6%80%A7%E9%85%8D%E7%BD%AE%E6%B3%95%E4%B8%AD%E6%8F%90%E5%88%B0%EF%BC%8C%E9%95%BF%E6%9C%9F%E7%9A%84%E6%8A%95%E8%B5%84%EF%BC%8C%E5%B0%B1%E8%A6%81%E5%A4%A7%E8%83%86%E6%94%BE%E5%9C%A8%E6%B3%A2%E5%8A%A8%E5%A4%A7%E7%9A%84%E8%B5%84%E4%BA%A7%E9%87%8C%E9%9D%A2%E3%80%82%E9%82%A3%E6%97%B6%E5%80%99%EF%BC%8C%E5%88%9A%E5%BC%80%E5%A7%8B%E5%B7%A5%E4%BD%9C%E7%9A%84%E6%88%91%EF%BC%8C%E4%B9%9F%E5%8F%AA%E6%9C%8922%E5%B2%81%EF%BC%8C%E7%A6%BB%E6%88%91%E7%9A%84%E7%9B%AE%E6%A0%87%E9%80%80%E4%BC%91%E6%97%B6%E9%97%B455%E5%B2%81%E8%BF%98%E6%9C%89%E8%B6%85%E8%BF%8730%E5%B9%B4%E3%80%82%E6%9C%89%E8%A7%81%E5%8F%8A%20%E6%AD%A4%EF%BC%8C%E6%88%91%E6%8A%8A%E6%AF%8F%E6%9C%88%E7%9A%84%E7%BB%93%E4%BD%99%EF%BC%8C%E9%83%BD%E7%94%A8%E6%9D%A5%E5%81%9A%E8%82%A1%E7%A5%A8%E5%92%8C%E5%95%86%E5%93%81%E6%9C%9F%E8%B4%A7%E7%9A%84%E5%AE%9A%E6%8A%95%E3%80%82%E5%BD%93%E6%97%B6%E7%9A%84%E6%83%B3%E6%B3%95%E5%BE%88%E7%AE%80%E5%8D%95%EF%BC%8C%E6%8A%95%E8%B5%84%E5%B0%B1%E5%83%8F%E6%BB%9A%E9%9B%AA%E7%90%83%EF%BC%8C%E9%9A%8F%E7%9D%80%E6%97%B6%E9%97%B4%E7%9A%84%E5%A2%9E%E9%95%BF%EF%BC%8C%E6%8A%95%E8%B5%84%E5%A4%8D%E5%88%A9%E7%9A%84%E6%95%88%E6%9E%9C%E5%B0%B1%E8%B6%8A%E6%98%8E%E6%98%BE%E3%80%82" w:history="1">
         <w:r>
           <w:rPr>
             <w:rFonts w:ascii="宋体" w:eastAsia="宋体" w:hAnsi="宋体"/>
@@ -10338,37 +7750,9 @@
           <w14:ligatures w14:val="none"/>
           <w14:numSpacing w14:val="default"/>
         </w:rPr>
-        <w:t>)。通过这样坚持不懈</w:t>
-      </w:r>
-      <w:proofErr w:type="gramStart"/>
-      <w:r>
-        <w:rPr>
-          <w:rFonts w:ascii="宋体" w:eastAsia="宋体" w:hAnsi="宋体"/>
-          <w:bCs w:val="0"/>
-          <w:color w:val="auto"/>
-          <w:kern w:val="0"/>
-          <w:sz w:val="24"/>
-          <w:szCs w:val="24"/>
-          <w14:ligatures w14:val="none"/>
-          <w14:numSpacing w14:val="default"/>
-        </w:rPr>
-        <w:t>的定投和</w:t>
-      </w:r>
-      <w:proofErr w:type="gramEnd"/>
-      <w:r>
-        <w:rPr>
-          <w:rFonts w:ascii="宋体" w:eastAsia="宋体" w:hAnsi="宋体"/>
-          <w:bCs w:val="0"/>
-          <w:color w:val="auto"/>
-          <w:kern w:val="0"/>
-          <w:sz w:val="24"/>
-          <w:szCs w:val="24"/>
-          <w14:ligatures w14:val="none"/>
-          <w14:numSpacing w14:val="default"/>
-        </w:rPr>
-        <w:t>资产配置组合，他的财富在20多岁到30多岁这黄金十年里得到了最高效的增值 (</w:t>
-      </w:r>
-      <w:hyperlink r:id="rId76" w:anchor=":~:text=%E6%AD%A4%EF%BC%8C%E6%88%91%E6%8A%8A%E6%AF%8F%E6%9C%88%E7%9A%84%E7%BB%93%E4%BD%99%EF%BC%8C%E9%83%BD%E7%94%A8%E6%9D%A5%E5%81%9A%E8%82%A1%E7%A5%A8%E5%92%8C%E5%95%86%E5%93%81%E6%9C%9F%E8%B4%A7%E7%9A%84%E5%AE%9A%E6%8A%95%E3%80%82%E5%BD%93%E6%97%B6%E7%9A%84%E6%83%B3%E6%B3%95%E5%BE%88%E7%AE%80%E5%8D%95%EF%BC%8C%E6%8A%95%E8%B5%84%E5%B0%B1%E5%83%8F%E6%BB%9A%E9%9B%AA%E7%90%83%EF%BC%8C%E9%9A%8F%E7%9D%80%E6%97%B6%E9%97%B4%E7%9A%84%E5%A2%9E%E9%95%BF%EF%BC%8C%E6%8A%95%E8%B5%84%E5%A4%8D%E5%88%A9%E7%9A%84%E6%95%88%E6%9E%9C%E5%B0%B1%E8%B6%8A%E6%98%8E%E6%98%BE%E3%80%82" w:history="1">
+        <w:t>)。通过这样坚持不懈的定投和资产配置组合，他的财富在20多岁到30多岁这黄金十年里得到了最高效的增值 (</w:t>
+      </w:r>
+      <w:hyperlink r:id="rId83" w:anchor=":~:text=%E6%AD%A4%EF%BC%8C%E6%88%91%E6%8A%8A%E6%AF%8F%E6%9C%88%E7%9A%84%E7%BB%93%E4%BD%99%EF%BC%8C%E9%83%BD%E7%94%A8%E6%9D%A5%E5%81%9A%E8%82%A1%E7%A5%A8%E5%92%8C%E5%95%86%E5%93%81%E6%9C%9F%E8%B4%A7%E7%9A%84%E5%AE%9A%E6%8A%95%E3%80%82%E5%BD%93%E6%97%B6%E7%9A%84%E6%83%B3%E6%B3%95%E5%BE%88%E7%AE%80%E5%8D%95%EF%BC%8C%E6%8A%95%E8%B5%84%E5%B0%B1%E5%83%8F%E6%BB%9A%E9%9B%AA%E7%90%83%EF%BC%8C%E9%9A%8F%E7%9D%80%E6%97%B6%E9%97%B4%E7%9A%84%E5%A2%9E%E9%95%BF%EF%BC%8C%E6%8A%95%E8%B5%84%E5%A4%8D%E5%88%A9%E7%9A%84%E6%95%88%E6%9E%9C%E5%B0%B1%E8%B6%8A%E6%98%8E%E6%98%BE%E3%80%82" w:history="1">
         <w:r>
           <w:rPr>
             <w:rFonts w:ascii="宋体" w:eastAsia="宋体" w:hAnsi="宋体"/>
@@ -10470,7 +7854,7 @@
         </w:rPr>
         <w:t>：A先生并非只懂投资，他也有自己的副业和被动收入渠道。在工作之余，他保持学习和信息开放，曾涉猎各种投资品种，参加投资讲座、研究不同投资方法，并尝试将心得写成文章分享 (</w:t>
       </w:r>
-      <w:hyperlink r:id="rId77" w:anchor=":~:text=%E6%88%91%EF%BC%8C1985%E5%B9%B4%E5%87%BA%E7%94%9F%EF%BC%8C%E4%BB%8A%E5%B9%B4%E5%88%9A%E5%A5%BD35%E5%B2%81%EF%BC%8C%E5%B7%B2%E7%BB%8F%E8%B4%A2%E5%AF%8C%E8%87%AA%E7%94%B1%E5%A5%BD%E5%87%A0%E5%B9%B4%E4%BA%86%E3%80%82%E7%BB%8F%E5%B8%B8%E6%9C%89%E6%9C%8B%E5%8F%8B%E9%97%AE%E6%88%91%EF%BC%8C%E8%B4%A2%E5%AF%8C%E8%87%AA%E7%94%B1%E6%98%AF%E4%BB%80%E4%B9%88%E6%84%9F%E5%8F%97%E5%91%A2%EF%BC%9F%E5%85%B6%E5%AE%9E%E6%B2%A1%E5%95%A5%E7%9A%84%EF%BC%8C%E6%9C%80%E5%A4%A7%E7%9A%84%E6%84%9F%E8%A7%89%E5%B0%B1%E6%98%AF%E6%97%B6%E9%97%B4%E8%87%AA%E7%94%B1%EF%BC%8C%E5%8F%AF%E4%BB%A5%E8%87%AA%E5%B7%B1%E5%8E%BB%E5%AE%89%E6%8E%92%E8%87%AA%E5%B7%B1%E7%9A%84%E4%BA%8B%E6%83%85%E3%80%82" w:history="1">
+      <w:hyperlink r:id="rId84" w:anchor=":~:text=%E6%88%91%EF%BC%8C1985%E5%B9%B4%E5%87%BA%E7%94%9F%EF%BC%8C%E4%BB%8A%E5%B9%B4%E5%88%9A%E5%A5%BD35%E5%B2%81%EF%BC%8C%E5%B7%B2%E7%BB%8F%E8%B4%A2%E5%AF%8C%E8%87%AA%E7%94%B1%E5%A5%BD%E5%87%A0%E5%B9%B4%E4%BA%86%E3%80%82%E7%BB%8F%E5%B8%B8%E6%9C%89%E6%9C%8B%E5%8F%8B%E9%97%AE%E6%88%91%EF%BC%8C%E8%B4%A2%E5%AF%8C%E8%87%AA%E7%94%B1%E6%98%AF%E4%BB%80%E4%B9%88%E6%84%9F%E5%8F%97%E5%91%A2%EF%BC%9F%E5%85%B6%E5%AE%9E%E6%B2%A1%E5%95%A5%E7%9A%84%EF%BC%8C%E6%9C%80%E5%A4%A7%E7%9A%84%E6%84%9F%E8%A7%89%E5%B0%B1%E6%98%AF%E6%97%B6%E9%97%B4%E8%87%AA%E7%94%B1%EF%BC%8C%E5%8F%AF%E4%BB%A5%E8%87%AA%E5%B7%B1%E5%8E%BB%E5%AE%89%E6%8E%92%E8%87%AA%E5%B7%B1%E7%9A%84%E4%BA%8B%E6%83%85%E3%80%82" w:history="1">
         <w:r>
           <w:rPr>
             <w:rFonts w:ascii="宋体" w:eastAsia="宋体" w:hAnsi="宋体"/>
@@ -10499,7 +7883,7 @@
         </w:rPr>
         <w:t>)。由此推测，他可能也经营着某种自媒体或副业输出知识，实现额外收入（因为他说“最近忙着跟塔拉庄园的老师们写写文章” (</w:t>
       </w:r>
-      <w:hyperlink r:id="rId78" w:anchor=":~:text=%E6%88%91%EF%BC%8C1985%E5%B9%B4%E5%87%BA%E7%94%9F%EF%BC%8C%E4%BB%8A%E5%B9%B4%E5%88%9A%E5%A5%BD35%E5%B2%81%EF%BC%8C%E5%B7%B2%E7%BB%8F%E8%B4%A2%E5%AF%8C%E8%87%AA%E7%94%B1%E5%A5%BD%E5%87%A0%E5%B9%B4%E4%BA%86%E3%80%82%E7%BB%8F%E5%B8%B8%E6%9C%89%E6%9C%8B%E5%8F%8B%E9%97%AE%E6%88%91%EF%BC%8C%E8%B4%A2%E5%AF%8C%E8%87%AA%E7%94%B1%E6%98%AF%E4%BB%80%E4%B9%88%E6%84%9F%E5%8F%97%E5%91%A2%EF%BC%9F%E5%85%B6%E5%AE%9E%E6%B2%A1%E5%95%A5%E7%9A%84%EF%BC%8C%E6%9C%80%E5%A4%A7%E7%9A%84%E6%84%9F%E8%A7%89%E5%B0%B1%E6%98%AF%E6%97%B6%E9%97%B4%E8%87%AA%E7%94%B1%EF%BC%8C%E5%8F%AF%E4%BB%A5%E8%87%AA%E5%B7%B1%E5%8E%BB%E5%AE%89%E6%8E%92%E8%87%AA%E5%B7%B1%E7%9A%84%E4%BA%8B%E6%83%85%E3%80%82" w:history="1">
+      <w:hyperlink r:id="rId85" w:anchor=":~:text=%E6%88%91%EF%BC%8C1985%E5%B9%B4%E5%87%BA%E7%94%9F%EF%BC%8C%E4%BB%8A%E5%B9%B4%E5%88%9A%E5%A5%BD35%E5%B2%81%EF%BC%8C%E5%B7%B2%E7%BB%8F%E8%B4%A2%E5%AF%8C%E8%87%AA%E7%94%B1%E5%A5%BD%E5%87%A0%E5%B9%B4%E4%BA%86%E3%80%82%E7%BB%8F%E5%B8%B8%E6%9C%89%E6%9C%8B%E5%8F%8B%E9%97%AE%E6%88%91%EF%BC%8C%E8%B4%A2%E5%AF%8C%E8%87%AA%E7%94%B1%E6%98%AF%E4%BB%80%E4%B9%88%E6%84%9F%E5%8F%97%E5%91%A2%EF%BC%9F%E5%85%B6%E5%AE%9E%E6%B2%A1%E5%95%A5%E7%9A%84%EF%BC%8C%E6%9C%80%E5%A4%A7%E7%9A%84%E6%84%9F%E8%A7%89%E5%B0%B1%E6%98%AF%E6%97%B6%E9%97%B4%E8%87%AA%E7%94%B1%EF%BC%8C%E5%8F%AF%E4%BB%A5%E8%87%AA%E5%B7%B1%E5%8E%BB%E5%AE%89%E6%8E%92%E8%87%AA%E5%B7%B1%E7%9A%84%E4%BA%8B%E6%83%85%E3%80%82" w:history="1">
         <w:r>
           <w:rPr>
             <w:rFonts w:ascii="宋体" w:eastAsia="宋体" w:hAnsi="宋体"/>
@@ -10528,7 +7912,7 @@
         </w:rPr>
         <w:t>)）。另外，文中提到他购入过一套广州市区的小房子用于自住或投资 (</w:t>
       </w:r>
-      <w:hyperlink r:id="rId79" w:anchor=":~:text=%E7%AC%AC%E4%B8%80%E7%A7%8D%E6%83%85%E5%86%B5%EF%BC%8C%E5%BA%94%E5%AF%B9%E7%94%9F%E7%97%85%E8%A6%81%E7%94%A8%E7%9A%84%E9%92%B1%EF%BC%8C%E5%88%9A%E5%BC%80%E5%A7%8B%E5%B7%A5%E4%BD%9C%EF%BC%8C%E6%88%91%E5%B0%B1%E4%B8%BA%E6%88%91%E7%9A%84%E6%AF%8F%E4%B8%80%E4%BD%8D%E5%AE%B6%E5%BA%AD%E6%88%90%E5%91%98%E9%83%BD%E4%B9%B0%E4%BA%86%E8%B6%B3%E9%A2%9D%E7%9A%84%E5%8C%BB%E7%96%97%E9%99%A9%E5%92%8C%E9%87%8D%E7%96%BE%E9%99%A9%EF%BC%8C%E4%BB%A5%E9%98%B2%E6%84%8F%E5%A4%96%E7%9A%84%E5%8F%91%E7%94%9F%E3%80%82" w:history="1">
+      <w:hyperlink r:id="rId86" w:anchor=":~:text=%E7%AC%AC%E4%B8%80%E7%A7%8D%E6%83%85%E5%86%B5%EF%BC%8C%E5%BA%94%E5%AF%B9%E7%94%9F%E7%97%85%E8%A6%81%E7%94%A8%E7%9A%84%E9%92%B1%EF%BC%8C%E5%88%9A%E5%BC%80%E5%A7%8B%E5%B7%A5%E4%BD%9C%EF%BC%8C%E6%88%91%E5%B0%B1%E4%B8%BA%E6%88%91%E7%9A%84%E6%AF%8F%E4%B8%80%E4%BD%8D%E5%AE%B6%E5%BA%AD%E6%88%90%E5%91%98%E9%83%BD%E4%B9%B0%E4%BA%86%E8%B6%B3%E9%A2%9D%E7%9A%84%E5%8C%BB%E7%96%97%E9%99%A9%E5%92%8C%E9%87%8D%E7%96%BE%E9%99%A9%EF%BC%8C%E4%BB%A5%E9%98%B2%E6%84%8F%E5%A4%96%E7%9A%84%E5%8F%91%E7%94%9F%E3%80%82" w:history="1">
         <w:r>
           <w:rPr>
             <w:rFonts w:ascii="宋体" w:eastAsia="宋体" w:hAnsi="宋体"/>
@@ -10583,7 +7967,7 @@
         </w:rPr>
         <w:t>来源还包括股息、利息等投资收益，已经形成良性循环 (</w:t>
       </w:r>
-      <w:hyperlink r:id="rId80" w:anchor=":~:text=%E6%89%80%E4%BB%A5%EF%BC%8C%E4%BD%A0%E5%8F%AF%E4%BB%A5%E7%9C%8B%E5%88%B0%EF%BC%8C%E6%88%91%E5%B9%B6%E4%B8%8D%E9%9C%80%E8%A6%81%E4%B8%BA%E5%BA%94%E6%80%A5%E8%B4%A6%E6%88%B7%E5%87%86%E5%A4%87%E5%BE%88%E5%A4%9A%E7%9A%84%E7%8E%B0%E9%87%91%EF%BC%8C%E6%88%91%E7%9A%84%E5%BA%94%E6%80%A5%E8%B4%A6%E6%88%B7%EF%BC%8C%E6%9D%A5%E6%BA%90%E4%BA%8E%E6%88%91%E7%9A%84%E4%BF%9D%E9%99%A9%E3%80%81%E7%A8%B3%E5%AE%9A%E7%9A%84%E6%8A%95%E8%B5%84%E7%8E%B0%E9%87%91%E6%B5%81%EF%BC%88%E8%BF%99%E4%B8%AA%E9%9C%80%E8%A6%81%E6%8A%95%E8%B5%84%E4%B8%89%E4%BA%94%E5%B9%B4%E5%90%8E%E6%89%8D%E8%83%BD%E5%BD%A2%E6%88%90%E8%89%AF%E6%80%A7%E5%BE%AA%E7%8E%AF%EF%BC%89%EF%BC%8C%E8%BF%98%E6%9C%89%E6%88%91%E7%9A%84%E4%BF%A1%E7%94%A8%E9%A2%9D%E5%BA%A6%E3%80%82" w:history="1">
+      <w:hyperlink r:id="rId87" w:anchor=":~:text=%E6%89%80%E4%BB%A5%EF%BC%8C%E4%BD%A0%E5%8F%AF%E4%BB%A5%E7%9C%8B%E5%88%B0%EF%BC%8C%E6%88%91%E5%B9%B6%E4%B8%8D%E9%9C%80%E8%A6%81%E4%B8%BA%E5%BA%94%E6%80%A5%E8%B4%A6%E6%88%B7%E5%87%86%E5%A4%87%E5%BE%88%E5%A4%9A%E7%9A%84%E7%8E%B0%E9%87%91%EF%BC%8C%E6%88%91%E7%9A%84%E5%BA%94%E6%80%A5%E8%B4%A6%E6%88%B7%EF%BC%8C%E6%9D%A5%E6%BA%90%E4%BA%8E%E6%88%91%E7%9A%84%E4%BF%9D%E9%99%A9%E3%80%81%E7%A8%B3%E5%AE%9A%E7%9A%84%E6%8A%95%E8%B5%84%E7%8E%B0%E9%87%91%E6%B5%81%EF%BC%88%E8%BF%99%E4%B8%AA%E9%9C%80%E8%A6%81%E6%8A%95%E8%B5%84%E4%B8%89%E4%BA%94%E5%B9%B4%E5%90%8E%E6%89%8D%E8%83%BD%E5%BD%A2%E6%88%90%E8%89%AF%E6%80%A7%E5%BE%AA%E7%8E%AF%EF%BC%89%EF%BC%8C%E8%BF%98%E6%9C%89%E6%88%91%E7%9A%84%E4%BF%A1%E7%94%A8%E9%A2%9D%E5%BA%A6%E3%80%82" w:history="1">
         <w:r>
           <w:rPr>
             <w:rFonts w:ascii="宋体" w:eastAsia="宋体" w:hAnsi="宋体"/>
@@ -10638,7 +8022,7 @@
         </w:rPr>
         <w:t>系统：工资+副业+投资收益，随着时间推移，后两者越来越壮大，最终实现被动收入足以覆盖生活开支。他也坦言，当投资组合的回报能够完全覆盖家庭开支后，他感到“愈加没有什么负担”，因为财富已经不再依赖卖出时间换取 (</w:t>
       </w:r>
-      <w:hyperlink r:id="rId81" w:anchor=":~:text=%E5%85%B6%E5%AE%9E%EF%BC%8C%E5%B0%B1%E5%83%8F%E8%B0%B7%E9%9B%A8%E8%80%81%E5%B8%88%E5%9C%A8%E3%80%8A%E6%99%AE%E9%80%9A%E4%BA%BA%E7%9A%84%E8%B4%A2%E5%AF%8C%E8%87%AA%E7%94%B1%E3%80%8B%E9%87%8C%E5%86%99%E7%9A%84%E9%82%A3%E6%A0%B7%EF%BC%8C%E6%88%91%E7%9A%84%E8%B4%A2%E5%AF%8C%E8%87%AA%E7%94%B1%E4%B8%BB%E8%A6%81%E5%BE%97%E7%9B%8A%E4%BA%8E%E6%88%91%E7%9A%84%E4%BD%8E%E6%AC%B2%E6%9C%9B%E3%80%82" w:history="1">
+      <w:hyperlink r:id="rId88" w:anchor=":~:text=%E5%85%B6%E5%AE%9E%EF%BC%8C%E5%B0%B1%E5%83%8F%E8%B0%B7%E9%9B%A8%E8%80%81%E5%B8%88%E5%9C%A8%E3%80%8A%E6%99%AE%E9%80%9A%E4%BA%BA%E7%9A%84%E8%B4%A2%E5%AF%8C%E8%87%AA%E7%94%B1%E3%80%8B%E9%87%8C%E5%86%99%E7%9A%84%E9%82%A3%E6%A0%B7%EF%BC%8C%E6%88%91%E7%9A%84%E8%B4%A2%E5%AF%8C%E8%87%AA%E7%94%B1%E4%B8%BB%E8%A6%81%E5%BE%97%E7%9B%8A%E4%BA%8E%E6%88%91%E7%9A%84%E4%BD%8E%E6%AC%B2%E6%9C%9B%E3%80%82" w:history="1">
         <w:r>
           <w:rPr>
             <w:rFonts w:ascii="宋体" w:eastAsia="宋体" w:hAnsi="宋体"/>
@@ -10755,7 +8139,7 @@
         </w:rPr>
         <w:t>强，有稳健的理财心态作为支撑。在财富积累过程中，他非常重视保险和应急机制，确保财富系统抗打击。前文提到，他给每位家庭成员都购置了充分的医疗和重疾保险，把大病风险降到最低 (</w:t>
       </w:r>
-      <w:hyperlink r:id="rId82" w:anchor=":~:text=%E6%89%80%E4%BB%A5%EF%BC%8C%E6%88%91%E5%B9%B6%E4%B8%8D%E6%98%AF%E6%B2%A1%E6%9C%89%E5%BA%94%E6%80%A5%E8%B4%A6%E6%88%B7%EF%BC%8C%E8%80%8C%E6%98%AF%E6%88%91%E7%9A%84%E5%BA%94%E6%80%A5%E8%B4%A6%E6%88%B7%EF%BC%8C%E9%80%9A%E5%B8%B8%E4%B8%8D%E4%BC%9A%E4%BB%A5%E7%8E%B0%E9%87%91%E6%96%B9%E5%BC%8F%E5%AD%98%E5%9C%A8%E3%80%82" w:history="1">
+      <w:hyperlink r:id="rId89" w:anchor=":~:text=%E6%89%80%E4%BB%A5%EF%BC%8C%E6%88%91%E5%B9%B6%E4%B8%8D%E6%98%AF%E6%B2%A1%E6%9C%89%E5%BA%94%E6%80%A5%E8%B4%A6%E6%88%B7%EF%BC%8C%E8%80%8C%E6%98%AF%E6%88%91%E7%9A%84%E5%BA%94%E6%80%A5%E8%B4%A6%E6%88%B7%EF%BC%8C%E9%80%9A%E5%B8%B8%E4%B8%8D%E4%BC%9A%E4%BB%A5%E7%8E%B0%E9%87%91%E6%96%B9%E5%BC%8F%E5%AD%98%E5%9C%A8%E3%80%82" w:history="1">
         <w:r>
           <w:rPr>
             <w:rFonts w:ascii="宋体" w:eastAsia="宋体" w:hAnsi="宋体"/>
@@ -10784,7 +8168,7 @@
         </w:rPr>
         <w:t>)。他还准备了多元的应急资金方案，包括预算内控制消费、保持一定流动资产、预留信用卡额度等 (</w:t>
       </w:r>
-      <w:hyperlink r:id="rId83" w:anchor=":~:text=%E7%AC%AC%E4%B8%80%E7%A7%8D%E6%83%85%E5%86%B5%EF%BC%8C%E5%BA%94%E5%AF%B9%E7%94%9F%E7%97%85%E8%A6%81%E7%94%A8%E7%9A%84%E9%92%B1%EF%BC%8C%E5%88%9A%E5%BC%80%E5%A7%8B%E5%B7%A5%E4%BD%9C%EF%BC%8C%E6%88%91%E5%B0%B1%E4%B8%BA%E6%88%91%E7%9A%84%E6%AF%8F%E4%B8%80%E4%BD%8D%E5%AE%B6%E5%BA%AD%E6%88%90%E5%91%98%E9%83%BD%E4%B9%B0%E4%BA%86%E8%B6%B3%E9%A2%9D%E7%9A%84%E5%8C%BB%E7%96%97%E9%99%A9%E5%92%8C%E9%87%8D%E7%96%BE%E9%99%A9%EF%BC%8C%E4%BB%A5%E9%98%B2%E6%84%8F%E5%A4%96%E7%9A%84%E5%8F%91%E7%94%9F%E3%80%82" w:history="1">
+      <w:hyperlink r:id="rId90" w:anchor=":~:text=%E7%AC%AC%E4%B8%80%E7%A7%8D%E6%83%85%E5%86%B5%EF%BC%8C%E5%BA%94%E5%AF%B9%E7%94%9F%E7%97%85%E8%A6%81%E7%94%A8%E7%9A%84%E9%92%B1%EF%BC%8C%E5%88%9A%E5%BC%80%E5%A7%8B%E5%B7%A5%E4%BD%9C%EF%BC%8C%E6%88%91%E5%B0%B1%E4%B8%BA%E6%88%91%E7%9A%84%E6%AF%8F%E4%B8%80%E4%BD%8D%E5%AE%B6%E5%BA%AD%E6%88%90%E5%91%98%E9%83%BD%E4%B9%B0%E4%BA%86%E8%B6%B3%E9%A2%9D%E7%9A%84%E5%8C%BB%E7%96%97%E9%99%A9%E5%92%8C%E9%87%8D%E7%96%BE%E9%99%A9%EF%BC%8C%E4%BB%A5%E9%98%B2%E6%84%8F%E5%A4%96%E7%9A%84%E5%8F%91%E7%94%9F%E3%80%82" w:history="1">
         <w:r>
           <w:rPr>
             <w:rFonts w:ascii="宋体" w:eastAsia="宋体" w:hAnsi="宋体"/>
@@ -10863,37 +8247,9 @@
           <w14:ligatures w14:val="none"/>
           <w14:numSpacing w14:val="default"/>
         </w:rPr>
-        <w:t>。例如在2015年股市大跌、2020年疫情冲击等事件中，他都没有恐慌，而是依然按照自己的既定策略</w:t>
-      </w:r>
-      <w:proofErr w:type="gramStart"/>
-      <w:r>
-        <w:rPr>
-          <w:rFonts w:ascii="宋体" w:eastAsia="宋体" w:hAnsi="宋体"/>
-          <w:bCs w:val="0"/>
-          <w:color w:val="auto"/>
-          <w:kern w:val="0"/>
-          <w:sz w:val="24"/>
-          <w:szCs w:val="24"/>
-          <w14:ligatures w14:val="none"/>
-          <w14:numSpacing w14:val="default"/>
-        </w:rPr>
-        <w:t>定投或</w:t>
-      </w:r>
-      <w:proofErr w:type="gramEnd"/>
-      <w:r>
-        <w:rPr>
-          <w:rFonts w:ascii="宋体" w:eastAsia="宋体" w:hAnsi="宋体"/>
-          <w:bCs w:val="0"/>
-          <w:color w:val="auto"/>
-          <w:kern w:val="0"/>
-          <w:sz w:val="24"/>
-          <w:szCs w:val="24"/>
-          <w14:ligatures w14:val="none"/>
-          <w14:numSpacing w14:val="default"/>
-        </w:rPr>
-        <w:t>调整。这种沉着源于他对财富系统有整体观，明白短期波动难免，只要方向正确就无需惊慌。从他忙于读书、运动、发呆的描述来看，他并没有被金钱奴役，反而在财富自由后认真思考工作与生活的意义 (</w:t>
-      </w:r>
-      <w:hyperlink r:id="rId84" w:anchor=":~:text=%E6%88%91%EF%BC%8C1985%E5%B9%B4%E5%87%BA%E7%94%9F%EF%BC%8C%E4%BB%8A%E5%B9%B4%E5%88%9A%E5%A5%BD35%E5%B2%81%EF%BC%8C%E5%B7%B2%E7%BB%8F%E8%B4%A2%E5%AF%8C%E8%87%AA%E7%94%B1%E5%A5%BD%E5%87%A0%E5%B9%B4%E4%BA%86%E3%80%82%E7%BB%8F%E5%B8%B8%E6%9C%89%E6%9C%8B%E5%8F%8B%E9%97%AE%E6%88%91%EF%BC%8C%E8%B4%A2%E5%AF%8C%E8%87%AA%E7%94%B1%E6%98%AF%E4%BB%80%E4%B9%88%E6%84%9F%E5%8F%97%E5%91%A2%EF%BC%9F%E5%85%B6%E5%AE%9E%E6%B2%A1%E5%95%A5%E7%9A%84%EF%BC%8C%E6%9C%80%E5%A4%A7%E7%9A%84%E6%84%9F%E8%A7%89%E5%B0%B1%E6%98%AF%E6%97%B6%E9%97%B4%E8%87%AA%E7%94%B1%EF%BC%8C%E5%8F%AF%E4%BB%A5%E8%87%AA%E5%B7%B1%E5%8E%BB%E5%AE%89%E6%8E%92%E8%87%AA%E5%B7%B1%E7%9A%84%E4%BA%8B%E6%83%85%E3%80%82" w:history="1">
+        <w:t>。例如在2015年股市大跌、2020年疫情冲击等事件中，他都没有恐慌，而是依然按照自己的既定策略定投或调整。这种沉着源于他对财富系统有整体观，明白短期波动难免，只要方向正确就无需惊慌。从他忙于读书、运动、发呆的描述来看，他并没有被金钱奴役，反而在财富自由后认真思考工作与生活的意义 (</w:t>
+      </w:r>
+      <w:hyperlink r:id="rId91" w:anchor=":~:text=%E6%88%91%EF%BC%8C1985%E5%B9%B4%E5%87%BA%E7%94%9F%EF%BC%8C%E4%BB%8A%E5%B9%B4%E5%88%9A%E5%A5%BD35%E5%B2%81%EF%BC%8C%E5%B7%B2%E7%BB%8F%E8%B4%A2%E5%AF%8C%E8%87%AA%E7%94%B1%E5%A5%BD%E5%87%A0%E5%B9%B4%E4%BA%86%E3%80%82%E7%BB%8F%E5%B8%B8%E6%9C%89%E6%9C%8B%E5%8F%8B%E9%97%AE%E6%88%91%EF%BC%8C%E8%B4%A2%E5%AF%8C%E8%87%AA%E7%94%B1%E6%98%AF%E4%BB%80%E4%B9%88%E6%84%9F%E5%8F%97%E5%91%A2%EF%BC%9F%E5%85%B6%E5%AE%9E%E6%B2%A1%E5%95%A5%E7%9A%84%EF%BC%8C%E6%9C%80%E5%A4%A7%E7%9A%84%E6%84%9F%E8%A7%89%E5%B0%B1%E6%98%AF%E6%97%B6%E9%97%B4%E8%87%AA%E7%94%B1%EF%BC%8C%E5%8F%AF%E4%BB%A5%E8%87%AA%E5%B7%B1%E5%8E%BB%E5%AE%89%E6%8E%92%E8%87%AA%E5%B7%B1%E7%9A%84%E4%BA%8B%E6%83%85%E3%80%82" w:history="1">
         <w:r>
           <w:rPr>
             <w:rFonts w:ascii="宋体" w:eastAsia="宋体" w:hAnsi="宋体"/>
@@ -10922,7 +8278,7 @@
         </w:rPr>
         <w:t>) (</w:t>
       </w:r>
-      <w:hyperlink r:id="rId85" w:anchor=":~:text=3%E3%80%81%E6%8C%96%E6%8E%98%E5%86%85%E5%BF%83%E7%9C%9F%E5%AE%9E%E7%9A%84%E9%9C%80%E6%B1%82" w:history="1">
+      <w:hyperlink r:id="rId92" w:anchor=":~:text=3%E3%80%81%E6%8C%96%E6%8E%98%E5%86%85%E5%BF%83%E7%9C%9F%E5%AE%9E%E7%9A%84%E9%9C%80%E6%B1%82" w:history="1">
         <w:r>
           <w:rPr>
             <w:rFonts w:ascii="宋体" w:eastAsia="宋体" w:hAnsi="宋体"/>
@@ -10951,7 +8307,7 @@
         </w:rPr>
         <w:t>)。他问自己：“当工作不再是为了赚钱时，工作的意义是什么？”并花时间和家人探讨退休后的生活规划 (</w:t>
       </w:r>
-      <w:hyperlink r:id="rId86" w:anchor=":~:text=%E5%9C%A8%E8%BF%99%E4%B8%AA%E9%98%B6%E6%AE%B5%EF%BC%8C%E6%88%91%E9%9C%80%E8%A6%81%E8%B7%9F%E7%94%9F%E5%91%BD%E4%B8%AD%E6%9C%80%E9%87%8D%E8%A6%81%E7%9A%84%E4%BA%BA%E6%80%9D%E8%80%83%E5%B9%B6%E8%AE%A8%E8%AE%BA%E4%BB%A5%E4%B8%8B%E8%BF%99%E4%BA%9B%E9%97%AE%E9%A2%98%EF%BC%9A" w:history="1">
+      <w:hyperlink r:id="rId93" w:anchor=":~:text=%E5%9C%A8%E8%BF%99%E4%B8%AA%E9%98%B6%E6%AE%B5%EF%BC%8C%E6%88%91%E9%9C%80%E8%A6%81%E8%B7%9F%E7%94%9F%E5%91%BD%E4%B8%AD%E6%9C%80%E9%87%8D%E8%A6%81%E7%9A%84%E4%BA%BA%E6%80%9D%E8%80%83%E5%B9%B6%E8%AE%A8%E8%AE%BA%E4%BB%A5%E4%B8%8B%E8%BF%99%E4%BA%9B%E9%97%AE%E9%A2%98%EF%BC%9A" w:history="1">
         <w:r>
           <w:rPr>
             <w:rFonts w:ascii="宋体" w:eastAsia="宋体" w:hAnsi="宋体"/>
@@ -11006,7 +8362,7 @@
         </w:rPr>
         <w:t>反过来又帮助他守住了财富——不浮躁、不盲目追逐更高风险，懂得适可而止。所以他的故事给我们的启示是：财富跃迁不仅需要方法，更需要正确的心态和自律。低欲望、勤学习、善规划、抗风险，是一个普通人走向财务自由的关键品质。 (</w:t>
       </w:r>
-      <w:hyperlink r:id="rId87" w:anchor=":~:text=1%E3%80%81%E9%AB%98%E6%95%88%E5%88%A9%E7%94%A8%E6%AF%8F%E6%9C%88%E7%9A%84%E7%9B%88%E4%BD%99" w:history="1">
+      <w:hyperlink r:id="rId94" w:anchor=":~:text=1%E3%80%81%E9%AB%98%E6%95%88%E5%88%A9%E7%94%A8%E6%AF%8F%E6%9C%88%E7%9A%84%E7%9B%88%E4%BD%99" w:history="1">
         <w:r>
           <w:rPr>
             <w:rFonts w:ascii="宋体" w:eastAsia="宋体" w:hAnsi="宋体"/>
@@ -11035,7 +8391,7 @@
         </w:rPr>
         <w:t>) (</w:t>
       </w:r>
-      <w:hyperlink r:id="rId88" w:anchor=":~:text=%E3%80%82" w:history="1">
+      <w:hyperlink r:id="rId95" w:anchor=":~:text=%E3%80%82" w:history="1">
         <w:r>
           <w:rPr>
             <w:rFonts w:ascii="宋体" w:eastAsia="宋体" w:hAnsi="宋体"/>
@@ -11118,35 +8474,7 @@
           <w14:ligatures w14:val="none"/>
           <w14:numSpacing w14:val="default"/>
         </w:rPr>
-        <w:t>及早开始投资+坚持</w:t>
-      </w:r>
-      <w:proofErr w:type="gramStart"/>
-      <w:r>
-        <w:rPr>
-          <w:rFonts w:ascii="宋体" w:eastAsia="宋体" w:hAnsi="宋体"/>
-          <w:b/>
-          <w:color w:val="auto"/>
-          <w:kern w:val="0"/>
-          <w:sz w:val="24"/>
-          <w:szCs w:val="24"/>
-          <w14:ligatures w14:val="none"/>
-          <w14:numSpacing w14:val="default"/>
-        </w:rPr>
-        <w:t>长期定投</w:t>
-      </w:r>
-      <w:proofErr w:type="gramEnd"/>
-      <w:r>
-        <w:rPr>
-          <w:rFonts w:ascii="宋体" w:eastAsia="宋体" w:hAnsi="宋体"/>
-          <w:b/>
-          <w:color w:val="auto"/>
-          <w:kern w:val="0"/>
-          <w:sz w:val="24"/>
-          <w:szCs w:val="24"/>
-          <w14:ligatures w14:val="none"/>
-          <w14:numSpacing w14:val="default"/>
-        </w:rPr>
-        <w:t>+开源节流+分散收益渠道+严控风险</w:t>
+        <w:t>及早开始投资+坚持长期定投+开源节流+分散收益渠道+严控风险</w:t>
       </w:r>
       <w:r>
         <w:rPr>
@@ -11161,7 +8489,7 @@
         </w:rPr>
         <w:t>。这些正是我们构建财富系统时需要牢牢把握的原则。或许每个人的境遇不同，但理念是共通的——先做到财务上“站稳”，再逐步“奔跑”。当被问及财富自由的感受时，他的回答出人意料地淡然：“其实没啥，最大的感觉就是时间自由” (</w:t>
       </w:r>
-      <w:hyperlink r:id="rId89" w:anchor=":~:text=%E6%88%91%EF%BC%8C1985%E5%B9%B4%E5%87%BA%E7%94%9F%EF%BC%8C%E4%BB%8A%E5%B9%B4%E5%88%9A%E5%A5%BD35%E5%B2%81%EF%BC%8C%E5%B7%B2%E7%BB%8F%E8%B4%A2%E5%AF%8C%E8%87%AA%E7%94%B1%E5%A5%BD%E5%87%A0%E5%B9%B4%E4%BA%86%E3%80%82%E7%BB%8F%E5%B8%B8%E6%9C%89%E6%9C%8B%E5%8F%8B%E9%97%AE%E6%88%91%EF%BC%8C%E8%B4%A2%E5%AF%8C%E8%87%AA%E7%94%B1%E6%98%AF%E4%BB%80%E4%B9%88%E6%84%9F%E5%8F%97%E5%91%A2%EF%BC%9F%E5%85%B6%E5%AE%9E%E6%B2%A1%E5%95%A5%E7%9A%84%EF%BC%8C%E6%9C%80%E5%A4%A7%E7%9A%84%E6%84%9F%E8%A7%89%E5%B0%B1%E6%98%AF%E6%97%B6%E9%97%B4%E8%87%AA%E7%94%B1%EF%BC%8C%E5%8F%AF%E4%BB%A5%E8%87%AA%E5%B7%B1%E5%8E%BB%E5%AE%89%E6%8E%92%E8%87%AA%E5%B7%B1%E7%9A%84%E4%BA%8B%E6%83%85%E3%80%82" w:history="1">
+      <w:hyperlink r:id="rId96" w:anchor=":~:text=%E6%88%91%EF%BC%8C1985%E5%B9%B4%E5%87%BA%E7%94%9F%EF%BC%8C%E4%BB%8A%E5%B9%B4%E5%88%9A%E5%A5%BD35%E5%B2%81%EF%BC%8C%E5%B7%B2%E7%BB%8F%E8%B4%A2%E5%AF%8C%E8%87%AA%E7%94%B1%E5%A5%BD%E5%87%A0%E5%B9%B4%E4%BA%86%E3%80%82%E7%BB%8F%E5%B8%B8%E6%9C%89%E6%9C%8B%E5%8F%8B%E9%97%AE%E6%88%91%EF%BC%8C%E8%B4%A2%E5%AF%8C%E8%87%AA%E7%94%B1%E6%98%AF%E4%BB%80%E4%B9%88%E6%84%9F%E5%8F%97%E5%91%A2%EF%BC%9F%E5%85%B6%E5%AE%9E%E6%B2%A1%E5%95%A5%E7%9A%84%EF%BC%8C%E6%9C%80%E5%A4%A7%E7%9A%84%E6%84%9F%E8%A7%89%E5%B0%B1%E6%98%AF%E6%97%B6%E9%97%B4%E8%87%AA%E7%94%B1%EF%BC%8C%E5%8F%AF%E4%BB%A5%E8%87%AA%E5%B7%B1%E5%8E%BB%E5%AE%89%E6%8E%92%E8%87%AA%E5%B7%B1%E7%9A%84%E4%BA%8B%E6%83%85%E3%80%82" w:history="1">
         <w:r>
           <w:rPr>
             <w:rFonts w:ascii="宋体" w:eastAsia="宋体" w:hAnsi="宋体"/>
@@ -11366,7 +8694,7 @@
         <w:lastRenderedPageBreak/>
         <w:t>(</w:t>
       </w:r>
-      <w:hyperlink r:id="rId90" w:anchor=":~:text=1%EF%BC%89%E5%AD%98%E6%AC%BE%E8%B4%AD%E4%B9%B0%E5%8A%9B%E5%A4%A7%E5%B9%85%E7%BC%A9%E6%B0%B4" w:history="1">
+      <w:hyperlink r:id="rId97" w:anchor=":~:text=1%EF%BC%89%E5%AD%98%E6%AC%BE%E8%B4%AD%E4%B9%B0%E5%8A%9B%E5%A4%A7%E5%B9%85%E7%BC%A9%E6%B0%B4" w:history="1">
         <w:r>
           <w:rPr>
             <w:rFonts w:ascii="宋体" w:eastAsia="宋体" w:hAnsi="宋体"/>
@@ -11379,9 +8707,23 @@
             <w14:ligatures w14:val="none"/>
             <w14:numSpacing w14:val="default"/>
           </w:rPr>
-          <w:t>投资理财失败案例总结：我们的钱去哪儿了？-</w:t>
+          <w:t>投资理财失败案例总结：我们的钱去哪儿了？-金筑财富</w:t>
         </w:r>
-        <w:proofErr w:type="gramStart"/>
+      </w:hyperlink>
+      <w:r>
+        <w:rPr>
+          <w:rFonts w:ascii="宋体" w:eastAsia="宋体" w:hAnsi="宋体"/>
+          <w:bCs w:val="0"/>
+          <w:color w:val="auto"/>
+          <w:kern w:val="0"/>
+          <w:sz w:val="24"/>
+          <w:szCs w:val="24"/>
+          <w14:ligatures w14:val="none"/>
+          <w14:numSpacing w14:val="default"/>
+        </w:rPr>
+        <w:t>)的例子很典型：1988年存入银行1万元，按复利计算2018年变成4.32万元，名义上翻了4倍，但30年间物价飞涨，4万元远不如当年1万元的购买力 (</w:t>
+      </w:r>
+      <w:hyperlink r:id="rId98" w:anchor=":~:text=1%EF%BC%89%E5%AD%98%E6%AC%BE%E8%B4%AD%E4%B9%B0%E5%8A%9B%E5%A4%A7%E5%B9%85%E7%BC%A9%E6%B0%B4" w:history="1">
         <w:r>
           <w:rPr>
             <w:rFonts w:ascii="宋体" w:eastAsia="宋体" w:hAnsi="宋体"/>
@@ -11394,9 +8736,8 @@
             <w14:ligatures w14:val="none"/>
             <w14:numSpacing w14:val="default"/>
           </w:rPr>
-          <w:t>金筑财富</w:t>
+          <w:t>投资理财失败案例总结：我们的钱去哪儿了？-金筑财富</w:t>
         </w:r>
-        <w:proofErr w:type="gramEnd"/>
       </w:hyperlink>
       <w:r>
         <w:rPr>
@@ -11409,51 +8750,6 @@
           <w14:ligatures w14:val="none"/>
           <w14:numSpacing w14:val="default"/>
         </w:rPr>
-        <w:t>)的例子很典型：1988年存入银行1万元，按复利计算2018年变成4.32万元，名义上翻了4倍，但30年间物价飞涨，4万元远不如当年1万元的购买力 (</w:t>
-      </w:r>
-      <w:hyperlink r:id="rId91" w:anchor=":~:text=1%EF%BC%89%E5%AD%98%E6%AC%BE%E8%B4%AD%E4%B9%B0%E5%8A%9B%E5%A4%A7%E5%B9%85%E7%BC%A9%E6%B0%B4" w:history="1">
-        <w:r>
-          <w:rPr>
-            <w:rFonts w:ascii="宋体" w:eastAsia="宋体" w:hAnsi="宋体"/>
-            <w:bCs w:val="0"/>
-            <w:color w:val="0000FF"/>
-            <w:kern w:val="0"/>
-            <w:sz w:val="24"/>
-            <w:szCs w:val="24"/>
-            <w:u w:val="single"/>
-            <w14:ligatures w14:val="none"/>
-            <w14:numSpacing w14:val="default"/>
-          </w:rPr>
-          <w:t>投资理财失败案例总结：我们的钱去哪儿了？-</w:t>
-        </w:r>
-        <w:proofErr w:type="gramStart"/>
-        <w:r>
-          <w:rPr>
-            <w:rFonts w:ascii="宋体" w:eastAsia="宋体" w:hAnsi="宋体"/>
-            <w:bCs w:val="0"/>
-            <w:color w:val="0000FF"/>
-            <w:kern w:val="0"/>
-            <w:sz w:val="24"/>
-            <w:szCs w:val="24"/>
-            <w:u w:val="single"/>
-            <w14:ligatures w14:val="none"/>
-            <w14:numSpacing w14:val="default"/>
-          </w:rPr>
-          <w:t>金筑财富</w:t>
-        </w:r>
-        <w:proofErr w:type="gramEnd"/>
-      </w:hyperlink>
-      <w:r>
-        <w:rPr>
-          <w:rFonts w:ascii="宋体" w:eastAsia="宋体" w:hAnsi="宋体"/>
-          <w:bCs w:val="0"/>
-          <w:color w:val="auto"/>
-          <w:kern w:val="0"/>
-          <w:sz w:val="24"/>
-          <w:szCs w:val="24"/>
-          <w14:ligatures w14:val="none"/>
-          <w14:numSpacing w14:val="default"/>
-        </w:rPr>
         <w:t>)。这意味着*“不投资也是一种风险”*。现实中，不少老一辈人辛苦存钱却赶不上房价和物价涨幅，晚景财务吃紧。教训是：</w:t>
       </w:r>
       <w:r>
@@ -11480,35 +8776,7 @@
           <w14:ligatures w14:val="none"/>
           <w14:numSpacing w14:val="default"/>
         </w:rPr>
-        <w:t>，过度保守等同于慢性亏损。应对方法是</w:t>
-      </w:r>
-      <w:proofErr w:type="gramStart"/>
-      <w:r>
-        <w:rPr>
-          <w:rFonts w:ascii="宋体" w:eastAsia="宋体" w:hAnsi="宋体"/>
-          <w:bCs w:val="0"/>
-          <w:color w:val="auto"/>
-          <w:kern w:val="0"/>
-          <w:sz w:val="24"/>
-          <w:szCs w:val="24"/>
-          <w14:ligatures w14:val="none"/>
-          <w14:numSpacing w14:val="default"/>
-        </w:rPr>
-        <w:t>至少跑</w:t>
-      </w:r>
-      <w:proofErr w:type="gramEnd"/>
-      <w:r>
-        <w:rPr>
-          <w:rFonts w:ascii="宋体" w:eastAsia="宋体" w:hAnsi="宋体"/>
-          <w:bCs w:val="0"/>
-          <w:color w:val="auto"/>
-          <w:kern w:val="0"/>
-          <w:sz w:val="24"/>
-          <w:szCs w:val="24"/>
-          <w14:ligatures w14:val="none"/>
-          <w14:numSpacing w14:val="default"/>
-        </w:rPr>
-        <w:t>赢通胀，比如配置国债、债券基金等低风险投资，或者每年把存款利息转存/投资，保持复利增长，才能避免辛苦钱被悄然侵蚀。</w:t>
+        <w:t>，过度保守等同于慢性亏损。应对方法是至少跑赢通胀，比如配置国债、债券基金等低风险投资，或者每年把存款利息转存/投资，保持复利增长，才能避免辛苦钱被悄然侵蚀。</w:t>
       </w:r>
     </w:p>
     <w:p>
@@ -11555,65 +8823,9 @@
           <w14:ligatures w14:val="none"/>
           <w14:numSpacing w14:val="default"/>
         </w:rPr>
-        <w:t>：在投资理财领域，跟风从众是酿成惨剧的常见原因。比如</w:t>
-      </w:r>
-      <w:proofErr w:type="gramStart"/>
-      <w:r>
-        <w:rPr>
-          <w:rFonts w:ascii="宋体" w:eastAsia="宋体" w:hAnsi="宋体"/>
-          <w:bCs w:val="0"/>
-          <w:color w:val="auto"/>
-          <w:kern w:val="0"/>
-          <w:sz w:val="24"/>
-          <w:szCs w:val="24"/>
-          <w14:ligatures w14:val="none"/>
-          <w14:numSpacing w14:val="default"/>
-        </w:rPr>
-        <w:t>2010</w:t>
-      </w:r>
-      <w:proofErr w:type="gramEnd"/>
-      <w:r>
-        <w:rPr>
-          <w:rFonts w:ascii="宋体" w:eastAsia="宋体" w:hAnsi="宋体"/>
-          <w:bCs w:val="0"/>
-          <w:color w:val="auto"/>
-          <w:kern w:val="0"/>
-          <w:sz w:val="24"/>
-          <w:szCs w:val="24"/>
-          <w14:ligatures w14:val="none"/>
-          <w14:numSpacing w14:val="default"/>
-        </w:rPr>
-        <w:t>年代国内P2P网络借贷兴起时，不少人听信亲友推荐，把积蓄投入某些年息高达15%-20%</w:t>
-      </w:r>
-      <w:proofErr w:type="gramStart"/>
-      <w:r>
-        <w:rPr>
-          <w:rFonts w:ascii="宋体" w:eastAsia="宋体" w:hAnsi="宋体"/>
-          <w:bCs w:val="0"/>
-          <w:color w:val="auto"/>
-          <w:kern w:val="0"/>
-          <w:sz w:val="24"/>
-          <w:szCs w:val="24"/>
-          <w14:ligatures w14:val="none"/>
-          <w14:numSpacing w14:val="default"/>
-        </w:rPr>
-        <w:t>的网贷平台</w:t>
-      </w:r>
-      <w:proofErr w:type="gramEnd"/>
-      <w:r>
-        <w:rPr>
-          <w:rFonts w:ascii="宋体" w:eastAsia="宋体" w:hAnsi="宋体"/>
-          <w:bCs w:val="0"/>
-          <w:color w:val="auto"/>
-          <w:kern w:val="0"/>
-          <w:sz w:val="24"/>
-          <w:szCs w:val="24"/>
-          <w14:ligatures w14:val="none"/>
-          <w14:numSpacing w14:val="default"/>
-        </w:rPr>
-        <w:t>，结果平台卷款跑路。 (</w:t>
-      </w:r>
-      <w:hyperlink r:id="rId92" w:anchor=":~:text=%E4%BB%BB%E5%92%8C%E8%B5%84%E9%87%91%E5%90%8E%E6%90%BA%E6%AC%BE%E8%80%8C%E9%80%83%E3%80%82%E8%AE%B8%E5%A4%9A%E6%8A%95%E8%B5%84%E8%80%85%E8%A2%AB%E9%AB%98%E9%A2%9D%E5%88%A9%E7%8E%87%E5%90%B8%E5%BC%95%EF%BC%8C%E8%A2%AB%E9%AA%97%E9%87%91%E9%A2%9D%E5%BA%9E%E5%A4%A7%EF%BC%8C%E8%A2%AB%E9%AA%97%E8%B5%84%E9%87%91%E5%BE%88%E9%9A%BE%E8%BF%BD%E5%9B%9E%E9%80%A0%E6%88%90%E8%87%AA%E8%BA%AB%E5%B7%A8%E5%A4%A7%E6%8D%9F%E5%A4%B1%E3%80%82%E6%8A%95%E8%B5%84%E4%BA%BA%E5%BA%94%E8%AF%A5%E5%90%B8%E5%8F%96%E4%B9%8B%E5%89%8D%E7%9A%84%E9%AA%97%E5%AD%90%E5%B9%B3%E5%8F%B0%E7%9A%84%E6%95%99%E8%AE%AD%EF%BC%8C%E8%B0%A8%E6%85%8E%E6%8A%95%E8%B5%84%EF%BC%8C%E5%AF%B9%E5%B9%B4%E5%8C%96%E6%94%B6%E7%8E%87%E8%B6%85%E8%BF%8720" w:history="1">
+        <w:t>：在投资理财领域，跟风从众是酿成惨剧的常见原因。比如2010年代国内P2P网络借贷兴起时，不少人听信亲友推荐，把积蓄投入某些年息高达15%-20%的网贷平台，结果平台卷款跑路。 (</w:t>
+      </w:r>
+      <w:hyperlink r:id="rId99" w:anchor=":~:text=%E4%BB%BB%E5%92%8C%E8%B5%84%E9%87%91%E5%90%8E%E6%90%BA%E6%AC%BE%E8%80%8C%E9%80%83%E3%80%82%E8%AE%B8%E5%A4%9A%E6%8A%95%E8%B5%84%E8%80%85%E8%A2%AB%E9%AB%98%E9%A2%9D%E5%88%A9%E7%8E%87%E5%90%B8%E5%BC%95%EF%BC%8C%E8%A2%AB%E9%AA%97%E9%87%91%E9%A2%9D%E5%BA%9E%E5%A4%A7%EF%BC%8C%E8%A2%AB%E9%AA%97%E8%B5%84%E9%87%91%E5%BE%88%E9%9A%BE%E8%BF%BD%E5%9B%9E%E9%80%A0%E6%88%90%E8%87%AA%E8%BA%AB%E5%B7%A8%E5%A4%A7%E6%8D%9F%E5%A4%B1%E3%80%82%E6%8A%95%E8%B5%84%E4%BA%BA%E5%BA%94%E8%AF%A5%E5%90%B8%E5%8F%96%E4%B9%8B%E5%89%8D%E7%9A%84%E9%AA%97%E5%AD%90%E5%B9%B3%E5%8F%B0%E7%9A%84%E6%95%99%E8%AE%AD%EF%BC%8C%E8%B0%A8%E6%85%8E%E6%8A%95%E8%B5%84%EF%BC%8C%E5%AF%B9%E5%B9%B4%E5%8C%96%E6%94%B6%E7%8E%87%E8%B6%85%E8%BF%8720" w:history="1">
         <w:r>
           <w:rPr>
             <w:rFonts w:ascii="宋体" w:eastAsia="宋体" w:hAnsi="宋体"/>
@@ -11642,7 +8854,7 @@
         </w:rPr>
         <w:t>)提到许多投资者被高额利率吸引，最终被骗金额巨大且难以追回 (</w:t>
       </w:r>
-      <w:hyperlink r:id="rId93" w:anchor=":~:text=%E4%BB%BB%E5%92%8C%E8%B5%84%E9%87%91%E5%90%8E%E6%90%BA%E6%AC%BE%E8%80%8C%E9%80%83%E3%80%82%E8%AE%B8%E5%A4%9A%E6%8A%95%E8%B5%84%E8%80%85%E8%A2%AB%E9%AB%98%E9%A2%9D%E5%88%A9%E7%8E%87%E5%90%B8%E5%BC%95%EF%BC%8C%E8%A2%AB%E9%AA%97%E9%87%91%E9%A2%9D%E5%BA%9E%E5%A4%A7%EF%BC%8C%E8%A2%AB%E9%AA%97%E8%B5%84%E9%87%91%E5%BE%88%E9%9A%BE%E8%BF%BD%E5%9B%9E%E9%80%A0%E6%88%90%E8%87%AA%E8%BA%AB%E5%B7%A8%E5%A4%A7%E6%8D%9F%E5%A4%B1%E3%80%82%E6%8A%95%E8%B5%84%E4%BA%BA%E5%BA%94%E8%AF%A5%E5%90%B8%E5%8F%96%E4%B9%8B%E5%89%8D%E7%9A%84%E9%AA%97%E5%AD%90%E5%B9%B3%E5%8F%B0%E7%9A%84%E6%95%99%E8%AE%AD%EF%BC%8C%E8%B0%A8%E6%85%8E%E6%8A%95%E8%B5%84%EF%BC%8C%E5%AF%B9%E5%B9%B4%E5%8C%96%E6%94%B6%E7%8E%87%E8%B6%85%E8%BF%8720" w:history="1">
+      <w:hyperlink r:id="rId100" w:anchor=":~:text=%E4%BB%BB%E5%92%8C%E8%B5%84%E9%87%91%E5%90%8E%E6%90%BA%E6%AC%BE%E8%80%8C%E9%80%83%E3%80%82%E8%AE%B8%E5%A4%9A%E6%8A%95%E8%B5%84%E8%80%85%E8%A2%AB%E9%AB%98%E9%A2%9D%E5%88%A9%E7%8E%87%E5%90%B8%E5%BC%95%EF%BC%8C%E8%A2%AB%E9%AA%97%E9%87%91%E9%A2%9D%E5%BA%9E%E5%A4%A7%EF%BC%8C%E8%A2%AB%E9%AA%97%E8%B5%84%E9%87%91%E5%BE%88%E9%9A%BE%E8%BF%BD%E5%9B%9E%E9%80%A0%E6%88%90%E8%87%AA%E8%BA%AB%E5%B7%A8%E5%A4%A7%E6%8D%9F%E5%A4%B1%E3%80%82%E6%8A%95%E8%B5%84%E4%BA%BA%E5%BA%94%E8%AF%A5%E5%90%B8%E5%8F%96%E4%B9%8B%E5%89%8D%E7%9A%84%E9%AA%97%E5%AD%90%E5%B9%B3%E5%8F%B0%E7%9A%84%E6%95%99%E8%AE%AD%EF%BC%8C%E8%B0%A8%E6%85%8E%E6%8A%95%E8%B5%84%EF%BC%8C%E5%AF%B9%E5%B9%B4%E5%8C%96%E6%94%B6%E7%8E%87%E8%B6%85%E8%BF%8720" w:history="1">
         <w:r>
           <w:rPr>
             <w:rFonts w:ascii="宋体" w:eastAsia="宋体" w:hAnsi="宋体"/>
@@ -11695,37 +8907,9 @@
           <w14:ligatures w14:val="none"/>
           <w14:numSpacing w14:val="default"/>
         </w:rPr>
-        <w:t>。骗子往往包装出貌似火爆的项目，营造“大家都在投”的假象，让人掉以轻心。一旦抱着赌徒心态all in，往往血本无归。类似的还有各种传销币、非法集资等，身边</w:t>
-      </w:r>
-      <w:proofErr w:type="gramStart"/>
-      <w:r>
-        <w:rPr>
-          <w:rFonts w:ascii="宋体" w:eastAsia="宋体" w:hAnsi="宋体"/>
-          <w:bCs w:val="0"/>
-          <w:color w:val="auto"/>
-          <w:kern w:val="0"/>
-          <w:sz w:val="24"/>
-          <w:szCs w:val="24"/>
-          <w14:ligatures w14:val="none"/>
-          <w14:numSpacing w14:val="default"/>
-        </w:rPr>
-        <w:t>不</w:t>
-      </w:r>
-      <w:proofErr w:type="gramEnd"/>
-      <w:r>
-        <w:rPr>
-          <w:rFonts w:ascii="宋体" w:eastAsia="宋体" w:hAnsi="宋体"/>
-          <w:bCs w:val="0"/>
-          <w:color w:val="auto"/>
-          <w:kern w:val="0"/>
-          <w:sz w:val="24"/>
-          <w:szCs w:val="24"/>
-          <w14:ligatures w14:val="none"/>
-          <w14:numSpacing w14:val="default"/>
-        </w:rPr>
-        <w:t>乏人倾家荡产。据北京市检察院披露，不法分子喜欢用高大上新名词包装骗局，如P2P、区块链、原始股等热点，让不少人一知半解就贸然投钱 (</w:t>
-      </w:r>
-      <w:hyperlink r:id="rId94" w:anchor=":~:text=%E5%8C%97%E4%BA%AC%E5%B8%82%E4%BA%BA%E6%B0%91%E6%A3%80%E5%AF%9F%E9%99%A2%E7%AC%AC%E4%B8%89%E5%88%86%E9%99%A2%20%E4%B8%80%E4%BA%9B%E9%AA%97%E5%AD%90%E8%BF%98%E5%9B%B4%E7%BB%95%E4%BA%BA%E4%BB%AC%E5%85%B3%E6%B3%A8%E7%9A%84%E9%A2%86%E5%9F%9F%2C%E7%94%A8%E7%A7%8D%E7%A7%8D%E9%AB%98%E5%A4%A7%E4%B8%8A%E7%9A%84%E6%96%B0%E5%90%8D%E8%AF%8D%E5%8C%85%E8%A3%85%E9%AA%97%E5%B1%80%E3%80%82%E6%AF%94%E5%A6%82P2P%E3%80%81O2O%E7%AD%89%E6%96%B0%E6%A8%A1%E5%BC%8F%E3%80%81%E6%96%B0%E4%B8%9A%E6%80%81%2C%E8%BF%91%E5%B9%B4%E6%9D%A5%E5%8F%91%E5%B1%95%E5%8A%BF%E5%A4%B4%E5%BE%88%E5%A5%BD%2C%E5%B9%B3%E6%97%B6%E5%AA%92%E4%BD%93%E6%8A%A5%E9%81%93%E4%B9%9F%E5%BE%88%E5%A4%9A%2C%E6%88%90%E4%B8%BA%E7%A4%BE%E4%BC%9A%E7%83%AD%E7%82%B9%2C%E5%AE%9E%E9%99%85%E4%B8%8A%2C%E4%B8%8D%20%E5%B0%91%E4%BA%BA%E5%AF%B9%E5%AE%83%E4%BB%AC%E5%B9%B6%20" w:history="1">
+        <w:t>。骗子往往包装出貌似火爆的项目，营造“大家都在投”的假象，让人掉以轻心。一旦抱着赌徒心态all in，往往血本无归。类似的还有各种传销币、非法集资等，身边不乏人倾家荡产。据北京市检察院披露，不法分子喜欢用高大上新名词包装骗局，如P2P、区块链、原始股等热点，让不少人一知半解就贸然投钱 (</w:t>
+      </w:r>
+      <w:hyperlink r:id="rId101" w:anchor=":~:text=%E5%8C%97%E4%BA%AC%E5%B8%82%E4%BA%BA%E6%B0%91%E6%A3%80%E5%AF%9F%E9%99%A2%E7%AC%AC%E4%B8%89%E5%88%86%E9%99%A2%20%E4%B8%80%E4%BA%9B%E9%AA%97%E5%AD%90%E8%BF%98%E5%9B%B4%E7%BB%95%E4%BA%BA%E4%BB%AC%E5%85%B3%E6%B3%A8%E7%9A%84%E9%A2%86%E5%9F%9F%2C%E7%94%A8%E7%A7%8D%E7%A7%8D%E9%AB%98%E5%A4%A7%E4%B8%8A%E7%9A%84%E6%96%B0%E5%90%8D%E8%AF%8D%E5%8C%85%E8%A3%85%E9%AA%97%E5%B1%80%E3%80%82%E6%AF%94%E5%A6%82P2P%E3%80%81O2O%E7%AD%89%E6%96%B0%E6%A8%A1%E5%BC%8F%E3%80%81%E6%96%B0%E4%B8%9A%E6%80%81%2C%E8%BF%91%E5%B9%B4%E6%9D%A5%E5%8F%91%E5%B1%95%E5%8A%BF%E5%A4%B4%E5%BE%88%E5%A5%BD%2C%E5%B9%B3%E6%97%B6%E5%AA%92%E4%BD%93%E6%8A%A5%E9%81%93%E4%B9%9F%E5%BE%88%E5%A4%9A%2C%E6%88%90%E4%B8%BA%E7%A4%BE%E4%BC%9A%E7%83%AD%E7%82%B9%2C%E5%AE%9E%E9%99%85%E4%B8%8A%2C%E4%B8%8D%20%E5%B0%91%E4%BA%BA%E5%AF%B9%E5%AE%83%E4%BB%AC%E5%B9%B6%20" w:history="1">
         <w:r>
           <w:rPr>
             <w:rFonts w:ascii="宋体" w:eastAsia="宋体" w:hAnsi="宋体"/>
@@ -11853,7 +9037,7 @@
         </w:rPr>
         <w:t>：有些人理解了投资的重要性，但走向了另一个极端——急功近利，过度冒险。典型失败案例如：某年轻投资者看好加密货币上涨，竟用信用贷和抵押贷款凑了几十万投入比特币，并通过期货合约加了5倍杠杆。结果一次市场深度回调，他的账户直接爆仓，亏得倾家荡产，还欠下一身债。这与 (</w:t>
       </w:r>
-      <w:hyperlink r:id="rId95" w:anchor=":~:text=%E4%BA%8E%E4%BD%B3%E5%AE%81%E6%8C%87%E5%87%BA%EF%BC%8C%E8%BF%99%E4%B8%80%E7%8E%B0%E8%B1%A1%E7%9A%84%E5%8F%91%E7%94%9F%E4%B8%8E%E5%BD%93%E5%89%8D%E5%B8%82%E5%9C%BA%E7%9A%84%E4%B8%8D%E7%A8%B3%E5%AE%9A%E6%80%A7%E5%AF%86%E5%88%87%E7%9B%B8%E5%85%B3%E3%80%82%E5%BD%93%E6%94%BF%E7%AD%96%E9%A2%84%E6%9C%9F%E7%9A%84%E5%85%91%E7%8E%B0%E5%BA%A6%E5%8F%91%E7%94%9F%E5%8F%98%E5%8C%96%E6%97%B6%EF%BC%8C%E5%B8%82%E5%9C%BA%E9%9A%8F%E4%B9%8B%E8%B0%83%E6%95%B4%EF%BC%8C%E4%BB%B7%E6%A0%BC%E6%B3%A2%E5%8A%A8%E5%8A%A0%E5%89%A7%E3%80%82%E7%94%B1%E4%BA%8E%E5%BE%88%E5%A4%9A%E6%8A%95%E8%B5%84%E8%80%85%E5%9C%A8%E5%B8%82%E5%9C%BA%E7%9C%8B%E6%B6%A8%E6%83%85%E7%BB%AA%E4%B8%AD%E9%87%87%E5%8F%96%E4%BA%86%E9%AB%98%E6%9D%A0%E6%9D%86%E6%93%8D%E4%BD%9C%20%EF%BC%8C%E4%B8%80%E6%97%A6%E5%B8%82%E5%9C%BA%E5%87%BA%E7%8E%B0%E5%A4%A7%E5%B9%85%E5%9B%9E%E8%B0%83%EF%BC%8C%E6%9D%A0%E6%9D%86%E8%B4%A6%E6%88%B7%E7%9A%84%E9%A3%8E%E9%99%A9%E6%80%A5%E5%89%A7%E4%B8%8A%E5%8D%87%EF%BC%8C%E7%88%86%E4%BB%93%E9%9A%8F%E4%B9%8B%E8%80%8C%E6%9D%A5%E3%80%82" w:history="1">
+      <w:hyperlink r:id="rId102" w:anchor=":~:text=%E4%BA%8E%E4%BD%B3%E5%AE%81%E6%8C%87%E5%87%BA%EF%BC%8C%E8%BF%99%E4%B8%80%E7%8E%B0%E8%B1%A1%E7%9A%84%E5%8F%91%E7%94%9F%E4%B8%8E%E5%BD%93%E5%89%8D%E5%B8%82%E5%9C%BA%E7%9A%84%E4%B8%8D%E7%A8%B3%E5%AE%9A%E6%80%A7%E5%AF%86%E5%88%87%E7%9B%B8%E5%85%B3%E3%80%82%E5%BD%93%E6%94%BF%E7%AD%96%E9%A2%84%E6%9C%9F%E7%9A%84%E5%85%91%E7%8E%B0%E5%BA%A6%E5%8F%91%E7%94%9F%E5%8F%98%E5%8C%96%E6%97%B6%EF%BC%8C%E5%B8%82%E5%9C%BA%E9%9A%8F%E4%B9%8B%E8%B0%83%E6%95%B4%EF%BC%8C%E4%BB%B7%E6%A0%BC%E6%B3%A2%E5%8A%A8%E5%8A%A0%E5%89%A7%E3%80%82%E7%94%B1%E4%BA%8E%E5%BE%88%E5%A4%9A%E6%8A%95%E8%B5%84%E8%80%85%E5%9C%A8%E5%B8%82%E5%9C%BA%E7%9C%8B%E6%B6%A8%E6%83%85%E7%BB%AA%E4%B8%AD%E9%87%87%E5%8F%96%E4%BA%86%E9%AB%98%E6%9D%A0%E6%9D%86%E6%93%8D%E4%BD%9C%20%EF%BC%8C%E4%B8%80%E6%97%A6%E5%B8%82%E5%9C%BA%E5%87%BA%E7%8E%B0%E5%A4%A7%E5%B9%85%E5%9B%9E%E8%B0%83%EF%BC%8C%E6%9D%A0%E6%9D%86%E8%B4%A6%E6%88%B7%E7%9A%84%E9%A3%8E%E9%99%A9%E6%80%A5%E5%89%A7%E4%B8%8A%E5%8D%87%EF%BC%8C%E7%88%86%E4%BB%93%E9%9A%8F%E4%B9%8B%E8%80%8C%E6%9D%A5%E3%80%82" w:history="1">
         <w:r>
           <w:rPr>
             <w:rFonts w:ascii="宋体" w:eastAsia="宋体" w:hAnsi="宋体"/>
@@ -11882,7 +9066,7 @@
         </w:rPr>
         <w:t>)描述的情形如出一辙：很多人在看涨时加高杠杆，一旦价格回调，风险陡增导致连锁爆仓，最终一无所有 (</w:t>
       </w:r>
-      <w:hyperlink r:id="rId96" w:anchor=":~:text=%E4%BA%8E%E4%BD%B3%E5%AE%81%E6%8C%87%E5%87%BA%EF%BC%8C%E8%BF%99%E4%B8%80%E7%8E%B0%E8%B1%A1%E7%9A%84%E5%8F%91%E7%94%9F%E4%B8%8E%E5%BD%93%E5%89%8D%E5%B8%82%E5%9C%BA%E7%9A%84%E4%B8%8D%E7%A8%B3%E5%AE%9A%E6%80%A7%E5%AF%86%E5%88%87%E7%9B%B8%E5%85%B3%E3%80%82%E5%BD%93%E6%94%BF%E7%AD%96%E9%A2%84%E6%9C%9F%E7%9A%84%E5%85%91%E7%8E%B0%E5%BA%A6%E5%8F%91%E7%94%9F%E5%8F%98%E5%8C%96%E6%97%B6%EF%BC%8C%E5%B8%82%E5%9C%BA%E9%9A%8F%E4%B9%8B%E8%B0%83%E6%95%B4%EF%BC%8C%E4%BB%B7%E6%A0%BC%E6%B3%A2%E5%8A%A8%E5%8A%A0%E5%89%A7%E3%80%82%E7%94%B1%E4%BA%8E%E5%BE%88%E5%A4%9A%E6%8A%95%E8%B5%84%E8%80%85%E5%9C%A8%E5%B8%82%E5%9C%BA%E7%9C%8B%E6%B6%A8%E6%83%85%E7%BB%AA%E4%B8%AD%E9%87%87%E5%8F%96%E4%BA%86%E9%AB%98%E6%9D%A0%E6%9D%86%E6%93%8D%E4%BD%9C%20%EF%BC%8C%E4%B8%80%E6%97%A6%E5%B8%82%E5%9C%BA%E5%87%BA%E7%8E%B0%E5%A4%A7%E5%B9%85%E5%9B%9E%E8%B0%83%EF%BC%8C%E6%9D%A0%E6%9D%86%E8%B4%A6%E6%88%B7%E7%9A%84%E9%A3%8E%E9%99%A9%E6%80%A5%E5%89%A7%E4%B8%8A%E5%8D%87%EF%BC%8C%E7%88%86%E4%BB%93%E9%9A%8F%E4%B9%8B%E8%80%8C%E6%9D%A5%E3%80%82" w:history="1">
+      <w:hyperlink r:id="rId103" w:anchor=":~:text=%E4%BA%8E%E4%BD%B3%E5%AE%81%E6%8C%87%E5%87%BA%EF%BC%8C%E8%BF%99%E4%B8%80%E7%8E%B0%E8%B1%A1%E7%9A%84%E5%8F%91%E7%94%9F%E4%B8%8E%E5%BD%93%E5%89%8D%E5%B8%82%E5%9C%BA%E7%9A%84%E4%B8%8D%E7%A8%B3%E5%AE%9A%E6%80%A7%E5%AF%86%E5%88%87%E7%9B%B8%E5%85%B3%E3%80%82%E5%BD%93%E6%94%BF%E7%AD%96%E9%A2%84%E6%9C%9F%E7%9A%84%E5%85%91%E7%8E%B0%E5%BA%A6%E5%8F%91%E7%94%9F%E5%8F%98%E5%8C%96%E6%97%B6%EF%BC%8C%E5%B8%82%E5%9C%BA%E9%9A%8F%E4%B9%8B%E8%B0%83%E6%95%B4%EF%BC%8C%E4%BB%B7%E6%A0%BC%E6%B3%A2%E5%8A%A8%E5%8A%A0%E5%89%A7%E3%80%82%E7%94%B1%E4%BA%8E%E5%BE%88%E5%A4%9A%E6%8A%95%E8%B5%84%E8%80%85%E5%9C%A8%E5%B8%82%E5%9C%BA%E7%9C%8B%E6%B6%A8%E6%83%85%E7%BB%AA%E4%B8%AD%E9%87%87%E5%8F%96%E4%BA%86%E9%AB%98%E6%9D%A0%E6%9D%86%E6%93%8D%E4%BD%9C%20%EF%BC%8C%E4%B8%80%E6%97%A6%E5%B8%82%E5%9C%BA%E5%87%BA%E7%8E%B0%E5%A4%A7%E5%B9%85%E5%9B%9E%E8%B0%83%EF%BC%8C%E6%9D%A0%E6%9D%86%E8%B4%A6%E6%88%B7%E7%9A%84%E9%A3%8E%E9%99%A9%E6%80%A5%E5%89%A7%E4%B8%8A%E5%8D%87%EF%BC%8C%E7%88%86%E4%BB%93%E9%9A%8F%E4%B9%8B%E8%80%8C%E6%9D%A5%E3%80%82" w:history="1">
         <w:r>
           <w:rPr>
             <w:rFonts w:ascii="宋体" w:eastAsia="宋体" w:hAnsi="宋体"/>
@@ -11961,173 +9145,33 @@
           <w14:ligatures w14:val="none"/>
           <w14:numSpacing w14:val="default"/>
         </w:rPr>
-        <w:t>，一旦失控后果严重。尤其是全</w:t>
-      </w:r>
-      <w:proofErr w:type="gramStart"/>
-      <w:r>
-        <w:rPr>
-          <w:rFonts w:ascii="宋体" w:eastAsia="宋体" w:hAnsi="宋体"/>
-          <w:bCs w:val="0"/>
-          <w:color w:val="auto"/>
-          <w:kern w:val="0"/>
-          <w:sz w:val="24"/>
-          <w:szCs w:val="24"/>
-          <w14:ligatures w14:val="none"/>
-          <w14:numSpacing w14:val="default"/>
-        </w:rPr>
-        <w:t>仓押注某</w:t>
-      </w:r>
-      <w:proofErr w:type="gramEnd"/>
-      <w:r>
-        <w:rPr>
-          <w:rFonts w:ascii="宋体" w:eastAsia="宋体" w:hAnsi="宋体"/>
-          <w:bCs w:val="0"/>
-          <w:color w:val="auto"/>
-          <w:kern w:val="0"/>
-          <w:sz w:val="24"/>
-          <w:szCs w:val="24"/>
-          <w14:ligatures w14:val="none"/>
-          <w14:numSpacing w14:val="default"/>
-        </w:rPr>
-        <w:t>一资产，本身就违背了分散原则，叠加杠杆更是如火上浇油。财富系统崩溃往往就在一夜之间。避免这类惨剧的方法很简单：</w:t>
-      </w:r>
-      <w:r>
-        <w:rPr>
-          <w:rFonts w:ascii="宋体" w:eastAsia="宋体" w:hAnsi="宋体"/>
-          <w:b/>
-          <w:color w:val="auto"/>
-          <w:kern w:val="0"/>
-          <w:sz w:val="24"/>
-          <w:szCs w:val="24"/>
-          <w14:ligatures w14:val="none"/>
-          <w14:numSpacing w14:val="default"/>
-        </w:rPr>
-        <w:t>不要借钱投资，更不要借钱去</w:t>
-      </w:r>
-      <w:proofErr w:type="gramStart"/>
-      <w:r>
-        <w:rPr>
-          <w:rFonts w:ascii="宋体" w:eastAsia="宋体" w:hAnsi="宋体"/>
-          <w:b/>
-          <w:color w:val="auto"/>
-          <w:kern w:val="0"/>
-          <w:sz w:val="24"/>
-          <w:szCs w:val="24"/>
-          <w14:ligatures w14:val="none"/>
-          <w14:numSpacing w14:val="default"/>
-        </w:rPr>
-        <w:t>赌高度</w:t>
-      </w:r>
-      <w:proofErr w:type="gramEnd"/>
-      <w:r>
-        <w:rPr>
-          <w:rFonts w:ascii="宋体" w:eastAsia="宋体" w:hAnsi="宋体"/>
-          <w:b/>
-          <w:color w:val="auto"/>
-          <w:kern w:val="0"/>
-          <w:sz w:val="24"/>
-          <w:szCs w:val="24"/>
-          <w14:ligatures w14:val="none"/>
-          <w14:numSpacing w14:val="default"/>
-        </w:rPr>
-        <w:t>不确定的标的</w:t>
-      </w:r>
-      <w:r>
-        <w:rPr>
-          <w:rFonts w:ascii="宋体" w:eastAsia="宋体" w:hAnsi="宋体"/>
-          <w:bCs w:val="0"/>
-          <w:color w:val="auto"/>
-          <w:kern w:val="0"/>
-          <w:sz w:val="24"/>
-          <w:szCs w:val="24"/>
-          <w14:ligatures w14:val="none"/>
-          <w14:numSpacing w14:val="default"/>
-        </w:rPr>
-        <w:t>。任何情况下确保自身资产负债率健康，就算投资失败也不致伤筋动骨。那些幻想借钱炒房炒币暴富的人，需要认识到这是拿自己的未来做赌注，风险远超想象。理性的做法是根据自己积累的本金大小选择适当的投资，不熟悉的</w:t>
-      </w:r>
-      <w:proofErr w:type="gramStart"/>
-      <w:r>
-        <w:rPr>
-          <w:rFonts w:ascii="宋体" w:eastAsia="宋体" w:hAnsi="宋体"/>
-          <w:bCs w:val="0"/>
-          <w:color w:val="auto"/>
-          <w:kern w:val="0"/>
-          <w:sz w:val="24"/>
-          <w:szCs w:val="24"/>
-          <w14:ligatures w14:val="none"/>
-          <w14:numSpacing w14:val="default"/>
-        </w:rPr>
-        <w:t>衍生品少碰</w:t>
-      </w:r>
-      <w:proofErr w:type="gramEnd"/>
-      <w:r>
-        <w:rPr>
-          <w:rFonts w:ascii="宋体" w:eastAsia="宋体" w:hAnsi="宋体"/>
-          <w:bCs w:val="0"/>
-          <w:color w:val="auto"/>
-          <w:kern w:val="0"/>
-          <w:sz w:val="24"/>
-          <w:szCs w:val="24"/>
-          <w14:ligatures w14:val="none"/>
-          <w14:numSpacing w14:val="default"/>
-        </w:rPr>
-        <w:t>或</w:t>
-      </w:r>
-      <w:proofErr w:type="gramStart"/>
-      <w:r>
-        <w:rPr>
-          <w:rFonts w:ascii="宋体" w:eastAsia="宋体" w:hAnsi="宋体"/>
-          <w:bCs w:val="0"/>
-          <w:color w:val="auto"/>
-          <w:kern w:val="0"/>
-          <w:sz w:val="24"/>
-          <w:szCs w:val="24"/>
-          <w14:ligatures w14:val="none"/>
-          <w14:numSpacing w14:val="default"/>
-        </w:rPr>
-        <w:t>只用极</w:t>
-      </w:r>
-      <w:proofErr w:type="gramEnd"/>
-      <w:r>
-        <w:rPr>
-          <w:rFonts w:ascii="宋体" w:eastAsia="宋体" w:hAnsi="宋体"/>
-          <w:bCs w:val="0"/>
-          <w:color w:val="auto"/>
-          <w:kern w:val="0"/>
-          <w:sz w:val="24"/>
-          <w:szCs w:val="24"/>
-          <w14:ligatures w14:val="none"/>
-          <w14:numSpacing w14:val="default"/>
-        </w:rPr>
-        <w:t>小</w:t>
-      </w:r>
-      <w:proofErr w:type="gramStart"/>
-      <w:r>
-        <w:rPr>
-          <w:rFonts w:ascii="宋体" w:eastAsia="宋体" w:hAnsi="宋体"/>
-          <w:bCs w:val="0"/>
-          <w:color w:val="auto"/>
-          <w:kern w:val="0"/>
-          <w:sz w:val="24"/>
-          <w:szCs w:val="24"/>
-          <w14:ligatures w14:val="none"/>
-          <w14:numSpacing w14:val="default"/>
-        </w:rPr>
-        <w:t>仓位</w:t>
-      </w:r>
-      <w:proofErr w:type="gramEnd"/>
-      <w:r>
-        <w:rPr>
-          <w:rFonts w:ascii="宋体" w:eastAsia="宋体" w:hAnsi="宋体"/>
-          <w:bCs w:val="0"/>
-          <w:color w:val="auto"/>
-          <w:kern w:val="0"/>
-          <w:sz w:val="24"/>
-          <w:szCs w:val="24"/>
-          <w14:ligatures w14:val="none"/>
-          <w14:numSpacing w14:val="default"/>
-        </w:rPr>
-        <w:t>练手。在财富积累初期，更应追求稳健而非冒进，一步一个脚印才走得远。</w:t>
+        <w:t>，一旦失控后果严重。尤其是全仓押注某一资产，本身就违背了分散原则，叠加杠杆更是如火上浇油。财富系统崩溃往往就在一夜之间。避免这类惨剧的方法很简单：</w:t>
+      </w:r>
+      <w:r>
+        <w:rPr>
+          <w:rFonts w:ascii="宋体" w:eastAsia="宋体" w:hAnsi="宋体"/>
+          <w:b/>
+          <w:color w:val="auto"/>
+          <w:kern w:val="0"/>
+          <w:sz w:val="24"/>
+          <w:szCs w:val="24"/>
+          <w14:ligatures w14:val="none"/>
+          <w14:numSpacing w14:val="default"/>
+        </w:rPr>
+        <w:t>不要借钱投资，更不要借钱去赌高度不确定的标的</w:t>
+      </w:r>
+      <w:r>
+        <w:rPr>
+          <w:rFonts w:ascii="宋体" w:eastAsia="宋体" w:hAnsi="宋体"/>
+          <w:bCs w:val="0"/>
+          <w:color w:val="auto"/>
+          <w:kern w:val="0"/>
+          <w:sz w:val="24"/>
+          <w:szCs w:val="24"/>
+          <w14:ligatures w14:val="none"/>
+          <w14:numSpacing w14:val="default"/>
+        </w:rPr>
+        <w:t>。任何情况下确保自身资产负债率健康，就算投资失败也不致伤筋动骨。那些幻想借钱炒房炒币暴富的人，需要认识到这是拿自己的未来做赌注，风险远超想象。理性的做法是根据自己积累的本金大小选择适当的投资，不熟悉的衍生品少碰或只用极小仓位练手。在财富积累初期，更应追求稳健而非冒进，一步一个脚印才走得远。</w:t>
       </w:r>
     </w:p>
     <w:p>
@@ -12200,35 +9244,7 @@
           <w14:ligatures w14:val="none"/>
           <w14:numSpacing w14:val="default"/>
         </w:rPr>
-        <w:t>。比如很多高薪白领，年入几十万</w:t>
-      </w:r>
-      <w:proofErr w:type="gramStart"/>
-      <w:r>
-        <w:rPr>
-          <w:rFonts w:ascii="宋体" w:eastAsia="宋体" w:hAnsi="宋体"/>
-          <w:bCs w:val="0"/>
-          <w:color w:val="auto"/>
-          <w:kern w:val="0"/>
-          <w:sz w:val="24"/>
-          <w:szCs w:val="24"/>
-          <w14:ligatures w14:val="none"/>
-          <w14:numSpacing w14:val="default"/>
-        </w:rPr>
-        <w:t>却存款</w:t>
-      </w:r>
-      <w:proofErr w:type="gramEnd"/>
-      <w:r>
-        <w:rPr>
-          <w:rFonts w:ascii="宋体" w:eastAsia="宋体" w:hAnsi="宋体"/>
-          <w:bCs w:val="0"/>
-          <w:color w:val="auto"/>
-          <w:kern w:val="0"/>
-          <w:sz w:val="24"/>
-          <w:szCs w:val="24"/>
-          <w14:ligatures w14:val="none"/>
-          <w14:numSpacing w14:val="default"/>
-        </w:rPr>
-        <w:t>寥寥，因为大手大脚花钱、不理</w:t>
+        <w:t>。比如很多高薪白领，年入几十万却存款寥寥，因为大手大脚花钱、不理</w:t>
       </w:r>
       <w:r>
         <w:rPr>
@@ -12244,7 +9260,7 @@
         <w:lastRenderedPageBreak/>
         <w:t>财记账，几年下来“越理越没财” (</w:t>
       </w:r>
-      <w:hyperlink r:id="rId97" w:anchor=":~:text=%E6%95%99%E8%AE%AD%E6%80%BB%E7%BB%93%EF%BC%9A%E4%B8%BA%E4%BD%95%E5%9B%9B%E5%B9%B4%E8%B6%8A%E7%90%86%E8%B6%8A%E6%B2%A1%E8%B4%A2%EF%BC%9F%20" w:history="1">
+      <w:hyperlink r:id="rId104" w:anchor=":~:text=%E6%95%99%E8%AE%AD%E6%80%BB%E7%BB%93%EF%BC%9A%E4%B8%BA%E4%BD%95%E5%9B%9B%E5%B9%B4%E8%B6%8A%E7%90%86%E8%B6%8A%E6%B2%A1%E8%B4%A2%EF%BC%9F%20" w:history="1">
         <w:r>
           <w:rPr>
             <w:rFonts w:ascii="宋体" w:eastAsia="宋体" w:hAnsi="宋体"/>
@@ -12273,7 +9289,7 @@
         </w:rPr>
         <w:t>)。有篇理财文章作者反思道：理财产品试了不少，但由于缺少方法和经验，加上消费习惯差，结果几年下来实际收益不多 (</w:t>
       </w:r>
-      <w:hyperlink r:id="rId98" w:anchor=":~:text=%E6%95%99%E8%AE%AD%E6%80%BB%E7%BB%93%EF%BC%9A%E4%B8%BA%E4%BD%95%E5%9B%9B%E5%B9%B4%E8%B6%8A%E7%90%86%E8%B6%8A%E6%B2%A1%E8%B4%A2%EF%BC%9F%20" w:history="1">
+      <w:hyperlink r:id="rId105" w:anchor=":~:text=%E6%95%99%E8%AE%AD%E6%80%BB%E7%BB%93%EF%BC%9A%E4%B8%BA%E4%BD%95%E5%9B%9B%E5%B9%B4%E8%B6%8A%E7%90%86%E8%B6%8A%E6%B2%A1%E8%B4%A2%EF%BC%9F%20" w:history="1">
         <w:r>
           <w:rPr>
             <w:rFonts w:ascii="宋体" w:eastAsia="宋体" w:hAnsi="宋体"/>
@@ -12404,37 +9420,9 @@
           <w14:ligatures w14:val="none"/>
           <w14:numSpacing w14:val="default"/>
         </w:rPr>
-        <w:t>：强制储蓄或投资，比如每月收入的20%-30%</w:t>
-      </w:r>
-      <w:proofErr w:type="gramStart"/>
-      <w:r>
-        <w:rPr>
-          <w:rFonts w:ascii="宋体" w:eastAsia="宋体" w:hAnsi="宋体"/>
-          <w:bCs w:val="0"/>
-          <w:color w:val="auto"/>
-          <w:kern w:val="0"/>
-          <w:sz w:val="24"/>
-          <w:szCs w:val="24"/>
-          <w14:ligatures w14:val="none"/>
-          <w14:numSpacing w14:val="default"/>
-        </w:rPr>
-        <w:t>一</w:t>
-      </w:r>
-      <w:proofErr w:type="gramEnd"/>
-      <w:r>
-        <w:rPr>
-          <w:rFonts w:ascii="宋体" w:eastAsia="宋体" w:hAnsi="宋体"/>
-          <w:bCs w:val="0"/>
-          <w:color w:val="auto"/>
-          <w:kern w:val="0"/>
-          <w:sz w:val="24"/>
-          <w:szCs w:val="24"/>
-          <w14:ligatures w14:val="none"/>
-          <w14:numSpacing w14:val="default"/>
-        </w:rPr>
-        <w:t>拿到手就转入投资账户，迫使自己用剩下的钱过日子。 (</w:t>
-      </w:r>
-      <w:hyperlink r:id="rId99" w:anchor=":~:text=%E6%95%99%E8%AE%AD%E6%80%BB%E7%BB%93%EF%BC%9A%E4%B8%BA%E4%BD%95%E5%9B%9B%E5%B9%B4%E8%B6%8A%E7%90%86%E8%B6%8A%E6%B2%A1%E8%B4%A2%EF%BC%9F%20" w:history="1">
+        <w:t>：强制储蓄或投资，比如每月收入的20%-30%一拿到手就转入投资账户，迫使自己用剩下的钱过日子。 (</w:t>
+      </w:r>
+      <w:hyperlink r:id="rId106" w:anchor=":~:text=%E6%95%99%E8%AE%AD%E6%80%BB%E7%BB%93%EF%BC%9A%E4%B8%BA%E4%BD%95%E5%9B%9B%E5%B9%B4%E8%B6%8A%E7%90%86%E8%B6%8A%E6%B2%A1%E8%B4%A2%EF%BC%9F%20" w:history="1">
         <w:r>
           <w:rPr>
             <w:rFonts w:ascii="宋体" w:eastAsia="宋体" w:hAnsi="宋体"/>
@@ -12487,35 +9475,7 @@
           <w14:ligatures w14:val="none"/>
           <w14:numSpacing w14:val="default"/>
         </w:rPr>
-        <w:t>：尽量不用</w:t>
-      </w:r>
-      <w:proofErr w:type="gramStart"/>
-      <w:r>
-        <w:rPr>
-          <w:rFonts w:ascii="宋体" w:eastAsia="宋体" w:hAnsi="宋体"/>
-          <w:bCs w:val="0"/>
-          <w:color w:val="auto"/>
-          <w:kern w:val="0"/>
-          <w:sz w:val="24"/>
-          <w:szCs w:val="24"/>
-          <w14:ligatures w14:val="none"/>
-          <w14:numSpacing w14:val="default"/>
-        </w:rPr>
-        <w:t>分期付款买非必需品</w:t>
-      </w:r>
-      <w:proofErr w:type="gramEnd"/>
-      <w:r>
-        <w:rPr>
-          <w:rFonts w:ascii="宋体" w:eastAsia="宋体" w:hAnsi="宋体"/>
-          <w:bCs w:val="0"/>
-          <w:color w:val="auto"/>
-          <w:kern w:val="0"/>
-          <w:sz w:val="24"/>
-          <w:szCs w:val="24"/>
-          <w14:ligatures w14:val="none"/>
-          <w14:numSpacing w14:val="default"/>
-        </w:rPr>
-        <w:t>，更不要用短期消费贷填补生活开支缺口。可以采用“延迟满足”策略：想买昂贵物品，先逼自己存款到足够金额再买，这期间可能发现其实并不需要它。最后要</w:t>
+        <w:t>：尽量不用分期付款买非必需品，更不要用短期消费贷填补生活开支缺口。可以采用“延迟满足”策略：想买昂贵物品，先逼自己存款到足够金额再买，这期间可能发现其实并不需要它。最后要</w:t>
       </w:r>
       <w:r>
         <w:rPr>
@@ -12567,35 +9527,7 @@
           <w14:ligatures w14:val="none"/>
           <w14:numSpacing w14:val="default"/>
         </w:rPr>
-        <w:t>——不良习惯和缺乏规划酿成的苦果。改变从当下开始，立即建立预算、储蓄、投资和债务管理计划，</w:t>
-      </w:r>
-      <w:proofErr w:type="gramStart"/>
-      <w:r>
-        <w:rPr>
-          <w:rFonts w:ascii="宋体" w:eastAsia="宋体" w:hAnsi="宋体"/>
-          <w:bCs w:val="0"/>
-          <w:color w:val="auto"/>
-          <w:kern w:val="0"/>
-          <w:sz w:val="24"/>
-          <w:szCs w:val="24"/>
-          <w14:ligatures w14:val="none"/>
-          <w14:numSpacing w14:val="default"/>
-        </w:rPr>
-        <w:t>一</w:t>
-      </w:r>
-      <w:proofErr w:type="gramEnd"/>
-      <w:r>
-        <w:rPr>
-          <w:rFonts w:ascii="宋体" w:eastAsia="宋体" w:hAnsi="宋体"/>
-          <w:bCs w:val="0"/>
-          <w:color w:val="auto"/>
-          <w:kern w:val="0"/>
-          <w:sz w:val="24"/>
-          <w:szCs w:val="24"/>
-          <w14:ligatures w14:val="none"/>
-          <w14:numSpacing w14:val="default"/>
-        </w:rPr>
-        <w:t>步步重塑自己的理财行为。</w:t>
+        <w:t>——不良习惯和缺乏规划酿成的苦果。改变从当下开始，立即建立预算、储蓄、投资和债务管理计划，一步步重塑自己的理财行为。</w:t>
       </w:r>
     </w:p>
     <w:p>
@@ -12720,63 +9652,7 @@
           <w14:ligatures w14:val="none"/>
           <w14:numSpacing w14:val="default"/>
         </w:rPr>
-        <w:t>。健康险、意外险、寿险等根据家庭情况该买的买起，哪怕觉得</w:t>
-      </w:r>
-      <w:proofErr w:type="gramStart"/>
-      <w:r>
-        <w:rPr>
-          <w:rFonts w:ascii="宋体" w:eastAsia="宋体" w:hAnsi="宋体"/>
-          <w:bCs w:val="0"/>
-          <w:color w:val="auto"/>
-          <w:kern w:val="0"/>
-          <w:sz w:val="24"/>
-          <w:szCs w:val="24"/>
-          <w14:ligatures w14:val="none"/>
-          <w14:numSpacing w14:val="default"/>
-        </w:rPr>
-        <w:t>几年白缴保费</w:t>
-      </w:r>
-      <w:proofErr w:type="gramEnd"/>
-      <w:r>
-        <w:rPr>
-          <w:rFonts w:ascii="宋体" w:eastAsia="宋体" w:hAnsi="宋体"/>
-          <w:bCs w:val="0"/>
-          <w:color w:val="auto"/>
-          <w:kern w:val="0"/>
-          <w:sz w:val="24"/>
-          <w:szCs w:val="24"/>
-          <w14:ligatures w14:val="none"/>
-          <w14:numSpacing w14:val="default"/>
-        </w:rPr>
-        <w:t>“浪费”，在风险来临时也会</w:t>
-      </w:r>
-      <w:proofErr w:type="gramStart"/>
-      <w:r>
-        <w:rPr>
-          <w:rFonts w:ascii="宋体" w:eastAsia="宋体" w:hAnsi="宋体"/>
-          <w:bCs w:val="0"/>
-          <w:color w:val="auto"/>
-          <w:kern w:val="0"/>
-          <w:sz w:val="24"/>
-          <w:szCs w:val="24"/>
-          <w14:ligatures w14:val="none"/>
-          <w14:numSpacing w14:val="default"/>
-        </w:rPr>
-        <w:t>庆幸曾</w:t>
-      </w:r>
-      <w:proofErr w:type="gramEnd"/>
-      <w:r>
-        <w:rPr>
-          <w:rFonts w:ascii="宋体" w:eastAsia="宋体" w:hAnsi="宋体"/>
-          <w:bCs w:val="0"/>
-          <w:color w:val="auto"/>
-          <w:kern w:val="0"/>
-          <w:sz w:val="24"/>
-          <w:szCs w:val="24"/>
-          <w14:ligatures w14:val="none"/>
-          <w14:numSpacing w14:val="default"/>
-        </w:rPr>
-        <w:t>未雨绸缪。此外，家庭资产中应留出一部分作为“</w:t>
+        <w:t>。健康险、意外险、寿险等根据家庭情况该买的买起，哪怕觉得几年白缴保费“浪费”，在风险来临时也会庆幸曾未雨绸缪。此外，家庭资产中应留出一部分作为“</w:t>
       </w:r>
       <w:r>
         <w:rPr>
@@ -12802,35 +9678,7 @@
           <w14:ligatures w14:val="none"/>
           <w14:numSpacing w14:val="default"/>
         </w:rPr>
-        <w:t>”，只在危急时刻使用（例如活期存款或国债，平时绝不挪用）。同时，多培养家庭成员的就业能力，避免单点故障——如果全家只靠一人收入，一旦此人出事，其他人能否顶上</w:t>
-      </w:r>
-      <w:proofErr w:type="gramStart"/>
-      <w:r>
-        <w:rPr>
-          <w:rFonts w:ascii="宋体" w:eastAsia="宋体" w:hAnsi="宋体"/>
-          <w:bCs w:val="0"/>
-          <w:color w:val="auto"/>
-          <w:kern w:val="0"/>
-          <w:sz w:val="24"/>
-          <w:szCs w:val="24"/>
-          <w14:ligatures w14:val="none"/>
-          <w14:numSpacing w14:val="default"/>
-        </w:rPr>
-        <w:t>很</w:t>
-      </w:r>
-      <w:proofErr w:type="gramEnd"/>
-      <w:r>
-        <w:rPr>
-          <w:rFonts w:ascii="宋体" w:eastAsia="宋体" w:hAnsi="宋体"/>
-          <w:bCs w:val="0"/>
-          <w:color w:val="auto"/>
-          <w:kern w:val="0"/>
-          <w:sz w:val="24"/>
-          <w:szCs w:val="24"/>
-          <w14:ligatures w14:val="none"/>
-          <w14:numSpacing w14:val="default"/>
-        </w:rPr>
-        <w:t>关键。所以家人之间也应</w:t>
+        <w:t>”，只在危急时刻使用（例如活期存款或国债，平时绝不挪用）。同时，多培养家庭成员的就业能力，避免单点故障——如果全家只靠一人收入，一旦此人出事，其他人能否顶上很关键。所以家人之间也应</w:t>
       </w:r>
       <w:r>
         <w:rPr>
@@ -12966,7 +9814,7 @@
         </w:rPr>
         <w:t>。如果已经犯了一些错误，也不必气馁，亡羊补牢为时未晚。从现在开始优化理财行为，减少重大决策失误，就能大幅提高我们财富之路的稳健性。正如芒格所言，与其天天想怎样成功，不如时常提醒自己避免那些会让你“一夜回到解放前”的愚蠢错误 (</w:t>
       </w:r>
-      <w:hyperlink r:id="rId100" w:anchor=":~:text=%E6%91%98%E8%A6%81%EF%BC%9A%E4%BF%97%E8%AF%9D%E8%AF%B4%EF%BC%8C%E2%80%9C%E5%A4%B1%E8%B4%A5%E6%98%AF%E6%88%90%E5%8A%9F%E4%B9%8B%E6%AF%8D%E2%80%9D%E3%80%82%E5%B7%B4%E8%8F%B2%E7%89%B9%E7%9A%84%E5%90%88%E4%BC%99%E4%BA%BA%E6%9F%A5%E7%90%86%E8%8A%92%E6%A0%BC%E5%9C%A8%E4%BB%96%E6%BC%AB%E9%95%BF%E7%9A%84%E4%B8%80%E7%94%9F%E4%B8%AD%EF%BC%8C%E6%8C%81%E7%BB%AD%E4%B8%8D%E6%96%AD%E5%9C%B0%E6%94%B6%E9%9B%86%E5%B9%B6%E7%A0%94%E7%A9%B6%E5%90%84%E9%A2%86%E5%9F%9F%E4%B8%AD%E7%9A%84%E8%91%97%E5%90%8D%E5%A4%B1%E8%B4%A5%E6%A1%88%E4%BE%8B%EF%BC%8C%E5%B9%B6%E6%8A%8A%E9%82%A3%E4%BA%9B%E5%A4%B1%E8%B4%A5%E7%9A%84%E5%8E%9F%E5%9B%A0%E6%8E%92%E5%88%97%E6%88%90%E5%81%9A%E5%87%BA%E6%AD%A3%E7%A1%AE%E5%86%B3%E7%AD%96%E5%89%8D%E7%9A%84%E6%A3%80%20%E6%9F%A5%E6%B8%85%E5%8D%95%EF%BC%8C%E8%BF%99%E4%BD%BF%E4%BB%96%E5%9C%A8%E4%BA%BA%E7%94%9F%E3%80%81%E4%BA%8B%E4%B8%9A%E7%9A%84%E5%86%B3%E7%AD%96%E4%B8%8A%E5%87%A0%E4%B9%8E%E4%BB%8E%E4%B8%8D%E7%8A%AF%E9%87%8D%E5%A4%A7%E9%94%99%E8%AF%AF%E3%80%82%E5%8F%97%E6%AD%A4%E5%90%AF%E5%8F%91%EF%BC%8C%E6%88%91%E4%B9%9F%E6%83%B3%E6%8A%8A%E8%87%AA%E5%B7%B1%E4%BB%8E%E4%B8%9A%E8%BF%99%E4%BA%9B%E5%B9%B4%E6%9D%A5%E5%90%AC%E5%88%B0%E7%9C%8B%E5%88%B0%E7%9A%84%E5%A4%B1%E8%B4%A5%E6%A1%88%E4%BE%8B%E6%80%BB%E7%BB%93%E5%B9%B6%E4%B8%8E%E5%A4%A7%E5%AE%B6%E5%88%86%E4%BA%AB%EF%BC%8C%E8%AE%A9%E6%88%91%E4%BB%AC%E4%B8%80%E8%B5%B7%E4%BB%8E%E4%B8%AD%E5%90%B8%E5%8F%96%E6%95%99%E8%AE%AD%EF%BC%8C%E9%81%BF%E5%85%8D%E5%9C%A8%E6%8A%95%E8%B5%84%E7%90%86%20%E8%B4%A2%E4%B8%AD%E7%8A%AF%E9%94%99%EF%BC%8C%E4%BF%9D%E6%8A%A4%E8%87%AA%E5%B7%B1%E6%9D%A5%E4%B9%8B%E4%B8%8D%E6%98%93%E7%9A%84%E8%B4%A2%E5%AF%8C%E3%80%82" w:history="1">
+      <w:hyperlink r:id="rId107" w:anchor=":~:text=%E6%91%98%E8%A6%81%EF%BC%9A%E4%BF%97%E8%AF%9D%E8%AF%B4%EF%BC%8C%E2%80%9C%E5%A4%B1%E8%B4%A5%E6%98%AF%E6%88%90%E5%8A%9F%E4%B9%8B%E6%AF%8D%E2%80%9D%E3%80%82%E5%B7%B4%E8%8F%B2%E7%89%B9%E7%9A%84%E5%90%88%E4%BC%99%E4%BA%BA%E6%9F%A5%E7%90%86%E8%8A%92%E6%A0%BC%E5%9C%A8%E4%BB%96%E6%BC%AB%E9%95%BF%E7%9A%84%E4%B8%80%E7%94%9F%E4%B8%AD%EF%BC%8C%E6%8C%81%E7%BB%AD%E4%B8%8D%E6%96%AD%E5%9C%B0%E6%94%B6%E9%9B%86%E5%B9%B6%E7%A0%94%E7%A9%B6%E5%90%84%E9%A2%86%E5%9F%9F%E4%B8%AD%E7%9A%84%E8%91%97%E5%90%8D%E5%A4%B1%E8%B4%A5%E6%A1%88%E4%BE%8B%EF%BC%8C%E5%B9%B6%E6%8A%8A%E9%82%A3%E4%BA%9B%E5%A4%B1%E8%B4%A5%E7%9A%84%E5%8E%9F%E5%9B%A0%E6%8E%92%E5%88%97%E6%88%90%E5%81%9A%E5%87%BA%E6%AD%A3%E7%A1%AE%E5%86%B3%E7%AD%96%E5%89%8D%E7%9A%84%E6%A3%80%20%E6%9F%A5%E6%B8%85%E5%8D%95%EF%BC%8C%E8%BF%99%E4%BD%BF%E4%BB%96%E5%9C%A8%E4%BA%BA%E7%94%9F%E3%80%81%E4%BA%8B%E4%B8%9A%E7%9A%84%E5%86%B3%E7%AD%96%E4%B8%8A%E5%87%A0%E4%B9%8E%E4%BB%8E%E4%B8%8D%E7%8A%AF%E9%87%8D%E5%A4%A7%E9%94%99%E8%AF%AF%E3%80%82%E5%8F%97%E6%AD%A4%E5%90%AF%E5%8F%91%EF%BC%8C%E6%88%91%E4%B9%9F%E6%83%B3%E6%8A%8A%E8%87%AA%E5%B7%B1%E4%BB%8E%E4%B8%9A%E8%BF%99%E4%BA%9B%E5%B9%B4%E6%9D%A5%E5%90%AC%E5%88%B0%E7%9C%8B%E5%88%B0%E7%9A%84%E5%A4%B1%E8%B4%A5%E6%A1%88%E4%BE%8B%E6%80%BB%E7%BB%93%E5%B9%B6%E4%B8%8E%E5%A4%A7%E5%AE%B6%E5%88%86%E4%BA%AB%EF%BC%8C%E8%AE%A9%E6%88%91%E4%BB%AC%E4%B8%80%E8%B5%B7%E4%BB%8E%E4%B8%AD%E5%90%B8%E5%8F%96%E6%95%99%E8%AE%AD%EF%BC%8C%E9%81%BF%E5%85%8D%E5%9C%A8%E6%8A%95%E8%B5%84%E7%90%86%20%E8%B4%A2%E4%B8%AD%E7%8A%AF%E9%94%99%EF%BC%8C%E4%BF%9D%E6%8A%A4%E8%87%AA%E5%B7%B1%E6%9D%A5%E4%B9%8B%E4%B8%8D%E6%98%93%E7%9A%84%E8%B4%A2%E5%AF%8C%E3%80%82" w:history="1">
         <w:r>
           <w:rPr>
             <w:rFonts w:ascii="宋体" w:eastAsia="宋体" w:hAnsi="宋体"/>
@@ -12994,9 +9842,157 @@
             <w14:numSpacing w14:val="default"/>
           </w:rPr>
           <w:lastRenderedPageBreak/>
-          <w:t>总结：我们的钱去哪儿了？-</w:t>
+          <w:t>总结：我们的钱去哪儿了？-金筑财富</w:t>
         </w:r>
-        <w:proofErr w:type="gramStart"/>
+      </w:hyperlink>
+      <w:r>
+        <w:rPr>
+          <w:rFonts w:ascii="宋体" w:eastAsia="宋体" w:hAnsi="宋体"/>
+          <w:bCs w:val="0"/>
+          <w:color w:val="auto"/>
+          <w:kern w:val="0"/>
+          <w:sz w:val="24"/>
+          <w:szCs w:val="24"/>
+          <w14:ligatures w14:val="none"/>
+          <w14:numSpacing w14:val="default"/>
+        </w:rPr>
+        <w:t>)。有了这些前车之鉴，我们在构建财富系统时就能更心明眼亮、行稳致远。</w:t>
+      </w:r>
+    </w:p>
+    <w:p>
+      <w:pPr>
+        <w:widowControl/>
+        <w:spacing w:before="100" w:beforeAutospacing="1" w:after="100" w:afterAutospacing="1"/>
+        <w:jc w:val="left"/>
+        <w:outlineLvl w:val="1"/>
+        <w:rPr>
+          <w:rFonts w:ascii="宋体" w:eastAsia="宋体" w:hAnsi="宋体"/>
+          <w:b/>
+          <w:color w:val="auto"/>
+          <w:kern w:val="0"/>
+          <w:sz w:val="36"/>
+          <w:szCs w:val="36"/>
+          <w14:ligatures w14:val="none"/>
+          <w14:numSpacing w14:val="default"/>
+        </w:rPr>
+      </w:pPr>
+      <w:r>
+        <w:rPr>
+          <w:rFonts w:ascii="宋体" w:eastAsia="宋体" w:hAnsi="宋体"/>
+          <w:b/>
+          <w:color w:val="auto"/>
+          <w:kern w:val="0"/>
+          <w:sz w:val="36"/>
+          <w:szCs w:val="36"/>
+          <w14:ligatures w14:val="none"/>
+          <w14:numSpacing w14:val="default"/>
+        </w:rPr>
+        <w:t>六、结语：完整财富系统的指南与展望</w:t>
+      </w:r>
+    </w:p>
+    <w:p>
+      <w:pPr>
+        <w:widowControl/>
+        <w:spacing w:before="100" w:beforeAutospacing="1" w:after="100" w:afterAutospacing="1"/>
+        <w:jc w:val="left"/>
+        <w:rPr>
+          <w:rFonts w:ascii="宋体" w:eastAsia="宋体" w:hAnsi="宋体"/>
+          <w:bCs w:val="0"/>
+          <w:color w:val="auto"/>
+          <w:kern w:val="0"/>
+          <w:sz w:val="24"/>
+          <w:szCs w:val="24"/>
+          <w14:ligatures w14:val="none"/>
+          <w14:numSpacing w14:val="default"/>
+        </w:rPr>
+      </w:pPr>
+      <w:r>
+        <w:rPr>
+          <w:rFonts w:ascii="宋体" w:eastAsia="宋体" w:hAnsi="宋体"/>
+          <w:bCs w:val="0"/>
+          <w:color w:val="auto"/>
+          <w:kern w:val="0"/>
+          <w:sz w:val="24"/>
+          <w:szCs w:val="24"/>
+          <w14:ligatures w14:val="none"/>
+          <w14:numSpacing w14:val="default"/>
+        </w:rPr>
+        <w:t>经过以上论述，我们已经拼出一个普通人迈向财富自由的系统性蓝图。简而言之，这套</w:t>
+      </w:r>
+      <w:r>
+        <w:rPr>
+          <w:rFonts w:ascii="宋体" w:eastAsia="宋体" w:hAnsi="宋体"/>
+          <w:b/>
+          <w:color w:val="auto"/>
+          <w:kern w:val="0"/>
+          <w:sz w:val="24"/>
+          <w:szCs w:val="24"/>
+          <w14:ligatures w14:val="none"/>
+          <w14:numSpacing w14:val="default"/>
+        </w:rPr>
+        <w:t>财富系统</w:t>
+      </w:r>
+      <w:r>
+        <w:rPr>
+          <w:rFonts w:ascii="宋体" w:eastAsia="宋体" w:hAnsi="宋体"/>
+          <w:bCs w:val="0"/>
+          <w:color w:val="auto"/>
+          <w:kern w:val="0"/>
+          <w:sz w:val="24"/>
+          <w:szCs w:val="24"/>
+          <w14:ligatures w14:val="none"/>
+          <w14:numSpacing w14:val="default"/>
+        </w:rPr>
+        <w:t>包括以下要素：</w:t>
+      </w:r>
+    </w:p>
+    <w:p>
+      <w:pPr>
+        <w:widowControl/>
+        <w:numPr>
+          <w:ilvl w:val="0"/>
+          <w:numId w:val="8"/>
+        </w:numPr>
+        <w:spacing w:before="100" w:beforeAutospacing="1" w:after="100" w:afterAutospacing="1"/>
+        <w:jc w:val="left"/>
+        <w:rPr>
+          <w:rFonts w:ascii="宋体" w:eastAsia="宋体" w:hAnsi="宋体"/>
+          <w:bCs w:val="0"/>
+          <w:color w:val="auto"/>
+          <w:kern w:val="0"/>
+          <w:sz w:val="24"/>
+          <w:szCs w:val="24"/>
+          <w14:ligatures w14:val="none"/>
+          <w14:numSpacing w14:val="default"/>
+        </w:rPr>
+      </w:pPr>
+      <w:r>
+        <w:rPr>
+          <w:rFonts w:ascii="宋体" w:eastAsia="宋体" w:hAnsi="宋体"/>
+          <w:b/>
+          <w:color w:val="auto"/>
+          <w:kern w:val="0"/>
+          <w:sz w:val="24"/>
+          <w:szCs w:val="24"/>
+          <w14:ligatures w14:val="none"/>
+          <w14:numSpacing w14:val="default"/>
+        </w:rPr>
+        <w:t>理论模型</w:t>
+      </w:r>
+      <w:r>
+        <w:rPr>
+          <w:rFonts w:ascii="宋体" w:eastAsia="宋体" w:hAnsi="宋体"/>
+          <w:bCs w:val="0"/>
+          <w:color w:val="auto"/>
+          <w:kern w:val="0"/>
+          <w:sz w:val="24"/>
+          <w:szCs w:val="24"/>
+          <w14:ligatures w14:val="none"/>
+          <w14:numSpacing w14:val="default"/>
+        </w:rPr>
+        <w:t>：认识到财富自由的本质是建立不依赖个人时间投入的被动收入流， (</w:t>
+      </w:r>
+      <w:hyperlink r:id="rId108" w:anchor=":~:text=2.%20" w:history="1">
         <w:r>
           <w:rPr>
             <w:rFonts w:ascii="宋体" w:eastAsia="宋体" w:hAnsi="宋体"/>
@@ -13009,9 +10005,8 @@
             <w14:ligatures w14:val="none"/>
             <w14:numSpacing w14:val="default"/>
           </w:rPr>
-          <w:t>金筑财富</w:t>
+          <w:t>DeepSeek：普通人无法财富自由的原因-同壹社区</w:t>
         </w:r>
-        <w:proofErr w:type="gramEnd"/>
       </w:hyperlink>
       <w:r>
         <w:rPr>
@@ -13024,343 +10019,24 @@
           <w14:ligatures w14:val="none"/>
           <w14:numSpacing w14:val="default"/>
         </w:rPr>
-        <w:t>)。有了这些前车之鉴，我们在构建财富系统时就能更心明眼亮、行稳致远。</w:t>
-      </w:r>
-    </w:p>
-    <w:p>
-      <w:pPr>
-        <w:widowControl/>
-        <w:spacing w:before="100" w:beforeAutospacing="1" w:after="100" w:afterAutospacing="1"/>
-        <w:jc w:val="left"/>
-        <w:outlineLvl w:val="1"/>
-        <w:rPr>
-          <w:rFonts w:ascii="宋体" w:eastAsia="宋体" w:hAnsi="宋体"/>
-          <w:b/>
-          <w:color w:val="auto"/>
-          <w:kern w:val="0"/>
-          <w:sz w:val="36"/>
-          <w:szCs w:val="36"/>
-          <w14:ligatures w14:val="none"/>
-          <w14:numSpacing w14:val="default"/>
-        </w:rPr>
-      </w:pPr>
-      <w:r>
-        <w:rPr>
-          <w:rFonts w:ascii="宋体" w:eastAsia="宋体" w:hAnsi="宋体"/>
-          <w:b/>
-          <w:color w:val="auto"/>
-          <w:kern w:val="0"/>
-          <w:sz w:val="36"/>
-          <w:szCs w:val="36"/>
-          <w14:ligatures w14:val="none"/>
-          <w14:numSpacing w14:val="default"/>
-        </w:rPr>
-        <w:t>六、结语：完整财富系统的指南与展望</w:t>
-      </w:r>
-    </w:p>
-    <w:p>
-      <w:pPr>
-        <w:widowControl/>
-        <w:spacing w:before="100" w:beforeAutospacing="1" w:after="100" w:afterAutospacing="1"/>
-        <w:jc w:val="left"/>
-        <w:rPr>
-          <w:rFonts w:ascii="宋体" w:eastAsia="宋体" w:hAnsi="宋体"/>
-          <w:bCs w:val="0"/>
-          <w:color w:val="auto"/>
-          <w:kern w:val="0"/>
-          <w:sz w:val="24"/>
-          <w:szCs w:val="24"/>
-          <w14:ligatures w14:val="none"/>
-          <w14:numSpacing w14:val="default"/>
-        </w:rPr>
-      </w:pPr>
-      <w:r>
-        <w:rPr>
-          <w:rFonts w:ascii="宋体" w:eastAsia="宋体" w:hAnsi="宋体"/>
-          <w:bCs w:val="0"/>
-          <w:color w:val="auto"/>
-          <w:kern w:val="0"/>
-          <w:sz w:val="24"/>
-          <w:szCs w:val="24"/>
-          <w14:ligatures w14:val="none"/>
-          <w14:numSpacing w14:val="default"/>
-        </w:rPr>
-        <w:t>经过以上论述，我们已经拼出一个普通人迈向财富自由的系统性蓝图。简而言之，这套</w:t>
-      </w:r>
-      <w:r>
-        <w:rPr>
-          <w:rFonts w:ascii="宋体" w:eastAsia="宋体" w:hAnsi="宋体"/>
-          <w:b/>
-          <w:color w:val="auto"/>
-          <w:kern w:val="0"/>
-          <w:sz w:val="24"/>
-          <w:szCs w:val="24"/>
-          <w14:ligatures w14:val="none"/>
-          <w14:numSpacing w14:val="default"/>
-        </w:rPr>
-        <w:t>财富系统</w:t>
-      </w:r>
-      <w:r>
-        <w:rPr>
-          <w:rFonts w:ascii="宋体" w:eastAsia="宋体" w:hAnsi="宋体"/>
-          <w:bCs w:val="0"/>
-          <w:color w:val="auto"/>
-          <w:kern w:val="0"/>
-          <w:sz w:val="24"/>
-          <w:szCs w:val="24"/>
-          <w14:ligatures w14:val="none"/>
-          <w14:numSpacing w14:val="default"/>
-        </w:rPr>
-        <w:t>包括以下要素：</w:t>
-      </w:r>
-    </w:p>
-    <w:p>
-      <w:pPr>
-        <w:widowControl/>
-        <w:numPr>
-          <w:ilvl w:val="0"/>
-          <w:numId w:val="8"/>
-        </w:numPr>
-        <w:spacing w:before="100" w:beforeAutospacing="1" w:after="100" w:afterAutospacing="1"/>
-        <w:jc w:val="left"/>
-        <w:rPr>
-          <w:rFonts w:ascii="宋体" w:eastAsia="宋体" w:hAnsi="宋体"/>
-          <w:bCs w:val="0"/>
-          <w:color w:val="auto"/>
-          <w:kern w:val="0"/>
-          <w:sz w:val="24"/>
-          <w:szCs w:val="24"/>
-          <w14:ligatures w14:val="none"/>
-          <w14:numSpacing w14:val="default"/>
-        </w:rPr>
-      </w:pPr>
-      <w:r>
-        <w:rPr>
-          <w:rFonts w:ascii="宋体" w:eastAsia="宋体" w:hAnsi="宋体"/>
-          <w:b/>
-          <w:color w:val="auto"/>
-          <w:kern w:val="0"/>
-          <w:sz w:val="24"/>
-          <w:szCs w:val="24"/>
-          <w14:ligatures w14:val="none"/>
-          <w14:numSpacing w14:val="default"/>
-        </w:rPr>
-        <w:t>理论模型</w:t>
-      </w:r>
-      <w:r>
-        <w:rPr>
-          <w:rFonts w:ascii="宋体" w:eastAsia="宋体" w:hAnsi="宋体"/>
-          <w:bCs w:val="0"/>
-          <w:color w:val="auto"/>
-          <w:kern w:val="0"/>
-          <w:sz w:val="24"/>
-          <w:szCs w:val="24"/>
-          <w14:ligatures w14:val="none"/>
-          <w14:numSpacing w14:val="default"/>
-        </w:rPr>
-        <w:t>：认识到财富自由的本质是建立不依赖个人时间投入的被动收入流， (</w:t>
-      </w:r>
-      <w:proofErr w:type="spellStart"/>
-      <w:r>
-        <w:rPr>
-          <w:rFonts w:ascii="宋体" w:eastAsia="宋体" w:hAnsi="宋体"/>
-          <w:bCs w:val="0"/>
-          <w:color w:val="auto"/>
-          <w:kern w:val="0"/>
-          <w:sz w:val="24"/>
-          <w:szCs w:val="24"/>
-          <w14:ligatures w14:val="none"/>
-          <w14:numSpacing w14:val="default"/>
-        </w:rPr>
-        <w:fldChar w:fldCharType="begin"/>
-      </w:r>
-      <w:r>
-        <w:rPr>
-          <w:rFonts w:ascii="宋体" w:eastAsia="宋体" w:hAnsi="宋体"/>
-          <w:bCs w:val="0"/>
-          <w:color w:val="auto"/>
-          <w:kern w:val="0"/>
-          <w:sz w:val="24"/>
-          <w:szCs w:val="24"/>
-          <w14:ligatures w14:val="none"/>
-          <w14:numSpacing w14:val="default"/>
-        </w:rPr>
-        <w:instrText>HYPERLINK "https://www.hhok.com/topic.php?vid=552" \l ":~:text=2.%20"</w:instrText>
-      </w:r>
-      <w:r>
-        <w:rPr>
-          <w:rFonts w:ascii="宋体" w:eastAsia="宋体" w:hAnsi="宋体"/>
-          <w:bCs w:val="0"/>
-          <w:color w:val="auto"/>
-          <w:kern w:val="0"/>
-          <w:sz w:val="24"/>
-          <w:szCs w:val="24"/>
-          <w14:ligatures w14:val="none"/>
-          <w14:numSpacing w14:val="default"/>
-        </w:rPr>
-      </w:r>
-      <w:r>
-        <w:rPr>
-          <w:rFonts w:ascii="宋体" w:eastAsia="宋体" w:hAnsi="宋体"/>
-          <w:bCs w:val="0"/>
-          <w:color w:val="auto"/>
-          <w:kern w:val="0"/>
-          <w:sz w:val="24"/>
-          <w:szCs w:val="24"/>
-          <w14:ligatures w14:val="none"/>
-          <w14:numSpacing w14:val="default"/>
-        </w:rPr>
-        <w:fldChar w:fldCharType="separate"/>
-      </w:r>
-      <w:r>
-        <w:rPr>
-          <w:rFonts w:ascii="宋体" w:eastAsia="宋体" w:hAnsi="宋体"/>
-          <w:bCs w:val="0"/>
-          <w:color w:val="0000FF"/>
-          <w:kern w:val="0"/>
-          <w:sz w:val="24"/>
-          <w:szCs w:val="24"/>
-          <w:u w:val="single"/>
-          <w14:ligatures w14:val="none"/>
-          <w14:numSpacing w14:val="default"/>
-        </w:rPr>
-        <w:t>DeepSeek</w:t>
-      </w:r>
-      <w:proofErr w:type="spellEnd"/>
-      <w:r>
-        <w:rPr>
-          <w:rFonts w:ascii="宋体" w:eastAsia="宋体" w:hAnsi="宋体"/>
-          <w:bCs w:val="0"/>
-          <w:color w:val="0000FF"/>
-          <w:kern w:val="0"/>
-          <w:sz w:val="24"/>
-          <w:szCs w:val="24"/>
-          <w:u w:val="single"/>
-          <w14:ligatures w14:val="none"/>
-          <w14:numSpacing w14:val="default"/>
-        </w:rPr>
-        <w:t>：普通人无法财富自由的原因-同壹社区</w:t>
-      </w:r>
-      <w:r>
-        <w:rPr>
-          <w:rFonts w:ascii="宋体" w:eastAsia="宋体" w:hAnsi="宋体"/>
-          <w:bCs w:val="0"/>
-          <w:color w:val="auto"/>
-          <w:kern w:val="0"/>
-          <w:sz w:val="24"/>
-          <w:szCs w:val="24"/>
-          <w14:ligatures w14:val="none"/>
-          <w14:numSpacing w14:val="default"/>
-        </w:rPr>
-        <w:fldChar w:fldCharType="end"/>
-      </w:r>
-      <w:r>
-        <w:rPr>
-          <w:rFonts w:ascii="宋体" w:eastAsia="宋体" w:hAnsi="宋体"/>
-          <w:bCs w:val="0"/>
-          <w:color w:val="auto"/>
-          <w:kern w:val="0"/>
-          <w:sz w:val="24"/>
-          <w:szCs w:val="24"/>
-          <w14:ligatures w14:val="none"/>
-          <w14:numSpacing w14:val="default"/>
-        </w:rPr>
         <w:t>)强调了掌控资产、提升风险承受力和坚持长期主义的重要性 (</w:t>
       </w:r>
-      <w:proofErr w:type="spellStart"/>
-      <w:r>
-        <w:rPr>
-          <w:rFonts w:ascii="宋体" w:eastAsia="宋体" w:hAnsi="宋体"/>
-          <w:bCs w:val="0"/>
-          <w:color w:val="auto"/>
-          <w:kern w:val="0"/>
-          <w:sz w:val="24"/>
-          <w:szCs w:val="24"/>
-          <w14:ligatures w14:val="none"/>
-          <w14:numSpacing w14:val="default"/>
-        </w:rPr>
-        <w:fldChar w:fldCharType="begin"/>
-      </w:r>
-      <w:r>
-        <w:rPr>
-          <w:rFonts w:ascii="宋体" w:eastAsia="宋体" w:hAnsi="宋体"/>
-          <w:bCs w:val="0"/>
-          <w:color w:val="auto"/>
-          <w:kern w:val="0"/>
-          <w:sz w:val="24"/>
-          <w:szCs w:val="24"/>
-          <w14:ligatures w14:val="none"/>
-          <w14:numSpacing w14:val="default"/>
-        </w:rPr>
-        <w:instrText>HYPERLINK "https://www.hhok.com/topic.php?vid=552" \l ":~:text=2.%20"</w:instrText>
-      </w:r>
-      <w:r>
-        <w:rPr>
-          <w:rFonts w:ascii="宋体" w:eastAsia="宋体" w:hAnsi="宋体"/>
-          <w:bCs w:val="0"/>
-          <w:color w:val="auto"/>
-          <w:kern w:val="0"/>
-          <w:sz w:val="24"/>
-          <w:szCs w:val="24"/>
-          <w14:ligatures w14:val="none"/>
-          <w14:numSpacing w14:val="default"/>
-        </w:rPr>
-      </w:r>
-      <w:r>
-        <w:rPr>
-          <w:rFonts w:ascii="宋体" w:eastAsia="宋体" w:hAnsi="宋体"/>
-          <w:bCs w:val="0"/>
-          <w:color w:val="auto"/>
-          <w:kern w:val="0"/>
-          <w:sz w:val="24"/>
-          <w:szCs w:val="24"/>
-          <w14:ligatures w14:val="none"/>
-          <w14:numSpacing w14:val="default"/>
-        </w:rPr>
-        <w:fldChar w:fldCharType="separate"/>
-      </w:r>
-      <w:r>
-        <w:rPr>
-          <w:rFonts w:ascii="宋体" w:eastAsia="宋体" w:hAnsi="宋体"/>
-          <w:bCs w:val="0"/>
-          <w:color w:val="0000FF"/>
-          <w:kern w:val="0"/>
-          <w:sz w:val="24"/>
-          <w:szCs w:val="24"/>
-          <w:u w:val="single"/>
-          <w14:ligatures w14:val="none"/>
-          <w14:numSpacing w14:val="default"/>
-        </w:rPr>
-        <w:t>DeepSeek</w:t>
-      </w:r>
-      <w:proofErr w:type="spellEnd"/>
-      <w:r>
-        <w:rPr>
-          <w:rFonts w:ascii="宋体" w:eastAsia="宋体" w:hAnsi="宋体"/>
-          <w:bCs w:val="0"/>
-          <w:color w:val="0000FF"/>
-          <w:kern w:val="0"/>
-          <w:sz w:val="24"/>
-          <w:szCs w:val="24"/>
-          <w:u w:val="single"/>
-          <w14:ligatures w14:val="none"/>
-          <w14:numSpacing w14:val="default"/>
-        </w:rPr>
-        <w:t>：普通人无法财富自由的原因-同壹社区</w:t>
-      </w:r>
-      <w:r>
-        <w:rPr>
-          <w:rFonts w:ascii="宋体" w:eastAsia="宋体" w:hAnsi="宋体"/>
-          <w:bCs w:val="0"/>
-          <w:color w:val="auto"/>
-          <w:kern w:val="0"/>
-          <w:sz w:val="24"/>
-          <w:szCs w:val="24"/>
-          <w14:ligatures w14:val="none"/>
-          <w14:numSpacing w14:val="default"/>
-        </w:rPr>
-        <w:fldChar w:fldCharType="end"/>
-      </w:r>
+      <w:hyperlink r:id="rId109" w:anchor=":~:text=2.%20" w:history="1">
+        <w:r>
+          <w:rPr>
+            <w:rFonts w:ascii="宋体" w:eastAsia="宋体" w:hAnsi="宋体"/>
+            <w:bCs w:val="0"/>
+            <w:color w:val="0000FF"/>
+            <w:kern w:val="0"/>
+            <w:sz w:val="24"/>
+            <w:szCs w:val="24"/>
+            <w:u w:val="single"/>
+            <w14:ligatures w14:val="none"/>
+            <w14:numSpacing w14:val="default"/>
+          </w:rPr>
+          <w:t>DeepSeek：普通人无法财富自由的原因-同壹社区</w:t>
+        </w:r>
+      </w:hyperlink>
       <w:r>
         <w:rPr>
           <w:rFonts w:ascii="宋体" w:eastAsia="宋体" w:hAnsi="宋体"/>
@@ -13402,7 +10078,7 @@
         </w:rPr>
         <w:t xml:space="preserve"> (</w:t>
       </w:r>
-      <w:hyperlink r:id="rId101" w:anchor=":~:text=%E5%A4%A7%E9%87%8F%E5%85%B3%E4%BA%8E%E5%B8%82%E5%9C%BA%E5%92%8C%E8%B4%A2%E5%AF%8C%E5%88%9B%E9%80%A0%E7%9A%84%E4%BF%A1%E6%81%AF%E6%8F%90%E7%82%BC%E6%88%904%E6%9D%A1%E5%8F%AF%E8%A1%8C%E7%9A%84%E5%8E%9F%E5%88%99%EF%BC%8C%E4%B9%9F%E5%B0%B1%E6%98%AF%E4%B8%80%E6%9D%A1%E8%B4%A2%E5%AF%8C%E5%85%AC%E5%BC%8F%EF%BC%9A" w:history="1">
+      <w:hyperlink r:id="rId110" w:anchor=":~:text=%E5%A4%A7%E9%87%8F%E5%85%B3%E4%BA%8E%E5%B8%82%E5%9C%BA%E5%92%8C%E8%B4%A2%E5%AF%8C%E5%88%9B%E9%80%A0%E7%9A%84%E4%BF%A1%E6%81%AF%E6%8F%90%E7%82%BC%E6%88%904%E6%9D%A1%E5%8F%AF%E8%A1%8C%E7%9A%84%E5%8E%9F%E5%88%99%EF%BC%8C%E4%B9%9F%E5%B0%B1%E6%98%AF%E4%B8%80%E6%9D%A1%E8%B4%A2%E5%AF%8C%E5%85%AC%E5%BC%8F%EF%BC%9A" w:history="1">
         <w:r>
           <w:rPr>
             <w:rFonts w:ascii="宋体" w:eastAsia="宋体" w:hAnsi="宋体"/>
@@ -13554,35 +10230,7 @@
           <w14:ligatures w14:val="none"/>
           <w14:numSpacing w14:val="default"/>
         </w:rPr>
-        <w:t>章节，如准备紧急备用金、配置保险、</w:t>
-      </w:r>
-      <w:proofErr w:type="gramStart"/>
-      <w:r>
-        <w:rPr>
-          <w:rFonts w:ascii="宋体" w:eastAsia="宋体" w:hAnsi="宋体"/>
-          <w:bCs w:val="0"/>
-          <w:color w:val="auto"/>
-          <w:kern w:val="0"/>
-          <w:sz w:val="24"/>
-          <w:szCs w:val="24"/>
-          <w14:ligatures w14:val="none"/>
-          <w14:numSpacing w14:val="default"/>
-        </w:rPr>
-        <w:t>回避高</w:t>
-      </w:r>
-      <w:proofErr w:type="gramEnd"/>
-      <w:r>
-        <w:rPr>
-          <w:rFonts w:ascii="宋体" w:eastAsia="宋体" w:hAnsi="宋体"/>
-          <w:bCs w:val="0"/>
-          <w:color w:val="auto"/>
-          <w:kern w:val="0"/>
-          <w:sz w:val="24"/>
-          <w:szCs w:val="24"/>
-          <w14:ligatures w14:val="none"/>
-          <w14:numSpacing w14:val="default"/>
-        </w:rPr>
-        <w:t>风险陷阱等，确保财富系统运行不偏离轨道。</w:t>
+        <w:t>章节，如准备紧急备用金、配置保险、回避高风险陷阱等，确保财富系统运行不偏离轨道。</w:t>
       </w:r>
     </w:p>
     <w:p>
@@ -13631,7 +10279,7 @@
         </w:rPr>
         <w:t>：我们解析了成功案例（A先生的财务自由之路）和失败案例（高杠杆爆仓、消费无度等） (</w:t>
       </w:r>
-      <w:hyperlink r:id="rId102" w:anchor=":~:text=%E6%88%91%EF%BC%8C1985%E5%B9%B4%E5%87%BA%E7%94%9F%EF%BC%8C%E4%BB%8A%E5%B9%B4%E5%88%9A%E5%A5%BD35%E5%B2%81%EF%BC%8C%E5%B7%B2%E7%BB%8F%E8%B4%A2%E5%AF%8C%E8%87%AA%E7%94%B1%E5%A5%BD%E5%87%A0%E5%B9%B4%E4%BA%86%E3%80%82%E7%BB%8F%E5%B8%B8%E6%9C%89%E6%9C%8B%E5%8F%8B%E9%97%AE%E6%88%91%EF%BC%8C%E8%B4%A2%E5%AF%8C%E8%87%AA%E7%94%B1%E6%98%AF%E4%BB%80%E4%B9%88%E6%84%9F%E5%8F%97%E5%91%A2%EF%BC%9F%E5%85%B6%E5%AE%9E%E6%B2%A1%E5%95%A5%E7%9A%84%EF%BC%8C%E6%9C%80%E5%A4%A7%E7%9A%84%E6%84%9F%E8%A7%89%E5%B0%B1%E6%98%AF%E6%97%B6%E9%97%B4%E8%87%AA%E7%94%B1%EF%BC%8C%E5%8F%AF%E4%BB%A5%E8%87%AA%E5%B7%B1%E5%8E%BB%E5%AE%89%E6%8E%92%E8%87%AA%E5%B7%B1%E7%9A%84%E4%BA%8B%E6%83%85%E3%80%82" w:history="1">
+      <w:hyperlink r:id="rId111" w:anchor=":~:text=%E6%88%91%EF%BC%8C1985%E5%B9%B4%E5%87%BA%E7%94%9F%EF%BC%8C%E4%BB%8A%E5%B9%B4%E5%88%9A%E5%A5%BD35%E5%B2%81%EF%BC%8C%E5%B7%B2%E7%BB%8F%E8%B4%A2%E5%AF%8C%E8%87%AA%E7%94%B1%E5%A5%BD%E5%87%A0%E5%B9%B4%E4%BA%86%E3%80%82%E7%BB%8F%E5%B8%B8%E6%9C%89%E6%9C%8B%E5%8F%8B%E9%97%AE%E6%88%91%EF%BC%8C%E8%B4%A2%E5%AF%8C%E8%87%AA%E7%94%B1%E6%98%AF%E4%BB%80%E4%B9%88%E6%84%9F%E5%8F%97%E5%91%A2%EF%BC%9F%E5%85%B6%E5%AE%9E%E6%B2%A1%E5%95%A5%E7%9A%84%EF%BC%8C%E6%9C%80%E5%A4%A7%E7%9A%84%E6%84%9F%E8%A7%89%E5%B0%B1%E6%98%AF%E6%97%B6%E9%97%B4%E8%87%AA%E7%94%B1%EF%BC%8C%E5%8F%AF%E4%BB%A5%E8%87%AA%E5%B7%B1%E5%8E%BB%E5%AE%89%E6%8E%92%E8%87%AA%E5%B7%B1%E7%9A%84%E4%BA%8B%E6%83%85%E3%80%82" w:history="1">
         <w:r>
           <w:rPr>
             <w:rFonts w:ascii="宋体" w:eastAsia="宋体" w:hAnsi="宋体"/>
@@ -13660,7 +10308,7 @@
         </w:rPr>
         <w:t>) (</w:t>
       </w:r>
-      <w:hyperlink r:id="rId103" w:anchor=":~:text=%E4%BA%8E%E4%BD%B3%E5%AE%81%E6%8C%87%E5%87%BA%EF%BC%8C%E8%BF%99%E4%B8%80%E7%8E%B0%E8%B1%A1%E7%9A%84%E5%8F%91%E7%94%9F%E4%B8%8E%E5%BD%93%E5%89%8D%E5%B8%82%E5%9C%BA%E7%9A%84%E4%B8%8D%E7%A8%B3%E5%AE%9A%E6%80%A7%E5%AF%86%E5%88%87%E7%9B%B8%E5%85%B3%E3%80%82%E5%BD%93%E6%94%BF%E7%AD%96%E9%A2%84%E6%9C%9F%E7%9A%84%E5%85%91%E7%8E%B0%E5%BA%A6%E5%8F%91%E7%94%9F%E5%8F%98%E5%8C%96%E6%97%B6%EF%BC%8C%E5%B8%82%E5%9C%BA%E9%9A%8F%E4%B9%8B%E8%B0%83%E6%95%B4%EF%BC%8C%E4%BB%B7%E6%A0%BC%E6%B3%A2%E5%8A%A8%E5%8A%A0%E5%89%A7%E3%80%82%E7%94%B1%E4%BA%8E%E5%BE%88%E5%A4%9A%E6%8A%95%E8%B5%84%E8%80%85%E5%9C%A8%E5%B8%82%E5%9C%BA%E7%9C%8B%E6%B6%A8%E6%83%85%E7%BB%AA%E4%B8%AD%E9%87%87%E5%8F%96%E4%BA%86%E9%AB%98%E6%9D%A0%E6%9D%86%E6%93%8D%E4%BD%9C%20%EF%BC%8C%E4%B8%80%E6%97%A6%E5%B8%82%E5%9C%BA%E5%87%BA%E7%8E%B0%E5%A4%A7%E5%B9%85%E5%9B%9E%E8%B0%83%EF%BC%8C%E6%9D%A0%E6%9D%86%E8%B4%A6%E6%88%B7%E7%9A%84%E9%A3%8E%E9%99%A9%E6%80%A5%E5%89%A7%E4%B8%8A%E5%8D%87%EF%BC%8C%E7%88%86%E4%BB%93%E9%9A%8F%E4%B9%8B%E8%80%8C%E6%9D%A5%E3%80%82" w:history="1">
+      <w:hyperlink r:id="rId112" w:anchor=":~:text=%E4%BA%8E%E4%BD%B3%E5%AE%81%E6%8C%87%E5%87%BA%EF%BC%8C%E8%BF%99%E4%B8%80%E7%8E%B0%E8%B1%A1%E7%9A%84%E5%8F%91%E7%94%9F%E4%B8%8E%E5%BD%93%E5%89%8D%E5%B8%82%E5%9C%BA%E7%9A%84%E4%B8%8D%E7%A8%B3%E5%AE%9A%E6%80%A7%E5%AF%86%E5%88%87%E7%9B%B8%E5%85%B3%E3%80%82%E5%BD%93%E6%94%BF%E7%AD%96%E9%A2%84%E6%9C%9F%E7%9A%84%E5%85%91%E7%8E%B0%E5%BA%A6%E5%8F%91%E7%94%9F%E5%8F%98%E5%8C%96%E6%97%B6%EF%BC%8C%E5%B8%82%E5%9C%BA%E9%9A%8F%E4%B9%8B%E8%B0%83%E6%95%B4%EF%BC%8C%E4%BB%B7%E6%A0%BC%E6%B3%A2%E5%8A%A8%E5%8A%A0%E5%89%A7%E3%80%82%E7%94%B1%E4%BA%8E%E5%BE%88%E5%A4%9A%E6%8A%95%E8%B5%84%E8%80%85%E5%9C%A8%E5%B8%82%E5%9C%BA%E7%9C%8B%E6%B6%A8%E6%83%85%E7%BB%AA%E4%B8%AD%E9%87%87%E5%8F%96%E4%BA%86%E9%AB%98%E6%9D%A0%E6%9D%86%E6%93%8D%E4%BD%9C%20%EF%BC%8C%E4%B8%80%E6%97%A6%E5%B8%82%E5%9C%BA%E5%87%BA%E7%8E%B0%E5%A4%A7%E5%B9%85%E5%9B%9E%E8%B0%83%EF%BC%8C%E6%9D%A0%E6%9D%86%E8%B4%A6%E6%88%B7%E7%9A%84%E9%A3%8E%E9%99%A9%E6%80%A5%E5%89%A7%E4%B8%8A%E5%8D%87%EF%BC%8C%E7%88%86%E4%BB%93%E9%9A%8F%E4%B9%8B%E8%80%8C%E6%9D%A5%E3%80%82" w:history="1">
         <w:r>
           <w:rPr>
             <w:rFonts w:ascii="宋体" w:eastAsia="宋体" w:hAnsi="宋体"/>
@@ -13736,7 +10384,7 @@
         </w:rPr>
         <w:t>：为了使财富系统更具前瞻性，我们分析了未来可能影响财富增值的宏观趋势，包括人工智能、绿色能源、Web3、生物医疗、远程办公、供应链重塑等。 (</w:t>
       </w:r>
-      <w:hyperlink r:id="rId104" w:anchor=":~:text=%E5%B1%95%E6%9C%9B%E6%9C%AA%E6%9D%A5%E5%8D%81%E5%B9%B4%EF%BC%8C%E5%93%AA%E4%BA%9B%E7%A1%AC%E7%A7%91%E6%8A%80%E9%A2%86%E5%9F%9F%E6%97%A2%E6%98%AF%E5%88%9B%E4%B8%9A%E8%80%85%E5%80%BC%E5%BE%97%E5%A5%94%E8%B5%B4%E7%9A%84%E6%98%9F%E8%BE%B0%E5%A4%A7%E6%B5%B7%EF%BC%8C%E4%B9%9F%E6%98%AF%E6%9C%89%E6%9C%9B%E4%B8%BA%E7%A7%91%E6%8A%80%E6%8A%95%E8%B5%84%E5%B8%A6%E6%9D%A5%E4%B8%B0%E5%8E%9A%E5%9B%9E%E6%8A%A5%E7%9A%84%E6%8E%98%E9%87%91%E5%AE%9D%E5%9C%B0%EF%BC%9F%E6%8A%A5%E5%91%8A%E6%8F%90%E5%87%BA%EF%BC%8C%E4%BB%8E%E7%BB%86%E5%88%86%E6%8A%80%E6%9C%AF%E9%A2%86%E5%9F%9F%E6%9D%A5%E7%9C%8B%EF%BC%8C%E6%99%BA%E8%83%BD%E5%88%B6%E9%80%A0%EF%BC%88%E6%9C%BA%E5%99%A8%E4%BA%BA%EF%BC%89%E3%80%81%E4%BA%BA%E5%B7%A5%E6%99%BA%E8%83%BD%EF%BC%88%20%E5%9F%BA%E7%A1%80%E5%B1%82%EF%BC%89%E3%80%81%E5%8D%8A%E5%AF%BC%E4%BD%93%EF%BC%88%E6%9D%90%E6%96%99%E5%92%8C%E8%AE%BE%E5%A4%87%EF%BC%89%E3%80%81%E6%96%B0%E6%9D%90%E6%96%99%EF%BC%88%E5%85%B3%E9%94%AE%E6%88%98%E7%95%A5%E6%9D%90%E6%96%99%EF%BC%89%E3%80%81%E4%BF%A1%E6%81%AF%E6%8A%80%E6%9C%AF%EF%BC%88%E4%BF%A1%E6%81%AF%E5%AE%89%E5%85%A8%EF%BC%89%E3%80%81%E7%94%9F%E7%89%A9%E6%8A%80%E6%9C%AF%EF%BC%88%E7%B2%BE%E5%87%86%E5%8C%BB%E7%96%97%EF%BC%89%E3%80%81%E6%96%B0%E8%83%BD%E6%BA%90%EF%BC%88%E6%96%B0%E8%83%BD%E6%BA%90%E6%B1%BD%E8%BD%A6%EF%BC%89%E3%80%81%E8%88%AA%E7%A9%BA%E8%88%AA%E5%A4%A9%EF%BC%88%E8%88%AA%E5%A4%A9%E5%99%A8%E5%BA%94%E7%94%A8%EF%BC%89%E7%AD%89%E5%B0%86%E6%98%AF%E6%9C%AA%E6%9D%A510%E5%B9%B4%20%E4%B8%AD%E5%9B%BD%E7%A1%AC%E7%A7%91%E6%8A%80%E6%8A%95%E8%B5%84%E7%9A%84%E9%87%8D%E7%82%B9%E9%A2%86%E5%9F%9F%EF%BC%8C%E8%B5%84%E9%87%91%E7%9A%84%E6%8C%81%E7%BB%AD%E6%8A%95%E5%85%A5%E4%B9%9F%E5%B0%86%E8%BF%9B%E4%B8%80%E6%AD%A5%E5%8A%A9%E5%8A%9B%E4%BA%A7%E4%B8%9A%E7%9A%84%E5%88%9B%E6%96%B0%E5%8F%91%E5%B1%95%E3%80%82" w:history="1">
+      <w:hyperlink r:id="rId113" w:anchor=":~:text=%E5%B1%95%E6%9C%9B%E6%9C%AA%E6%9D%A5%E5%8D%81%E5%B9%B4%EF%BC%8C%E5%93%AA%E4%BA%9B%E7%A1%AC%E7%A7%91%E6%8A%80%E9%A2%86%E5%9F%9F%E6%97%A2%E6%98%AF%E5%88%9B%E4%B8%9A%E8%80%85%E5%80%BC%E5%BE%97%E5%A5%94%E8%B5%B4%E7%9A%84%E6%98%9F%E8%BE%B0%E5%A4%A7%E6%B5%B7%EF%BC%8C%E4%B9%9F%E6%98%AF%E6%9C%89%E6%9C%9B%E4%B8%BA%E7%A7%91%E6%8A%80%E6%8A%95%E8%B5%84%E5%B8%A6%E6%9D%A5%E4%B8%B0%E5%8E%9A%E5%9B%9E%E6%8A%A5%E7%9A%84%E6%8E%98%E9%87%91%E5%AE%9D%E5%9C%B0%EF%BC%9F%E6%8A%A5%E5%91%8A%E6%8F%90%E5%87%BA%EF%BC%8C%E4%BB%8E%E7%BB%86%E5%88%86%E6%8A%80%E6%9C%AF%E9%A2%86%E5%9F%9F%E6%9D%A5%E7%9C%8B%EF%BC%8C%E6%99%BA%E8%83%BD%E5%88%B6%E9%80%A0%EF%BC%88%E6%9C%BA%E5%99%A8%E4%BA%BA%EF%BC%89%E3%80%81%E4%BA%BA%E5%B7%A5%E6%99%BA%E8%83%BD%EF%BC%88%20%E5%9F%BA%E7%A1%80%E5%B1%82%EF%BC%89%E3%80%81%E5%8D%8A%E5%AF%BC%E4%BD%93%EF%BC%88%E6%9D%90%E6%96%99%E5%92%8C%E8%AE%BE%E5%A4%87%EF%BC%89%E3%80%81%E6%96%B0%E6%9D%90%E6%96%99%EF%BC%88%E5%85%B3%E9%94%AE%E6%88%98%E7%95%A5%E6%9D%90%E6%96%99%EF%BC%89%E3%80%81%E4%BF%A1%E6%81%AF%E6%8A%80%E6%9C%AF%EF%BC%88%E4%BF%A1%E6%81%AF%E5%AE%89%E5%85%A8%EF%BC%89%E3%80%81%E7%94%9F%E7%89%A9%E6%8A%80%E6%9C%AF%EF%BC%88%E7%B2%BE%E5%87%86%E5%8C%BB%E7%96%97%EF%BC%89%E3%80%81%E6%96%B0%E8%83%BD%E6%BA%90%EF%BC%88%E6%96%B0%E8%83%BD%E6%BA%90%E6%B1%BD%E8%BD%A6%EF%BC%89%E3%80%81%E8%88%AA%E7%A9%BA%E8%88%AA%E5%A4%A9%EF%BC%88%E8%88%AA%E5%A4%A9%E5%99%A8%E5%BA%94%E7%94%A8%EF%BC%89%E7%AD%89%E5%B0%86%E6%98%AF%E6%9C%AA%E6%9D%A510%E5%B9%B4%20%E4%B8%AD%E5%9B%BD%E7%A1%AC%E7%A7%91%E6%8A%80%E6%8A%95%E8%B5%84%E7%9A%84%E9%87%8D%E7%82%B9%E9%A2%86%E5%9F%9F%EF%BC%8C%E8%B5%84%E9%87%91%E7%9A%84%E6%8C%81%E7%BB%AD%E6%8A%95%E5%85%A5%E4%B9%9F%E5%B0%86%E8%BF%9B%E4%B8%80%E6%AD%A5%E5%8A%A9%E5%8A%9B%E4%BA%A7%E4%B8%9A%E7%9A%84%E5%88%9B%E6%96%B0%E5%8F%91%E5%B1%95%E3%80%82" w:history="1">
         <w:r>
           <w:rPr>
             <w:rFonts w:ascii="宋体" w:eastAsia="宋体" w:hAnsi="宋体"/>
@@ -13749,37 +10397,7 @@
             <w14:ligatures w14:val="none"/>
             <w14:numSpacing w14:val="default"/>
           </w:rPr>
-          <w:t xml:space="preserve"> 以新能源和人工智能为代表 中国正驶入</w:t>
-        </w:r>
-        <w:proofErr w:type="gramStart"/>
-        <w:r>
-          <w:rPr>
-            <w:rFonts w:ascii="宋体" w:eastAsia="宋体" w:hAnsi="宋体"/>
-            <w:bCs w:val="0"/>
-            <w:color w:val="0000FF"/>
-            <w:kern w:val="0"/>
-            <w:sz w:val="24"/>
-            <w:szCs w:val="24"/>
-            <w:u w:val="single"/>
-            <w14:ligatures w14:val="none"/>
-            <w14:numSpacing w14:val="default"/>
-          </w:rPr>
-          <w:t>硬科技</w:t>
-        </w:r>
-        <w:proofErr w:type="gramEnd"/>
-        <w:r>
-          <w:rPr>
-            <w:rFonts w:ascii="宋体" w:eastAsia="宋体" w:hAnsi="宋体"/>
-            <w:bCs w:val="0"/>
-            <w:color w:val="0000FF"/>
-            <w:kern w:val="0"/>
-            <w:sz w:val="24"/>
-            <w:szCs w:val="24"/>
-            <w:u w:val="single"/>
-            <w14:ligatures w14:val="none"/>
-            <w14:numSpacing w14:val="default"/>
-          </w:rPr>
-          <w:t xml:space="preserve">超级周期 </w:t>
+          <w:t xml:space="preserve"> 以新能源和人工智能为代表 中国正驶入硬科技超级周期 </w:t>
         </w:r>
       </w:hyperlink>
       <w:r>
@@ -13795,7 +10413,7 @@
         </w:rPr>
         <w:t>) (</w:t>
       </w:r>
-      <w:hyperlink r:id="rId105" w:anchor=":~:text=%5BPDF%5D%20%E5%85%A8%E7%90%83%E4%BE%9B%E5%BA%94%E9%93%BE%E9%87%8D%E5%A1%91%E4%B8%AD%E7%9A%84%E5%86%8D%E9%80%89%E6%8B%A9%20,%E5%BA%94%E9%93%BE%E6%A0%BC%E5%B1%80%E6%AD%A3%E5%9C%A8%E5%8A%A0%E9%80%9F%E9%87%8D%E5%A1%91%EF%BC%8C%E5%9C%A8%E8%BF%99%E4%B8%80%E8%BF%87%E7%A8%8B%E4%B8%AD%EF%BC%8C%E5%85%A8%E7%90%83%E4%BE%9B%E5%BA%94%E9%93%BE%E7%9A%84%E5%88%86%E5%B7%A5%E3%80%81%E5%B8%83%E5%B1%80%E3%80%81%E5%BD%A2%E6%80%81%E3%80%81%E8%A6%81%E7%B4%A0%E3%80%81" w:history="1">
+      <w:hyperlink r:id="rId114" w:anchor=":~:text=%5BPDF%5D%20%E5%85%A8%E7%90%83%E4%BE%9B%E5%BA%94%E9%93%BE%E9%87%8D%E5%A1%91%E4%B8%AD%E7%9A%84%E5%86%8D%E9%80%89%E6%8B%A9%20,%E5%BA%94%E9%93%BE%E6%A0%BC%E5%B1%80%E6%AD%A3%E5%9C%A8%E5%8A%A0%E9%80%9F%E9%87%8D%E5%A1%91%EF%BC%8C%E5%9C%A8%E8%BF%99%E4%B8%80%E8%BF%87%E7%A8%8B%E4%B8%AD%EF%BC%8C%E5%85%A8%E7%90%83%E4%BE%9B%E5%BA%94%E9%93%BE%E7%9A%84%E5%88%86%E5%B7%A5%E3%80%81%E5%B8%83%E5%B1%80%E3%80%81%E5%BD%A2%E6%80%81%E3%80%81%E8%A6%81%E7%B4%A0%E3%80%81" w:history="1">
         <w:r>
           <w:rPr>
             <w:rFonts w:ascii="宋体" w:eastAsia="宋体" w:hAnsi="宋体"/>
@@ -13974,65 +10592,9 @@
           <w14:ligatures w14:val="none"/>
           <w14:numSpacing w14:val="default"/>
         </w:rPr>
-        <w:t>去评估进展而</w:t>
-      </w:r>
-      <w:proofErr w:type="gramStart"/>
-      <w:r>
-        <w:rPr>
-          <w:rFonts w:ascii="宋体" w:eastAsia="宋体" w:hAnsi="宋体"/>
-          <w:bCs w:val="0"/>
-          <w:color w:val="auto"/>
-          <w:kern w:val="0"/>
-          <w:sz w:val="24"/>
-          <w:szCs w:val="24"/>
-          <w14:ligatures w14:val="none"/>
-          <w14:numSpacing w14:val="default"/>
-        </w:rPr>
-        <w:t>非每天</w:t>
-      </w:r>
-      <w:proofErr w:type="gramEnd"/>
-      <w:r>
-        <w:rPr>
-          <w:rFonts w:ascii="宋体" w:eastAsia="宋体" w:hAnsi="宋体"/>
-          <w:bCs w:val="0"/>
-          <w:color w:val="auto"/>
-          <w:kern w:val="0"/>
-          <w:sz w:val="24"/>
-          <w:szCs w:val="24"/>
-          <w14:ligatures w14:val="none"/>
-          <w14:numSpacing w14:val="default"/>
-        </w:rPr>
-        <w:t>盯着账面浮动。当你坚持几年后回头看，会惊讶于复利的魔力和自己财务的巨大改变。财富自由并非终点，它为我们打开了追求理想生活的大门。当财务不再是束缚，我们才能把时间精力投入真正热爱的事业与人生态度上。因此，请牢记本指南的要点，开始搭建属于你的财富系统。让金钱成为实现人生价值的工具，而非人</w:t>
-      </w:r>
-      <w:proofErr w:type="gramStart"/>
-      <w:r>
-        <w:rPr>
-          <w:rFonts w:ascii="宋体" w:eastAsia="宋体" w:hAnsi="宋体"/>
-          <w:bCs w:val="0"/>
-          <w:color w:val="auto"/>
-          <w:kern w:val="0"/>
-          <w:sz w:val="24"/>
-          <w:szCs w:val="24"/>
-          <w14:ligatures w14:val="none"/>
-          <w14:numSpacing w14:val="default"/>
-        </w:rPr>
-        <w:t>生目标</w:t>
-      </w:r>
-      <w:proofErr w:type="gramEnd"/>
-      <w:r>
-        <w:rPr>
-          <w:rFonts w:ascii="宋体" w:eastAsia="宋体" w:hAnsi="宋体"/>
-          <w:bCs w:val="0"/>
-          <w:color w:val="auto"/>
-          <w:kern w:val="0"/>
-          <w:sz w:val="24"/>
-          <w:szCs w:val="24"/>
-          <w14:ligatures w14:val="none"/>
-          <w14:numSpacing w14:val="default"/>
-        </w:rPr>
-        <w:t>本身。愿你我皆能积沙成塔，早日拥抱自主富足、安稳幸福的生活！ (</w:t>
-      </w:r>
-      <w:hyperlink r:id="rId106" w:anchor=":~:text=" w:history="1">
+        <w:t>去评估进展而非每天盯着账面浮动。当你坚持几年后回头看，会惊讶于复利的魔力和自己财务的巨大改变。财富自由并非终点，它为我们打开了追求理想生活的大门。当财务不再是束缚，我们才能把时间精力投入真正热爱的事业与人生态度上。因此，请牢记本指南的要点，开始搭建属于你的财富系统。让金钱成为实现人生价值的工具，而非人生目标本身。愿你我皆能积沙成塔，早日拥抱自主富足、安稳幸福的生活！ (</w:t>
+      </w:r>
+      <w:hyperlink r:id="rId115" w:anchor=":~:text=" w:history="1">
         <w:r>
           <w:rPr>
             <w:rFonts w:ascii="宋体" w:eastAsia="宋体" w:hAnsi="宋体"/>
@@ -14061,100 +10623,22 @@
         </w:rPr>
         <w:t>) (</w:t>
       </w:r>
-      <w:proofErr w:type="spellStart"/>
-      <w:r>
-        <w:rPr>
-          <w:rFonts w:ascii="宋体" w:eastAsia="宋体" w:hAnsi="宋体"/>
-          <w:bCs w:val="0"/>
-          <w:color w:val="auto"/>
-          <w:kern w:val="0"/>
-          <w:sz w:val="24"/>
-          <w:szCs w:val="24"/>
-          <w14:ligatures w14:val="none"/>
-          <w14:numSpacing w14:val="default"/>
-        </w:rPr>
-        <w:fldChar w:fldCharType="begin"/>
-      </w:r>
-      <w:r>
-        <w:rPr>
-          <w:rFonts w:ascii="宋体" w:eastAsia="宋体" w:hAnsi="宋体"/>
-          <w:bCs w:val="0"/>
-          <w:color w:val="auto"/>
-          <w:kern w:val="0"/>
-          <w:sz w:val="24"/>
-          <w:szCs w:val="24"/>
-          <w14:ligatures w14:val="none"/>
-          <w14:numSpacing w14:val="default"/>
-        </w:rPr>
-        <w:instrText>HYPERLINK "https://www.hhok.com/topic.php?vid=552" \l ":~:text=2.%20"</w:instrText>
-      </w:r>
-      <w:r>
-        <w:rPr>
-          <w:rFonts w:ascii="宋体" w:eastAsia="宋体" w:hAnsi="宋体"/>
-          <w:bCs w:val="0"/>
-          <w:color w:val="auto"/>
-          <w:kern w:val="0"/>
-          <w:sz w:val="24"/>
-          <w:szCs w:val="24"/>
-          <w14:ligatures w14:val="none"/>
-          <w14:numSpacing w14:val="default"/>
-        </w:rPr>
-      </w:r>
-      <w:r>
-        <w:rPr>
-          <w:rFonts w:ascii="宋体" w:eastAsia="宋体" w:hAnsi="宋体"/>
-          <w:bCs w:val="0"/>
-          <w:color w:val="auto"/>
-          <w:kern w:val="0"/>
-          <w:sz w:val="24"/>
-          <w:szCs w:val="24"/>
-          <w14:ligatures w14:val="none"/>
-          <w14:numSpacing w14:val="default"/>
-        </w:rPr>
-        <w:fldChar w:fldCharType="separate"/>
-      </w:r>
-      <w:r>
-        <w:rPr>
-          <w:rFonts w:ascii="宋体" w:eastAsia="宋体" w:hAnsi="宋体"/>
-          <w:bCs w:val="0"/>
-          <w:color w:val="0000FF"/>
-          <w:kern w:val="0"/>
-          <w:sz w:val="24"/>
-          <w:szCs w:val="24"/>
-          <w:u w:val="single"/>
-          <w14:ligatures w14:val="none"/>
-          <w14:numSpacing w14:val="default"/>
-        </w:rPr>
-        <w:t>DeepSeek</w:t>
-      </w:r>
-      <w:proofErr w:type="spellEnd"/>
-      <w:r>
-        <w:rPr>
-          <w:rFonts w:ascii="宋体" w:eastAsia="宋体" w:hAnsi="宋体"/>
-          <w:bCs w:val="0"/>
-          <w:color w:val="0000FF"/>
-          <w:kern w:val="0"/>
-          <w:sz w:val="24"/>
-          <w:szCs w:val="24"/>
-          <w:u w:val="single"/>
-          <w14:ligatures w14:val="none"/>
-          <w14:numSpacing w14:val="default"/>
-        </w:rPr>
-        <w:t>：普通人无法财富自由的原因-同壹社区</w:t>
-      </w:r>
-      <w:r>
-        <w:rPr>
-          <w:rFonts w:ascii="宋体" w:eastAsia="宋体" w:hAnsi="宋体"/>
-          <w:bCs w:val="0"/>
-          <w:color w:val="auto"/>
-          <w:kern w:val="0"/>
-          <w:sz w:val="24"/>
-          <w:szCs w:val="24"/>
-          <w14:ligatures w14:val="none"/>
-          <w14:numSpacing w14:val="default"/>
-        </w:rPr>
-        <w:fldChar w:fldCharType="end"/>
-      </w:r>
+      <w:hyperlink r:id="rId116" w:anchor=":~:text=2.%20" w:history="1">
+        <w:r>
+          <w:rPr>
+            <w:rFonts w:ascii="宋体" w:eastAsia="宋体" w:hAnsi="宋体"/>
+            <w:bCs w:val="0"/>
+            <w:color w:val="0000FF"/>
+            <w:kern w:val="0"/>
+            <w:sz w:val="24"/>
+            <w:szCs w:val="24"/>
+            <w:u w:val="single"/>
+            <w14:ligatures w14:val="none"/>
+            <w14:numSpacing w14:val="default"/>
+          </w:rPr>
+          <w:t>DeepSeek：普通人无法财富自由的原因-同壹社区</w:t>
+        </w:r>
+      </w:hyperlink>
       <w:r>
         <w:rPr>
           <w:rFonts w:ascii="宋体" w:eastAsia="宋体" w:hAnsi="宋体"/>
@@ -14169,6 +10653,213 @@
         <w:t>)</w:t>
       </w:r>
     </w:p>
+    <w:p>
+      <w:pPr>
+        <w:widowControl/>
+        <w:jc w:val="left"/>
+      </w:pPr>
+      <w:r>
+        <w:br w:type="page"/>
+      </w:r>
+    </w:p>
+    <w:p>
+      <w:pPr>
+        <w:jc w:val="center"/>
+        <w:rPr>
+          <w:rFonts w:ascii="微软雅黑" w:eastAsia="微软雅黑" w:hAnsi="微软雅黑"/>
+          <w:sz w:val="24"/>
+        </w:rPr>
+      </w:pPr>
+      <w:r>
+        <w:rPr>
+          <w:rFonts w:ascii="微软雅黑" w:eastAsia="微软雅黑" w:hAnsi="微软雅黑" w:hint="eastAsia"/>
+          <w:sz w:val="24"/>
+        </w:rPr>
+        <w:lastRenderedPageBreak/>
+        <w:t>本报告内容采用</w:t>
+      </w:r>
+      <w:r>
+        <w:rPr>
+          <w:rFonts w:ascii="微软雅黑" w:eastAsia="微软雅黑" w:hAnsi="微软雅黑"/>
+          <w:sz w:val="24"/>
+        </w:rPr>
+        <w:t xml:space="preserve"> CC BY-NC-SA 4.0 国际协议授权发布。  </w:t>
+      </w:r>
+    </w:p>
+    <w:p>
+      <w:pPr>
+        <w:jc w:val="center"/>
+        <w:rPr>
+          <w:rFonts w:ascii="微软雅黑" w:eastAsia="微软雅黑" w:hAnsi="微软雅黑"/>
+          <w:sz w:val="24"/>
+        </w:rPr>
+      </w:pPr>
+      <w:r>
+        <w:rPr>
+          <w:rFonts w:ascii="微软雅黑" w:eastAsia="微软雅黑" w:hAnsi="微软雅黑" w:hint="eastAsia"/>
+          <w:sz w:val="24"/>
+        </w:rPr>
+        <w:t>仅供非商业用途使用，欢迎自由传播、修改、整理；</w:t>
+      </w:r>
+      <w:r>
+        <w:rPr>
+          <w:rFonts w:ascii="微软雅黑" w:eastAsia="微软雅黑" w:hAnsi="微软雅黑"/>
+          <w:sz w:val="24"/>
+        </w:rPr>
+        <w:t xml:space="preserve">  </w:t>
+      </w:r>
+    </w:p>
+    <w:p>
+      <w:pPr>
+        <w:jc w:val="center"/>
+        <w:rPr>
+          <w:rFonts w:ascii="微软雅黑" w:eastAsia="微软雅黑" w:hAnsi="微软雅黑"/>
+          <w:sz w:val="24"/>
+        </w:rPr>
+      </w:pPr>
+      <w:r>
+        <w:rPr>
+          <w:rFonts w:ascii="微软雅黑" w:eastAsia="微软雅黑" w:hAnsi="微软雅黑" w:hint="eastAsia"/>
+          <w:sz w:val="24"/>
+        </w:rPr>
+        <w:t>请保留作者署名</w:t>
+      </w:r>
+      <w:r>
+        <w:rPr>
+          <w:rFonts w:ascii="微软雅黑" w:eastAsia="微软雅黑" w:hAnsi="微软雅黑"/>
+          <w:sz w:val="24"/>
+        </w:rPr>
+        <w:t xml:space="preserve"> Raelon Veritas Lee 并附上原始仓库链接：  </w:t>
+      </w:r>
+    </w:p>
+    <w:p>
+      <w:pPr>
+        <w:jc w:val="center"/>
+        <w:rPr>
+          <w:rFonts w:ascii="微软雅黑" w:eastAsia="微软雅黑" w:hAnsi="微软雅黑" w:cs="Calibri"/>
+          <w:sz w:val="28"/>
+          <w:szCs w:val="28"/>
+        </w:rPr>
+      </w:pPr>
+      <w:r>
+        <w:rPr>
+          <w:rFonts w:ascii="微软雅黑" w:eastAsia="微软雅黑" w:hAnsi="微软雅黑" w:cs="Calibri"/>
+          <w:sz w:val="24"/>
+        </w:rPr>
+        <w:t xml:space="preserve">https://github.com/roclee2692/deep-research-openai-gpt </w:t>
+      </w:r>
+      <w:r>
+        <w:rPr>
+          <w:rFonts w:ascii="微软雅黑" w:eastAsia="微软雅黑" w:hAnsi="微软雅黑" w:cs="Calibri"/>
+          <w:sz w:val="28"/>
+          <w:szCs w:val="28"/>
+        </w:rPr>
+        <w:t xml:space="preserve"> </w:t>
+      </w:r>
+    </w:p>
+    <w:p>
+      <w:pPr>
+        <w:jc w:val="center"/>
+        <w:rPr>
+          <w:rFonts w:ascii="微软雅黑" w:eastAsia="微软雅黑" w:hAnsi="微软雅黑" w:cs="Calibri"/>
+          <w:sz w:val="28"/>
+          <w:szCs w:val="28"/>
+        </w:rPr>
+      </w:pPr>
+    </w:p>
+    <w:p>
+      <w:pPr>
+        <w:jc w:val="center"/>
+        <w:rPr>
+          <w:rFonts w:ascii="Calibri" w:eastAsia="微软雅黑" w:hAnsi="Calibri" w:cs="Calibri"/>
+          <w:sz w:val="28"/>
+          <w:szCs w:val="28"/>
+        </w:rPr>
+      </w:pPr>
+    </w:p>
+    <w:p>
+      <w:pPr>
+        <w:jc w:val="center"/>
+        <w:rPr>
+          <w:rFonts w:ascii="Calibri" w:eastAsia="微软雅黑" w:hAnsi="Calibri" w:cs="Calibri"/>
+          <w:sz w:val="28"/>
+          <w:szCs w:val="28"/>
+        </w:rPr>
+      </w:pPr>
+      <w:r>
+        <w:rPr>
+          <w:rFonts w:ascii="Calibri" w:eastAsia="微软雅黑" w:hAnsi="Calibri" w:cs="Calibri"/>
+          <w:sz w:val="28"/>
+          <w:szCs w:val="28"/>
+        </w:rPr>
+        <w:t xml:space="preserve">This work is licensed under the  </w:t>
+      </w:r>
+    </w:p>
+    <w:p>
+      <w:pPr>
+        <w:jc w:val="center"/>
+        <w:rPr>
+          <w:rFonts w:ascii="Calibri" w:eastAsia="微软雅黑" w:hAnsi="Calibri" w:cs="Calibri"/>
+          <w:sz w:val="28"/>
+          <w:szCs w:val="28"/>
+        </w:rPr>
+      </w:pPr>
+      <w:r>
+        <w:rPr>
+          <w:rFonts w:ascii="Calibri" w:eastAsia="微软雅黑" w:hAnsi="Calibri" w:cs="Calibri"/>
+          <w:sz w:val="28"/>
+          <w:szCs w:val="28"/>
+        </w:rPr>
+        <w:t xml:space="preserve">Creative Commons Attribution-NonCommercial-ShareAlike 4.0 International License (CC BY-NC-SA 4.0).  </w:t>
+      </w:r>
+    </w:p>
+    <w:p>
+      <w:pPr>
+        <w:jc w:val="center"/>
+        <w:rPr>
+          <w:rFonts w:ascii="Calibri" w:eastAsia="微软雅黑" w:hAnsi="Calibri" w:cs="Calibri"/>
+          <w:sz w:val="28"/>
+          <w:szCs w:val="28"/>
+        </w:rPr>
+      </w:pPr>
+      <w:r>
+        <w:rPr>
+          <w:rFonts w:ascii="Calibri" w:eastAsia="微软雅黑" w:hAnsi="Calibri" w:cs="Calibri"/>
+          <w:sz w:val="28"/>
+          <w:szCs w:val="28"/>
+        </w:rPr>
+        <w:t xml:space="preserve">You may share and adapt it for non-commercial purposes, but please credit the author and link back.  </w:t>
+      </w:r>
+    </w:p>
+    <w:p>
+      <w:pPr>
+        <w:jc w:val="center"/>
+        <w:rPr>
+          <w:rFonts w:ascii="Calibri" w:eastAsia="微软雅黑" w:hAnsi="Calibri" w:cs="Calibri"/>
+          <w:sz w:val="28"/>
+          <w:szCs w:val="28"/>
+        </w:rPr>
+      </w:pPr>
+    </w:p>
+    <w:p>
+      <w:pPr>
+        <w:jc w:val="center"/>
+        <w:rPr>
+          <w:rFonts w:ascii="Calibri" w:eastAsia="微软雅黑" w:hAnsi="Calibri" w:cs="Calibri"/>
+          <w:sz w:val="28"/>
+          <w:szCs w:val="28"/>
+        </w:rPr>
+      </w:pPr>
+      <w:r>
+        <w:rPr>
+          <w:rFonts w:ascii="Calibri" w:eastAsia="微软雅黑" w:hAnsi="Calibri" w:cs="Calibri"/>
+          <w:sz w:val="28"/>
+          <w:szCs w:val="28"/>
+        </w:rPr>
+        <w:t>License link: https://creativecommons.org/licenses/by-nc-sa/4.0/</w:t>
+      </w:r>
+    </w:p>
+    <w:p/>
     <w:p/>
     <w:sectPr>
       <w:pgSz w:w="11906" w:h="16838"/>
@@ -14178,6 +10869,44 @@
     </w:sectPr>
   </w:body>
 </w:document>
+</file>
+
+<file path=word/endnotes.xml><?xml version="1.0" encoding="utf-8"?>
+<w:endnotes xmlns:wpc="http://schemas.microsoft.com/office/word/2010/wordprocessingCanvas" xmlns:cx="http://schemas.microsoft.com/office/drawing/2014/chartex" xmlns:cx1="http://schemas.microsoft.com/office/drawing/2015/9/8/chartex" xmlns:cx2="http://schemas.microsoft.com/office/drawing/2015/10/21/chartex" xmlns:cx3="http://schemas.microsoft.com/office/drawing/2016/5/9/chartex" xmlns:cx4="http://schemas.microsoft.com/office/drawing/2016/5/10/chartex" xmlns:cx5="http://schemas.microsoft.com/office/drawing/2016/5/11/chartex" xmlns:cx6="http://schemas.microsoft.com/office/drawing/2016/5/12/chartex" xmlns:cx7="http://schemas.microsoft.com/office/drawing/2016/5/13/chartex" xmlns:cx8="http://schemas.microsoft.com/office/drawing/2016/5/14/chartex" xmlns:mc="http://schemas.openxmlformats.org/markup-compatibility/2006" xmlns:aink="http://schemas.microsoft.com/office/drawing/2016/ink" xmlns:am3d="http://schemas.microsoft.com/office/drawing/2017/model3d" xmlns:o="urn:schemas-microsoft-com:office:office" xmlns:oel="http://schemas.microsoft.com/office/2019/extlst" xmlns:r="http://schemas.openxmlformats.org/officeDocument/2006/relationships" xmlns:m="http://schemas.openxmlformats.org/officeDocument/2006/math" xmlns:v="urn:schemas-microsoft-com:vml" xmlns:wp14="http://schemas.microsoft.com/office/word/2010/wordprocessingDrawing" xmlns:wp="http://schemas.openxmlformats.org/drawingml/2006/wordprocessingDrawing" xmlns:w10="urn:schemas-microsoft-com:office:word" xmlns:w="http://schemas.openxmlformats.org/wordprocessingml/2006/main" xmlns:w14="http://schemas.microsoft.com/office/word/2010/wordml" xmlns:w15="http://schemas.microsoft.com/office/word/2012/wordml" xmlns:w16cex="http://schemas.microsoft.com/office/word/2018/wordml/cex" xmlns:w16cid="http://schemas.microsoft.com/office/word/2016/wordml/cid" xmlns:w16="http://schemas.microsoft.com/office/word/2018/wordml" xmlns:w16du="http://schemas.microsoft.com/office/word/2023/wordml/word16du" xmlns:w16sdtdh="http://schemas.microsoft.com/office/word/2020/wordml/sdtdatahash" xmlns:w16sdtfl="http://schemas.microsoft.com/office/word/2024/wordml/sdtformatlock" xmlns:w16se="http://schemas.microsoft.com/office/word/2015/wordml/symex" xmlns:wpg="http://schemas.microsoft.com/office/word/2010/wordprocessingGroup" xmlns:wpi="http://schemas.microsoft.com/office/word/2010/wordprocessingInk" xmlns:wne="http://schemas.microsoft.com/office/word/2006/wordml" xmlns:wps="http://schemas.microsoft.com/office/word/2010/wordprocessingShape" mc:Ignorable="w14 w15 w16se w16cid w16 w16cex w16sdtdh w16sdtfl w16du wp14">
+  <w:endnote w:type="separator" w:id="-1">
+    <w:p>
+      <w:r>
+        <w:separator/>
+      </w:r>
+    </w:p>
+  </w:endnote>
+  <w:endnote w:type="continuationSeparator" w:id="0">
+    <w:p>
+      <w:r>
+        <w:continuationSeparator/>
+      </w:r>
+    </w:p>
+  </w:endnote>
+</w:endnotes>
+</file>
+
+<file path=word/footnotes.xml><?xml version="1.0" encoding="utf-8"?>
+<w:footnotes xmlns:wpc="http://schemas.microsoft.com/office/word/2010/wordprocessingCanvas" xmlns:cx="http://schemas.microsoft.com/office/drawing/2014/chartex" xmlns:cx1="http://schemas.microsoft.com/office/drawing/2015/9/8/chartex" xmlns:cx2="http://schemas.microsoft.com/office/drawing/2015/10/21/chartex" xmlns:cx3="http://schemas.microsoft.com/office/drawing/2016/5/9/chartex" xmlns:cx4="http://schemas.microsoft.com/office/drawing/2016/5/10/chartex" xmlns:cx5="http://schemas.microsoft.com/office/drawing/2016/5/11/chartex" xmlns:cx6="http://schemas.microsoft.com/office/drawing/2016/5/12/chartex" xmlns:cx7="http://schemas.microsoft.com/office/drawing/2016/5/13/chartex" xmlns:cx8="http://schemas.microsoft.com/office/drawing/2016/5/14/chartex" xmlns:mc="http://schemas.openxmlformats.org/markup-compatibility/2006" xmlns:aink="http://schemas.microsoft.com/office/drawing/2016/ink" xmlns:am3d="http://schemas.microsoft.com/office/drawing/2017/model3d" xmlns:o="urn:schemas-microsoft-com:office:office" xmlns:oel="http://schemas.microsoft.com/office/2019/extlst" xmlns:r="http://schemas.openxmlformats.org/officeDocument/2006/relationships" xmlns:m="http://schemas.openxmlformats.org/officeDocument/2006/math" xmlns:v="urn:schemas-microsoft-com:vml" xmlns:wp14="http://schemas.microsoft.com/office/word/2010/wordprocessingDrawing" xmlns:wp="http://schemas.openxmlformats.org/drawingml/2006/wordprocessingDrawing" xmlns:w10="urn:schemas-microsoft-com:office:word" xmlns:w="http://schemas.openxmlformats.org/wordprocessingml/2006/main" xmlns:w14="http://schemas.microsoft.com/office/word/2010/wordml" xmlns:w15="http://schemas.microsoft.com/office/word/2012/wordml" xmlns:w16cex="http://schemas.microsoft.com/office/word/2018/wordml/cex" xmlns:w16cid="http://schemas.microsoft.com/office/word/2016/wordml/cid" xmlns:w16="http://schemas.microsoft.com/office/word/2018/wordml" xmlns:w16du="http://schemas.microsoft.com/office/word/2023/wordml/word16du" xmlns:w16sdtdh="http://schemas.microsoft.com/office/word/2020/wordml/sdtdatahash" xmlns:w16sdtfl="http://schemas.microsoft.com/office/word/2024/wordml/sdtformatlock" xmlns:w16se="http://schemas.microsoft.com/office/word/2015/wordml/symex" xmlns:wpg="http://schemas.microsoft.com/office/word/2010/wordprocessingGroup" xmlns:wpi="http://schemas.microsoft.com/office/word/2010/wordprocessingInk" xmlns:wne="http://schemas.microsoft.com/office/word/2006/wordml" xmlns:wps="http://schemas.microsoft.com/office/word/2010/wordprocessingShape" mc:Ignorable="w14 w15 w16se w16cid w16 w16cex w16sdtdh w16sdtfl w16du wp14">
+  <w:footnote w:type="separator" w:id="-1">
+    <w:p>
+      <w:r>
+        <w:separator/>
+      </w:r>
+    </w:p>
+  </w:footnote>
+  <w:footnote w:type="continuationSeparator" w:id="0">
+    <w:p>
+      <w:r>
+        <w:continuationSeparator/>
+      </w:r>
+    </w:p>
+  </w:footnote>
+</w:footnotes>
 </file>
 
 <file path=word/numbering.xml><?xml version="1.0" encoding="utf-8"?>
@@ -16276,6 +13005,68 @@
       <w:spacing w:val="5"/>
     </w:rPr>
   </w:style>
+  <w:style w:type="paragraph" w:styleId="af0">
+    <w:name w:val="header"/>
+    <w:basedOn w:val="a1"/>
+    <w:link w:val="af1"/>
+    <w:uiPriority w:val="99"/>
+    <w:unhideWhenUsed/>
+    <w:rsid w:val="00F04EB9"/>
+    <w:pPr>
+      <w:tabs>
+        <w:tab w:val="center" w:pos="4153"/>
+        <w:tab w:val="right" w:pos="8306"/>
+      </w:tabs>
+      <w:snapToGrid w:val="0"/>
+      <w:jc w:val="center"/>
+    </w:pPr>
+    <w:rPr>
+      <w:sz w:val="18"/>
+      <w:szCs w:val="18"/>
+    </w:rPr>
+  </w:style>
+  <w:style w:type="character" w:customStyle="1" w:styleId="af1">
+    <w:name w:val="页眉 字符"/>
+    <w:basedOn w:val="a2"/>
+    <w:link w:val="af0"/>
+    <w:uiPriority w:val="99"/>
+    <w:rsid w:val="00F04EB9"/>
+    <w:rPr>
+      <w:sz w:val="18"/>
+      <w:szCs w:val="18"/>
+    </w:rPr>
+  </w:style>
+  <w:style w:type="paragraph" w:styleId="af2">
+    <w:name w:val="footer"/>
+    <w:basedOn w:val="a1"/>
+    <w:link w:val="af3"/>
+    <w:uiPriority w:val="99"/>
+    <w:unhideWhenUsed/>
+    <w:rsid w:val="00F04EB9"/>
+    <w:pPr>
+      <w:tabs>
+        <w:tab w:val="center" w:pos="4153"/>
+        <w:tab w:val="right" w:pos="8306"/>
+      </w:tabs>
+      <w:snapToGrid w:val="0"/>
+      <w:jc w:val="left"/>
+    </w:pPr>
+    <w:rPr>
+      <w:sz w:val="18"/>
+      <w:szCs w:val="18"/>
+    </w:rPr>
+  </w:style>
+  <w:style w:type="character" w:customStyle="1" w:styleId="af3">
+    <w:name w:val="页脚 字符"/>
+    <w:basedOn w:val="a2"/>
+    <w:link w:val="af2"/>
+    <w:uiPriority w:val="99"/>
+    <w:rsid w:val="00F04EB9"/>
+    <w:rPr>
+      <w:sz w:val="18"/>
+      <w:szCs w:val="18"/>
+    </w:rPr>
+  </w:style>
 </w:styles>
 </file>
 
